--- a/HW/HW5/HW5_word.docx
+++ b/HW/HW5/HW5_word.docx
@@ -977,10 +977,26 @@
                       <w:sz w:val="20"/>
                       <w:szCs w:val="20"/>
                     </w:rPr>
-                    <m:t>:k+1</m:t>
+                    <m:t>:</m:t>
+                  </m:r>
+                  <m:r>
+                    <w:rPr>
+                      <w:rFonts w:ascii="Cambria Math" w:hAnsi="Cambria Math"/>
+                      <w:sz w:val="20"/>
+                      <w:szCs w:val="20"/>
+                    </w:rPr>
+                    <m:t>4</m:t>
                   </m:r>
                 </m:sub>
               </m:sSub>
+              <m:r>
+                <w:rPr>
+                  <w:rFonts w:ascii="Cambria Math" w:hAnsi="Cambria Math"/>
+                  <w:sz w:val="20"/>
+                  <w:szCs w:val="20"/>
+                </w:rPr>
+                <m:t>,l</m:t>
+              </m:r>
               <m:r>
                 <w:rPr>
                   <w:rFonts w:ascii="Cambria Math" w:hAnsi="Cambria Math"/>
@@ -1007,7 +1023,7 @@
                       <w:sz w:val="20"/>
                       <w:szCs w:val="20"/>
                     </w:rPr>
-                    <m:t>z</m:t>
+                    <m:t>u</m:t>
                   </m:r>
                 </m:e>
                 <m:sub>
@@ -1017,7 +1033,63 @@
                       <w:sz w:val="20"/>
                       <w:szCs w:val="20"/>
                     </w:rPr>
-                    <m:t>0:k</m:t>
+                    <m:t>0:3</m:t>
+                  </m:r>
+                </m:sub>
+              </m:sSub>
+              <m:r>
+                <w:rPr>
+                  <w:rFonts w:ascii="Cambria Math" w:hAnsi="Cambria Math"/>
+                  <w:sz w:val="20"/>
+                  <w:szCs w:val="20"/>
+                </w:rPr>
+                <m:t>,</m:t>
+              </m:r>
+              <m:sSub>
+                <m:sSubPr>
+                  <m:ctrlPr>
+                    <w:rPr>
+                      <w:rFonts w:ascii="Cambria Math" w:hAnsi="Cambria Math"/>
+                      <w:i/>
+                      <w:sz w:val="20"/>
+                      <w:szCs w:val="20"/>
+                    </w:rPr>
+                  </m:ctrlPr>
+                </m:sSubPr>
+                <m:e>
+                  <m:r>
+                    <w:rPr>
+                      <w:rFonts w:ascii="Cambria Math" w:hAnsi="Cambria Math"/>
+                      <w:sz w:val="20"/>
+                      <w:szCs w:val="20"/>
+                    </w:rPr>
+                    <m:t>z</m:t>
+                  </m:r>
+                </m:e>
+                <m:sub>
+                  <m:r>
+                    <w:rPr>
+                      <w:rFonts w:ascii="Cambria Math" w:hAnsi="Cambria Math"/>
+                      <w:sz w:val="20"/>
+                      <w:szCs w:val="20"/>
+                    </w:rPr>
+                    <m:t>1</m:t>
+                  </m:r>
+                  <m:r>
+                    <w:rPr>
+                      <w:rFonts w:ascii="Cambria Math" w:hAnsi="Cambria Math"/>
+                      <w:sz w:val="20"/>
+                      <w:szCs w:val="20"/>
+                    </w:rPr>
+                    <m:t>:</m:t>
+                  </m:r>
+                  <m:r>
+                    <w:rPr>
+                      <w:rFonts w:ascii="Cambria Math" w:hAnsi="Cambria Math"/>
+                      <w:sz w:val="20"/>
+                      <w:szCs w:val="20"/>
+                    </w:rPr>
+                    <m:t>2</m:t>
                   </m:r>
                 </m:sub>
               </m:sSub>
@@ -2366,6 +2438,8 @@
           </m:r>
         </m:oMath>
       </m:oMathPara>
+      <w:bookmarkStart w:id="3" w:name="_GoBack"/>
+      <w:bookmarkEnd w:id="3"/>
     </w:p>
     <w:p>
       <w:pPr>
@@ -5329,7 +5403,16 @@
         <w:t>.</w:t>
       </w:r>
     </w:p>
+    <w:p/>
+    <w:p/>
+    <w:p/>
     <w:p>
+      <w:r>
+        <w:rPr>
+          <w:rtl/>
+        </w:rPr>
+        <w:br w:type="page"/>
+      </w:r>
       <w:r>
         <w:rPr>
           <w:rFonts w:eastAsiaTheme="minorEastAsia"/>
@@ -5432,6 +5515,7 @@
         <w:ind w:left="720"/>
       </w:pPr>
       <w:r>
+        <w:lastRenderedPageBreak/>
         <w:t>c: Eliminate the factor graph into a Bayes net, assuming elimination order:</w:t>
       </w:r>
       <w:r>
@@ -6283,102 +6367,7 @@
     </w:p>
     <w:p/>
     <w:p/>
-    <w:p>
-      <w:r>
-        <w:br w:type="page"/>
-      </w:r>
-    </w:p>
-    <w:p>
-      <w:pPr>
-        <w:pStyle w:val="2"/>
-      </w:pPr>
-      <w:r>
-        <w:lastRenderedPageBreak/>
-        <w:t>Question 3: Variable ordering.</w:t>
-      </w:r>
-      <w:r>
-        <w:br/>
-        <w:t xml:space="preserve">Consider a Jacobian matrix A obtained by linearizing all the terms in a SAM problem. </w:t>
-      </w:r>
-    </w:p>
     <w:p/>
-    <w:p>
-      <w:pPr>
-        <w:pStyle w:val="3"/>
-        <w:ind w:left="720"/>
-      </w:pPr>
-      <w:r>
-        <w:t xml:space="preserve">a: Calculate the square root information matrix </w:t>
-      </w:r>
-      <m:oMath>
-        <m:r>
-          <w:rPr>
-            <w:rFonts w:ascii="Cambria Math" w:hAnsi="Cambria Math"/>
-          </w:rPr>
-          <m:t>R</m:t>
-        </m:r>
-      </m:oMath>
-      <w:r>
-        <w:t xml:space="preserve"> from </w:t>
-      </w:r>
-      <m:oMath>
-        <m:r>
-          <w:rPr>
-            <w:rFonts w:ascii="Cambria Math" w:hAnsi="Cambria Math"/>
-          </w:rPr>
-          <m:t>A</m:t>
-        </m:r>
-      </m:oMath>
-      <w:r>
-        <w:t>. Plot its sparsity pattern and indicate the number of non-zero entries.</w:t>
-      </w:r>
-    </w:p>
-    <w:p/>
-    <w:p>
-      <w:pPr>
-        <w:pStyle w:val="3"/>
-        <w:ind w:left="720"/>
-      </w:pPr>
-      <w:r>
-        <w:t>b: Calculate a better variable ordering.</w:t>
-      </w:r>
-      <w:r>
-        <w:t xml:space="preserve"> </w:t>
-      </w:r>
-      <w:r>
-        <w:t>using the COLAMD algorithm</w:t>
-      </w:r>
-      <w:r>
-        <w:t xml:space="preserve">. </w:t>
-      </w:r>
-      <w:r>
-        <w:t xml:space="preserve">Recalculate the square root information matrix </w:t>
-      </w:r>
-      <m:oMath>
-        <m:r>
-          <w:rPr>
-            <w:rFonts w:ascii="Cambria Math" w:hAnsi="Cambria Math"/>
-          </w:rPr>
-          <m:t>R</m:t>
-        </m:r>
-      </m:oMath>
-      <w:r>
-        <w:t xml:space="preserve"> using the new variable ordering</w:t>
-      </w:r>
-      <w:r>
-        <w:t xml:space="preserve">. </w:t>
-      </w:r>
-      <w:r>
-        <w:t>Plot its sparsity pattern, indicate the number of non-zero entries, and compare to the previous case</w:t>
-      </w:r>
-      <w:r>
-        <w:t>.</w:t>
-      </w:r>
-    </w:p>
-    <w:p>
-      <w:bookmarkStart w:id="3" w:name="_GoBack"/>
-      <w:bookmarkEnd w:id="3"/>
-    </w:p>
     <w:sectPr>
       <w:pgSz w:w="11906" w:h="16838"/>
       <w:pgMar w:top="1440" w:right="1800" w:bottom="1440" w:left="1800" w:header="708" w:footer="708" w:gutter="0"/>
@@ -8441,7 +8430,7 @@
 </file>
 
 <file path=customXml/itemProps1.xml><?xml version="1.0" encoding="utf-8"?>
-<ds:datastoreItem xmlns:ds="http://schemas.openxmlformats.org/officeDocument/2006/customXml" ds:itemID="{57F2042D-1E7A-4363-869C-D063C57840D6}">
+<ds:datastoreItem xmlns:ds="http://schemas.openxmlformats.org/officeDocument/2006/customXml" ds:itemID="{194B2C64-B9D3-47F8-8697-E842A392A06A}">
   <ds:schemaRefs>
     <ds:schemaRef ds:uri="http://schemas.openxmlformats.org/officeDocument/2006/bibliography"/>
   </ds:schemaRefs>

--- a/HW/HW5/HW5_word.docx
+++ b/HW/HW5/HW5_word.docx
@@ -1,6 +1,6 @@
 
 <file path=word/document.xml><?xml version="1.0" encoding="utf-8"?>
-<w:document xmlns:wpc="http://schemas.microsoft.com/office/word/2010/wordprocessingCanvas" xmlns:cx="http://schemas.microsoft.com/office/drawing/2014/chartex" xmlns:cx1="http://schemas.microsoft.com/office/drawing/2015/9/8/chartex" xmlns:cx2="http://schemas.microsoft.com/office/drawing/2015/10/21/chartex" xmlns:cx3="http://schemas.microsoft.com/office/drawing/2016/5/9/chartex" xmlns:cx4="http://schemas.microsoft.com/office/drawing/2016/5/10/chartex" xmlns:cx5="http://schemas.microsoft.com/office/drawing/2016/5/11/chartex" xmlns:cx6="http://schemas.microsoft.com/office/drawing/2016/5/12/chartex" xmlns:cx7="http://schemas.microsoft.com/office/drawing/2016/5/13/chartex" xmlns:cx8="http://schemas.microsoft.com/office/drawing/2016/5/14/chartex" xmlns:mc="http://schemas.openxmlformats.org/markup-compatibility/2006" xmlns:aink="http://schemas.microsoft.com/office/drawing/2016/ink" xmlns:am3d="http://schemas.microsoft.com/office/drawing/2017/model3d" xmlns:o="urn:schemas-microsoft-com:office:office" xmlns:r="http://schemas.openxmlformats.org/officeDocument/2006/relationships" xmlns:m="http://schemas.openxmlformats.org/officeDocument/2006/math" xmlns:v="urn:schemas-microsoft-com:vml" xmlns:wp14="http://schemas.microsoft.com/office/word/2010/wordprocessingDrawing" xmlns:wp="http://schemas.openxmlformats.org/drawingml/2006/wordprocessingDrawing" xmlns:w10="urn:schemas-microsoft-com:office:word" xmlns:w="http://schemas.openxmlformats.org/wordprocessingml/2006/main" xmlns:w14="http://schemas.microsoft.com/office/word/2010/wordml" xmlns:w15="http://schemas.microsoft.com/office/word/2012/wordml" xmlns:w16cid="http://schemas.microsoft.com/office/word/2016/wordml/cid" xmlns:w16se="http://schemas.microsoft.com/office/word/2015/wordml/symex" xmlns:wpg="http://schemas.microsoft.com/office/word/2010/wordprocessingGroup" xmlns:wpi="http://schemas.microsoft.com/office/word/2010/wordprocessingInk" xmlns:wne="http://schemas.microsoft.com/office/word/2006/wordml" xmlns:wps="http://schemas.microsoft.com/office/word/2010/wordprocessingShape" mc:Ignorable="w14 w15 w16se w16cid wp14">
+<w:document xmlns:wpc="http://schemas.microsoft.com/office/word/2010/wordprocessingCanvas" xmlns:cx="http://schemas.microsoft.com/office/drawing/2014/chartex" xmlns:cx1="http://schemas.microsoft.com/office/drawing/2015/9/8/chartex" xmlns:cx2="http://schemas.microsoft.com/office/drawing/2015/10/21/chartex" xmlns:cx3="http://schemas.microsoft.com/office/drawing/2016/5/9/chartex" xmlns:cx4="http://schemas.microsoft.com/office/drawing/2016/5/10/chartex" xmlns:cx5="http://schemas.microsoft.com/office/drawing/2016/5/11/chartex" xmlns:cx6="http://schemas.microsoft.com/office/drawing/2016/5/12/chartex" xmlns:cx7="http://schemas.microsoft.com/office/drawing/2016/5/13/chartex" xmlns:cx8="http://schemas.microsoft.com/office/drawing/2016/5/14/chartex" xmlns:mc="http://schemas.openxmlformats.org/markup-compatibility/2006" xmlns:aink="http://schemas.microsoft.com/office/drawing/2016/ink" xmlns:am3d="http://schemas.microsoft.com/office/drawing/2017/model3d" xmlns:o="urn:schemas-microsoft-com:office:office" xmlns:r="http://schemas.openxmlformats.org/officeDocument/2006/relationships" xmlns:m="http://schemas.openxmlformats.org/officeDocument/2006/math" xmlns:v="urn:schemas-microsoft-com:vml" xmlns:wp14="http://schemas.microsoft.com/office/word/2010/wordprocessingDrawing" xmlns:wp="http://schemas.openxmlformats.org/drawingml/2006/wordprocessingDrawing" xmlns:w10="urn:schemas-microsoft-com:office:word" xmlns:w="http://schemas.openxmlformats.org/wordprocessingml/2006/main" xmlns:w14="http://schemas.microsoft.com/office/word/2010/wordml" xmlns:w15="http://schemas.microsoft.com/office/word/2012/wordml" xmlns:w16cex="http://schemas.microsoft.com/office/word/2018/wordml/cex" xmlns:w16cid="http://schemas.microsoft.com/office/word/2016/wordml/cid" xmlns:w16="http://schemas.microsoft.com/office/word/2018/wordml" xmlns:w16sdtdh="http://schemas.microsoft.com/office/word/2020/wordml/sdtdatahash" xmlns:w16se="http://schemas.microsoft.com/office/word/2015/wordml/symex" xmlns:wpg="http://schemas.microsoft.com/office/word/2010/wordprocessingGroup" xmlns:wpi="http://schemas.microsoft.com/office/word/2010/wordprocessingInk" xmlns:wne="http://schemas.microsoft.com/office/word/2006/wordml" xmlns:wps="http://schemas.microsoft.com/office/word/2010/wordprocessingShape" mc:Ignorable="w14 w15 w16se w16cid w16 w16cex w16sdtdh wp14">
   <w:body>
     <w:bookmarkStart w:id="0" w:name="_Hlk64752898" w:displacedByCustomXml="next"/>
     <w:bookmarkEnd w:id="0" w:displacedByCustomXml="next"/>
@@ -30,7 +30,7 @@
       <w:sdtContent>
         <w:p>
           <w:pPr>
-            <w:pStyle w:val="a3"/>
+            <w:pStyle w:val="Subtitle"/>
             <w:jc w:val="center"/>
             <w:rPr>
               <w:rtl/>
@@ -106,7 +106,7 @@
         </w:p>
         <w:p>
           <w:pPr>
-            <w:pStyle w:val="a5"/>
+            <w:pStyle w:val="Title"/>
             <w:jc w:val="center"/>
           </w:pPr>
           <w:r>
@@ -122,7 +122,7 @@
         </w:p>
         <w:p>
           <w:pPr>
-            <w:pStyle w:val="a3"/>
+            <w:pStyle w:val="Subtitle"/>
             <w:jc w:val="center"/>
             <w:rPr>
               <w:highlight w:val="yellow"/>
@@ -131,7 +131,7 @@
         </w:p>
         <w:p>
           <w:pPr>
-            <w:pStyle w:val="a3"/>
+            <w:pStyle w:val="Subtitle"/>
             <w:jc w:val="center"/>
           </w:pPr>
           <w:r>
@@ -140,7 +140,7 @@
         </w:p>
         <w:p>
           <w:pPr>
-            <w:pStyle w:val="a3"/>
+            <w:pStyle w:val="Subtitle"/>
             <w:jc w:val="center"/>
           </w:pPr>
           <w:r>
@@ -170,7 +170,7 @@
         </w:p>
         <w:tbl>
           <w:tblPr>
-            <w:tblStyle w:val="a7"/>
+            <w:tblStyle w:val="TableGrid"/>
             <w:tblW w:w="0" w:type="auto"/>
             <w:tblLook w:val="04A0" w:firstRow="1" w:lastRow="0" w:firstColumn="1" w:lastColumn="0" w:noHBand="0" w:noVBand="1"/>
           </w:tblPr>
@@ -186,7 +186,7 @@
               </w:tcPr>
               <w:p>
                 <w:pPr>
-                  <w:pStyle w:val="a3"/>
+                  <w:pStyle w:val="Subtitle"/>
                 </w:pPr>
                 <w:r>
                   <w:t>Alon Spinner</w:t>
@@ -199,7 +199,7 @@
               </w:tcPr>
               <w:p>
                 <w:pPr>
-                  <w:pStyle w:val="a3"/>
+                  <w:pStyle w:val="Subtitle"/>
                 </w:pPr>
                 <w:r>
                   <w:t>305184335</w:t>
@@ -212,7 +212,7 @@
               </w:tcPr>
               <w:p>
                 <w:pPr>
-                  <w:pStyle w:val="a3"/>
+                  <w:pStyle w:val="Subtitle"/>
                 </w:pPr>
                 <w:r>
                   <w:t>alonspinner@gmail.com</w:t>
@@ -227,7 +227,7 @@
               </w:tcPr>
               <w:p>
                 <w:pPr>
-                  <w:pStyle w:val="a3"/>
+                  <w:pStyle w:val="Subtitle"/>
                   <w:rPr>
                     <w:rtl/>
                   </w:rPr>
@@ -243,7 +243,7 @@
               </w:tcPr>
               <w:p>
                 <w:pPr>
-                  <w:pStyle w:val="a3"/>
+                  <w:pStyle w:val="Subtitle"/>
                 </w:pPr>
                 <w:r>
                   <w:t>308026467</w:t>
@@ -256,7 +256,7 @@
               </w:tcPr>
               <w:p>
                 <w:pPr>
-                  <w:pStyle w:val="a3"/>
+                  <w:pStyle w:val="Subtitle"/>
                 </w:pPr>
                 <w:r>
                   <w:t>sherhazan@campus.technion.ac.il</w:t>
@@ -289,7 +289,7 @@
             <w:rPr>
               <w:noProof/>
             </w:rPr>
-            <w:t>December 21, 2021</w:t>
+            <w:t>December 22, 2021</w:t>
           </w:r>
           <w:r>
             <w:fldChar w:fldCharType="end"/>
@@ -314,11 +314,19 @@
     </w:p>
     <w:p>
       <w:pPr>
-        <w:pStyle w:val="2"/>
+        <w:pStyle w:val="Heading2"/>
       </w:pPr>
       <w:r>
         <w:lastRenderedPageBreak/>
-        <w:t>Question 1: Factor graph, variable elimination and Bayes net.</w:t>
+        <w:t xml:space="preserve">Question 1: Factor graph, variable </w:t>
+      </w:r>
+      <w:proofErr w:type="gramStart"/>
+      <w:r>
+        <w:t>elimination</w:t>
+      </w:r>
+      <w:proofErr w:type="gramEnd"/>
+      <w:r>
+        <w:t xml:space="preserve"> and Bayes net.</w:t>
       </w:r>
       <w:r>
         <w:br/>
@@ -710,7 +718,7 @@
     </w:p>
     <w:p>
       <w:pPr>
-        <w:pStyle w:val="3"/>
+        <w:pStyle w:val="Heading3"/>
         <w:ind w:left="720"/>
       </w:pPr>
       <w:bookmarkStart w:id="2" w:name="_Hlk90466067"/>
@@ -933,6 +941,1904 @@
       </m:oMathPara>
     </w:p>
     <w:p/>
+    <w:p>
+      <w:pPr>
+        <w:rPr>
+          <w:rFonts w:eastAsiaTheme="minorEastAsia"/>
+        </w:rPr>
+      </w:pPr>
+      <m:oMathPara>
+        <m:oMath>
+          <m:r>
+            <w:rPr>
+              <w:rFonts w:ascii="Cambria Math" w:hAnsi="Cambria Math"/>
+            </w:rPr>
+            <m:t>p</m:t>
+          </m:r>
+          <m:d>
+            <m:dPr>
+              <m:ctrlPr>
+                <w:rPr>
+                  <w:rFonts w:ascii="Cambria Math" w:hAnsi="Cambria Math"/>
+                  <w:i/>
+                </w:rPr>
+              </m:ctrlPr>
+            </m:dPr>
+            <m:e>
+              <m:sSub>
+                <m:sSubPr>
+                  <m:ctrlPr>
+                    <w:rPr>
+                      <w:rFonts w:ascii="Cambria Math" w:hAnsi="Cambria Math"/>
+                      <w:i/>
+                    </w:rPr>
+                  </m:ctrlPr>
+                </m:sSubPr>
+                <m:e>
+                  <m:r>
+                    <w:rPr>
+                      <w:rFonts w:ascii="Cambria Math" w:hAnsi="Cambria Math"/>
+                    </w:rPr>
+                    <m:t>x</m:t>
+                  </m:r>
+                </m:e>
+                <m:sub>
+                  <m:r>
+                    <w:rPr>
+                      <w:rFonts w:ascii="Cambria Math" w:hAnsi="Cambria Math"/>
+                    </w:rPr>
+                    <m:t>k</m:t>
+                  </m:r>
+                </m:sub>
+              </m:sSub>
+              <m:r>
+                <w:rPr>
+                  <w:rFonts w:ascii="Cambria Math" w:hAnsi="Cambria Math"/>
+                </w:rPr>
+                <m:t>|</m:t>
+              </m:r>
+              <m:sSub>
+                <m:sSubPr>
+                  <m:ctrlPr>
+                    <w:rPr>
+                      <w:rFonts w:ascii="Cambria Math" w:hAnsi="Cambria Math"/>
+                      <w:i/>
+                    </w:rPr>
+                  </m:ctrlPr>
+                </m:sSubPr>
+                <m:e>
+                  <m:r>
+                    <w:rPr>
+                      <w:rFonts w:ascii="Cambria Math" w:hAnsi="Cambria Math"/>
+                    </w:rPr>
+                    <m:t>x</m:t>
+                  </m:r>
+                </m:e>
+                <m:sub>
+                  <m:r>
+                    <w:rPr>
+                      <w:rFonts w:ascii="Cambria Math" w:hAnsi="Cambria Math"/>
+                    </w:rPr>
+                    <m:t>k-1</m:t>
+                  </m:r>
+                </m:sub>
+              </m:sSub>
+              <m:r>
+                <w:rPr>
+                  <w:rFonts w:ascii="Cambria Math" w:hAnsi="Cambria Math"/>
+                </w:rPr>
+                <m:t>,</m:t>
+              </m:r>
+              <m:sSub>
+                <m:sSubPr>
+                  <m:ctrlPr>
+                    <w:rPr>
+                      <w:rFonts w:ascii="Cambria Math" w:hAnsi="Cambria Math"/>
+                      <w:i/>
+                    </w:rPr>
+                  </m:ctrlPr>
+                </m:sSubPr>
+                <m:e>
+                  <m:r>
+                    <w:rPr>
+                      <w:rFonts w:ascii="Cambria Math" w:hAnsi="Cambria Math"/>
+                    </w:rPr>
+                    <m:t>u</m:t>
+                  </m:r>
+                </m:e>
+                <m:sub>
+                  <m:r>
+                    <w:rPr>
+                      <w:rFonts w:ascii="Cambria Math" w:hAnsi="Cambria Math"/>
+                    </w:rPr>
+                    <m:t>k-1</m:t>
+                  </m:r>
+                </m:sub>
+              </m:sSub>
+            </m:e>
+          </m:d>
+          <m:r>
+            <w:rPr>
+              <w:rFonts w:ascii="Cambria Math" w:hAnsi="Cambria Math"/>
+            </w:rPr>
+            <m:t xml:space="preserve"> ~ </m:t>
+          </m:r>
+          <m:r>
+            <w:rPr>
+              <w:rFonts w:ascii="Cambria Math" w:hAnsi="Cambria Math"/>
+            </w:rPr>
+            <m:t>motion model</m:t>
+          </m:r>
+        </m:oMath>
+      </m:oMathPara>
+    </w:p>
+    <w:p>
+      <w:pPr>
+        <w:rPr>
+          <w:rFonts w:eastAsiaTheme="minorEastAsia"/>
+        </w:rPr>
+      </w:pPr>
+      <m:oMathPara>
+        <m:oMath>
+          <m:r>
+            <w:rPr>
+              <w:rFonts w:ascii="Cambria Math" w:eastAsiaTheme="minorEastAsia" w:hAnsi="Cambria Math"/>
+            </w:rPr>
+            <m:t>p</m:t>
+          </m:r>
+          <m:d>
+            <m:dPr>
+              <m:ctrlPr>
+                <w:rPr>
+                  <w:rFonts w:ascii="Cambria Math" w:eastAsiaTheme="minorEastAsia" w:hAnsi="Cambria Math"/>
+                  <w:i/>
+                </w:rPr>
+              </m:ctrlPr>
+            </m:dPr>
+            <m:e>
+              <m:sSub>
+                <m:sSubPr>
+                  <m:ctrlPr>
+                    <w:rPr>
+                      <w:rFonts w:ascii="Cambria Math" w:eastAsiaTheme="minorEastAsia" w:hAnsi="Cambria Math"/>
+                      <w:i/>
+                    </w:rPr>
+                  </m:ctrlPr>
+                </m:sSubPr>
+                <m:e>
+                  <m:r>
+                    <w:rPr>
+                      <w:rFonts w:ascii="Cambria Math" w:eastAsiaTheme="minorEastAsia" w:hAnsi="Cambria Math"/>
+                    </w:rPr>
+                    <m:t>z</m:t>
+                  </m:r>
+                </m:e>
+                <m:sub>
+                  <m:r>
+                    <w:rPr>
+                      <w:rFonts w:ascii="Cambria Math" w:eastAsiaTheme="minorEastAsia" w:hAnsi="Cambria Math"/>
+                    </w:rPr>
+                    <m:t>k</m:t>
+                  </m:r>
+                </m:sub>
+              </m:sSub>
+              <m:r>
+                <w:rPr>
+                  <w:rFonts w:ascii="Cambria Math" w:eastAsiaTheme="minorEastAsia" w:hAnsi="Cambria Math"/>
+                </w:rPr>
+                <m:t>|</m:t>
+              </m:r>
+              <m:sSub>
+                <m:sSubPr>
+                  <m:ctrlPr>
+                    <w:rPr>
+                      <w:rFonts w:ascii="Cambria Math" w:eastAsiaTheme="minorEastAsia" w:hAnsi="Cambria Math"/>
+                      <w:i/>
+                    </w:rPr>
+                  </m:ctrlPr>
+                </m:sSubPr>
+                <m:e>
+                  <m:r>
+                    <w:rPr>
+                      <w:rFonts w:ascii="Cambria Math" w:eastAsiaTheme="minorEastAsia" w:hAnsi="Cambria Math"/>
+                    </w:rPr>
+                    <m:t>x</m:t>
+                  </m:r>
+                </m:e>
+                <m:sub>
+                  <m:r>
+                    <w:rPr>
+                      <w:rFonts w:ascii="Cambria Math" w:eastAsiaTheme="minorEastAsia" w:hAnsi="Cambria Math"/>
+                    </w:rPr>
+                    <m:t>k</m:t>
+                  </m:r>
+                </m:sub>
+              </m:sSub>
+              <m:r>
+                <w:rPr>
+                  <w:rFonts w:ascii="Cambria Math" w:eastAsiaTheme="minorEastAsia" w:hAnsi="Cambria Math"/>
+                </w:rPr>
+                <m:t>,</m:t>
+              </m:r>
+              <m:sSub>
+                <m:sSubPr>
+                  <m:ctrlPr>
+                    <w:rPr>
+                      <w:rFonts w:ascii="Cambria Math" w:eastAsiaTheme="minorEastAsia" w:hAnsi="Cambria Math"/>
+                      <w:i/>
+                    </w:rPr>
+                  </m:ctrlPr>
+                </m:sSubPr>
+                <m:e>
+                  <m:r>
+                    <w:rPr>
+                      <w:rFonts w:ascii="Cambria Math" w:eastAsiaTheme="minorEastAsia" w:hAnsi="Cambria Math"/>
+                    </w:rPr>
+                    <m:t>l</m:t>
+                  </m:r>
+                </m:e>
+                <m:sub>
+                  <m:r>
+                    <w:rPr>
+                      <w:rFonts w:ascii="Cambria Math" w:eastAsiaTheme="minorEastAsia" w:hAnsi="Cambria Math"/>
+                    </w:rPr>
+                    <m:t>i</m:t>
+                  </m:r>
+                </m:sub>
+              </m:sSub>
+            </m:e>
+          </m:d>
+          <m:r>
+            <w:rPr>
+              <w:rFonts w:ascii="Cambria Math" w:eastAsiaTheme="minorEastAsia" w:hAnsi="Cambria Math"/>
+            </w:rPr>
+            <m:t xml:space="preserve"> ~ measurement model</m:t>
+          </m:r>
+        </m:oMath>
+      </m:oMathPara>
+    </w:p>
+    <w:p>
+      <w:pPr>
+        <w:rPr>
+          <w:rFonts w:eastAsiaTheme="minorEastAsia"/>
+        </w:rPr>
+      </w:pPr>
+      <m:oMathPara>
+        <m:oMath>
+          <m:r>
+            <w:rPr>
+              <w:rFonts w:ascii="Cambria Math" w:hAnsi="Cambria Math"/>
+            </w:rPr>
+            <m:t>p</m:t>
+          </m:r>
+          <m:d>
+            <m:dPr>
+              <m:ctrlPr>
+                <w:rPr>
+                  <w:rFonts w:ascii="Cambria Math" w:hAnsi="Cambria Math"/>
+                  <w:i/>
+                </w:rPr>
+              </m:ctrlPr>
+            </m:dPr>
+            <m:e>
+              <m:sSub>
+                <m:sSubPr>
+                  <m:ctrlPr>
+                    <w:rPr>
+                      <w:rFonts w:ascii="Cambria Math" w:hAnsi="Cambria Math"/>
+                      <w:i/>
+                    </w:rPr>
+                  </m:ctrlPr>
+                </m:sSubPr>
+                <m:e>
+                  <m:r>
+                    <w:rPr>
+                      <w:rFonts w:ascii="Cambria Math" w:hAnsi="Cambria Math"/>
+                    </w:rPr>
+                    <m:t>x</m:t>
+                  </m:r>
+                </m:e>
+                <m:sub>
+                  <m:r>
+                    <w:rPr>
+                      <w:rFonts w:ascii="Cambria Math" w:hAnsi="Cambria Math"/>
+                    </w:rPr>
+                    <m:t>0:4</m:t>
+                  </m:r>
+                </m:sub>
+              </m:sSub>
+              <m:r>
+                <w:rPr>
+                  <w:rFonts w:ascii="Cambria Math" w:hAnsi="Cambria Math"/>
+                </w:rPr>
+                <m:t>,l</m:t>
+              </m:r>
+            </m:e>
+            <m:e>
+              <m:sSub>
+                <m:sSubPr>
+                  <m:ctrlPr>
+                    <w:rPr>
+                      <w:rFonts w:ascii="Cambria Math" w:hAnsi="Cambria Math"/>
+                      <w:i/>
+                    </w:rPr>
+                  </m:ctrlPr>
+                </m:sSubPr>
+                <m:e>
+                  <m:r>
+                    <w:rPr>
+                      <w:rFonts w:ascii="Cambria Math" w:hAnsi="Cambria Math"/>
+                    </w:rPr>
+                    <m:t>u</m:t>
+                  </m:r>
+                </m:e>
+                <m:sub>
+                  <m:r>
+                    <w:rPr>
+                      <w:rFonts w:ascii="Cambria Math" w:hAnsi="Cambria Math"/>
+                    </w:rPr>
+                    <m:t>0:3</m:t>
+                  </m:r>
+                </m:sub>
+              </m:sSub>
+              <m:r>
+                <w:rPr>
+                  <w:rFonts w:ascii="Cambria Math" w:hAnsi="Cambria Math"/>
+                </w:rPr>
+                <m:t>,</m:t>
+              </m:r>
+              <m:sSub>
+                <m:sSubPr>
+                  <m:ctrlPr>
+                    <w:rPr>
+                      <w:rFonts w:ascii="Cambria Math" w:hAnsi="Cambria Math"/>
+                      <w:i/>
+                    </w:rPr>
+                  </m:ctrlPr>
+                </m:sSubPr>
+                <m:e>
+                  <m:r>
+                    <w:rPr>
+                      <w:rFonts w:ascii="Cambria Math" w:hAnsi="Cambria Math"/>
+                    </w:rPr>
+                    <m:t>z</m:t>
+                  </m:r>
+                </m:e>
+                <m:sub>
+                  <m:r>
+                    <w:rPr>
+                      <w:rFonts w:ascii="Cambria Math" w:hAnsi="Cambria Math"/>
+                    </w:rPr>
+                    <m:t>1</m:t>
+                  </m:r>
+                </m:sub>
+              </m:sSub>
+              <m:r>
+                <w:rPr>
+                  <w:rFonts w:ascii="Cambria Math" w:hAnsi="Cambria Math"/>
+                </w:rPr>
+                <m:t>,</m:t>
+              </m:r>
+              <m:sSub>
+                <m:sSubPr>
+                  <m:ctrlPr>
+                    <w:rPr>
+                      <w:rFonts w:ascii="Cambria Math" w:hAnsi="Cambria Math"/>
+                      <w:i/>
+                    </w:rPr>
+                  </m:ctrlPr>
+                </m:sSubPr>
+                <m:e>
+                  <m:r>
+                    <w:rPr>
+                      <w:rFonts w:ascii="Cambria Math" w:hAnsi="Cambria Math"/>
+                    </w:rPr>
+                    <m:t>z</m:t>
+                  </m:r>
+                </m:e>
+                <m:sub>
+                  <m:r>
+                    <w:rPr>
+                      <w:rFonts w:ascii="Cambria Math" w:hAnsi="Cambria Math"/>
+                    </w:rPr>
+                    <m:t>2</m:t>
+                  </m:r>
+                </m:sub>
+              </m:sSub>
+            </m:e>
+          </m:d>
+          <m:limLow>
+            <m:limLowPr>
+              <m:ctrlPr>
+                <w:rPr>
+                  <w:rFonts w:ascii="Cambria Math" w:hAnsi="Cambria Math"/>
+                  <w:i/>
+                </w:rPr>
+              </m:ctrlPr>
+            </m:limLowPr>
+            <m:e>
+              <m:groupChr>
+                <m:groupChrPr>
+                  <m:ctrlPr>
+                    <w:rPr>
+                      <w:rFonts w:ascii="Cambria Math" w:hAnsi="Cambria Math"/>
+                      <w:i/>
+                    </w:rPr>
+                  </m:ctrlPr>
+                </m:groupChrPr>
+                <m:e>
+                  <m:r>
+                    <w:rPr>
+                      <w:rFonts w:ascii="Cambria Math" w:hAnsi="Cambria Math"/>
+                    </w:rPr>
+                    <m:t>=</m:t>
+                  </m:r>
+                </m:e>
+              </m:groupChr>
+            </m:e>
+            <m:lim>
+              <m:eqArr>
+                <m:eqArrPr>
+                  <m:ctrlPr>
+                    <w:rPr>
+                      <w:rFonts w:ascii="Cambria Math" w:hAnsi="Cambria Math"/>
+                      <w:i/>
+                    </w:rPr>
+                  </m:ctrlPr>
+                </m:eqArrPr>
+                <m:e>
+                  <m:r>
+                    <w:rPr>
+                      <w:rFonts w:ascii="Cambria Math" w:hAnsi="Cambria Math"/>
+                    </w:rPr>
+                    <m:t>cond.</m:t>
+                  </m:r>
+                </m:e>
+                <m:e>
+                  <m:r>
+                    <w:rPr>
+                      <w:rFonts w:ascii="Cambria Math" w:hAnsi="Cambria Math"/>
+                    </w:rPr>
+                    <m:t>+indep.</m:t>
+                  </m:r>
+                </m:e>
+              </m:eqArr>
+            </m:lim>
+          </m:limLow>
+          <m:r>
+            <w:rPr>
+              <w:rFonts w:ascii="Cambria Math" w:hAnsi="Cambria Math"/>
+            </w:rPr>
+            <m:t>p</m:t>
+          </m:r>
+          <m:d>
+            <m:dPr>
+              <m:ctrlPr>
+                <w:rPr>
+                  <w:rFonts w:ascii="Cambria Math" w:hAnsi="Cambria Math"/>
+                  <w:i/>
+                </w:rPr>
+              </m:ctrlPr>
+            </m:dPr>
+            <m:e>
+              <m:sSub>
+                <m:sSubPr>
+                  <m:ctrlPr>
+                    <w:rPr>
+                      <w:rFonts w:ascii="Cambria Math" w:hAnsi="Cambria Math"/>
+                      <w:i/>
+                    </w:rPr>
+                  </m:ctrlPr>
+                </m:sSubPr>
+                <m:e>
+                  <m:r>
+                    <w:rPr>
+                      <w:rFonts w:ascii="Cambria Math" w:hAnsi="Cambria Math"/>
+                    </w:rPr>
+                    <m:t>x</m:t>
+                  </m:r>
+                </m:e>
+                <m:sub>
+                  <m:r>
+                    <w:rPr>
+                      <w:rFonts w:ascii="Cambria Math" w:hAnsi="Cambria Math"/>
+                    </w:rPr>
+                    <m:t>4</m:t>
+                  </m:r>
+                </m:sub>
+              </m:sSub>
+            </m:e>
+            <m:e>
+              <m:sSub>
+                <m:sSubPr>
+                  <m:ctrlPr>
+                    <w:rPr>
+                      <w:rFonts w:ascii="Cambria Math" w:hAnsi="Cambria Math"/>
+                      <w:i/>
+                    </w:rPr>
+                  </m:ctrlPr>
+                </m:sSubPr>
+                <m:e>
+                  <m:r>
+                    <w:rPr>
+                      <w:rFonts w:ascii="Cambria Math" w:hAnsi="Cambria Math"/>
+                    </w:rPr>
+                    <m:t>x</m:t>
+                  </m:r>
+                </m:e>
+                <m:sub>
+                  <m:r>
+                    <w:rPr>
+                      <w:rFonts w:ascii="Cambria Math" w:hAnsi="Cambria Math"/>
+                    </w:rPr>
+                    <m:t>3</m:t>
+                  </m:r>
+                </m:sub>
+              </m:sSub>
+              <m:sSub>
+                <m:sSubPr>
+                  <m:ctrlPr>
+                    <w:rPr>
+                      <w:rFonts w:ascii="Cambria Math" w:hAnsi="Cambria Math"/>
+                      <w:i/>
+                    </w:rPr>
+                  </m:ctrlPr>
+                </m:sSubPr>
+                <m:e>
+                  <m:r>
+                    <w:rPr>
+                      <w:rFonts w:ascii="Cambria Math" w:hAnsi="Cambria Math"/>
+                    </w:rPr>
+                    <m:t>u</m:t>
+                  </m:r>
+                </m:e>
+                <m:sub>
+                  <m:r>
+                    <w:rPr>
+                      <w:rFonts w:ascii="Cambria Math" w:hAnsi="Cambria Math"/>
+                    </w:rPr>
+                    <m:t>3</m:t>
+                  </m:r>
+                </m:sub>
+              </m:sSub>
+            </m:e>
+          </m:d>
+          <m:r>
+            <w:rPr>
+              <w:rFonts w:ascii="Cambria Math" w:hAnsi="Cambria Math"/>
+            </w:rPr>
+            <m:t>p</m:t>
+          </m:r>
+          <m:d>
+            <m:dPr>
+              <m:ctrlPr>
+                <w:rPr>
+                  <w:rFonts w:ascii="Cambria Math" w:hAnsi="Cambria Math"/>
+                  <w:i/>
+                </w:rPr>
+              </m:ctrlPr>
+            </m:dPr>
+            <m:e>
+              <m:sSub>
+                <m:sSubPr>
+                  <m:ctrlPr>
+                    <w:rPr>
+                      <w:rFonts w:ascii="Cambria Math" w:hAnsi="Cambria Math"/>
+                      <w:i/>
+                    </w:rPr>
+                  </m:ctrlPr>
+                </m:sSubPr>
+                <m:e>
+                  <m:r>
+                    <w:rPr>
+                      <w:rFonts w:ascii="Cambria Math" w:hAnsi="Cambria Math"/>
+                    </w:rPr>
+                    <m:t>x</m:t>
+                  </m:r>
+                </m:e>
+                <m:sub>
+                  <m:r>
+                    <w:rPr>
+                      <w:rFonts w:ascii="Cambria Math" w:hAnsi="Cambria Math"/>
+                    </w:rPr>
+                    <m:t>3</m:t>
+                  </m:r>
+                </m:sub>
+              </m:sSub>
+            </m:e>
+            <m:e>
+              <m:sSub>
+                <m:sSubPr>
+                  <m:ctrlPr>
+                    <w:rPr>
+                      <w:rFonts w:ascii="Cambria Math" w:hAnsi="Cambria Math"/>
+                      <w:i/>
+                    </w:rPr>
+                  </m:ctrlPr>
+                </m:sSubPr>
+                <m:e>
+                  <m:r>
+                    <w:rPr>
+                      <w:rFonts w:ascii="Cambria Math" w:hAnsi="Cambria Math"/>
+                    </w:rPr>
+                    <m:t>x</m:t>
+                  </m:r>
+                </m:e>
+                <m:sub>
+                  <m:r>
+                    <w:rPr>
+                      <w:rFonts w:ascii="Cambria Math" w:hAnsi="Cambria Math"/>
+                    </w:rPr>
+                    <m:t>2</m:t>
+                  </m:r>
+                </m:sub>
+              </m:sSub>
+              <m:r>
+                <w:rPr>
+                  <w:rFonts w:ascii="Cambria Math" w:hAnsi="Cambria Math"/>
+                </w:rPr>
+                <m:t>,</m:t>
+              </m:r>
+              <m:sSub>
+                <m:sSubPr>
+                  <m:ctrlPr>
+                    <w:rPr>
+                      <w:rFonts w:ascii="Cambria Math" w:hAnsi="Cambria Math"/>
+                      <w:i/>
+                    </w:rPr>
+                  </m:ctrlPr>
+                </m:sSubPr>
+                <m:e>
+                  <m:r>
+                    <w:rPr>
+                      <w:rFonts w:ascii="Cambria Math" w:hAnsi="Cambria Math"/>
+                    </w:rPr>
+                    <m:t>u</m:t>
+                  </m:r>
+                </m:e>
+                <m:sub>
+                  <m:r>
+                    <w:rPr>
+                      <w:rFonts w:ascii="Cambria Math" w:hAnsi="Cambria Math"/>
+                    </w:rPr>
+                    <m:t>2</m:t>
+                  </m:r>
+                </m:sub>
+              </m:sSub>
+            </m:e>
+          </m:d>
+          <m:r>
+            <w:rPr>
+              <w:rFonts w:ascii="Cambria Math" w:hAnsi="Cambria Math"/>
+            </w:rPr>
+            <m:t>⋅</m:t>
+          </m:r>
+          <m:limLow>
+            <m:limLowPr>
+              <m:ctrlPr>
+                <w:rPr>
+                  <w:rFonts w:ascii="Cambria Math" w:hAnsi="Cambria Math"/>
+                  <w:i/>
+                </w:rPr>
+              </m:ctrlPr>
+            </m:limLowPr>
+            <m:e>
+              <m:groupChr>
+                <m:groupChrPr>
+                  <m:ctrlPr>
+                    <w:rPr>
+                      <w:rFonts w:ascii="Cambria Math" w:hAnsi="Cambria Math"/>
+                      <w:i/>
+                    </w:rPr>
+                  </m:ctrlPr>
+                </m:groupChrPr>
+                <m:e>
+                  <m:r>
+                    <w:rPr>
+                      <w:rFonts w:ascii="Cambria Math" w:hAnsi="Cambria Math"/>
+                    </w:rPr>
+                    <m:t>p</m:t>
+                  </m:r>
+                  <m:d>
+                    <m:dPr>
+                      <m:ctrlPr>
+                        <w:rPr>
+                          <w:rFonts w:ascii="Cambria Math" w:hAnsi="Cambria Math"/>
+                          <w:i/>
+                        </w:rPr>
+                      </m:ctrlPr>
+                    </m:dPr>
+                    <m:e>
+                      <m:sSub>
+                        <m:sSubPr>
+                          <m:ctrlPr>
+                            <w:rPr>
+                              <w:rFonts w:ascii="Cambria Math" w:hAnsi="Cambria Math"/>
+                              <w:i/>
+                            </w:rPr>
+                          </m:ctrlPr>
+                        </m:sSubPr>
+                        <m:e>
+                          <m:r>
+                            <w:rPr>
+                              <w:rFonts w:ascii="Cambria Math" w:hAnsi="Cambria Math"/>
+                            </w:rPr>
+                            <m:t>x</m:t>
+                          </m:r>
+                        </m:e>
+                        <m:sub>
+                          <m:r>
+                            <w:rPr>
+                              <w:rFonts w:ascii="Cambria Math" w:hAnsi="Cambria Math"/>
+                            </w:rPr>
+                            <m:t>0:2</m:t>
+                          </m:r>
+                        </m:sub>
+                      </m:sSub>
+                      <m:r>
+                        <w:rPr>
+                          <w:rFonts w:ascii="Cambria Math" w:hAnsi="Cambria Math"/>
+                        </w:rPr>
+                        <m:t>,l</m:t>
+                      </m:r>
+                    </m:e>
+                    <m:e>
+                      <m:sSub>
+                        <m:sSubPr>
+                          <m:ctrlPr>
+                            <w:rPr>
+                              <w:rFonts w:ascii="Cambria Math" w:hAnsi="Cambria Math"/>
+                              <w:i/>
+                            </w:rPr>
+                          </m:ctrlPr>
+                        </m:sSubPr>
+                        <m:e>
+                          <m:r>
+                            <w:rPr>
+                              <w:rFonts w:ascii="Cambria Math" w:hAnsi="Cambria Math"/>
+                            </w:rPr>
+                            <m:t>u</m:t>
+                          </m:r>
+                        </m:e>
+                        <m:sub>
+                          <m:r>
+                            <w:rPr>
+                              <w:rFonts w:ascii="Cambria Math" w:hAnsi="Cambria Math"/>
+                            </w:rPr>
+                            <m:t>0:1</m:t>
+                          </m:r>
+                        </m:sub>
+                      </m:sSub>
+                      <m:r>
+                        <w:rPr>
+                          <w:rFonts w:ascii="Cambria Math" w:hAnsi="Cambria Math"/>
+                        </w:rPr>
+                        <m:t>,</m:t>
+                      </m:r>
+                      <m:sSub>
+                        <m:sSubPr>
+                          <m:ctrlPr>
+                            <w:rPr>
+                              <w:rFonts w:ascii="Cambria Math" w:hAnsi="Cambria Math"/>
+                              <w:i/>
+                            </w:rPr>
+                          </m:ctrlPr>
+                        </m:sSubPr>
+                        <m:e>
+                          <m:r>
+                            <w:rPr>
+                              <w:rFonts w:ascii="Cambria Math" w:hAnsi="Cambria Math"/>
+                            </w:rPr>
+                            <m:t>z</m:t>
+                          </m:r>
+                        </m:e>
+                        <m:sub>
+                          <m:r>
+                            <w:rPr>
+                              <w:rFonts w:ascii="Cambria Math" w:hAnsi="Cambria Math"/>
+                            </w:rPr>
+                            <m:t>1:2</m:t>
+                          </m:r>
+                        </m:sub>
+                      </m:sSub>
+                    </m:e>
+                  </m:d>
+                </m:e>
+              </m:groupChr>
+            </m:e>
+            <m:lim>
+              <m:r>
+                <w:rPr>
+                  <w:rFonts w:ascii="Cambria Math" w:hAnsi="Cambria Math"/>
+                </w:rPr>
+                <m:t>known structure</m:t>
+              </m:r>
+            </m:lim>
+          </m:limLow>
+          <m:r>
+            <w:rPr>
+              <w:rFonts w:ascii="Cambria Math" w:hAnsi="Cambria Math"/>
+            </w:rPr>
+            <m:t>=</m:t>
+          </m:r>
+        </m:oMath>
+      </m:oMathPara>
+    </w:p>
+    <w:p>
+      <w:pPr>
+        <w:rPr>
+          <w:rFonts w:eastAsiaTheme="minorEastAsia"/>
+        </w:rPr>
+      </w:pPr>
+      <m:oMathPara>
+        <m:oMath>
+          <m:r>
+            <w:rPr>
+              <w:rFonts w:ascii="Cambria Math" w:hAnsi="Cambria Math"/>
+            </w:rPr>
+            <m:t>=</m:t>
+          </m:r>
+          <m:r>
+            <w:rPr>
+              <w:rFonts w:ascii="Cambria Math" w:hAnsi="Cambria Math"/>
+            </w:rPr>
+            <m:t>p</m:t>
+          </m:r>
+          <m:d>
+            <m:dPr>
+              <m:ctrlPr>
+                <w:rPr>
+                  <w:rFonts w:ascii="Cambria Math" w:hAnsi="Cambria Math"/>
+                  <w:i/>
+                </w:rPr>
+              </m:ctrlPr>
+            </m:dPr>
+            <m:e>
+              <m:sSub>
+                <m:sSubPr>
+                  <m:ctrlPr>
+                    <w:rPr>
+                      <w:rFonts w:ascii="Cambria Math" w:hAnsi="Cambria Math"/>
+                      <w:i/>
+                    </w:rPr>
+                  </m:ctrlPr>
+                </m:sSubPr>
+                <m:e>
+                  <m:r>
+                    <w:rPr>
+                      <w:rFonts w:ascii="Cambria Math" w:hAnsi="Cambria Math"/>
+                    </w:rPr>
+                    <m:t>x</m:t>
+                  </m:r>
+                </m:e>
+                <m:sub>
+                  <m:r>
+                    <w:rPr>
+                      <w:rFonts w:ascii="Cambria Math" w:hAnsi="Cambria Math"/>
+                    </w:rPr>
+                    <m:t>4</m:t>
+                  </m:r>
+                </m:sub>
+              </m:sSub>
+            </m:e>
+            <m:e>
+              <m:sSub>
+                <m:sSubPr>
+                  <m:ctrlPr>
+                    <w:rPr>
+                      <w:rFonts w:ascii="Cambria Math" w:hAnsi="Cambria Math"/>
+                      <w:i/>
+                    </w:rPr>
+                  </m:ctrlPr>
+                </m:sSubPr>
+                <m:e>
+                  <m:r>
+                    <w:rPr>
+                      <w:rFonts w:ascii="Cambria Math" w:hAnsi="Cambria Math"/>
+                    </w:rPr>
+                    <m:t>x</m:t>
+                  </m:r>
+                </m:e>
+                <m:sub>
+                  <m:r>
+                    <w:rPr>
+                      <w:rFonts w:ascii="Cambria Math" w:hAnsi="Cambria Math"/>
+                    </w:rPr>
+                    <m:t>3</m:t>
+                  </m:r>
+                </m:sub>
+              </m:sSub>
+              <m:sSub>
+                <m:sSubPr>
+                  <m:ctrlPr>
+                    <w:rPr>
+                      <w:rFonts w:ascii="Cambria Math" w:hAnsi="Cambria Math"/>
+                      <w:i/>
+                    </w:rPr>
+                  </m:ctrlPr>
+                </m:sSubPr>
+                <m:e>
+                  <m:r>
+                    <w:rPr>
+                      <w:rFonts w:ascii="Cambria Math" w:hAnsi="Cambria Math"/>
+                    </w:rPr>
+                    <m:t>u</m:t>
+                  </m:r>
+                </m:e>
+                <m:sub>
+                  <m:r>
+                    <w:rPr>
+                      <w:rFonts w:ascii="Cambria Math" w:hAnsi="Cambria Math"/>
+                    </w:rPr>
+                    <m:t>3</m:t>
+                  </m:r>
+                </m:sub>
+              </m:sSub>
+            </m:e>
+          </m:d>
+          <m:r>
+            <w:rPr>
+              <w:rFonts w:ascii="Cambria Math" w:hAnsi="Cambria Math"/>
+            </w:rPr>
+            <m:t>p</m:t>
+          </m:r>
+          <m:d>
+            <m:dPr>
+              <m:ctrlPr>
+                <w:rPr>
+                  <w:rFonts w:ascii="Cambria Math" w:hAnsi="Cambria Math"/>
+                  <w:i/>
+                </w:rPr>
+              </m:ctrlPr>
+            </m:dPr>
+            <m:e>
+              <m:sSub>
+                <m:sSubPr>
+                  <m:ctrlPr>
+                    <w:rPr>
+                      <w:rFonts w:ascii="Cambria Math" w:hAnsi="Cambria Math"/>
+                      <w:i/>
+                    </w:rPr>
+                  </m:ctrlPr>
+                </m:sSubPr>
+                <m:e>
+                  <m:r>
+                    <w:rPr>
+                      <w:rFonts w:ascii="Cambria Math" w:hAnsi="Cambria Math"/>
+                    </w:rPr>
+                    <m:t>x</m:t>
+                  </m:r>
+                </m:e>
+                <m:sub>
+                  <m:r>
+                    <w:rPr>
+                      <w:rFonts w:ascii="Cambria Math" w:hAnsi="Cambria Math"/>
+                    </w:rPr>
+                    <m:t>3</m:t>
+                  </m:r>
+                </m:sub>
+              </m:sSub>
+            </m:e>
+            <m:e>
+              <m:sSub>
+                <m:sSubPr>
+                  <m:ctrlPr>
+                    <w:rPr>
+                      <w:rFonts w:ascii="Cambria Math" w:hAnsi="Cambria Math"/>
+                      <w:i/>
+                    </w:rPr>
+                  </m:ctrlPr>
+                </m:sSubPr>
+                <m:e>
+                  <m:r>
+                    <w:rPr>
+                      <w:rFonts w:ascii="Cambria Math" w:hAnsi="Cambria Math"/>
+                    </w:rPr>
+                    <m:t>x</m:t>
+                  </m:r>
+                </m:e>
+                <m:sub>
+                  <m:r>
+                    <w:rPr>
+                      <w:rFonts w:ascii="Cambria Math" w:hAnsi="Cambria Math"/>
+                    </w:rPr>
+                    <m:t>2</m:t>
+                  </m:r>
+                </m:sub>
+              </m:sSub>
+              <m:r>
+                <w:rPr>
+                  <w:rFonts w:ascii="Cambria Math" w:hAnsi="Cambria Math"/>
+                </w:rPr>
+                <m:t>,</m:t>
+              </m:r>
+              <m:sSub>
+                <m:sSubPr>
+                  <m:ctrlPr>
+                    <w:rPr>
+                      <w:rFonts w:ascii="Cambria Math" w:hAnsi="Cambria Math"/>
+                      <w:i/>
+                    </w:rPr>
+                  </m:ctrlPr>
+                </m:sSubPr>
+                <m:e>
+                  <m:r>
+                    <w:rPr>
+                      <w:rFonts w:ascii="Cambria Math" w:hAnsi="Cambria Math"/>
+                    </w:rPr>
+                    <m:t>u</m:t>
+                  </m:r>
+                </m:e>
+                <m:sub>
+                  <m:r>
+                    <w:rPr>
+                      <w:rFonts w:ascii="Cambria Math" w:hAnsi="Cambria Math"/>
+                    </w:rPr>
+                    <m:t>2</m:t>
+                  </m:r>
+                </m:sub>
+              </m:sSub>
+            </m:e>
+          </m:d>
+          <m:r>
+            <w:rPr>
+              <w:rFonts w:ascii="Cambria Math" w:hAnsi="Cambria Math"/>
+            </w:rPr>
+            <m:t>⋅p</m:t>
+          </m:r>
+          <m:d>
+            <m:dPr>
+              <m:ctrlPr>
+                <w:rPr>
+                  <w:rFonts w:ascii="Cambria Math" w:hAnsi="Cambria Math"/>
+                  <w:i/>
+                </w:rPr>
+              </m:ctrlPr>
+            </m:dPr>
+            <m:e>
+              <m:sSub>
+                <m:sSubPr>
+                  <m:ctrlPr>
+                    <w:rPr>
+                      <w:rFonts w:ascii="Cambria Math" w:hAnsi="Cambria Math"/>
+                      <w:i/>
+                    </w:rPr>
+                  </m:ctrlPr>
+                </m:sSubPr>
+                <m:e>
+                  <m:r>
+                    <w:rPr>
+                      <w:rFonts w:ascii="Cambria Math" w:hAnsi="Cambria Math"/>
+                    </w:rPr>
+                    <m:t>x</m:t>
+                  </m:r>
+                </m:e>
+                <m:sub>
+                  <m:r>
+                    <w:rPr>
+                      <w:rFonts w:ascii="Cambria Math" w:hAnsi="Cambria Math"/>
+                    </w:rPr>
+                    <m:t>0</m:t>
+                  </m:r>
+                </m:sub>
+              </m:sSub>
+            </m:e>
+          </m:d>
+          <m:nary>
+            <m:naryPr>
+              <m:chr m:val="∏"/>
+              <m:limLoc m:val="undOvr"/>
+              <m:ctrlPr>
+                <w:rPr>
+                  <w:rFonts w:ascii="Cambria Math" w:hAnsi="Cambria Math"/>
+                  <w:i/>
+                </w:rPr>
+              </m:ctrlPr>
+            </m:naryPr>
+            <m:sub>
+              <m:r>
+                <w:rPr>
+                  <w:rFonts w:ascii="Cambria Math" w:hAnsi="Cambria Math"/>
+                </w:rPr>
+                <m:t>i=1</m:t>
+              </m:r>
+            </m:sub>
+            <m:sup>
+              <m:r>
+                <w:rPr>
+                  <w:rFonts w:ascii="Cambria Math" w:hAnsi="Cambria Math"/>
+                </w:rPr>
+                <m:t>2</m:t>
+              </m:r>
+            </m:sup>
+            <m:e>
+              <m:sSub>
+                <m:sSubPr>
+                  <m:ctrlPr>
+                    <w:rPr>
+                      <w:rFonts w:ascii="Cambria Math" w:hAnsi="Cambria Math"/>
+                      <w:i/>
+                    </w:rPr>
+                  </m:ctrlPr>
+                </m:sSubPr>
+                <m:e>
+                  <m:r>
+                    <w:rPr>
+                      <w:rFonts w:ascii="Cambria Math" w:hAnsi="Cambria Math"/>
+                    </w:rPr>
+                    <m:t>η</m:t>
+                  </m:r>
+                </m:e>
+                <m:sub>
+                  <m:r>
+                    <w:rPr>
+                      <w:rFonts w:ascii="Cambria Math" w:hAnsi="Cambria Math"/>
+                    </w:rPr>
+                    <m:t>i</m:t>
+                  </m:r>
+                </m:sub>
+              </m:sSub>
+              <m:r>
+                <w:rPr>
+                  <w:rFonts w:ascii="Cambria Math" w:hAnsi="Cambria Math"/>
+                </w:rPr>
+                <m:t>p</m:t>
+              </m:r>
+              <m:d>
+                <m:dPr>
+                  <m:ctrlPr>
+                    <w:rPr>
+                      <w:rFonts w:ascii="Cambria Math" w:hAnsi="Cambria Math"/>
+                      <w:i/>
+                    </w:rPr>
+                  </m:ctrlPr>
+                </m:dPr>
+                <m:e>
+                  <m:sSub>
+                    <m:sSubPr>
+                      <m:ctrlPr>
+                        <w:rPr>
+                          <w:rFonts w:ascii="Cambria Math" w:hAnsi="Cambria Math"/>
+                          <w:i/>
+                        </w:rPr>
+                      </m:ctrlPr>
+                    </m:sSubPr>
+                    <m:e>
+                      <m:r>
+                        <w:rPr>
+                          <w:rFonts w:ascii="Cambria Math" w:hAnsi="Cambria Math"/>
+                        </w:rPr>
+                        <m:t>z</m:t>
+                      </m:r>
+                    </m:e>
+                    <m:sub>
+                      <m:r>
+                        <w:rPr>
+                          <w:rFonts w:ascii="Cambria Math" w:hAnsi="Cambria Math"/>
+                        </w:rPr>
+                        <m:t>i</m:t>
+                      </m:r>
+                    </m:sub>
+                  </m:sSub>
+                </m:e>
+                <m:e>
+                  <m:sSub>
+                    <m:sSubPr>
+                      <m:ctrlPr>
+                        <w:rPr>
+                          <w:rFonts w:ascii="Cambria Math" w:hAnsi="Cambria Math"/>
+                          <w:i/>
+                        </w:rPr>
+                      </m:ctrlPr>
+                    </m:sSubPr>
+                    <m:e>
+                      <m:r>
+                        <w:rPr>
+                          <w:rFonts w:ascii="Cambria Math" w:hAnsi="Cambria Math"/>
+                        </w:rPr>
+                        <m:t>x</m:t>
+                      </m:r>
+                    </m:e>
+                    <m:sub>
+                      <m:r>
+                        <w:rPr>
+                          <w:rFonts w:ascii="Cambria Math" w:hAnsi="Cambria Math"/>
+                        </w:rPr>
+                        <m:t>i</m:t>
+                      </m:r>
+                    </m:sub>
+                  </m:sSub>
+                  <m:r>
+                    <w:rPr>
+                      <w:rFonts w:ascii="Cambria Math" w:hAnsi="Cambria Math"/>
+                    </w:rPr>
+                    <m:t>,l</m:t>
+                  </m:r>
+                </m:e>
+              </m:d>
+              <m:r>
+                <w:rPr>
+                  <w:rFonts w:ascii="Cambria Math" w:hAnsi="Cambria Math"/>
+                </w:rPr>
+                <m:t>p</m:t>
+              </m:r>
+              <m:d>
+                <m:dPr>
+                  <m:ctrlPr>
+                    <w:rPr>
+                      <w:rFonts w:ascii="Cambria Math" w:hAnsi="Cambria Math"/>
+                      <w:i/>
+                    </w:rPr>
+                  </m:ctrlPr>
+                </m:dPr>
+                <m:e>
+                  <m:sSub>
+                    <m:sSubPr>
+                      <m:ctrlPr>
+                        <w:rPr>
+                          <w:rFonts w:ascii="Cambria Math" w:hAnsi="Cambria Math"/>
+                          <w:i/>
+                        </w:rPr>
+                      </m:ctrlPr>
+                    </m:sSubPr>
+                    <m:e>
+                      <m:r>
+                        <w:rPr>
+                          <w:rFonts w:ascii="Cambria Math" w:hAnsi="Cambria Math"/>
+                        </w:rPr>
+                        <m:t>x</m:t>
+                      </m:r>
+                    </m:e>
+                    <m:sub>
+                      <m:r>
+                        <w:rPr>
+                          <w:rFonts w:ascii="Cambria Math" w:hAnsi="Cambria Math"/>
+                        </w:rPr>
+                        <m:t>i</m:t>
+                      </m:r>
+                    </m:sub>
+                  </m:sSub>
+                </m:e>
+                <m:e>
+                  <m:sSub>
+                    <m:sSubPr>
+                      <m:ctrlPr>
+                        <w:rPr>
+                          <w:rFonts w:ascii="Cambria Math" w:hAnsi="Cambria Math"/>
+                          <w:i/>
+                        </w:rPr>
+                      </m:ctrlPr>
+                    </m:sSubPr>
+                    <m:e>
+                      <m:r>
+                        <w:rPr>
+                          <w:rFonts w:ascii="Cambria Math" w:hAnsi="Cambria Math"/>
+                        </w:rPr>
+                        <m:t>u</m:t>
+                      </m:r>
+                    </m:e>
+                    <m:sub>
+                      <m:r>
+                        <w:rPr>
+                          <w:rFonts w:ascii="Cambria Math" w:hAnsi="Cambria Math"/>
+                        </w:rPr>
+                        <m:t>i-1</m:t>
+                      </m:r>
+                    </m:sub>
+                  </m:sSub>
+                  <m:r>
+                    <w:rPr>
+                      <w:rFonts w:ascii="Cambria Math" w:hAnsi="Cambria Math"/>
+                    </w:rPr>
+                    <m:t>,</m:t>
+                  </m:r>
+                  <m:sSub>
+                    <m:sSubPr>
+                      <m:ctrlPr>
+                        <w:rPr>
+                          <w:rFonts w:ascii="Cambria Math" w:hAnsi="Cambria Math"/>
+                          <w:i/>
+                        </w:rPr>
+                      </m:ctrlPr>
+                    </m:sSubPr>
+                    <m:e>
+                      <m:r>
+                        <w:rPr>
+                          <w:rFonts w:ascii="Cambria Math" w:hAnsi="Cambria Math"/>
+                        </w:rPr>
+                        <m:t>x</m:t>
+                      </m:r>
+                    </m:e>
+                    <m:sub>
+                      <m:r>
+                        <w:rPr>
+                          <w:rFonts w:ascii="Cambria Math" w:hAnsi="Cambria Math"/>
+                        </w:rPr>
+                        <m:t>i-1</m:t>
+                      </m:r>
+                    </m:sub>
+                  </m:sSub>
+                </m:e>
+              </m:d>
+            </m:e>
+          </m:nary>
+          <m:r>
+            <w:rPr>
+              <w:rFonts w:ascii="Cambria Math" w:hAnsi="Cambria Math"/>
+            </w:rPr>
+            <m:t>=</m:t>
+          </m:r>
+        </m:oMath>
+      </m:oMathPara>
+    </w:p>
+    <w:p>
+      <w:pPr>
+        <w:rPr>
+          <w:rFonts w:eastAsiaTheme="minorEastAsia"/>
+        </w:rPr>
+      </w:pPr>
+      <m:oMathPara>
+        <m:oMath>
+          <m:d>
+            <m:dPr>
+              <m:begChr m:val="{"/>
+              <m:endChr m:val="}"/>
+              <m:ctrlPr>
+                <w:rPr>
+                  <w:rFonts w:ascii="Cambria Math" w:eastAsiaTheme="minorEastAsia" w:hAnsi="Cambria Math"/>
+                  <w:i/>
+                </w:rPr>
+              </m:ctrlPr>
+            </m:dPr>
+            <m:e>
+              <m:r>
+                <w:rPr>
+                  <w:rFonts w:ascii="Cambria Math" w:eastAsiaTheme="minorEastAsia" w:hAnsi="Cambria Math"/>
+                </w:rPr>
+                <m:t>η=</m:t>
+              </m:r>
+              <m:nary>
+                <m:naryPr>
+                  <m:chr m:val="∏"/>
+                  <m:limLoc m:val="undOvr"/>
+                  <m:ctrlPr>
+                    <w:rPr>
+                      <w:rFonts w:ascii="Cambria Math" w:hAnsi="Cambria Math"/>
+                      <w:i/>
+                    </w:rPr>
+                  </m:ctrlPr>
+                </m:naryPr>
+                <m:sub>
+                  <m:r>
+                    <w:rPr>
+                      <w:rFonts w:ascii="Cambria Math" w:hAnsi="Cambria Math"/>
+                    </w:rPr>
+                    <m:t>i=1</m:t>
+                  </m:r>
+                </m:sub>
+                <m:sup>
+                  <m:r>
+                    <w:rPr>
+                      <w:rFonts w:ascii="Cambria Math" w:hAnsi="Cambria Math"/>
+                    </w:rPr>
+                    <m:t>2</m:t>
+                  </m:r>
+                </m:sup>
+                <m:e>
+                  <m:sSub>
+                    <m:sSubPr>
+                      <m:ctrlPr>
+                        <w:rPr>
+                          <w:rFonts w:ascii="Cambria Math" w:hAnsi="Cambria Math"/>
+                          <w:i/>
+                        </w:rPr>
+                      </m:ctrlPr>
+                    </m:sSubPr>
+                    <m:e>
+                      <m:r>
+                        <w:rPr>
+                          <w:rFonts w:ascii="Cambria Math" w:hAnsi="Cambria Math"/>
+                        </w:rPr>
+                        <m:t>η</m:t>
+                      </m:r>
+                    </m:e>
+                    <m:sub>
+                      <m:r>
+                        <w:rPr>
+                          <w:rFonts w:ascii="Cambria Math" w:hAnsi="Cambria Math"/>
+                        </w:rPr>
+                        <m:t>i</m:t>
+                      </m:r>
+                    </m:sub>
+                  </m:sSub>
+                </m:e>
+              </m:nary>
+              <m:r>
+                <w:rPr>
+                  <w:rFonts w:ascii="Cambria Math" w:eastAsiaTheme="minorEastAsia" w:hAnsi="Cambria Math"/>
+                </w:rPr>
+                <m:t>:  not a function of x or l, the varibles we optimize on</m:t>
+              </m:r>
+            </m:e>
+          </m:d>
+        </m:oMath>
+      </m:oMathPara>
+    </w:p>
+    <w:p>
+      <w:pPr>
+        <w:rPr>
+          <w:rFonts w:eastAsiaTheme="minorEastAsia"/>
+        </w:rPr>
+      </w:pPr>
+      <m:oMathPara>
+        <m:oMath>
+          <m:r>
+            <w:rPr>
+              <w:rFonts w:ascii="Cambria Math" w:eastAsiaTheme="minorEastAsia" w:hAnsi="Cambria Math"/>
+            </w:rPr>
+            <m:t>=η⋅</m:t>
+          </m:r>
+          <m:r>
+            <w:rPr>
+              <w:rFonts w:ascii="Cambria Math" w:hAnsi="Cambria Math"/>
+            </w:rPr>
+            <m:t>p</m:t>
+          </m:r>
+          <m:d>
+            <m:dPr>
+              <m:ctrlPr>
+                <w:rPr>
+                  <w:rFonts w:ascii="Cambria Math" w:hAnsi="Cambria Math"/>
+                  <w:i/>
+                </w:rPr>
+              </m:ctrlPr>
+            </m:dPr>
+            <m:e>
+              <m:sSub>
+                <m:sSubPr>
+                  <m:ctrlPr>
+                    <w:rPr>
+                      <w:rFonts w:ascii="Cambria Math" w:hAnsi="Cambria Math"/>
+                      <w:i/>
+                    </w:rPr>
+                  </m:ctrlPr>
+                </m:sSubPr>
+                <m:e>
+                  <m:r>
+                    <w:rPr>
+                      <w:rFonts w:ascii="Cambria Math" w:hAnsi="Cambria Math"/>
+                    </w:rPr>
+                    <m:t>x</m:t>
+                  </m:r>
+                </m:e>
+                <m:sub>
+                  <m:r>
+                    <w:rPr>
+                      <w:rFonts w:ascii="Cambria Math" w:hAnsi="Cambria Math"/>
+                    </w:rPr>
+                    <m:t>4</m:t>
+                  </m:r>
+                </m:sub>
+              </m:sSub>
+            </m:e>
+            <m:e>
+              <m:sSub>
+                <m:sSubPr>
+                  <m:ctrlPr>
+                    <w:rPr>
+                      <w:rFonts w:ascii="Cambria Math" w:hAnsi="Cambria Math"/>
+                      <w:i/>
+                    </w:rPr>
+                  </m:ctrlPr>
+                </m:sSubPr>
+                <m:e>
+                  <m:r>
+                    <w:rPr>
+                      <w:rFonts w:ascii="Cambria Math" w:hAnsi="Cambria Math"/>
+                    </w:rPr>
+                    <m:t>x</m:t>
+                  </m:r>
+                </m:e>
+                <m:sub>
+                  <m:r>
+                    <w:rPr>
+                      <w:rFonts w:ascii="Cambria Math" w:hAnsi="Cambria Math"/>
+                    </w:rPr>
+                    <m:t>3</m:t>
+                  </m:r>
+                </m:sub>
+              </m:sSub>
+              <m:sSub>
+                <m:sSubPr>
+                  <m:ctrlPr>
+                    <w:rPr>
+                      <w:rFonts w:ascii="Cambria Math" w:hAnsi="Cambria Math"/>
+                      <w:i/>
+                    </w:rPr>
+                  </m:ctrlPr>
+                </m:sSubPr>
+                <m:e>
+                  <m:r>
+                    <w:rPr>
+                      <w:rFonts w:ascii="Cambria Math" w:hAnsi="Cambria Math"/>
+                    </w:rPr>
+                    <m:t>u</m:t>
+                  </m:r>
+                </m:e>
+                <m:sub>
+                  <m:r>
+                    <w:rPr>
+                      <w:rFonts w:ascii="Cambria Math" w:hAnsi="Cambria Math"/>
+                    </w:rPr>
+                    <m:t>3</m:t>
+                  </m:r>
+                </m:sub>
+              </m:sSub>
+            </m:e>
+          </m:d>
+          <m:r>
+            <w:rPr>
+              <w:rFonts w:ascii="Cambria Math" w:hAnsi="Cambria Math"/>
+            </w:rPr>
+            <m:t>p</m:t>
+          </m:r>
+          <m:d>
+            <m:dPr>
+              <m:ctrlPr>
+                <w:rPr>
+                  <w:rFonts w:ascii="Cambria Math" w:hAnsi="Cambria Math"/>
+                  <w:i/>
+                </w:rPr>
+              </m:ctrlPr>
+            </m:dPr>
+            <m:e>
+              <m:sSub>
+                <m:sSubPr>
+                  <m:ctrlPr>
+                    <w:rPr>
+                      <w:rFonts w:ascii="Cambria Math" w:hAnsi="Cambria Math"/>
+                      <w:i/>
+                    </w:rPr>
+                  </m:ctrlPr>
+                </m:sSubPr>
+                <m:e>
+                  <m:r>
+                    <w:rPr>
+                      <w:rFonts w:ascii="Cambria Math" w:hAnsi="Cambria Math"/>
+                    </w:rPr>
+                    <m:t>x</m:t>
+                  </m:r>
+                </m:e>
+                <m:sub>
+                  <m:r>
+                    <w:rPr>
+                      <w:rFonts w:ascii="Cambria Math" w:hAnsi="Cambria Math"/>
+                    </w:rPr>
+                    <m:t>3</m:t>
+                  </m:r>
+                </m:sub>
+              </m:sSub>
+            </m:e>
+            <m:e>
+              <m:sSub>
+                <m:sSubPr>
+                  <m:ctrlPr>
+                    <w:rPr>
+                      <w:rFonts w:ascii="Cambria Math" w:hAnsi="Cambria Math"/>
+                      <w:i/>
+                    </w:rPr>
+                  </m:ctrlPr>
+                </m:sSubPr>
+                <m:e>
+                  <m:r>
+                    <w:rPr>
+                      <w:rFonts w:ascii="Cambria Math" w:hAnsi="Cambria Math"/>
+                    </w:rPr>
+                    <m:t>x</m:t>
+                  </m:r>
+                </m:e>
+                <m:sub>
+                  <m:r>
+                    <w:rPr>
+                      <w:rFonts w:ascii="Cambria Math" w:hAnsi="Cambria Math"/>
+                    </w:rPr>
+                    <m:t>2</m:t>
+                  </m:r>
+                </m:sub>
+              </m:sSub>
+              <m:r>
+                <w:rPr>
+                  <w:rFonts w:ascii="Cambria Math" w:hAnsi="Cambria Math"/>
+                </w:rPr>
+                <m:t>,</m:t>
+              </m:r>
+              <m:sSub>
+                <m:sSubPr>
+                  <m:ctrlPr>
+                    <w:rPr>
+                      <w:rFonts w:ascii="Cambria Math" w:hAnsi="Cambria Math"/>
+                      <w:i/>
+                    </w:rPr>
+                  </m:ctrlPr>
+                </m:sSubPr>
+                <m:e>
+                  <m:r>
+                    <w:rPr>
+                      <w:rFonts w:ascii="Cambria Math" w:hAnsi="Cambria Math"/>
+                    </w:rPr>
+                    <m:t>u</m:t>
+                  </m:r>
+                </m:e>
+                <m:sub>
+                  <m:r>
+                    <w:rPr>
+                      <w:rFonts w:ascii="Cambria Math" w:hAnsi="Cambria Math"/>
+                    </w:rPr>
+                    <m:t>2</m:t>
+                  </m:r>
+                </m:sub>
+              </m:sSub>
+            </m:e>
+          </m:d>
+          <m:r>
+            <w:rPr>
+              <w:rFonts w:ascii="Cambria Math" w:hAnsi="Cambria Math"/>
+            </w:rPr>
+            <m:t>⋅p</m:t>
+          </m:r>
+          <m:d>
+            <m:dPr>
+              <m:ctrlPr>
+                <w:rPr>
+                  <w:rFonts w:ascii="Cambria Math" w:hAnsi="Cambria Math"/>
+                  <w:i/>
+                </w:rPr>
+              </m:ctrlPr>
+            </m:dPr>
+            <m:e>
+              <m:sSub>
+                <m:sSubPr>
+                  <m:ctrlPr>
+                    <w:rPr>
+                      <w:rFonts w:ascii="Cambria Math" w:hAnsi="Cambria Math"/>
+                      <w:i/>
+                    </w:rPr>
+                  </m:ctrlPr>
+                </m:sSubPr>
+                <m:e>
+                  <m:r>
+                    <w:rPr>
+                      <w:rFonts w:ascii="Cambria Math" w:hAnsi="Cambria Math"/>
+                    </w:rPr>
+                    <m:t>x</m:t>
+                  </m:r>
+                </m:e>
+                <m:sub>
+                  <m:r>
+                    <w:rPr>
+                      <w:rFonts w:ascii="Cambria Math" w:hAnsi="Cambria Math"/>
+                    </w:rPr>
+                    <m:t>0</m:t>
+                  </m:r>
+                </m:sub>
+              </m:sSub>
+            </m:e>
+          </m:d>
+          <m:nary>
+            <m:naryPr>
+              <m:chr m:val="∏"/>
+              <m:limLoc m:val="undOvr"/>
+              <m:ctrlPr>
+                <w:rPr>
+                  <w:rFonts w:ascii="Cambria Math" w:hAnsi="Cambria Math"/>
+                  <w:i/>
+                </w:rPr>
+              </m:ctrlPr>
+            </m:naryPr>
+            <m:sub>
+              <m:r>
+                <w:rPr>
+                  <w:rFonts w:ascii="Cambria Math" w:hAnsi="Cambria Math"/>
+                </w:rPr>
+                <m:t>i=1</m:t>
+              </m:r>
+            </m:sub>
+            <m:sup>
+              <m:r>
+                <w:rPr>
+                  <w:rFonts w:ascii="Cambria Math" w:hAnsi="Cambria Math"/>
+                </w:rPr>
+                <m:t>2</m:t>
+              </m:r>
+            </m:sup>
+            <m:e>
+              <m:r>
+                <w:rPr>
+                  <w:rFonts w:ascii="Cambria Math" w:hAnsi="Cambria Math"/>
+                </w:rPr>
+                <m:t>p</m:t>
+              </m:r>
+              <m:d>
+                <m:dPr>
+                  <m:ctrlPr>
+                    <w:rPr>
+                      <w:rFonts w:ascii="Cambria Math" w:hAnsi="Cambria Math"/>
+                      <w:i/>
+                    </w:rPr>
+                  </m:ctrlPr>
+                </m:dPr>
+                <m:e>
+                  <m:sSub>
+                    <m:sSubPr>
+                      <m:ctrlPr>
+                        <w:rPr>
+                          <w:rFonts w:ascii="Cambria Math" w:hAnsi="Cambria Math"/>
+                          <w:i/>
+                        </w:rPr>
+                      </m:ctrlPr>
+                    </m:sSubPr>
+                    <m:e>
+                      <m:r>
+                        <w:rPr>
+                          <w:rFonts w:ascii="Cambria Math" w:hAnsi="Cambria Math"/>
+                        </w:rPr>
+                        <m:t>z</m:t>
+                      </m:r>
+                    </m:e>
+                    <m:sub>
+                      <m:r>
+                        <w:rPr>
+                          <w:rFonts w:ascii="Cambria Math" w:hAnsi="Cambria Math"/>
+                        </w:rPr>
+                        <m:t>i</m:t>
+                      </m:r>
+                    </m:sub>
+                  </m:sSub>
+                </m:e>
+                <m:e>
+                  <m:sSub>
+                    <m:sSubPr>
+                      <m:ctrlPr>
+                        <w:rPr>
+                          <w:rFonts w:ascii="Cambria Math" w:hAnsi="Cambria Math"/>
+                          <w:i/>
+                        </w:rPr>
+                      </m:ctrlPr>
+                    </m:sSubPr>
+                    <m:e>
+                      <m:r>
+                        <w:rPr>
+                          <w:rFonts w:ascii="Cambria Math" w:hAnsi="Cambria Math"/>
+                        </w:rPr>
+                        <m:t>x</m:t>
+                      </m:r>
+                    </m:e>
+                    <m:sub>
+                      <m:r>
+                        <w:rPr>
+                          <w:rFonts w:ascii="Cambria Math" w:hAnsi="Cambria Math"/>
+                        </w:rPr>
+                        <m:t>i</m:t>
+                      </m:r>
+                    </m:sub>
+                  </m:sSub>
+                  <m:r>
+                    <w:rPr>
+                      <w:rFonts w:ascii="Cambria Math" w:hAnsi="Cambria Math"/>
+                    </w:rPr>
+                    <m:t>,l</m:t>
+                  </m:r>
+                </m:e>
+              </m:d>
+              <m:r>
+                <w:rPr>
+                  <w:rFonts w:ascii="Cambria Math" w:hAnsi="Cambria Math"/>
+                </w:rPr>
+                <m:t>p</m:t>
+              </m:r>
+              <m:d>
+                <m:dPr>
+                  <m:ctrlPr>
+                    <w:rPr>
+                      <w:rFonts w:ascii="Cambria Math" w:hAnsi="Cambria Math"/>
+                      <w:i/>
+                    </w:rPr>
+                  </m:ctrlPr>
+                </m:dPr>
+                <m:e>
+                  <m:sSub>
+                    <m:sSubPr>
+                      <m:ctrlPr>
+                        <w:rPr>
+                          <w:rFonts w:ascii="Cambria Math" w:hAnsi="Cambria Math"/>
+                          <w:i/>
+                        </w:rPr>
+                      </m:ctrlPr>
+                    </m:sSubPr>
+                    <m:e>
+                      <m:r>
+                        <w:rPr>
+                          <w:rFonts w:ascii="Cambria Math" w:hAnsi="Cambria Math"/>
+                        </w:rPr>
+                        <m:t>x</m:t>
+                      </m:r>
+                    </m:e>
+                    <m:sub>
+                      <m:r>
+                        <w:rPr>
+                          <w:rFonts w:ascii="Cambria Math" w:hAnsi="Cambria Math"/>
+                        </w:rPr>
+                        <m:t>i</m:t>
+                      </m:r>
+                    </m:sub>
+                  </m:sSub>
+                </m:e>
+                <m:e>
+                  <m:sSub>
+                    <m:sSubPr>
+                      <m:ctrlPr>
+                        <w:rPr>
+                          <w:rFonts w:ascii="Cambria Math" w:hAnsi="Cambria Math"/>
+                          <w:i/>
+                        </w:rPr>
+                      </m:ctrlPr>
+                    </m:sSubPr>
+                    <m:e>
+                      <m:r>
+                        <w:rPr>
+                          <w:rFonts w:ascii="Cambria Math" w:hAnsi="Cambria Math"/>
+                        </w:rPr>
+                        <m:t>u</m:t>
+                      </m:r>
+                    </m:e>
+                    <m:sub>
+                      <m:r>
+                        <w:rPr>
+                          <w:rFonts w:ascii="Cambria Math" w:hAnsi="Cambria Math"/>
+                        </w:rPr>
+                        <m:t>i-1</m:t>
+                      </m:r>
+                    </m:sub>
+                  </m:sSub>
+                  <m:r>
+                    <w:rPr>
+                      <w:rFonts w:ascii="Cambria Math" w:hAnsi="Cambria Math"/>
+                    </w:rPr>
+                    <m:t>,</m:t>
+                  </m:r>
+                  <m:sSub>
+                    <m:sSubPr>
+                      <m:ctrlPr>
+                        <w:rPr>
+                          <w:rFonts w:ascii="Cambria Math" w:hAnsi="Cambria Math"/>
+                          <w:i/>
+                        </w:rPr>
+                      </m:ctrlPr>
+                    </m:sSubPr>
+                    <m:e>
+                      <m:r>
+                        <w:rPr>
+                          <w:rFonts w:ascii="Cambria Math" w:hAnsi="Cambria Math"/>
+                        </w:rPr>
+                        <m:t>x</m:t>
+                      </m:r>
+                    </m:e>
+                    <m:sub>
+                      <m:r>
+                        <w:rPr>
+                          <w:rFonts w:ascii="Cambria Math" w:hAnsi="Cambria Math"/>
+                        </w:rPr>
+                        <m:t>i-1</m:t>
+                      </m:r>
+                    </m:sub>
+                  </m:sSub>
+                </m:e>
+              </m:d>
+            </m:e>
+          </m:nary>
+        </m:oMath>
+      </m:oMathPara>
+    </w:p>
     <w:bookmarkEnd w:id="1"/>
     <w:p>
       <w:pPr>
@@ -943,14 +2849,7 @@
     </w:p>
     <w:p>
       <w:pPr>
-        <w:rPr>
-          <w:rFonts w:eastAsiaTheme="minorEastAsia"/>
-        </w:rPr>
-      </w:pPr>
-    </w:p>
-    <w:p>
-      <w:pPr>
-        <w:pStyle w:val="3"/>
+        <w:pStyle w:val="Heading3"/>
         <w:ind w:left="720"/>
       </w:pPr>
       <w:r>
@@ -1029,16 +2928,6 @@
             </a:graphic>
           </wp:inline>
         </w:drawing>
-      </w:r>
-    </w:p>
-    <w:p/>
-    <w:p/>
-    <w:p>
-      <w:r>
-        <w:rPr>
-          <w:rtl/>
-        </w:rPr>
-        <w:br w:type="page"/>
       </w:r>
       <w:r>
         <w:rPr>
@@ -1119,7 +3008,7 @@
                 <v:stroke joinstyle="miter"/>
                 <v:path gradientshapeok="t" o:connecttype="rect"/>
               </v:shapetype>
-              <v:shape id="תיבת טקסט 2" o:spid="_x0000_s1026" type="#_x0000_t202" style="position:absolute;margin-left:152.8pt;margin-top:779.35pt;width:126.25pt;height:28.15pt;flip:x;z-index:251588608;visibility:visible;mso-wrap-style:square;mso-width-percent:0;mso-height-percent:0;mso-wrap-distance-left:9pt;mso-wrap-distance-top:3.6pt;mso-wrap-distance-right:9pt;mso-wrap-distance-bottom:3.6pt;mso-position-horizontal:absolute;mso-position-horizontal-relative:text;mso-position-vertical:absolute;mso-position-vertical-relative:page;mso-width-percent:0;mso-height-percent:0;mso-width-relative:margin;mso-height-relative:margin;v-text-anchor:top" o:gfxdata="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" stroked="f">
+              <v:shape id="תיבת טקסט 2" o:spid="_x0000_s1026" type="#_x0000_t202" style="position:absolute;left:0;text-align:left;margin-left:152.8pt;margin-top:779.35pt;width:126.25pt;height:28.15pt;flip:x;z-index:251588608;visibility:visible;mso-wrap-style:square;mso-width-percent:0;mso-height-percent:0;mso-wrap-distance-left:9pt;mso-wrap-distance-top:3.6pt;mso-wrap-distance-right:9pt;mso-wrap-distance-bottom:3.6pt;mso-position-horizontal:absolute;mso-position-horizontal-relative:text;mso-position-vertical:absolute;mso-position-vertical-relative:page;mso-width-percent:0;mso-height-percent:0;mso-width-relative:margin;mso-height-relative:margin;v-text-anchor:top" o:gfxdata="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" stroked="f">
                 <v:textbox>
                   <w:txbxContent>
                     <w:p>
@@ -1138,7 +3027,20 @@
     </w:p>
     <w:p>
       <w:pPr>
-        <w:pStyle w:val="3"/>
+        <w:rPr>
+          <w:rFonts w:asciiTheme="majorHAnsi" w:eastAsiaTheme="majorEastAsia" w:hAnsiTheme="majorHAnsi" w:cstheme="majorBidi"/>
+          <w:color w:val="1F3763" w:themeColor="accent1" w:themeShade="7F"/>
+          <w:sz w:val="24"/>
+          <w:szCs w:val="24"/>
+        </w:rPr>
+      </w:pPr>
+      <w:r>
+        <w:br w:type="page"/>
+      </w:r>
+    </w:p>
+    <w:p>
+      <w:pPr>
+        <w:pStyle w:val="Heading3"/>
         <w:ind w:left="720"/>
       </w:pPr>
       <w:r>
@@ -3368,13 +5270,7 @@
                 <w:rPr>
                   <w:rFonts w:ascii="Cambria Math" w:hAnsi="Cambria Math"/>
                 </w:rPr>
-                <m:t>1</m:t>
-              </m:r>
-              <m:r>
-                <w:rPr>
-                  <w:rFonts w:ascii="Cambria Math" w:hAnsi="Cambria Math"/>
-                </w:rPr>
-                <m:t>-new</m:t>
+                <m:t>1-new</m:t>
               </m:r>
             </m:sub>
           </m:sSub>
@@ -3461,13 +5357,7 @@
             <w:rPr>
               <w:rFonts w:ascii="Cambria Math" w:hAnsi="Cambria Math"/>
             </w:rPr>
-            <m:t xml:space="preserve"> we get</m:t>
-          </m:r>
-          <m:r>
-            <w:rPr>
-              <w:rFonts w:ascii="Cambria Math" w:hAnsi="Cambria Math"/>
-            </w:rPr>
-            <m:t>:</m:t>
+            <m:t xml:space="preserve"> we get:</m:t>
           </m:r>
         </m:oMath>
       </m:oMathPara>
@@ -3688,13 +5578,7 @@
                 <w:rPr>
                   <w:rFonts w:ascii="Cambria Math" w:hAnsi="Cambria Math"/>
                 </w:rPr>
-                <m:t>1</m:t>
-              </m:r>
-              <m:r>
-                <w:rPr>
-                  <w:rFonts w:ascii="Cambria Math" w:hAnsi="Cambria Math"/>
-                </w:rPr>
-                <m:t>-new</m:t>
+                <m:t>1-new</m:t>
               </m:r>
             </m:sub>
           </m:sSub>
@@ -4811,13 +6695,7 @@
             <w:rPr>
               <w:rFonts w:ascii="Cambria Math" w:hAnsi="Cambria Math"/>
             </w:rPr>
-            <m:t xml:space="preserve"> we get</m:t>
-          </m:r>
-          <m:r>
-            <w:rPr>
-              <w:rFonts w:ascii="Cambria Math" w:hAnsi="Cambria Math"/>
-            </w:rPr>
-            <m:t>:</m:t>
+            <m:t xml:space="preserve"> we get:</m:t>
           </m:r>
         </m:oMath>
       </m:oMathPara>
@@ -6069,13 +7947,7 @@
             <w:rPr>
               <w:rFonts w:ascii="Cambria Math" w:hAnsi="Cambria Math"/>
             </w:rPr>
-            <m:t xml:space="preserve"> we get</m:t>
-          </m:r>
-          <m:r>
-            <w:rPr>
-              <w:rFonts w:ascii="Cambria Math" w:hAnsi="Cambria Math"/>
-            </w:rPr>
-            <m:t>:</m:t>
+            <m:t xml:space="preserve"> we get:</m:t>
           </m:r>
         </m:oMath>
       </m:oMathPara>
@@ -6827,13 +8699,7 @@
                 <w:rPr>
                   <w:rFonts w:ascii="Cambria Math" w:hAnsi="Cambria Math"/>
                 </w:rPr>
-                <m:t>3</m:t>
-              </m:r>
-              <m:r>
-                <w:rPr>
-                  <w:rFonts w:ascii="Cambria Math" w:hAnsi="Cambria Math"/>
-                </w:rPr>
-                <m:t>-new</m:t>
+                <m:t>3-new</m:t>
               </m:r>
             </m:sub>
           </m:sSub>
@@ -7083,13 +8949,7 @@
                 <w:rPr>
                   <w:rFonts w:ascii="Cambria Math" w:hAnsi="Cambria Math"/>
                 </w:rPr>
-                <m:t>4</m:t>
-              </m:r>
-              <m:r>
-                <w:rPr>
-                  <w:rFonts w:ascii="Cambria Math" w:hAnsi="Cambria Math"/>
-                </w:rPr>
-                <m:t>-new</m:t>
+                <m:t>4-new</m:t>
               </m:r>
             </m:sub>
           </m:sSub>
@@ -7176,13 +9036,7 @@
             <w:rPr>
               <w:rFonts w:ascii="Cambria Math" w:hAnsi="Cambria Math"/>
             </w:rPr>
-            <m:t xml:space="preserve"> we get</m:t>
-          </m:r>
-          <m:r>
-            <w:rPr>
-              <w:rFonts w:ascii="Cambria Math" w:hAnsi="Cambria Math"/>
-            </w:rPr>
-            <m:t>:</m:t>
+            <m:t xml:space="preserve"> we get:</m:t>
           </m:r>
         </m:oMath>
       </m:oMathPara>
@@ -7443,13 +9297,7 @@
             <w:rPr>
               <w:rFonts w:ascii="Cambria Math" w:hAnsi="Cambria Math"/>
             </w:rPr>
-            <m:t>,l)</m:t>
-          </m:r>
-          <m:r>
-            <w:rPr>
-              <w:rFonts w:ascii="Cambria Math" w:hAnsi="Cambria Math"/>
-            </w:rPr>
-            <m:t>p</m:t>
+            <m:t>,l)p</m:t>
           </m:r>
           <m:d>
             <m:dPr>
@@ -7551,13 +9399,7 @@
                 <w:rPr>
                   <w:rFonts w:ascii="Cambria Math" w:hAnsi="Cambria Math"/>
                 </w:rPr>
-                <m:t>4</m:t>
-              </m:r>
-              <m:r>
-                <w:rPr>
-                  <w:rFonts w:ascii="Cambria Math" w:hAnsi="Cambria Math"/>
-                </w:rPr>
-                <m:t>-new</m:t>
+                <m:t>4-new</m:t>
               </m:r>
             </m:sub>
           </m:sSub>
@@ -8012,13 +9854,7 @@
             <w:rPr>
               <w:rFonts w:ascii="Cambria Math" w:hAnsi="Cambria Math"/>
             </w:rPr>
-            <m:t xml:space="preserve"> we get</m:t>
-          </m:r>
-          <m:r>
-            <w:rPr>
-              <w:rFonts w:ascii="Cambria Math" w:hAnsi="Cambria Math"/>
-            </w:rPr>
-            <m:t>:</m:t>
+            <m:t xml:space="preserve"> we get:</m:t>
           </m:r>
         </m:oMath>
       </m:oMathPara>
@@ -8517,21 +10353,7 @@
               <w:rFonts w:ascii="Cambria Math" w:hAnsi="Cambria Math"/>
               <w:u w:val="single"/>
             </w:rPr>
-            <m:t xml:space="preserve">Elinination of </m:t>
-          </m:r>
-          <m:r>
-            <w:rPr>
-              <w:rFonts w:ascii="Cambria Math" w:hAnsi="Cambria Math"/>
-              <w:u w:val="single"/>
-            </w:rPr>
-            <m:t>l</m:t>
-          </m:r>
-          <m:r>
-            <w:rPr>
-              <w:rFonts w:ascii="Cambria Math" w:hAnsi="Cambria Math"/>
-              <w:u w:val="single"/>
-            </w:rPr>
-            <m:t>:</m:t>
+            <m:t>Elinination of l:</m:t>
           </m:r>
         </m:oMath>
       </m:oMathPara>
@@ -8673,13 +10495,7 @@
             <w:rPr>
               <w:rFonts w:ascii="Cambria Math" w:hAnsi="Cambria Math"/>
             </w:rPr>
-            <m:t>After the elimination of l we get</m:t>
-          </m:r>
-          <m:r>
-            <w:rPr>
-              <w:rFonts w:ascii="Cambria Math" w:hAnsi="Cambria Math"/>
-            </w:rPr>
-            <m:t>:</m:t>
+            <m:t>After the elimination of l we get:</m:t>
           </m:r>
         </m:oMath>
       </m:oMathPara>
@@ -9103,7 +10919,7 @@
     </w:p>
     <w:p>
       <w:pPr>
-        <w:pStyle w:val="3"/>
+        <w:pStyle w:val="Heading3"/>
         <w:ind w:left="720"/>
       </w:pPr>
       <w:r>
@@ -11271,13 +13087,7 @@
                 <w:rPr>
                   <w:rFonts w:ascii="Cambria Math" w:hAnsi="Cambria Math"/>
                 </w:rPr>
-                <m:t>3</m:t>
-              </m:r>
-              <m:r>
-                <w:rPr>
-                  <w:rFonts w:ascii="Cambria Math" w:hAnsi="Cambria Math"/>
-                </w:rPr>
-                <m:t>-new</m:t>
+                <m:t>3-new</m:t>
               </m:r>
             </m:sub>
           </m:sSub>
@@ -11364,13 +13174,7 @@
             <w:rPr>
               <w:rFonts w:ascii="Cambria Math" w:hAnsi="Cambria Math"/>
             </w:rPr>
-            <m:t xml:space="preserve"> we get</m:t>
-          </m:r>
-          <m:r>
-            <w:rPr>
-              <w:rFonts w:ascii="Cambria Math" w:hAnsi="Cambria Math"/>
-            </w:rPr>
-            <m:t>:</m:t>
+            <m:t xml:space="preserve"> we get:</m:t>
           </m:r>
         </m:oMath>
       </m:oMathPara>
@@ -12535,13 +14339,7 @@
                 <w:rPr>
                   <w:rFonts w:ascii="Cambria Math" w:hAnsi="Cambria Math"/>
                 </w:rPr>
-                <m:t>3</m:t>
-              </m:r>
-              <m:r>
-                <w:rPr>
-                  <w:rFonts w:ascii="Cambria Math" w:hAnsi="Cambria Math"/>
-                </w:rPr>
-                <m:t>-new</m:t>
+                <m:t>3-new</m:t>
               </m:r>
             </m:sub>
           </m:sSub>
@@ -12866,13 +14664,7 @@
             <w:rPr>
               <w:rFonts w:ascii="Cambria Math" w:hAnsi="Cambria Math"/>
             </w:rPr>
-            <m:t xml:space="preserve"> we get</m:t>
-          </m:r>
-          <m:r>
-            <w:rPr>
-              <w:rFonts w:ascii="Cambria Math" w:hAnsi="Cambria Math"/>
-            </w:rPr>
-            <m:t>:</m:t>
+            <m:t xml:space="preserve"> we get:</m:t>
           </m:r>
         </m:oMath>
       </m:oMathPara>
@@ -13025,15 +14817,7 @@
               <w:sz w:val="20"/>
               <w:szCs w:val="20"/>
             </w:rPr>
-            <m:t>∝</m:t>
-          </m:r>
-          <m:r>
-            <w:rPr>
-              <w:rFonts w:ascii="Cambria Math" w:hAnsi="Cambria Math"/>
-              <w:sz w:val="20"/>
-              <w:szCs w:val="20"/>
-            </w:rPr>
-            <m:t>p</m:t>
+            <m:t>∝p</m:t>
           </m:r>
           <m:d>
             <m:dPr>
@@ -14331,13 +16115,7 @@
                 <w:rPr>
                   <w:rFonts w:ascii="Cambria Math" w:hAnsi="Cambria Math"/>
                 </w:rPr>
-                <m:t>l</m:t>
-              </m:r>
-              <m:r>
-                <w:rPr>
-                  <w:rFonts w:ascii="Cambria Math" w:hAnsi="Cambria Math"/>
-                </w:rPr>
-                <m:t>-new</m:t>
+                <m:t>l-new</m:t>
               </m:r>
             </m:sub>
           </m:sSub>
@@ -14424,13 +16202,7 @@
             <w:rPr>
               <w:rFonts w:ascii="Cambria Math" w:hAnsi="Cambria Math"/>
             </w:rPr>
-            <m:t xml:space="preserve"> we get</m:t>
-          </m:r>
-          <m:r>
-            <w:rPr>
-              <w:rFonts w:ascii="Cambria Math" w:hAnsi="Cambria Math"/>
-            </w:rPr>
-            <m:t>:</m:t>
+            <m:t xml:space="preserve"> we get:</m:t>
           </m:r>
         </m:oMath>
       </m:oMathPara>
@@ -14819,13 +16591,7 @@
                 <w:rPr>
                   <w:rFonts w:ascii="Cambria Math" w:hAnsi="Cambria Math"/>
                 </w:rPr>
-                <m:t>l</m:t>
-              </m:r>
-              <m:r>
-                <w:rPr>
-                  <w:rFonts w:ascii="Cambria Math" w:hAnsi="Cambria Math"/>
-                </w:rPr>
-                <m:t>-new</m:t>
+                <m:t>l-new</m:t>
               </m:r>
             </m:sub>
           </m:sSub>
@@ -15177,21 +16943,7 @@
               <w:rFonts w:ascii="Cambria Math" w:hAnsi="Cambria Math"/>
               <w:u w:val="single"/>
             </w:rPr>
-            <m:t xml:space="preserve">Elinination of </m:t>
-          </m:r>
-          <m:r>
-            <w:rPr>
-              <w:rFonts w:ascii="Cambria Math" w:hAnsi="Cambria Math"/>
-              <w:u w:val="single"/>
-            </w:rPr>
-            <m:t>l</m:t>
-          </m:r>
-          <m:r>
-            <w:rPr>
-              <w:rFonts w:ascii="Cambria Math" w:hAnsi="Cambria Math"/>
-              <w:u w:val="single"/>
-            </w:rPr>
-            <m:t>:</m:t>
+            <m:t>Elinination of l:</m:t>
           </m:r>
         </m:oMath>
       </m:oMathPara>
@@ -15268,13 +17020,7 @@
                 <w:rPr>
                   <w:rFonts w:ascii="Cambria Math" w:hAnsi="Cambria Math"/>
                 </w:rPr>
-                <m:t>,</m:t>
-              </m:r>
-              <m:r>
-                <w:rPr>
-                  <w:rFonts w:ascii="Cambria Math" w:hAnsi="Cambria Math"/>
-                </w:rPr>
-                <m:t>l</m:t>
+                <m:t>,l</m:t>
               </m:r>
             </m:e>
           </m:d>
@@ -15306,13 +17052,7 @@
                 <w:rPr>
                   <w:rFonts w:ascii="Cambria Math" w:hAnsi="Cambria Math"/>
                 </w:rPr>
-                <m:t>l</m:t>
-              </m:r>
-              <m:r>
-                <w:rPr>
-                  <w:rFonts w:ascii="Cambria Math" w:hAnsi="Cambria Math"/>
-                </w:rPr>
-                <m:t>-new</m:t>
+                <m:t>l-new</m:t>
               </m:r>
             </m:sub>
           </m:sSub>
@@ -15510,13 +17250,7 @@
                 <w:rPr>
                   <w:rFonts w:ascii="Cambria Math" w:hAnsi="Cambria Math"/>
                 </w:rPr>
-                <m:t>1</m:t>
-              </m:r>
-              <m:r>
-                <w:rPr>
-                  <w:rFonts w:ascii="Cambria Math" w:hAnsi="Cambria Math"/>
-                </w:rPr>
-                <m:t>-new</m:t>
+                <m:t>1-new</m:t>
               </m:r>
             </m:sub>
           </m:sSub>
@@ -15603,13 +17337,7 @@
             <w:rPr>
               <w:rFonts w:ascii="Cambria Math" w:hAnsi="Cambria Math"/>
             </w:rPr>
-            <m:t xml:space="preserve"> we get</m:t>
-          </m:r>
-          <m:r>
-            <w:rPr>
-              <w:rFonts w:ascii="Cambria Math" w:hAnsi="Cambria Math"/>
-            </w:rPr>
-            <m:t>:</m:t>
+            <m:t xml:space="preserve"> we get:</m:t>
           </m:r>
         </m:oMath>
       </m:oMathPara>
@@ -15954,13 +17682,7 @@
                 <w:rPr>
                   <w:rFonts w:ascii="Cambria Math" w:hAnsi="Cambria Math"/>
                 </w:rPr>
-                <m:t>1</m:t>
-              </m:r>
-              <m:r>
-                <w:rPr>
-                  <w:rFonts w:ascii="Cambria Math" w:hAnsi="Cambria Math"/>
-                </w:rPr>
-                <m:t>-new</m:t>
+                <m:t>1-new</m:t>
               </m:r>
             </m:sub>
           </m:sSub>
@@ -16418,13 +18140,7 @@
                 <w:rPr>
                   <w:rFonts w:ascii="Cambria Math" w:hAnsi="Cambria Math"/>
                 </w:rPr>
-                <m:t>1</m:t>
-              </m:r>
-              <m:r>
-                <w:rPr>
-                  <w:rFonts w:ascii="Cambria Math" w:hAnsi="Cambria Math"/>
-                </w:rPr>
-                <m:t>-new</m:t>
+                <m:t>1-new</m:t>
               </m:r>
             </m:sub>
           </m:sSub>
@@ -16749,13 +18465,7 @@
             <w:rPr>
               <w:rFonts w:ascii="Cambria Math" w:hAnsi="Cambria Math"/>
             </w:rPr>
-            <m:t xml:space="preserve"> we get</m:t>
-          </m:r>
-          <m:r>
-            <w:rPr>
-              <w:rFonts w:ascii="Cambria Math" w:hAnsi="Cambria Math"/>
-            </w:rPr>
-            <m:t>:</m:t>
+            <m:t xml:space="preserve"> we get:</m:t>
           </m:r>
         </m:oMath>
       </m:oMathPara>
@@ -17172,13 +18882,7 @@
                 <w:rPr>
                   <w:rFonts w:ascii="Cambria Math" w:hAnsi="Cambria Math"/>
                 </w:rPr>
-                <m:t>0</m:t>
-              </m:r>
-              <m:r>
-                <w:rPr>
-                  <w:rFonts w:ascii="Cambria Math" w:hAnsi="Cambria Math"/>
-                </w:rPr>
-                <m:t>-new</m:t>
+                <m:t>0-new</m:t>
               </m:r>
             </m:sub>
           </m:sSub>
@@ -17497,13 +19201,7 @@
                 <w:rPr>
                   <w:rFonts w:ascii="Cambria Math" w:hAnsi="Cambria Math"/>
                 </w:rPr>
-                <m:t>0</m:t>
-              </m:r>
-              <m:r>
-                <w:rPr>
-                  <w:rFonts w:ascii="Cambria Math" w:hAnsi="Cambria Math"/>
-                </w:rPr>
-                <m:t>-new</m:t>
+                <m:t>0-new</m:t>
               </m:r>
             </m:sub>
           </m:sSub>
@@ -17698,13 +19396,7 @@
             <w:rPr>
               <w:rFonts w:ascii="Cambria Math" w:hAnsi="Cambria Math"/>
             </w:rPr>
-            <m:t xml:space="preserve"> we get</m:t>
-          </m:r>
-          <m:r>
-            <w:rPr>
-              <w:rFonts w:ascii="Cambria Math" w:hAnsi="Cambria Math"/>
-            </w:rPr>
-            <m:t>:</m:t>
+            <m:t xml:space="preserve"> we get:</m:t>
           </m:r>
         </m:oMath>
       </m:oMathPara>
@@ -18198,7 +19890,7 @@
     <w:p/>
     <w:p>
       <w:pPr>
-        <w:pStyle w:val="3"/>
+        <w:pStyle w:val="Heading3"/>
         <w:shd w:val="clear" w:color="auto" w:fill="FFFF00"/>
         <w:ind w:left="720"/>
       </w:pPr>
@@ -18213,12 +19905,793 @@
     <w:p/>
     <w:p>
       <w:r>
+        <w:t xml:space="preserve">We show the elimination order and resulting </w:t>
+      </w:r>
+      <m:oMath>
+        <m:r>
+          <w:rPr>
+            <w:rFonts w:ascii="Cambria Math" w:hAnsi="Cambria Math"/>
+          </w:rPr>
+          <m:t>R</m:t>
+        </m:r>
+      </m:oMath>
+      <w:r>
+        <w:rPr>
+          <w:rFonts w:eastAsiaTheme="minorEastAsia"/>
+        </w:rPr>
+        <w:t xml:space="preserve"> matrix for</w:t>
+      </w:r>
+      <w:r>
+        <w:rPr>
+          <w:rFonts w:eastAsiaTheme="minorEastAsia"/>
+        </w:rPr>
+        <w:t xml:space="preserve"> each section below.</w:t>
+      </w:r>
+    </w:p>
+    <w:tbl>
+      <w:tblPr>
+        <w:tblStyle w:val="TableGrid"/>
+        <w:tblW w:w="0" w:type="auto"/>
+        <w:tblLook w:val="04A0" w:firstRow="1" w:lastRow="0" w:firstColumn="1" w:lastColumn="0" w:noHBand="0" w:noVBand="1"/>
+      </w:tblPr>
+      <w:tblGrid>
+        <w:gridCol w:w="4148"/>
+        <w:gridCol w:w="4148"/>
+      </w:tblGrid>
+      <w:tr>
+        <w:tc>
+          <w:tcPr>
+            <w:tcW w:w="4148" w:type="dxa"/>
+          </w:tcPr>
+          <w:p>
+            <w:pPr>
+              <w:rPr>
+                <w:noProof/>
+              </w:rPr>
+            </w:pPr>
+            <w:r>
+              <w:rPr>
+                <w:noProof/>
+              </w:rPr>
+              <w:t>{c}</w:t>
+            </w:r>
+          </w:p>
+          <w:p>
+            <w:pPr>
+              <w:rPr>
+                <w:noProof/>
+              </w:rPr>
+            </w:pPr>
+            <w:r>
+              <w:rPr>
+                <w:noProof/>
+              </w:rPr>
+              <w:t xml:space="preserve">Elimination Order: </w:t>
+            </w:r>
+            <m:oMath>
+              <m:d>
+                <m:dPr>
+                  <m:begChr m:val="{"/>
+                  <m:endChr m:val="}"/>
+                  <m:ctrlPr>
+                    <w:rPr>
+                      <w:rFonts w:ascii="Cambria Math" w:hAnsi="Cambria Math"/>
+                      <w:i/>
+                      <w:noProof/>
+                    </w:rPr>
+                  </m:ctrlPr>
+                </m:dPr>
+                <m:e>
+                  <m:sSub>
+                    <m:sSubPr>
+                      <m:ctrlPr>
+                        <w:rPr>
+                          <w:rFonts w:ascii="Cambria Math" w:hAnsi="Cambria Math"/>
+                          <w:i/>
+                        </w:rPr>
+                      </m:ctrlPr>
+                    </m:sSubPr>
+                    <m:e>
+                      <m:r>
+                        <w:rPr>
+                          <w:rFonts w:ascii="Cambria Math" w:hAnsi="Cambria Math"/>
+                        </w:rPr>
+                        <m:t>x</m:t>
+                      </m:r>
+                    </m:e>
+                    <m:sub>
+                      <m:r>
+                        <w:rPr>
+                          <w:rFonts w:ascii="Cambria Math" w:hAnsi="Cambria Math"/>
+                        </w:rPr>
+                        <m:t>0</m:t>
+                      </m:r>
+                    </m:sub>
+                  </m:sSub>
+                  <m:r>
+                    <w:rPr>
+                      <w:rFonts w:ascii="Cambria Math" w:hAnsi="Cambria Math"/>
+                    </w:rPr>
+                    <m:t>,</m:t>
+                  </m:r>
+                  <m:sSub>
+                    <m:sSubPr>
+                      <m:ctrlPr>
+                        <w:rPr>
+                          <w:rFonts w:ascii="Cambria Math" w:hAnsi="Cambria Math"/>
+                          <w:i/>
+                        </w:rPr>
+                      </m:ctrlPr>
+                    </m:sSubPr>
+                    <m:e>
+                      <m:r>
+                        <w:rPr>
+                          <w:rFonts w:ascii="Cambria Math" w:hAnsi="Cambria Math"/>
+                        </w:rPr>
+                        <m:t>x</m:t>
+                      </m:r>
+                    </m:e>
+                    <m:sub>
+                      <m:r>
+                        <w:rPr>
+                          <w:rFonts w:ascii="Cambria Math" w:hAnsi="Cambria Math"/>
+                        </w:rPr>
+                        <m:t>1</m:t>
+                      </m:r>
+                    </m:sub>
+                  </m:sSub>
+                  <m:r>
+                    <w:rPr>
+                      <w:rFonts w:ascii="Cambria Math" w:hAnsi="Cambria Math"/>
+                    </w:rPr>
+                    <m:t>,</m:t>
+                  </m:r>
+                  <m:sSub>
+                    <m:sSubPr>
+                      <m:ctrlPr>
+                        <w:rPr>
+                          <w:rFonts w:ascii="Cambria Math" w:hAnsi="Cambria Math"/>
+                          <w:i/>
+                        </w:rPr>
+                      </m:ctrlPr>
+                    </m:sSubPr>
+                    <m:e>
+                      <m:r>
+                        <w:rPr>
+                          <w:rFonts w:ascii="Cambria Math" w:hAnsi="Cambria Math"/>
+                        </w:rPr>
+                        <m:t>x</m:t>
+                      </m:r>
+                    </m:e>
+                    <m:sub>
+                      <m:r>
+                        <w:rPr>
+                          <w:rFonts w:ascii="Cambria Math" w:hAnsi="Cambria Math"/>
+                        </w:rPr>
+                        <m:t>2</m:t>
+                      </m:r>
+                    </m:sub>
+                  </m:sSub>
+                  <m:r>
+                    <w:rPr>
+                      <w:rFonts w:ascii="Cambria Math" w:hAnsi="Cambria Math"/>
+                    </w:rPr>
+                    <m:t>,</m:t>
+                  </m:r>
+                  <m:sSub>
+                    <m:sSubPr>
+                      <m:ctrlPr>
+                        <w:rPr>
+                          <w:rFonts w:ascii="Cambria Math" w:hAnsi="Cambria Math"/>
+                          <w:i/>
+                        </w:rPr>
+                      </m:ctrlPr>
+                    </m:sSubPr>
+                    <m:e>
+                      <m:r>
+                        <w:rPr>
+                          <w:rFonts w:ascii="Cambria Math" w:hAnsi="Cambria Math"/>
+                        </w:rPr>
+                        <m:t>x</m:t>
+                      </m:r>
+                    </m:e>
+                    <m:sub>
+                      <m:r>
+                        <w:rPr>
+                          <w:rFonts w:ascii="Cambria Math" w:hAnsi="Cambria Math"/>
+                        </w:rPr>
+                        <m:t>3</m:t>
+                      </m:r>
+                    </m:sub>
+                  </m:sSub>
+                  <m:r>
+                    <w:rPr>
+                      <w:rFonts w:ascii="Cambria Math" w:hAnsi="Cambria Math"/>
+                    </w:rPr>
+                    <m:t>,</m:t>
+                  </m:r>
+                  <m:sSub>
+                    <m:sSubPr>
+                      <m:ctrlPr>
+                        <w:rPr>
+                          <w:rFonts w:ascii="Cambria Math" w:hAnsi="Cambria Math"/>
+                          <w:i/>
+                        </w:rPr>
+                      </m:ctrlPr>
+                    </m:sSubPr>
+                    <m:e>
+                      <m:r>
+                        <w:rPr>
+                          <w:rFonts w:ascii="Cambria Math" w:hAnsi="Cambria Math"/>
+                        </w:rPr>
+                        <m:t>x</m:t>
+                      </m:r>
+                    </m:e>
+                    <m:sub>
+                      <m:r>
+                        <w:rPr>
+                          <w:rFonts w:ascii="Cambria Math" w:hAnsi="Cambria Math"/>
+                        </w:rPr>
+                        <m:t>4</m:t>
+                      </m:r>
+                    </m:sub>
+                  </m:sSub>
+                  <m:r>
+                    <w:rPr>
+                      <w:rFonts w:ascii="Cambria Math" w:hAnsi="Cambria Math"/>
+                    </w:rPr>
+                    <m:t>,l</m:t>
+                  </m:r>
+                  <m:ctrlPr>
+                    <w:rPr>
+                      <w:rFonts w:ascii="Cambria Math" w:hAnsi="Cambria Math"/>
+                      <w:i/>
+                    </w:rPr>
+                  </m:ctrlPr>
+                </m:e>
+              </m:d>
+            </m:oMath>
+          </w:p>
+        </w:tc>
+        <w:tc>
+          <w:tcPr>
+            <w:tcW w:w="4148" w:type="dxa"/>
+          </w:tcPr>
+          <w:p>
+            <w:pPr>
+              <w:rPr>
+                <w:noProof/>
+              </w:rPr>
+            </w:pPr>
+            <w:r>
+              <w:rPr>
+                <w:noProof/>
+              </w:rPr>
+              <w:t>{d}</w:t>
+            </w:r>
+          </w:p>
+          <w:p>
+            <w:pPr>
+              <w:rPr>
+                <w:noProof/>
+              </w:rPr>
+            </w:pPr>
+            <w:r>
+              <w:rPr>
+                <w:noProof/>
+              </w:rPr>
+              <w:t xml:space="preserve">Elimination Order: </w:t>
+            </w:r>
+            <m:oMath>
+              <m:d>
+                <m:dPr>
+                  <m:begChr m:val="{"/>
+                  <m:endChr m:val="}"/>
+                  <m:ctrlPr>
+                    <w:rPr>
+                      <w:rFonts w:ascii="Cambria Math" w:hAnsi="Cambria Math"/>
+                      <w:i/>
+                    </w:rPr>
+                  </m:ctrlPr>
+                </m:dPr>
+                <m:e>
+                  <m:sSub>
+                    <m:sSubPr>
+                      <m:ctrlPr>
+                        <w:rPr>
+                          <w:rFonts w:ascii="Cambria Math" w:hAnsi="Cambria Math"/>
+                          <w:i/>
+                        </w:rPr>
+                      </m:ctrlPr>
+                    </m:sSubPr>
+                    <m:e>
+                      <m:r>
+                        <w:rPr>
+                          <w:rFonts w:ascii="Cambria Math" w:hAnsi="Cambria Math"/>
+                        </w:rPr>
+                        <m:t>x</m:t>
+                      </m:r>
+                    </m:e>
+                    <m:sub>
+                      <m:r>
+                        <w:rPr>
+                          <w:rFonts w:ascii="Cambria Math" w:hAnsi="Cambria Math"/>
+                        </w:rPr>
+                        <m:t>4</m:t>
+                      </m:r>
+                    </m:sub>
+                  </m:sSub>
+                  <m:r>
+                    <w:rPr>
+                      <w:rFonts w:ascii="Cambria Math" w:hAnsi="Cambria Math"/>
+                    </w:rPr>
+                    <m:t>,</m:t>
+                  </m:r>
+                  <m:sSub>
+                    <m:sSubPr>
+                      <m:ctrlPr>
+                        <w:rPr>
+                          <w:rFonts w:ascii="Cambria Math" w:hAnsi="Cambria Math"/>
+                          <w:i/>
+                        </w:rPr>
+                      </m:ctrlPr>
+                    </m:sSubPr>
+                    <m:e>
+                      <m:r>
+                        <w:rPr>
+                          <w:rFonts w:ascii="Cambria Math" w:hAnsi="Cambria Math"/>
+                        </w:rPr>
+                        <m:t>x</m:t>
+                      </m:r>
+                    </m:e>
+                    <m:sub>
+                      <m:r>
+                        <w:rPr>
+                          <w:rFonts w:ascii="Cambria Math" w:hAnsi="Cambria Math"/>
+                        </w:rPr>
+                        <m:t>3</m:t>
+                      </m:r>
+                    </m:sub>
+                  </m:sSub>
+                  <m:r>
+                    <w:rPr>
+                      <w:rFonts w:ascii="Cambria Math" w:hAnsi="Cambria Math"/>
+                    </w:rPr>
+                    <m:t>,</m:t>
+                  </m:r>
+                  <m:sSub>
+                    <m:sSubPr>
+                      <m:ctrlPr>
+                        <w:rPr>
+                          <w:rFonts w:ascii="Cambria Math" w:hAnsi="Cambria Math"/>
+                          <w:i/>
+                        </w:rPr>
+                      </m:ctrlPr>
+                    </m:sSubPr>
+                    <m:e>
+                      <m:r>
+                        <w:rPr>
+                          <w:rFonts w:ascii="Cambria Math" w:hAnsi="Cambria Math"/>
+                        </w:rPr>
+                        <m:t>x</m:t>
+                      </m:r>
+                    </m:e>
+                    <m:sub>
+                      <m:r>
+                        <w:rPr>
+                          <w:rFonts w:ascii="Cambria Math" w:hAnsi="Cambria Math"/>
+                        </w:rPr>
+                        <m:t>2</m:t>
+                      </m:r>
+                    </m:sub>
+                  </m:sSub>
+                  <m:r>
+                    <w:rPr>
+                      <w:rFonts w:ascii="Cambria Math" w:hAnsi="Cambria Math"/>
+                    </w:rPr>
+                    <m:t>,l,</m:t>
+                  </m:r>
+                  <m:sSub>
+                    <m:sSubPr>
+                      <m:ctrlPr>
+                        <w:rPr>
+                          <w:rFonts w:ascii="Cambria Math" w:hAnsi="Cambria Math"/>
+                          <w:i/>
+                        </w:rPr>
+                      </m:ctrlPr>
+                    </m:sSubPr>
+                    <m:e>
+                      <m:r>
+                        <w:rPr>
+                          <w:rFonts w:ascii="Cambria Math" w:hAnsi="Cambria Math"/>
+                        </w:rPr>
+                        <m:t>x</m:t>
+                      </m:r>
+                    </m:e>
+                    <m:sub>
+                      <m:r>
+                        <w:rPr>
+                          <w:rFonts w:ascii="Cambria Math" w:hAnsi="Cambria Math"/>
+                        </w:rPr>
+                        <m:t>1</m:t>
+                      </m:r>
+                    </m:sub>
+                  </m:sSub>
+                  <m:r>
+                    <w:rPr>
+                      <w:rFonts w:ascii="Cambria Math" w:hAnsi="Cambria Math"/>
+                    </w:rPr>
+                    <m:t>,</m:t>
+                  </m:r>
+                  <m:sSub>
+                    <m:sSubPr>
+                      <m:ctrlPr>
+                        <w:rPr>
+                          <w:rFonts w:ascii="Cambria Math" w:hAnsi="Cambria Math"/>
+                          <w:i/>
+                        </w:rPr>
+                      </m:ctrlPr>
+                    </m:sSubPr>
+                    <m:e>
+                      <m:r>
+                        <w:rPr>
+                          <w:rFonts w:ascii="Cambria Math" w:hAnsi="Cambria Math"/>
+                        </w:rPr>
+                        <m:t>x</m:t>
+                      </m:r>
+                    </m:e>
+                    <m:sub>
+                      <m:r>
+                        <w:rPr>
+                          <w:rFonts w:ascii="Cambria Math" w:hAnsi="Cambria Math"/>
+                        </w:rPr>
+                        <m:t>0</m:t>
+                      </m:r>
+                    </m:sub>
+                  </m:sSub>
+                </m:e>
+              </m:d>
+            </m:oMath>
+          </w:p>
+        </w:tc>
+      </w:tr>
+      <w:tr>
+        <w:tc>
+          <w:tcPr>
+            <w:tcW w:w="4148" w:type="dxa"/>
+          </w:tcPr>
+          <w:p>
+            <w:r>
+              <w:rPr>
+                <w:noProof/>
+              </w:rPr>
+              <w:drawing>
+                <wp:inline distT="0" distB="0" distL="0" distR="0" wp14:anchorId="5C6B58A0" wp14:editId="4A7FABF5">
+                  <wp:extent cx="1869831" cy="1579685"/>
+                  <wp:effectExtent l="0" t="0" r="0" b="1905"/>
+                  <wp:docPr id="3" name="Picture 3"/>
+                  <wp:cNvGraphicFramePr>
+                    <a:graphicFrameLocks xmlns:a="http://schemas.openxmlformats.org/drawingml/2006/main" noChangeAspect="1"/>
+                  </wp:cNvGraphicFramePr>
+                  <a:graphic xmlns:a="http://schemas.openxmlformats.org/drawingml/2006/main">
+                    <a:graphicData uri="http://schemas.openxmlformats.org/drawingml/2006/picture">
+                      <pic:pic xmlns:pic="http://schemas.openxmlformats.org/drawingml/2006/picture">
+                        <pic:nvPicPr>
+                          <pic:cNvPr id="1" name=""/>
+                          <pic:cNvPicPr/>
+                        </pic:nvPicPr>
+                        <pic:blipFill>
+                          <a:blip r:embed="rId23"/>
+                          <a:stretch>
+                            <a:fillRect/>
+                          </a:stretch>
+                        </pic:blipFill>
+                        <pic:spPr>
+                          <a:xfrm>
+                            <a:off x="0" y="0"/>
+                            <a:ext cx="1877025" cy="1585763"/>
+                          </a:xfrm>
+                          <a:prstGeom prst="rect">
+                            <a:avLst/>
+                          </a:prstGeom>
+                        </pic:spPr>
+                      </pic:pic>
+                    </a:graphicData>
+                  </a:graphic>
+                </wp:inline>
+              </w:drawing>
+            </w:r>
+          </w:p>
+        </w:tc>
+        <w:tc>
+          <w:tcPr>
+            <w:tcW w:w="4148" w:type="dxa"/>
+          </w:tcPr>
+          <w:p>
+            <w:r>
+              <w:rPr>
+                <w:noProof/>
+              </w:rPr>
+              <w:drawing>
+                <wp:inline distT="0" distB="0" distL="0" distR="0" wp14:anchorId="4D64725D" wp14:editId="52E14DA6">
+                  <wp:extent cx="1860758" cy="1635370"/>
+                  <wp:effectExtent l="0" t="0" r="6350" b="3175"/>
+                  <wp:docPr id="4" name="Picture 4"/>
+                  <wp:cNvGraphicFramePr>
+                    <a:graphicFrameLocks xmlns:a="http://schemas.openxmlformats.org/drawingml/2006/main" noChangeAspect="1"/>
+                  </wp:cNvGraphicFramePr>
+                  <a:graphic xmlns:a="http://schemas.openxmlformats.org/drawingml/2006/main">
+                    <a:graphicData uri="http://schemas.openxmlformats.org/drawingml/2006/picture">
+                      <pic:pic xmlns:pic="http://schemas.openxmlformats.org/drawingml/2006/picture">
+                        <pic:nvPicPr>
+                          <pic:cNvPr id="1" name=""/>
+                          <pic:cNvPicPr/>
+                        </pic:nvPicPr>
+                        <pic:blipFill>
+                          <a:blip r:embed="rId24"/>
+                          <a:stretch>
+                            <a:fillRect/>
+                          </a:stretch>
+                        </pic:blipFill>
+                        <pic:spPr>
+                          <a:xfrm>
+                            <a:off x="0" y="0"/>
+                            <a:ext cx="1867402" cy="1641209"/>
+                          </a:xfrm>
+                          <a:prstGeom prst="rect">
+                            <a:avLst/>
+                          </a:prstGeom>
+                        </pic:spPr>
+                      </pic:pic>
+                    </a:graphicData>
+                  </a:graphic>
+                </wp:inline>
+              </w:drawing>
+            </w:r>
+          </w:p>
+        </w:tc>
+      </w:tr>
+    </w:tbl>
+    <w:p/>
+    <w:p>
+      <w:r>
+        <w:t xml:space="preserve">Regarding computation efficiency: </w:t>
+      </w:r>
+      <w:r>
+        <w:t xml:space="preserve">We would prefer </w:t>
+      </w:r>
+      <w:r>
+        <w:t xml:space="preserve">the elimination order in {d}, as it produces a sparser </w:t>
+      </w:r>
+      <m:oMath>
+        <m:r>
+          <w:rPr>
+            <w:rFonts w:ascii="Cambria Math" w:hAnsi="Cambria Math"/>
+          </w:rPr>
+          <m:t>R</m:t>
+        </m:r>
+      </m:oMath>
+      <w:r>
+        <w:rPr>
+          <w:rFonts w:eastAsiaTheme="minorEastAsia"/>
+        </w:rPr>
+        <w:t xml:space="preserve"> </w:t>
+      </w:r>
+      <w:r>
+        <w:t>matrix (12 non-zero elements vs 14), and with more structure – all rows but one contains two elements at the start of the row.</w:t>
+      </w:r>
+    </w:p>
+    <w:p>
+      <w:r>
+        <w:t>Regarding Accuracy: Both matrices contain the same information</w:t>
+      </w:r>
+      <w:r>
+        <w:t xml:space="preserve">. As such, the solution of the LMS problem is </w:t>
+      </w:r>
+      <w:r>
+        <w:t>independent</w:t>
+      </w:r>
+      <w:r>
+        <w:t xml:space="preserve"> </w:t>
+      </w:r>
+      <w:r>
+        <w:t xml:space="preserve">of </w:t>
+      </w:r>
+      <w:r>
+        <w:t xml:space="preserve">the elimination order, or which </w:t>
+      </w:r>
+      <m:oMath>
+        <m:r>
+          <w:rPr>
+            <w:rFonts w:ascii="Cambria Math" w:hAnsi="Cambria Math"/>
+          </w:rPr>
+          <m:t>R</m:t>
+        </m:r>
+      </m:oMath>
+      <w:r>
+        <w:rPr>
+          <w:rFonts w:eastAsiaTheme="minorEastAsia"/>
+        </w:rPr>
+        <w:t xml:space="preserve"> matrix we choose to use.</w:t>
+      </w:r>
+    </w:p>
+    <w:p>
+      <w:pPr>
+        <w:jc w:val="center"/>
+      </w:pPr>
+      <m:oMath>
+        <m:sSubSup>
+          <m:sSubSupPr>
+            <m:ctrlPr>
+              <w:rPr>
+                <w:rFonts w:ascii="Cambria Math" w:hAnsi="Cambria Math"/>
+                <w:i/>
+              </w:rPr>
+            </m:ctrlPr>
+          </m:sSubSupPr>
+          <m:e>
+            <m:r>
+              <w:rPr>
+                <w:rFonts w:ascii="Cambria Math" w:hAnsi="Cambria Math"/>
+              </w:rPr>
+              <m:t>R</m:t>
+            </m:r>
+          </m:e>
+          <m:sub>
+            <m:r>
+              <w:rPr>
+                <w:rFonts w:ascii="Cambria Math" w:hAnsi="Cambria Math"/>
+              </w:rPr>
+              <m:t>d</m:t>
+            </m:r>
+          </m:sub>
+          <m:sup>
+            <m:r>
+              <w:rPr>
+                <w:rFonts w:ascii="Cambria Math" w:hAnsi="Cambria Math"/>
+              </w:rPr>
+              <m:t>T</m:t>
+            </m:r>
+          </m:sup>
+        </m:sSubSup>
+        <m:sSub>
+          <m:sSubPr>
+            <m:ctrlPr>
+              <w:rPr>
+                <w:rFonts w:ascii="Cambria Math" w:hAnsi="Cambria Math"/>
+                <w:i/>
+              </w:rPr>
+            </m:ctrlPr>
+          </m:sSubPr>
+          <m:e>
+            <m:r>
+              <w:rPr>
+                <w:rFonts w:ascii="Cambria Math" w:hAnsi="Cambria Math"/>
+              </w:rPr>
+              <m:t>R</m:t>
+            </m:r>
+          </m:e>
+          <m:sub>
+            <m:r>
+              <w:rPr>
+                <w:rFonts w:ascii="Cambria Math" w:hAnsi="Cambria Math"/>
+              </w:rPr>
+              <m:t>d</m:t>
+            </m:r>
+          </m:sub>
+        </m:sSub>
+        <m:r>
+          <w:rPr>
+            <w:rFonts w:ascii="Cambria Math" w:hAnsi="Cambria Math"/>
+          </w:rPr>
+          <m:t>=</m:t>
+        </m:r>
+        <m:sSubSup>
+          <m:sSubSupPr>
+            <m:ctrlPr>
+              <w:rPr>
+                <w:rFonts w:ascii="Cambria Math" w:hAnsi="Cambria Math"/>
+                <w:i/>
+              </w:rPr>
+            </m:ctrlPr>
+          </m:sSubSupPr>
+          <m:e>
+            <m:r>
+              <w:rPr>
+                <w:rFonts w:ascii="Cambria Math" w:hAnsi="Cambria Math"/>
+              </w:rPr>
+              <m:t>R</m:t>
+            </m:r>
+          </m:e>
+          <m:sub>
+            <m:r>
+              <w:rPr>
+                <w:rFonts w:ascii="Cambria Math" w:hAnsi="Cambria Math"/>
+              </w:rPr>
+              <m:t>c</m:t>
+            </m:r>
+          </m:sub>
+          <m:sup>
+            <m:r>
+              <w:rPr>
+                <w:rFonts w:ascii="Cambria Math" w:hAnsi="Cambria Math"/>
+              </w:rPr>
+              <m:t>T</m:t>
+            </m:r>
+          </m:sup>
+        </m:sSubSup>
+        <m:sSub>
+          <m:sSubPr>
+            <m:ctrlPr>
+              <w:rPr>
+                <w:rFonts w:ascii="Cambria Math" w:hAnsi="Cambria Math"/>
+                <w:i/>
+              </w:rPr>
+            </m:ctrlPr>
+          </m:sSubPr>
+          <m:e>
+            <m:r>
+              <w:rPr>
+                <w:rFonts w:ascii="Cambria Math" w:hAnsi="Cambria Math"/>
+              </w:rPr>
+              <m:t>R</m:t>
+            </m:r>
+          </m:e>
+          <m:sub>
+            <m:r>
+              <w:rPr>
+                <w:rFonts w:ascii="Cambria Math" w:hAnsi="Cambria Math"/>
+              </w:rPr>
+              <m:t>c</m:t>
+            </m:r>
+          </m:sub>
+        </m:sSub>
+        <m:r>
+          <w:rPr>
+            <w:rFonts w:ascii="Cambria Math" w:hAnsi="Cambria Math"/>
+          </w:rPr>
+          <m:t>=</m:t>
+        </m:r>
+        <m:sSup>
+          <m:sSupPr>
+            <m:ctrlPr>
+              <w:rPr>
+                <w:rFonts w:ascii="Cambria Math" w:hAnsi="Cambria Math"/>
+                <w:i/>
+              </w:rPr>
+            </m:ctrlPr>
+          </m:sSupPr>
+          <m:e>
+            <m:r>
+              <w:rPr>
+                <w:rFonts w:ascii="Cambria Math" w:hAnsi="Cambria Math"/>
+              </w:rPr>
+              <m:t>A</m:t>
+            </m:r>
+          </m:e>
+          <m:sup>
+            <m:r>
+              <w:rPr>
+                <w:rFonts w:ascii="Cambria Math" w:hAnsi="Cambria Math"/>
+              </w:rPr>
+              <m:t>T</m:t>
+            </m:r>
+          </m:sup>
+        </m:sSup>
+        <m:r>
+          <w:rPr>
+            <w:rFonts w:ascii="Cambria Math" w:hAnsi="Cambria Math"/>
+          </w:rPr>
+          <m:t>A</m:t>
+        </m:r>
+      </m:oMath>
+      <w:r>
         <w:br w:type="page"/>
       </w:r>
     </w:p>
     <w:p>
       <w:pPr>
-        <w:pStyle w:val="2"/>
+        <w:pStyle w:val="Heading2"/>
       </w:pPr>
       <w:r>
         <w:lastRenderedPageBreak/>
@@ -18307,7 +20780,7 @@
     </w:p>
     <w:p>
       <w:pPr>
-        <w:pStyle w:val="3"/>
+        <w:pStyle w:val="Heading3"/>
         <w:ind w:left="720"/>
       </w:pPr>
       <w:r>
@@ -18349,7 +20822,7 @@
                     <pic:cNvPicPr/>
                   </pic:nvPicPr>
                   <pic:blipFill>
-                    <a:blip r:embed="rId23"/>
+                    <a:blip r:embed="rId25"/>
                     <a:stretch>
                       <a:fillRect/>
                     </a:stretch>
@@ -18379,7 +20852,7 @@
     </w:p>
     <w:p>
       <w:pPr>
-        <w:pStyle w:val="3"/>
+        <w:pStyle w:val="Heading3"/>
         <w:ind w:left="720"/>
       </w:pPr>
       <w:r>
@@ -21735,63 +24208,47 @@
                   <w:sz w:val="24"/>
                   <w:szCs w:val="24"/>
                 </w:rPr>
-                <m:t>,</m:t>
-              </m:r>
-              <m:r>
-                <w:rPr>
-                  <w:rFonts w:ascii="Cambria Math" w:hAnsi="Cambria Math"/>
+                <m:t>,l</m:t>
+              </m:r>
+            </m:e>
+          </m:d>
+          <m:r>
+            <w:rPr>
+              <w:rFonts w:ascii="Cambria Math" w:hAnsi="Cambria Math"/>
+              <w:sz w:val="24"/>
+              <w:szCs w:val="24"/>
+            </w:rPr>
+            <m:t>⋅</m:t>
+          </m:r>
+          <m:sSub>
+            <m:sSubPr>
+              <m:ctrlPr>
+                <w:rPr>
+                  <w:rFonts w:ascii="Cambria Math" w:hAnsi="Cambria Math"/>
+                  <w:i/>
                   <w:sz w:val="24"/>
                   <w:szCs w:val="24"/>
                 </w:rPr>
-                <m:t>l</m:t>
-              </m:r>
-            </m:e>
-          </m:d>
-          <m:r>
-            <w:rPr>
-              <w:rFonts w:ascii="Cambria Math" w:hAnsi="Cambria Math"/>
-              <w:sz w:val="24"/>
-              <w:szCs w:val="24"/>
-            </w:rPr>
-            <m:t>⋅</m:t>
-          </m:r>
-          <m:sSub>
-            <m:sSubPr>
-              <m:ctrlPr>
-                <w:rPr>
-                  <w:rFonts w:ascii="Cambria Math" w:hAnsi="Cambria Math"/>
-                  <w:i/>
+              </m:ctrlPr>
+            </m:sSubPr>
+            <m:e>
+              <m:r>
+                <w:rPr>
+                  <w:rFonts w:ascii="Cambria Math" w:hAnsi="Cambria Math"/>
                   <w:sz w:val="24"/>
                   <w:szCs w:val="24"/>
                 </w:rPr>
-              </m:ctrlPr>
-            </m:sSubPr>
-            <m:e>
+                <m:t>f</m:t>
+              </m:r>
+            </m:e>
+            <m:sub>
               <m:r>
                 <w:rPr>
                   <w:rFonts w:ascii="Cambria Math" w:hAnsi="Cambria Math"/>
                   <w:sz w:val="24"/>
                   <w:szCs w:val="24"/>
                 </w:rPr>
-                <m:t>f</m:t>
-              </m:r>
-            </m:e>
-            <m:sub>
-              <m:r>
-                <w:rPr>
-                  <w:rFonts w:ascii="Cambria Math" w:hAnsi="Cambria Math"/>
-                  <w:sz w:val="24"/>
-                  <w:szCs w:val="24"/>
-                </w:rPr>
-                <m:t>l</m:t>
-              </m:r>
-              <m:r>
-                <w:rPr>
-                  <w:rFonts w:ascii="Cambria Math" w:hAnsi="Cambria Math"/>
-                  <w:sz w:val="24"/>
-                  <w:szCs w:val="24"/>
-                </w:rPr>
-                <m:t>-new</m:t>
+                <m:t>l-new</m:t>
               </m:r>
             </m:sub>
           </m:sSub>
@@ -21844,15 +24301,7 @@
               <w:sz w:val="24"/>
               <w:szCs w:val="24"/>
             </w:rPr>
-            <m:t>,</m:t>
-          </m:r>
-          <m:r>
-            <w:rPr>
-              <w:rFonts w:ascii="Cambria Math" w:hAnsi="Cambria Math"/>
-              <w:sz w:val="24"/>
-              <w:szCs w:val="24"/>
-            </w:rPr>
-            <m:t>l)</m:t>
+            <m:t>,l)</m:t>
           </m:r>
         </m:oMath>
       </m:oMathPara>
@@ -21899,13 +24348,7 @@
             <w:rPr>
               <w:rFonts w:ascii="Cambria Math" w:hAnsi="Cambria Math"/>
             </w:rPr>
-            <m:t xml:space="preserve"> we get</m:t>
-          </m:r>
-          <m:r>
-            <w:rPr>
-              <w:rFonts w:ascii="Cambria Math" w:hAnsi="Cambria Math"/>
-            </w:rPr>
-            <m:t>:</m:t>
+            <m:t xml:space="preserve"> we get:</m:t>
           </m:r>
         </m:oMath>
       </m:oMathPara>
@@ -22572,7 +25015,7 @@
                     <pic:cNvPicPr/>
                   </pic:nvPicPr>
                   <pic:blipFill>
-                    <a:blip r:embed="rId24"/>
+                    <a:blip r:embed="rId26"/>
                     <a:stretch>
                       <a:fillRect/>
                     </a:stretch>
@@ -22609,21 +25052,7 @@
               <w:rFonts w:ascii="Cambria Math" w:hAnsi="Cambria Math"/>
               <w:u w:val="single"/>
             </w:rPr>
-            <m:t xml:space="preserve">Elinination of </m:t>
-          </m:r>
-          <m:r>
-            <w:rPr>
-              <w:rFonts w:ascii="Cambria Math" w:hAnsi="Cambria Math"/>
-              <w:u w:val="single"/>
-            </w:rPr>
-            <m:t>l</m:t>
-          </m:r>
-          <m:r>
-            <w:rPr>
-              <w:rFonts w:ascii="Cambria Math" w:hAnsi="Cambria Math"/>
-              <w:u w:val="single"/>
-            </w:rPr>
-            <m:t>:</m:t>
+            <m:t>Elinination of l:</m:t>
           </m:r>
         </m:oMath>
       </m:oMathPara>
@@ -22948,14 +25377,7 @@
                   <w:rFonts w:ascii="Cambria Math" w:hAnsi="Cambria Math"/>
                   <w:color w:val="FF0000"/>
                 </w:rPr>
-                <m:t>5</m:t>
-              </m:r>
-              <m:r>
-                <w:rPr>
-                  <w:rFonts w:ascii="Cambria Math" w:hAnsi="Cambria Math"/>
-                  <w:color w:val="FF0000"/>
-                </w:rPr>
-                <m:t>-new</m:t>
+                <m:t>5-new</m:t>
               </m:r>
             </m:sub>
           </m:sSub>
@@ -23014,13 +25436,7 @@
             <w:rPr>
               <w:rFonts w:ascii="Cambria Math" w:hAnsi="Cambria Math"/>
             </w:rPr>
-            <m:t>After the elimination of l we get</m:t>
-          </m:r>
-          <m:r>
-            <w:rPr>
-              <w:rFonts w:ascii="Cambria Math" w:hAnsi="Cambria Math"/>
-            </w:rPr>
-            <m:t>:</m:t>
+            <m:t>After the elimination of l we get:</m:t>
           </m:r>
         </m:oMath>
       </m:oMathPara>
@@ -23112,13 +25528,7 @@
                 <w:rPr>
                   <w:rFonts w:ascii="Cambria Math" w:hAnsi="Cambria Math"/>
                 </w:rPr>
-                <m:t>,</m:t>
-              </m:r>
-              <m:r>
-                <w:rPr>
-                  <w:rFonts w:ascii="Cambria Math" w:hAnsi="Cambria Math"/>
-                </w:rPr>
-                <m:t>l</m:t>
+                <m:t>,l</m:t>
               </m:r>
             </m:e>
             <m:e>
@@ -23596,7 +26006,7 @@
                     <pic:cNvPicPr/>
                   </pic:nvPicPr>
                   <pic:blipFill>
-                    <a:blip r:embed="rId25">
+                    <a:blip r:embed="rId27">
                       <a:extLst>
                         <a:ext uri="{28A0092B-C50C-407E-A947-70E740481C1C}">
                           <a14:useLocalDpi xmlns:a14="http://schemas.microsoft.com/office/drawing/2010/main" val="0"/>
@@ -23806,14 +26216,7 @@
                   <w:rFonts w:ascii="Cambria Math" w:hAnsi="Cambria Math"/>
                   <w:color w:val="FF0000"/>
                 </w:rPr>
-                <m:t>5</m:t>
-              </m:r>
-              <m:r>
-                <w:rPr>
-                  <w:rFonts w:ascii="Cambria Math" w:hAnsi="Cambria Math"/>
-                  <w:color w:val="FF0000"/>
-                </w:rPr>
-                <m:t>-new</m:t>
+                <m:t>5-new</m:t>
               </m:r>
             </m:sub>
           </m:sSub>
@@ -23958,14 +26361,7 @@
               <w:rFonts w:ascii="Cambria Math" w:hAnsi="Cambria Math"/>
               <w:color w:val="FF0000"/>
             </w:rPr>
-            <m:t xml:space="preserve"> we get</m:t>
-          </m:r>
-          <m:r>
-            <w:rPr>
-              <w:rFonts w:ascii="Cambria Math" w:hAnsi="Cambria Math"/>
-              <w:color w:val="FF0000"/>
-            </w:rPr>
-            <m:t>:</m:t>
+            <m:t xml:space="preserve"> we get:</m:t>
           </m:r>
         </m:oMath>
       </m:oMathPara>
@@ -24057,13 +26453,7 @@
                 <w:rPr>
                   <w:rFonts w:ascii="Cambria Math" w:hAnsi="Cambria Math"/>
                 </w:rPr>
-                <m:t>,</m:t>
-              </m:r>
-              <m:r>
-                <w:rPr>
-                  <w:rFonts w:ascii="Cambria Math" w:hAnsi="Cambria Math"/>
-                </w:rPr>
-                <m:t>l</m:t>
+                <m:t>,l</m:t>
               </m:r>
             </m:e>
             <m:e>
@@ -24510,7 +26900,7 @@
                     <pic:cNvPicPr/>
                   </pic:nvPicPr>
                   <pic:blipFill>
-                    <a:blip r:embed="rId26"/>
+                    <a:blip r:embed="rId28"/>
                     <a:stretch>
                       <a:fillRect/>
                     </a:stretch>
@@ -24530,14 +26920,12 @@
           </wp:inline>
         </w:drawing>
       </w:r>
-      <w:bookmarkStart w:id="3" w:name="_GoBack"/>
-      <w:bookmarkEnd w:id="3"/>
     </w:p>
     <w:p/>
     <w:p/>
     <w:p>
       <w:pPr>
-        <w:pStyle w:val="3"/>
+        <w:pStyle w:val="Heading3"/>
         <w:ind w:left="720"/>
       </w:pPr>
       <w:r>
@@ -24581,7 +26969,7 @@
                     <pic:cNvPicPr/>
                   </pic:nvPicPr>
                   <pic:blipFill>
-                    <a:blip r:embed="rId27"/>
+                    <a:blip r:embed="rId29"/>
                     <a:stretch>
                       <a:fillRect/>
                     </a:stretch>
@@ -24615,7 +27003,7 @@
 </file>
 
 <file path=word/endnotes.xml><?xml version="1.0" encoding="utf-8"?>
-<w:endnotes xmlns:wpc="http://schemas.microsoft.com/office/word/2010/wordprocessingCanvas" xmlns:cx="http://schemas.microsoft.com/office/drawing/2014/chartex" xmlns:cx1="http://schemas.microsoft.com/office/drawing/2015/9/8/chartex" xmlns:cx2="http://schemas.microsoft.com/office/drawing/2015/10/21/chartex" xmlns:cx3="http://schemas.microsoft.com/office/drawing/2016/5/9/chartex" xmlns:cx4="http://schemas.microsoft.com/office/drawing/2016/5/10/chartex" xmlns:cx5="http://schemas.microsoft.com/office/drawing/2016/5/11/chartex" xmlns:cx6="http://schemas.microsoft.com/office/drawing/2016/5/12/chartex" xmlns:cx7="http://schemas.microsoft.com/office/drawing/2016/5/13/chartex" xmlns:cx8="http://schemas.microsoft.com/office/drawing/2016/5/14/chartex" xmlns:mc="http://schemas.openxmlformats.org/markup-compatibility/2006" xmlns:aink="http://schemas.microsoft.com/office/drawing/2016/ink" xmlns:am3d="http://schemas.microsoft.com/office/drawing/2017/model3d" xmlns:o="urn:schemas-microsoft-com:office:office" xmlns:r="http://schemas.openxmlformats.org/officeDocument/2006/relationships" xmlns:m="http://schemas.openxmlformats.org/officeDocument/2006/math" xmlns:v="urn:schemas-microsoft-com:vml" xmlns:wp14="http://schemas.microsoft.com/office/word/2010/wordprocessingDrawing" xmlns:wp="http://schemas.openxmlformats.org/drawingml/2006/wordprocessingDrawing" xmlns:w10="urn:schemas-microsoft-com:office:word" xmlns:w="http://schemas.openxmlformats.org/wordprocessingml/2006/main" xmlns:w14="http://schemas.microsoft.com/office/word/2010/wordml" xmlns:w15="http://schemas.microsoft.com/office/word/2012/wordml" xmlns:w16cid="http://schemas.microsoft.com/office/word/2016/wordml/cid" xmlns:w16se="http://schemas.microsoft.com/office/word/2015/wordml/symex" xmlns:wpg="http://schemas.microsoft.com/office/word/2010/wordprocessingGroup" xmlns:wpi="http://schemas.microsoft.com/office/word/2010/wordprocessingInk" xmlns:wne="http://schemas.microsoft.com/office/word/2006/wordml" xmlns:wps="http://schemas.microsoft.com/office/word/2010/wordprocessingShape" mc:Ignorable="w14 w15 w16se w16cid wp14">
+<w:endnotes xmlns:wpc="http://schemas.microsoft.com/office/word/2010/wordprocessingCanvas" xmlns:cx="http://schemas.microsoft.com/office/drawing/2014/chartex" xmlns:cx1="http://schemas.microsoft.com/office/drawing/2015/9/8/chartex" xmlns:cx2="http://schemas.microsoft.com/office/drawing/2015/10/21/chartex" xmlns:cx3="http://schemas.microsoft.com/office/drawing/2016/5/9/chartex" xmlns:cx4="http://schemas.microsoft.com/office/drawing/2016/5/10/chartex" xmlns:cx5="http://schemas.microsoft.com/office/drawing/2016/5/11/chartex" xmlns:cx6="http://schemas.microsoft.com/office/drawing/2016/5/12/chartex" xmlns:cx7="http://schemas.microsoft.com/office/drawing/2016/5/13/chartex" xmlns:cx8="http://schemas.microsoft.com/office/drawing/2016/5/14/chartex" xmlns:mc="http://schemas.openxmlformats.org/markup-compatibility/2006" xmlns:aink="http://schemas.microsoft.com/office/drawing/2016/ink" xmlns:am3d="http://schemas.microsoft.com/office/drawing/2017/model3d" xmlns:o="urn:schemas-microsoft-com:office:office" xmlns:r="http://schemas.openxmlformats.org/officeDocument/2006/relationships" xmlns:m="http://schemas.openxmlformats.org/officeDocument/2006/math" xmlns:v="urn:schemas-microsoft-com:vml" xmlns:wp14="http://schemas.microsoft.com/office/word/2010/wordprocessingDrawing" xmlns:wp="http://schemas.openxmlformats.org/drawingml/2006/wordprocessingDrawing" xmlns:w10="urn:schemas-microsoft-com:office:word" xmlns:w="http://schemas.openxmlformats.org/wordprocessingml/2006/main" xmlns:w14="http://schemas.microsoft.com/office/word/2010/wordml" xmlns:w15="http://schemas.microsoft.com/office/word/2012/wordml" xmlns:w16cex="http://schemas.microsoft.com/office/word/2018/wordml/cex" xmlns:w16cid="http://schemas.microsoft.com/office/word/2016/wordml/cid" xmlns:w16="http://schemas.microsoft.com/office/word/2018/wordml" xmlns:w16sdtdh="http://schemas.microsoft.com/office/word/2020/wordml/sdtdatahash" xmlns:w16se="http://schemas.microsoft.com/office/word/2015/wordml/symex" xmlns:wpg="http://schemas.microsoft.com/office/word/2010/wordprocessingGroup" xmlns:wpi="http://schemas.microsoft.com/office/word/2010/wordprocessingInk" xmlns:wne="http://schemas.microsoft.com/office/word/2006/wordml" xmlns:wps="http://schemas.microsoft.com/office/word/2010/wordprocessingShape" mc:Ignorable="w14 w15 w16se w16cid w16 w16cex w16sdtdh wp14">
   <w:endnote w:type="separator" w:id="-1">
     <w:p>
       <w:pPr>
@@ -24640,7 +27028,7 @@
 </file>
 
 <file path=word/footnotes.xml><?xml version="1.0" encoding="utf-8"?>
-<w:footnotes xmlns:wpc="http://schemas.microsoft.com/office/word/2010/wordprocessingCanvas" xmlns:cx="http://schemas.microsoft.com/office/drawing/2014/chartex" xmlns:cx1="http://schemas.microsoft.com/office/drawing/2015/9/8/chartex" xmlns:cx2="http://schemas.microsoft.com/office/drawing/2015/10/21/chartex" xmlns:cx3="http://schemas.microsoft.com/office/drawing/2016/5/9/chartex" xmlns:cx4="http://schemas.microsoft.com/office/drawing/2016/5/10/chartex" xmlns:cx5="http://schemas.microsoft.com/office/drawing/2016/5/11/chartex" xmlns:cx6="http://schemas.microsoft.com/office/drawing/2016/5/12/chartex" xmlns:cx7="http://schemas.microsoft.com/office/drawing/2016/5/13/chartex" xmlns:cx8="http://schemas.microsoft.com/office/drawing/2016/5/14/chartex" xmlns:mc="http://schemas.openxmlformats.org/markup-compatibility/2006" xmlns:aink="http://schemas.microsoft.com/office/drawing/2016/ink" xmlns:am3d="http://schemas.microsoft.com/office/drawing/2017/model3d" xmlns:o="urn:schemas-microsoft-com:office:office" xmlns:r="http://schemas.openxmlformats.org/officeDocument/2006/relationships" xmlns:m="http://schemas.openxmlformats.org/officeDocument/2006/math" xmlns:v="urn:schemas-microsoft-com:vml" xmlns:wp14="http://schemas.microsoft.com/office/word/2010/wordprocessingDrawing" xmlns:wp="http://schemas.openxmlformats.org/drawingml/2006/wordprocessingDrawing" xmlns:w10="urn:schemas-microsoft-com:office:word" xmlns:w="http://schemas.openxmlformats.org/wordprocessingml/2006/main" xmlns:w14="http://schemas.microsoft.com/office/word/2010/wordml" xmlns:w15="http://schemas.microsoft.com/office/word/2012/wordml" xmlns:w16cid="http://schemas.microsoft.com/office/word/2016/wordml/cid" xmlns:w16se="http://schemas.microsoft.com/office/word/2015/wordml/symex" xmlns:wpg="http://schemas.microsoft.com/office/word/2010/wordprocessingGroup" xmlns:wpi="http://schemas.microsoft.com/office/word/2010/wordprocessingInk" xmlns:wne="http://schemas.microsoft.com/office/word/2006/wordml" xmlns:wps="http://schemas.microsoft.com/office/word/2010/wordprocessingShape" mc:Ignorable="w14 w15 w16se w16cid wp14">
+<w:footnotes xmlns:wpc="http://schemas.microsoft.com/office/word/2010/wordprocessingCanvas" xmlns:cx="http://schemas.microsoft.com/office/drawing/2014/chartex" xmlns:cx1="http://schemas.microsoft.com/office/drawing/2015/9/8/chartex" xmlns:cx2="http://schemas.microsoft.com/office/drawing/2015/10/21/chartex" xmlns:cx3="http://schemas.microsoft.com/office/drawing/2016/5/9/chartex" xmlns:cx4="http://schemas.microsoft.com/office/drawing/2016/5/10/chartex" xmlns:cx5="http://schemas.microsoft.com/office/drawing/2016/5/11/chartex" xmlns:cx6="http://schemas.microsoft.com/office/drawing/2016/5/12/chartex" xmlns:cx7="http://schemas.microsoft.com/office/drawing/2016/5/13/chartex" xmlns:cx8="http://schemas.microsoft.com/office/drawing/2016/5/14/chartex" xmlns:mc="http://schemas.openxmlformats.org/markup-compatibility/2006" xmlns:aink="http://schemas.microsoft.com/office/drawing/2016/ink" xmlns:am3d="http://schemas.microsoft.com/office/drawing/2017/model3d" xmlns:o="urn:schemas-microsoft-com:office:office" xmlns:r="http://schemas.openxmlformats.org/officeDocument/2006/relationships" xmlns:m="http://schemas.openxmlformats.org/officeDocument/2006/math" xmlns:v="urn:schemas-microsoft-com:vml" xmlns:wp14="http://schemas.microsoft.com/office/word/2010/wordprocessingDrawing" xmlns:wp="http://schemas.openxmlformats.org/drawingml/2006/wordprocessingDrawing" xmlns:w10="urn:schemas-microsoft-com:office:word" xmlns:w="http://schemas.openxmlformats.org/wordprocessingml/2006/main" xmlns:w14="http://schemas.microsoft.com/office/word/2010/wordml" xmlns:w15="http://schemas.microsoft.com/office/word/2012/wordml" xmlns:w16cex="http://schemas.microsoft.com/office/word/2018/wordml/cex" xmlns:w16cid="http://schemas.microsoft.com/office/word/2016/wordml/cid" xmlns:w16="http://schemas.microsoft.com/office/word/2018/wordml" xmlns:w16sdtdh="http://schemas.microsoft.com/office/word/2020/wordml/sdtdatahash" xmlns:w16se="http://schemas.microsoft.com/office/word/2015/wordml/symex" xmlns:wpg="http://schemas.microsoft.com/office/word/2010/wordprocessingGroup" xmlns:wpi="http://schemas.microsoft.com/office/word/2010/wordprocessingInk" xmlns:wne="http://schemas.microsoft.com/office/word/2006/wordml" xmlns:wps="http://schemas.microsoft.com/office/word/2010/wordprocessingShape" mc:Ignorable="w14 w15 w16se w16cid w16 w16cex w16sdtdh wp14">
   <w:footnote w:type="separator" w:id="-1">
     <w:p>
       <w:pPr>
@@ -24665,7 +27053,7 @@
 </file>
 
 <file path=word/numbering.xml><?xml version="1.0" encoding="utf-8"?>
-<w:numbering xmlns:wpc="http://schemas.microsoft.com/office/word/2010/wordprocessingCanvas" xmlns:cx="http://schemas.microsoft.com/office/drawing/2014/chartex" xmlns:cx1="http://schemas.microsoft.com/office/drawing/2015/9/8/chartex" xmlns:cx2="http://schemas.microsoft.com/office/drawing/2015/10/21/chartex" xmlns:cx3="http://schemas.microsoft.com/office/drawing/2016/5/9/chartex" xmlns:cx4="http://schemas.microsoft.com/office/drawing/2016/5/10/chartex" xmlns:cx5="http://schemas.microsoft.com/office/drawing/2016/5/11/chartex" xmlns:cx6="http://schemas.microsoft.com/office/drawing/2016/5/12/chartex" xmlns:cx7="http://schemas.microsoft.com/office/drawing/2016/5/13/chartex" xmlns:cx8="http://schemas.microsoft.com/office/drawing/2016/5/14/chartex" xmlns:mc="http://schemas.openxmlformats.org/markup-compatibility/2006" xmlns:aink="http://schemas.microsoft.com/office/drawing/2016/ink" xmlns:am3d="http://schemas.microsoft.com/office/drawing/2017/model3d" xmlns:o="urn:schemas-microsoft-com:office:office" xmlns:r="http://schemas.openxmlformats.org/officeDocument/2006/relationships" xmlns:m="http://schemas.openxmlformats.org/officeDocument/2006/math" xmlns:v="urn:schemas-microsoft-com:vml" xmlns:wp14="http://schemas.microsoft.com/office/word/2010/wordprocessingDrawing" xmlns:wp="http://schemas.openxmlformats.org/drawingml/2006/wordprocessingDrawing" xmlns:w10="urn:schemas-microsoft-com:office:word" xmlns:w="http://schemas.openxmlformats.org/wordprocessingml/2006/main" xmlns:w14="http://schemas.microsoft.com/office/word/2010/wordml" xmlns:w15="http://schemas.microsoft.com/office/word/2012/wordml" xmlns:w16cid="http://schemas.microsoft.com/office/word/2016/wordml/cid" xmlns:w16se="http://schemas.microsoft.com/office/word/2015/wordml/symex" xmlns:wpg="http://schemas.microsoft.com/office/word/2010/wordprocessingGroup" xmlns:wpi="http://schemas.microsoft.com/office/word/2010/wordprocessingInk" xmlns:wne="http://schemas.microsoft.com/office/word/2006/wordml" xmlns:wps="http://schemas.microsoft.com/office/word/2010/wordprocessingShape" mc:Ignorable="w14 w15 w16se w16cid wp14">
+<w:numbering xmlns:wpc="http://schemas.microsoft.com/office/word/2010/wordprocessingCanvas" xmlns:cx="http://schemas.microsoft.com/office/drawing/2014/chartex" xmlns:cx1="http://schemas.microsoft.com/office/drawing/2015/9/8/chartex" xmlns:cx2="http://schemas.microsoft.com/office/drawing/2015/10/21/chartex" xmlns:cx3="http://schemas.microsoft.com/office/drawing/2016/5/9/chartex" xmlns:cx4="http://schemas.microsoft.com/office/drawing/2016/5/10/chartex" xmlns:cx5="http://schemas.microsoft.com/office/drawing/2016/5/11/chartex" xmlns:cx6="http://schemas.microsoft.com/office/drawing/2016/5/12/chartex" xmlns:cx7="http://schemas.microsoft.com/office/drawing/2016/5/13/chartex" xmlns:cx8="http://schemas.microsoft.com/office/drawing/2016/5/14/chartex" xmlns:mc="http://schemas.openxmlformats.org/markup-compatibility/2006" xmlns:aink="http://schemas.microsoft.com/office/drawing/2016/ink" xmlns:am3d="http://schemas.microsoft.com/office/drawing/2017/model3d" xmlns:o="urn:schemas-microsoft-com:office:office" xmlns:r="http://schemas.openxmlformats.org/officeDocument/2006/relationships" xmlns:m="http://schemas.openxmlformats.org/officeDocument/2006/math" xmlns:v="urn:schemas-microsoft-com:vml" xmlns:wp14="http://schemas.microsoft.com/office/word/2010/wordprocessingDrawing" xmlns:wp="http://schemas.openxmlformats.org/drawingml/2006/wordprocessingDrawing" xmlns:w10="urn:schemas-microsoft-com:office:word" xmlns:w="http://schemas.openxmlformats.org/wordprocessingml/2006/main" xmlns:w14="http://schemas.microsoft.com/office/word/2010/wordml" xmlns:w15="http://schemas.microsoft.com/office/word/2012/wordml" xmlns:w16cex="http://schemas.microsoft.com/office/word/2018/wordml/cex" xmlns:w16cid="http://schemas.microsoft.com/office/word/2016/wordml/cid" xmlns:w16="http://schemas.microsoft.com/office/word/2018/wordml" xmlns:w16sdtdh="http://schemas.microsoft.com/office/word/2020/wordml/sdtdatahash" xmlns:w16se="http://schemas.microsoft.com/office/word/2015/wordml/symex" xmlns:wpg="http://schemas.microsoft.com/office/word/2010/wordprocessingGroup" xmlns:wpi="http://schemas.microsoft.com/office/word/2010/wordprocessingInk" xmlns:wne="http://schemas.microsoft.com/office/word/2006/wordml" xmlns:wps="http://schemas.microsoft.com/office/word/2010/wordprocessingShape" mc:Ignorable="w14 w15 w16se w16cid w16 w16cex w16sdtdh wp14">
   <w:abstractNum w:abstractNumId="0" w15:restartNumberingAfterBreak="0">
     <w:nsid w:val="03D07BA4"/>
     <w:multiLevelType w:val="hybridMultilevel"/>
@@ -25682,7 +28070,7 @@
 </file>
 
 <file path=word/styles.xml><?xml version="1.0" encoding="utf-8"?>
-<w:styles xmlns:mc="http://schemas.openxmlformats.org/markup-compatibility/2006" xmlns:r="http://schemas.openxmlformats.org/officeDocument/2006/relationships" xmlns:w="http://schemas.openxmlformats.org/wordprocessingml/2006/main" xmlns:w14="http://schemas.microsoft.com/office/word/2010/wordml" xmlns:w15="http://schemas.microsoft.com/office/word/2012/wordml" xmlns:w16cid="http://schemas.microsoft.com/office/word/2016/wordml/cid" xmlns:w16se="http://schemas.microsoft.com/office/word/2015/wordml/symex" mc:Ignorable="w14 w15 w16se w16cid">
+<w:styles xmlns:mc="http://schemas.openxmlformats.org/markup-compatibility/2006" xmlns:r="http://schemas.openxmlformats.org/officeDocument/2006/relationships" xmlns:w="http://schemas.openxmlformats.org/wordprocessingml/2006/main" xmlns:w14="http://schemas.microsoft.com/office/word/2010/wordml" xmlns:w15="http://schemas.microsoft.com/office/word/2012/wordml" xmlns:w16cex="http://schemas.microsoft.com/office/word/2018/wordml/cex" xmlns:w16cid="http://schemas.microsoft.com/office/word/2016/wordml/cid" xmlns:w16="http://schemas.microsoft.com/office/word/2018/wordml" xmlns:w16sdtdh="http://schemas.microsoft.com/office/word/2020/wordml/sdtdatahash" xmlns:w16se="http://schemas.microsoft.com/office/word/2015/wordml/symex" mc:Ignorable="w14 w15 w16se w16cid w16 w16cex w16sdtdh">
   <w:docDefaults>
     <w:rPrDefault>
       <w:rPr>
@@ -26076,16 +28464,16 @@
     <w:lsdException w:name="Unresolved Mention" w:semiHidden="1" w:unhideWhenUsed="1"/>
     <w:lsdException w:name="Smart Link" w:semiHidden="1" w:unhideWhenUsed="1"/>
   </w:latentStyles>
-  <w:style w:type="paragraph" w:default="1" w:styleId="a">
+  <w:style w:type="paragraph" w:default="1" w:styleId="Normal">
     <w:name w:val="Normal"/>
     <w:qFormat/>
     <w:rsid w:val="00F80A7D"/>
   </w:style>
-  <w:style w:type="paragraph" w:styleId="1">
+  <w:style w:type="paragraph" w:styleId="Heading1">
     <w:name w:val="heading 1"/>
-    <w:basedOn w:val="a"/>
-    <w:next w:val="a"/>
-    <w:link w:val="10"/>
+    <w:basedOn w:val="Normal"/>
+    <w:next w:val="Normal"/>
+    <w:link w:val="Heading1Char"/>
     <w:uiPriority w:val="9"/>
     <w:qFormat/>
     <w:rsid w:val="00DE67FE"/>
@@ -26102,11 +28490,11 @@
       <w:szCs w:val="32"/>
     </w:rPr>
   </w:style>
-  <w:style w:type="paragraph" w:styleId="2">
+  <w:style w:type="paragraph" w:styleId="Heading2">
     <w:name w:val="heading 2"/>
-    <w:basedOn w:val="a"/>
-    <w:next w:val="a"/>
-    <w:link w:val="20"/>
+    <w:basedOn w:val="Normal"/>
+    <w:next w:val="Normal"/>
+    <w:link w:val="Heading2Char"/>
     <w:uiPriority w:val="9"/>
     <w:unhideWhenUsed/>
     <w:qFormat/>
@@ -26124,11 +28512,11 @@
       <w:szCs w:val="26"/>
     </w:rPr>
   </w:style>
-  <w:style w:type="paragraph" w:styleId="3">
+  <w:style w:type="paragraph" w:styleId="Heading3">
     <w:name w:val="heading 3"/>
-    <w:basedOn w:val="a"/>
-    <w:next w:val="a"/>
-    <w:link w:val="30"/>
+    <w:basedOn w:val="Normal"/>
+    <w:next w:val="Normal"/>
+    <w:link w:val="Heading3Char"/>
     <w:uiPriority w:val="9"/>
     <w:unhideWhenUsed/>
     <w:qFormat/>
@@ -26146,13 +28534,13 @@
       <w:szCs w:val="24"/>
     </w:rPr>
   </w:style>
-  <w:style w:type="character" w:default="1" w:styleId="a0">
+  <w:style w:type="character" w:default="1" w:styleId="DefaultParagraphFont">
     <w:name w:val="Default Paragraph Font"/>
     <w:uiPriority w:val="1"/>
     <w:semiHidden/>
     <w:unhideWhenUsed/>
   </w:style>
-  <w:style w:type="table" w:default="1" w:styleId="a1">
+  <w:style w:type="table" w:default="1" w:styleId="TableNormal">
     <w:name w:val="Normal Table"/>
     <w:uiPriority w:val="99"/>
     <w:semiHidden/>
@@ -26167,17 +28555,17 @@
       </w:tblCellMar>
     </w:tblPr>
   </w:style>
-  <w:style w:type="numbering" w:default="1" w:styleId="a2">
+  <w:style w:type="numbering" w:default="1" w:styleId="NoList">
     <w:name w:val="No List"/>
     <w:uiPriority w:val="99"/>
     <w:semiHidden/>
     <w:unhideWhenUsed/>
   </w:style>
-  <w:style w:type="paragraph" w:styleId="a3">
+  <w:style w:type="paragraph" w:styleId="Subtitle">
     <w:name w:val="Subtitle"/>
-    <w:basedOn w:val="a"/>
-    <w:next w:val="a"/>
-    <w:link w:val="a4"/>
+    <w:basedOn w:val="Normal"/>
+    <w:next w:val="Normal"/>
+    <w:link w:val="SubtitleChar"/>
     <w:uiPriority w:val="11"/>
     <w:qFormat/>
     <w:rsid w:val="00DE67FE"/>
@@ -26192,10 +28580,10 @@
       <w:spacing w:val="15"/>
     </w:rPr>
   </w:style>
-  <w:style w:type="character" w:customStyle="1" w:styleId="a4">
-    <w:name w:val="כותרת משנה תו"/>
-    <w:basedOn w:val="a0"/>
-    <w:link w:val="a3"/>
+  <w:style w:type="character" w:customStyle="1" w:styleId="SubtitleChar">
+    <w:name w:val="Subtitle Char"/>
+    <w:basedOn w:val="DefaultParagraphFont"/>
+    <w:link w:val="Subtitle"/>
     <w:uiPriority w:val="11"/>
     <w:rsid w:val="00DE67FE"/>
     <w:rPr>
@@ -26204,11 +28592,11 @@
       <w:spacing w:val="15"/>
     </w:rPr>
   </w:style>
-  <w:style w:type="paragraph" w:styleId="a5">
+  <w:style w:type="paragraph" w:styleId="Title">
     <w:name w:val="Title"/>
-    <w:basedOn w:val="a"/>
-    <w:next w:val="a"/>
-    <w:link w:val="a6"/>
+    <w:basedOn w:val="Normal"/>
+    <w:next w:val="Normal"/>
+    <w:link w:val="TitleChar"/>
     <w:uiPriority w:val="10"/>
     <w:qFormat/>
     <w:rsid w:val="00DE67FE"/>
@@ -26224,10 +28612,10 @@
       <w:szCs w:val="56"/>
     </w:rPr>
   </w:style>
-  <w:style w:type="character" w:customStyle="1" w:styleId="a6">
-    <w:name w:val="כותרת טקסט תו"/>
-    <w:basedOn w:val="a0"/>
-    <w:link w:val="a5"/>
+  <w:style w:type="character" w:customStyle="1" w:styleId="TitleChar">
+    <w:name w:val="Title Char"/>
+    <w:basedOn w:val="DefaultParagraphFont"/>
+    <w:link w:val="Title"/>
     <w:uiPriority w:val="10"/>
     <w:rsid w:val="00DE67FE"/>
     <w:rPr>
@@ -26238,9 +28626,9 @@
       <w:szCs w:val="56"/>
     </w:rPr>
   </w:style>
-  <w:style w:type="table" w:styleId="a7">
+  <w:style w:type="table" w:styleId="TableGrid">
     <w:name w:val="Table Grid"/>
-    <w:basedOn w:val="a1"/>
+    <w:basedOn w:val="TableNormal"/>
     <w:uiPriority w:val="39"/>
     <w:rsid w:val="00DE67FE"/>
     <w:pPr>
@@ -26257,10 +28645,10 @@
       </w:tblBorders>
     </w:tblPr>
   </w:style>
-  <w:style w:type="character" w:customStyle="1" w:styleId="10">
-    <w:name w:val="כותרת 1 תו"/>
-    <w:basedOn w:val="a0"/>
-    <w:link w:val="1"/>
+  <w:style w:type="character" w:customStyle="1" w:styleId="Heading1Char">
+    <w:name w:val="Heading 1 Char"/>
+    <w:basedOn w:val="DefaultParagraphFont"/>
+    <w:link w:val="Heading1"/>
     <w:uiPriority w:val="9"/>
     <w:rsid w:val="00DE67FE"/>
     <w:rPr>
@@ -26270,10 +28658,10 @@
       <w:szCs w:val="32"/>
     </w:rPr>
   </w:style>
-  <w:style w:type="character" w:customStyle="1" w:styleId="20">
-    <w:name w:val="כותרת 2 תו"/>
-    <w:basedOn w:val="a0"/>
-    <w:link w:val="2"/>
+  <w:style w:type="character" w:customStyle="1" w:styleId="Heading2Char">
+    <w:name w:val="Heading 2 Char"/>
+    <w:basedOn w:val="DefaultParagraphFont"/>
+    <w:link w:val="Heading2"/>
     <w:uiPriority w:val="9"/>
     <w:rsid w:val="00DE67FE"/>
     <w:rPr>
@@ -26283,10 +28671,10 @@
       <w:szCs w:val="26"/>
     </w:rPr>
   </w:style>
-  <w:style w:type="character" w:customStyle="1" w:styleId="30">
-    <w:name w:val="כותרת 3 תו"/>
-    <w:basedOn w:val="a0"/>
-    <w:link w:val="3"/>
+  <w:style w:type="character" w:customStyle="1" w:styleId="Heading3Char">
+    <w:name w:val="Heading 3 Char"/>
+    <w:basedOn w:val="DefaultParagraphFont"/>
+    <w:link w:val="Heading3"/>
     <w:uiPriority w:val="9"/>
     <w:rsid w:val="00DE67FE"/>
     <w:rPr>
@@ -26296,9 +28684,9 @@
       <w:szCs w:val="24"/>
     </w:rPr>
   </w:style>
-  <w:style w:type="character" w:styleId="a8">
+  <w:style w:type="character" w:styleId="PlaceholderText">
     <w:name w:val="Placeholder Text"/>
-    <w:basedOn w:val="a0"/>
+    <w:basedOn w:val="DefaultParagraphFont"/>
     <w:uiPriority w:val="99"/>
     <w:semiHidden/>
     <w:rsid w:val="00DE67FE"/>
@@ -26306,9 +28694,9 @@
       <w:color w:val="808080"/>
     </w:rPr>
   </w:style>
-  <w:style w:type="paragraph" w:styleId="a9">
+  <w:style w:type="paragraph" w:styleId="ListParagraph">
     <w:name w:val="List Paragraph"/>
-    <w:basedOn w:val="a"/>
+    <w:basedOn w:val="Normal"/>
     <w:uiPriority w:val="34"/>
     <w:qFormat/>
     <w:rsid w:val="005862E2"/>
@@ -26317,10 +28705,10 @@
       <w:contextualSpacing/>
     </w:pPr>
   </w:style>
-  <w:style w:type="paragraph" w:styleId="aa">
+  <w:style w:type="paragraph" w:styleId="Header">
     <w:name w:val="header"/>
-    <w:basedOn w:val="a"/>
-    <w:link w:val="ab"/>
+    <w:basedOn w:val="Normal"/>
+    <w:link w:val="HeaderChar"/>
     <w:uiPriority w:val="99"/>
     <w:unhideWhenUsed/>
     <w:rsid w:val="00592E17"/>
@@ -26332,17 +28720,17 @@
       <w:spacing w:after="0" w:line="240" w:lineRule="auto"/>
     </w:pPr>
   </w:style>
-  <w:style w:type="character" w:customStyle="1" w:styleId="ab">
-    <w:name w:val="כותרת עליונה תו"/>
-    <w:basedOn w:val="a0"/>
-    <w:link w:val="aa"/>
+  <w:style w:type="character" w:customStyle="1" w:styleId="HeaderChar">
+    <w:name w:val="Header Char"/>
+    <w:basedOn w:val="DefaultParagraphFont"/>
+    <w:link w:val="Header"/>
     <w:uiPriority w:val="99"/>
     <w:rsid w:val="00592E17"/>
   </w:style>
-  <w:style w:type="paragraph" w:styleId="ac">
+  <w:style w:type="paragraph" w:styleId="Footer">
     <w:name w:val="footer"/>
-    <w:basedOn w:val="a"/>
-    <w:link w:val="ad"/>
+    <w:basedOn w:val="Normal"/>
+    <w:link w:val="FooterChar"/>
     <w:uiPriority w:val="99"/>
     <w:unhideWhenUsed/>
     <w:rsid w:val="00592E17"/>
@@ -26354,10 +28742,10 @@
       <w:spacing w:after="0" w:line="240" w:lineRule="auto"/>
     </w:pPr>
   </w:style>
-  <w:style w:type="character" w:customStyle="1" w:styleId="ad">
-    <w:name w:val="כותרת תחתונה תו"/>
-    <w:basedOn w:val="a0"/>
-    <w:link w:val="ac"/>
+  <w:style w:type="character" w:customStyle="1" w:styleId="FooterChar">
+    <w:name w:val="Footer Char"/>
+    <w:basedOn w:val="DefaultParagraphFont"/>
+    <w:link w:val="Footer"/>
     <w:uiPriority w:val="99"/>
     <w:rsid w:val="00592E17"/>
   </w:style>

--- a/HW/HW5/HW5_word.docx
+++ b/HW/HW5/HW5_word.docx
@@ -1,6 +1,6 @@
 
 <file path=word/document.xml><?xml version="1.0" encoding="utf-8"?>
-<w:document xmlns:wpc="http://schemas.microsoft.com/office/word/2010/wordprocessingCanvas" xmlns:cx="http://schemas.microsoft.com/office/drawing/2014/chartex" xmlns:cx1="http://schemas.microsoft.com/office/drawing/2015/9/8/chartex" xmlns:cx2="http://schemas.microsoft.com/office/drawing/2015/10/21/chartex" xmlns:cx3="http://schemas.microsoft.com/office/drawing/2016/5/9/chartex" xmlns:cx4="http://schemas.microsoft.com/office/drawing/2016/5/10/chartex" xmlns:cx5="http://schemas.microsoft.com/office/drawing/2016/5/11/chartex" xmlns:cx6="http://schemas.microsoft.com/office/drawing/2016/5/12/chartex" xmlns:cx7="http://schemas.microsoft.com/office/drawing/2016/5/13/chartex" xmlns:cx8="http://schemas.microsoft.com/office/drawing/2016/5/14/chartex" xmlns:mc="http://schemas.openxmlformats.org/markup-compatibility/2006" xmlns:aink="http://schemas.microsoft.com/office/drawing/2016/ink" xmlns:am3d="http://schemas.microsoft.com/office/drawing/2017/model3d" xmlns:o="urn:schemas-microsoft-com:office:office" xmlns:r="http://schemas.openxmlformats.org/officeDocument/2006/relationships" xmlns:m="http://schemas.openxmlformats.org/officeDocument/2006/math" xmlns:v="urn:schemas-microsoft-com:vml" xmlns:wp14="http://schemas.microsoft.com/office/word/2010/wordprocessingDrawing" xmlns:wp="http://schemas.openxmlformats.org/drawingml/2006/wordprocessingDrawing" xmlns:w10="urn:schemas-microsoft-com:office:word" xmlns:w="http://schemas.openxmlformats.org/wordprocessingml/2006/main" xmlns:w14="http://schemas.microsoft.com/office/word/2010/wordml" xmlns:w15="http://schemas.microsoft.com/office/word/2012/wordml" xmlns:w16cex="http://schemas.microsoft.com/office/word/2018/wordml/cex" xmlns:w16cid="http://schemas.microsoft.com/office/word/2016/wordml/cid" xmlns:w16="http://schemas.microsoft.com/office/word/2018/wordml" xmlns:w16sdtdh="http://schemas.microsoft.com/office/word/2020/wordml/sdtdatahash" xmlns:w16se="http://schemas.microsoft.com/office/word/2015/wordml/symex" xmlns:wpg="http://schemas.microsoft.com/office/word/2010/wordprocessingGroup" xmlns:wpi="http://schemas.microsoft.com/office/word/2010/wordprocessingInk" xmlns:wne="http://schemas.microsoft.com/office/word/2006/wordml" xmlns:wps="http://schemas.microsoft.com/office/word/2010/wordprocessingShape" mc:Ignorable="w14 w15 w16se w16cid w16 w16cex w16sdtdh wp14">
+<w:document xmlns:wpc="http://schemas.microsoft.com/office/word/2010/wordprocessingCanvas" xmlns:cx="http://schemas.microsoft.com/office/drawing/2014/chartex" xmlns:cx1="http://schemas.microsoft.com/office/drawing/2015/9/8/chartex" xmlns:cx2="http://schemas.microsoft.com/office/drawing/2015/10/21/chartex" xmlns:cx3="http://schemas.microsoft.com/office/drawing/2016/5/9/chartex" xmlns:cx4="http://schemas.microsoft.com/office/drawing/2016/5/10/chartex" xmlns:cx5="http://schemas.microsoft.com/office/drawing/2016/5/11/chartex" xmlns:cx6="http://schemas.microsoft.com/office/drawing/2016/5/12/chartex" xmlns:cx7="http://schemas.microsoft.com/office/drawing/2016/5/13/chartex" xmlns:cx8="http://schemas.microsoft.com/office/drawing/2016/5/14/chartex" xmlns:mc="http://schemas.openxmlformats.org/markup-compatibility/2006" xmlns:aink="http://schemas.microsoft.com/office/drawing/2016/ink" xmlns:am3d="http://schemas.microsoft.com/office/drawing/2017/model3d" xmlns:o="urn:schemas-microsoft-com:office:office" xmlns:r="http://schemas.openxmlformats.org/officeDocument/2006/relationships" xmlns:m="http://schemas.openxmlformats.org/officeDocument/2006/math" xmlns:v="urn:schemas-microsoft-com:vml" xmlns:wp14="http://schemas.microsoft.com/office/word/2010/wordprocessingDrawing" xmlns:wp="http://schemas.openxmlformats.org/drawingml/2006/wordprocessingDrawing" xmlns:w10="urn:schemas-microsoft-com:office:word" xmlns:w="http://schemas.openxmlformats.org/wordprocessingml/2006/main" xmlns:w14="http://schemas.microsoft.com/office/word/2010/wordml" xmlns:w15="http://schemas.microsoft.com/office/word/2012/wordml" xmlns:w16cid="http://schemas.microsoft.com/office/word/2016/wordml/cid" xmlns:w16se="http://schemas.microsoft.com/office/word/2015/wordml/symex" xmlns:wpg="http://schemas.microsoft.com/office/word/2010/wordprocessingGroup" xmlns:wpi="http://schemas.microsoft.com/office/word/2010/wordprocessingInk" xmlns:wne="http://schemas.microsoft.com/office/word/2006/wordml" xmlns:wps="http://schemas.microsoft.com/office/word/2010/wordprocessingShape" mc:Ignorable="w14 w15 w16se w16cid wp14">
   <w:body>
     <w:bookmarkStart w:id="0" w:name="_Hlk64752898" w:displacedByCustomXml="next"/>
     <w:bookmarkEnd w:id="0" w:displacedByCustomXml="next"/>
@@ -30,7 +30,7 @@
       <w:sdtContent>
         <w:p>
           <w:pPr>
-            <w:pStyle w:val="Subtitle"/>
+            <w:pStyle w:val="a3"/>
             <w:jc w:val="center"/>
             <w:rPr>
               <w:rtl/>
@@ -106,7 +106,7 @@
         </w:p>
         <w:p>
           <w:pPr>
-            <w:pStyle w:val="Title"/>
+            <w:pStyle w:val="a5"/>
             <w:jc w:val="center"/>
           </w:pPr>
           <w:r>
@@ -122,7 +122,7 @@
         </w:p>
         <w:p>
           <w:pPr>
-            <w:pStyle w:val="Subtitle"/>
+            <w:pStyle w:val="a3"/>
             <w:jc w:val="center"/>
             <w:rPr>
               <w:highlight w:val="yellow"/>
@@ -131,7 +131,7 @@
         </w:p>
         <w:p>
           <w:pPr>
-            <w:pStyle w:val="Subtitle"/>
+            <w:pStyle w:val="a3"/>
             <w:jc w:val="center"/>
           </w:pPr>
           <w:r>
@@ -140,7 +140,7 @@
         </w:p>
         <w:p>
           <w:pPr>
-            <w:pStyle w:val="Subtitle"/>
+            <w:pStyle w:val="a3"/>
             <w:jc w:val="center"/>
           </w:pPr>
           <w:r>
@@ -170,7 +170,7 @@
         </w:p>
         <w:tbl>
           <w:tblPr>
-            <w:tblStyle w:val="TableGrid"/>
+            <w:tblStyle w:val="a7"/>
             <w:tblW w:w="0" w:type="auto"/>
             <w:tblLook w:val="04A0" w:firstRow="1" w:lastRow="0" w:firstColumn="1" w:lastColumn="0" w:noHBand="0" w:noVBand="1"/>
           </w:tblPr>
@@ -186,7 +186,7 @@
               </w:tcPr>
               <w:p>
                 <w:pPr>
-                  <w:pStyle w:val="Subtitle"/>
+                  <w:pStyle w:val="a3"/>
                 </w:pPr>
                 <w:r>
                   <w:t>Alon Spinner</w:t>
@@ -199,7 +199,7 @@
               </w:tcPr>
               <w:p>
                 <w:pPr>
-                  <w:pStyle w:val="Subtitle"/>
+                  <w:pStyle w:val="a3"/>
                 </w:pPr>
                 <w:r>
                   <w:t>305184335</w:t>
@@ -212,7 +212,7 @@
               </w:tcPr>
               <w:p>
                 <w:pPr>
-                  <w:pStyle w:val="Subtitle"/>
+                  <w:pStyle w:val="a3"/>
                 </w:pPr>
                 <w:r>
                   <w:t>alonspinner@gmail.com</w:t>
@@ -227,7 +227,7 @@
               </w:tcPr>
               <w:p>
                 <w:pPr>
-                  <w:pStyle w:val="Subtitle"/>
+                  <w:pStyle w:val="a3"/>
                   <w:rPr>
                     <w:rtl/>
                   </w:rPr>
@@ -243,7 +243,7 @@
               </w:tcPr>
               <w:p>
                 <w:pPr>
-                  <w:pStyle w:val="Subtitle"/>
+                  <w:pStyle w:val="a3"/>
                 </w:pPr>
                 <w:r>
                   <w:t>308026467</w:t>
@@ -256,7 +256,7 @@
               </w:tcPr>
               <w:p>
                 <w:pPr>
-                  <w:pStyle w:val="Subtitle"/>
+                  <w:pStyle w:val="a3"/>
                 </w:pPr>
                 <w:r>
                   <w:t>sherhazan@campus.technion.ac.il</w:t>
@@ -314,19 +314,12 @@
     </w:p>
     <w:p>
       <w:pPr>
-        <w:pStyle w:val="Heading2"/>
+        <w:pStyle w:val="2"/>
+        <w:spacing w:before="0" w:after="240"/>
       </w:pPr>
       <w:r>
         <w:lastRenderedPageBreak/>
-        <w:t xml:space="preserve">Question 1: Factor graph, variable </w:t>
-      </w:r>
-      <w:proofErr w:type="gramStart"/>
-      <w:r>
-        <w:t>elimination</w:t>
-      </w:r>
-      <w:proofErr w:type="gramEnd"/>
-      <w:r>
-        <w:t xml:space="preserve"> and Bayes net.</w:t>
+        <w:t>Question 1: Factor graph, variable elimination and Bayes net.</w:t>
       </w:r>
       <w:r>
         <w:br/>
@@ -712,39 +705,25 @@
       <w:r>
         <w:t>.</w:t>
       </w:r>
-      <w:r>
-        <w:br/>
-      </w:r>
     </w:p>
     <w:p>
       <w:pPr>
-        <w:pStyle w:val="Heading3"/>
+        <w:pStyle w:val="3"/>
+        <w:spacing w:before="0" w:after="240"/>
         <w:ind w:left="720"/>
       </w:pPr>
       <w:bookmarkStart w:id="2" w:name="_Hlk90466067"/>
       <w:r>
-        <w:rPr>
-          <w:highlight w:val="yellow"/>
-        </w:rPr>
         <w:t>a</w:t>
       </w:r>
       <w:r>
-        <w:rPr>
-          <w:highlight w:val="yellow"/>
-        </w:rPr>
         <w:t xml:space="preserve">: </w:t>
       </w:r>
       <w:bookmarkEnd w:id="2"/>
       <w:r>
-        <w:rPr>
-          <w:highlight w:val="yellow"/>
-        </w:rPr>
         <w:t xml:space="preserve">Write the joint pdf corresponding to the above scenario until time </w:t>
       </w:r>
       <w:r>
-        <w:rPr>
-          <w:highlight w:val="yellow"/>
-        </w:rPr>
         <w:br/>
       </w:r>
       <m:oMathPara>
@@ -755,7 +734,6 @@
                 <w:rPr>
                   <w:rFonts w:ascii="Cambria Math" w:hAnsi="Cambria Math"/>
                   <w:i/>
-                  <w:highlight w:val="yellow"/>
                 </w:rPr>
               </m:ctrlPr>
             </m:sSubPr>
@@ -763,7 +741,6 @@
               <m:r>
                 <w:rPr>
                   <w:rFonts w:ascii="Cambria Math" w:hAnsi="Cambria Math"/>
-                  <w:highlight w:val="yellow"/>
                 </w:rPr>
                 <m:t>t</m:t>
               </m:r>
@@ -772,7 +749,6 @@
               <m:r>
                 <w:rPr>
                   <w:rFonts w:ascii="Cambria Math" w:hAnsi="Cambria Math"/>
-                  <w:highlight w:val="yellow"/>
                 </w:rPr>
                 <m:t>4</m:t>
               </m:r>
@@ -781,7 +757,6 @@
           <m:r>
             <w:rPr>
               <w:rFonts w:ascii="Cambria Math" w:hAnsi="Cambria Math"/>
-              <w:highlight w:val="yellow"/>
             </w:rPr>
             <m:t>:p</m:t>
           </m:r>
@@ -791,7 +766,6 @@
                 <w:rPr>
                   <w:rFonts w:ascii="Cambria Math" w:hAnsi="Cambria Math"/>
                   <w:i/>
-                  <w:highlight w:val="yellow"/>
                 </w:rPr>
               </m:ctrlPr>
             </m:dPr>
@@ -802,15 +776,13 @@
                     <w:rPr>
                       <w:rFonts w:ascii="Cambria Math" w:hAnsi="Cambria Math"/>
                       <w:i/>
-                      <w:highlight w:val="yellow"/>
-                    </w:rPr>
-                  </m:ctrlPr>
-                </m:sSubPr>
-                <m:e>
-                  <m:r>
-                    <w:rPr>
-                      <w:rFonts w:ascii="Cambria Math" w:hAnsi="Cambria Math"/>
-                      <w:highlight w:val="yellow"/>
+                    </w:rPr>
+                  </m:ctrlPr>
+                </m:sSubPr>
+                <m:e>
+                  <m:r>
+                    <w:rPr>
+                      <w:rFonts w:ascii="Cambria Math" w:hAnsi="Cambria Math"/>
                     </w:rPr>
                     <m:t>x</m:t>
                   </m:r>
@@ -819,7 +791,6 @@
                   <m:r>
                     <w:rPr>
                       <w:rFonts w:ascii="Cambria Math" w:hAnsi="Cambria Math"/>
-                      <w:highlight w:val="yellow"/>
                     </w:rPr>
                     <m:t>0:4</m:t>
                   </m:r>
@@ -828,7 +799,6 @@
               <m:r>
                 <w:rPr>
                   <w:rFonts w:ascii="Cambria Math" w:hAnsi="Cambria Math"/>
-                  <w:highlight w:val="yellow"/>
                 </w:rPr>
                 <m:t>,l</m:t>
               </m:r>
@@ -840,15 +810,13 @@
                     <w:rPr>
                       <w:rFonts w:ascii="Cambria Math" w:hAnsi="Cambria Math"/>
                       <w:i/>
-                      <w:highlight w:val="yellow"/>
-                    </w:rPr>
-                  </m:ctrlPr>
-                </m:sSubPr>
-                <m:e>
-                  <m:r>
-                    <w:rPr>
-                      <w:rFonts w:ascii="Cambria Math" w:hAnsi="Cambria Math"/>
-                      <w:highlight w:val="yellow"/>
+                    </w:rPr>
+                  </m:ctrlPr>
+                </m:sSubPr>
+                <m:e>
+                  <m:r>
+                    <w:rPr>
+                      <w:rFonts w:ascii="Cambria Math" w:hAnsi="Cambria Math"/>
                     </w:rPr>
                     <m:t>u</m:t>
                   </m:r>
@@ -857,7 +825,6 @@
                   <m:r>
                     <w:rPr>
                       <w:rFonts w:ascii="Cambria Math" w:hAnsi="Cambria Math"/>
-                      <w:highlight w:val="yellow"/>
                     </w:rPr>
                     <m:t>0:3</m:t>
                   </m:r>
@@ -866,7 +833,6 @@
               <m:r>
                 <w:rPr>
                   <w:rFonts w:ascii="Cambria Math" w:hAnsi="Cambria Math"/>
-                  <w:highlight w:val="yellow"/>
                 </w:rPr>
                 <m:t>,</m:t>
               </m:r>
@@ -876,15 +842,13 @@
                     <w:rPr>
                       <w:rFonts w:ascii="Cambria Math" w:hAnsi="Cambria Math"/>
                       <w:i/>
-                      <w:highlight w:val="yellow"/>
-                    </w:rPr>
-                  </m:ctrlPr>
-                </m:sSubPr>
-                <m:e>
-                  <m:r>
-                    <w:rPr>
-                      <w:rFonts w:ascii="Cambria Math" w:hAnsi="Cambria Math"/>
-                      <w:highlight w:val="yellow"/>
+                    </w:rPr>
+                  </m:ctrlPr>
+                </m:sSubPr>
+                <m:e>
+                  <m:r>
+                    <w:rPr>
+                      <w:rFonts w:ascii="Cambria Math" w:hAnsi="Cambria Math"/>
                     </w:rPr>
                     <m:t>z</m:t>
                   </m:r>
@@ -893,7 +857,6 @@
                   <m:r>
                     <w:rPr>
                       <w:rFonts w:ascii="Cambria Math" w:hAnsi="Cambria Math"/>
-                      <w:highlight w:val="yellow"/>
                     </w:rPr>
                     <m:t>1</m:t>
                   </m:r>
@@ -902,7 +865,6 @@
               <m:r>
                 <w:rPr>
                   <w:rFonts w:ascii="Cambria Math" w:hAnsi="Cambria Math"/>
-                  <w:highlight w:val="yellow"/>
                 </w:rPr>
                 <m:t>,</m:t>
               </m:r>
@@ -912,15 +874,13 @@
                     <w:rPr>
                       <w:rFonts w:ascii="Cambria Math" w:hAnsi="Cambria Math"/>
                       <w:i/>
-                      <w:highlight w:val="yellow"/>
-                    </w:rPr>
-                  </m:ctrlPr>
-                </m:sSubPr>
-                <m:e>
-                  <m:r>
-                    <w:rPr>
-                      <w:rFonts w:ascii="Cambria Math" w:hAnsi="Cambria Math"/>
-                      <w:highlight w:val="yellow"/>
+                    </w:rPr>
+                  </m:ctrlPr>
+                </m:sSubPr>
+                <m:e>
+                  <m:r>
+                    <w:rPr>
+                      <w:rFonts w:ascii="Cambria Math" w:hAnsi="Cambria Math"/>
                     </w:rPr>
                     <m:t>z</m:t>
                   </m:r>
@@ -929,7 +889,6 @@
                   <m:r>
                     <w:rPr>
                       <w:rFonts w:ascii="Cambria Math" w:hAnsi="Cambria Math"/>
-                      <w:highlight w:val="yellow"/>
                     </w:rPr>
                     <m:t>2</m:t>
                   </m:r>
@@ -940,7 +899,6 @@
         </m:oMath>
       </m:oMathPara>
     </w:p>
-    <w:p/>
     <w:p>
       <w:pPr>
         <w:rPr>
@@ -1061,13 +1019,7 @@
             <w:rPr>
               <w:rFonts w:ascii="Cambria Math" w:hAnsi="Cambria Math"/>
             </w:rPr>
-            <m:t xml:space="preserve"> ~ </m:t>
-          </m:r>
-          <m:r>
-            <w:rPr>
-              <w:rFonts w:ascii="Cambria Math" w:hAnsi="Cambria Math"/>
-            </w:rPr>
-            <m:t>motion model</m:t>
+            <m:t xml:space="preserve"> ~ motion model</m:t>
           </m:r>
         </m:oMath>
       </m:oMathPara>
@@ -1776,13 +1728,7 @@
             <w:rPr>
               <w:rFonts w:ascii="Cambria Math" w:hAnsi="Cambria Math"/>
             </w:rPr>
-            <m:t>=</m:t>
-          </m:r>
-          <m:r>
-            <w:rPr>
-              <w:rFonts w:ascii="Cambria Math" w:hAnsi="Cambria Math"/>
-            </w:rPr>
-            <m:t>p</m:t>
+            <m:t>=p</m:t>
           </m:r>
           <m:d>
             <m:dPr>
@@ -2842,43 +2788,43 @@
     <w:bookmarkEnd w:id="1"/>
     <w:p>
       <w:pPr>
-        <w:rPr>
-          <w:rFonts w:eastAsiaTheme="minorEastAsia"/>
-        </w:rPr>
+        <w:pStyle w:val="3"/>
+        <w:spacing w:after="240"/>
+        <w:ind w:left="720"/>
+      </w:pPr>
+      <w:r>
+        <w:t>b</w:t>
+      </w:r>
+      <w:r>
+        <w:t xml:space="preserve">: </w:t>
+      </w:r>
+      <w:r>
+        <w:t>Draw the corresponding factor graph</w:t>
+      </w:r>
+      <w:r>
+        <w:t>.</w:t>
+      </w:r>
+    </w:p>
+    <w:p>
+      <w:pPr>
+        <w:jc w:val="center"/>
       </w:pPr>
     </w:p>
     <w:p>
       <w:pPr>
-        <w:pStyle w:val="Heading3"/>
-        <w:ind w:left="720"/>
+        <w:jc w:val="center"/>
       </w:pPr>
-      <w:r>
-        <w:rPr>
-          <w:highlight w:val="yellow"/>
-        </w:rPr>
-        <w:t>b</w:t>
-      </w:r>
-      <w:r>
-        <w:rPr>
-          <w:highlight w:val="yellow"/>
-        </w:rPr>
-        <w:t xml:space="preserve">: </w:t>
-      </w:r>
-      <w:r>
-        <w:rPr>
-          <w:highlight w:val="yellow"/>
-        </w:rPr>
-        <w:t>Draw the corresponding factor graph</w:t>
-      </w:r>
-      <w:r>
-        <w:rPr>
-          <w:highlight w:val="yellow"/>
-        </w:rPr>
-        <w:t>.</w:t>
-      </w:r>
     </w:p>
-    <w:p/>
-    <w:p/>
+    <w:p>
+      <w:pPr>
+        <w:jc w:val="center"/>
+      </w:pPr>
+    </w:p>
+    <w:p>
+      <w:pPr>
+        <w:jc w:val="center"/>
+      </w:pPr>
+    </w:p>
     <w:p>
       <w:pPr>
         <w:jc w:val="center"/>
@@ -2888,7 +2834,7 @@
           <w:noProof/>
         </w:rPr>
         <w:drawing>
-          <wp:inline distT="0" distB="0" distL="0" distR="0" wp14:anchorId="0B1B9351" wp14:editId="7F4C384C">
+          <wp:inline distT="0" distB="0" distL="0" distR="0" wp14:anchorId="07A4A008" wp14:editId="519C0A81">
             <wp:extent cx="3331596" cy="1270731"/>
             <wp:effectExtent l="0" t="0" r="2540" b="5715"/>
             <wp:docPr id="1" name="תמונה 1"/>
@@ -2929,6 +2875,18 @@
           </wp:inline>
         </w:drawing>
       </w:r>
+    </w:p>
+    <w:p>
+      <w:pPr>
+        <w:jc w:val="center"/>
+      </w:pPr>
+    </w:p>
+    <w:p>
+      <w:pPr>
+        <w:jc w:val="center"/>
+      </w:pPr>
+    </w:p>
+    <w:p>
       <w:r>
         <w:rPr>
           <w:rFonts w:eastAsiaTheme="minorEastAsia"/>
@@ -3008,7 +2966,7 @@
                 <v:stroke joinstyle="miter"/>
                 <v:path gradientshapeok="t" o:connecttype="rect"/>
               </v:shapetype>
-              <v:shape id="תיבת טקסט 2" o:spid="_x0000_s1026" type="#_x0000_t202" style="position:absolute;left:0;text-align:left;margin-left:152.8pt;margin-top:779.35pt;width:126.25pt;height:28.15pt;flip:x;z-index:251588608;visibility:visible;mso-wrap-style:square;mso-width-percent:0;mso-height-percent:0;mso-wrap-distance-left:9pt;mso-wrap-distance-top:3.6pt;mso-wrap-distance-right:9pt;mso-wrap-distance-bottom:3.6pt;mso-position-horizontal:absolute;mso-position-horizontal-relative:text;mso-position-vertical:absolute;mso-position-vertical-relative:page;mso-width-percent:0;mso-height-percent:0;mso-width-relative:margin;mso-height-relative:margin;v-text-anchor:top" o:gfxdata="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" stroked="f">
+              <v:shape id="תיבת טקסט 2" o:spid="_x0000_s1026" type="#_x0000_t202" style="position:absolute;margin-left:152.8pt;margin-top:779.35pt;width:126.25pt;height:28.15pt;flip:x;z-index:251588608;visibility:visible;mso-wrap-style:square;mso-width-percent:0;mso-height-percent:0;mso-wrap-distance-left:9pt;mso-wrap-distance-top:3.6pt;mso-wrap-distance-right:9pt;mso-wrap-distance-bottom:3.6pt;mso-position-horizontal:absolute;mso-position-horizontal-relative:text;mso-position-vertical:absolute;mso-position-vertical-relative:page;mso-width-percent:0;mso-height-percent:0;mso-width-relative:margin;mso-height-relative:margin;v-text-anchor:top" o:gfxdata="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" stroked="f">
                 <v:textbox>
                   <w:txbxContent>
                     <w:p>
@@ -3027,20 +2985,8 @@
     </w:p>
     <w:p>
       <w:pPr>
-        <w:rPr>
-          <w:rFonts w:asciiTheme="majorHAnsi" w:eastAsiaTheme="majorEastAsia" w:hAnsiTheme="majorHAnsi" w:cstheme="majorBidi"/>
-          <w:color w:val="1F3763" w:themeColor="accent1" w:themeShade="7F"/>
-          <w:sz w:val="24"/>
-          <w:szCs w:val="24"/>
-        </w:rPr>
-      </w:pPr>
-      <w:r>
-        <w:br w:type="page"/>
-      </w:r>
-    </w:p>
-    <w:p>
-      <w:pPr>
-        <w:pStyle w:val="Heading3"/>
+        <w:pStyle w:val="3"/>
+        <w:spacing w:before="0" w:after="240"/>
         <w:ind w:left="720"/>
       </w:pPr>
       <w:r>
@@ -3215,7 +3161,6 @@
         </m:oMath>
       </m:oMathPara>
     </w:p>
-    <w:p/>
     <w:p>
       <w:pPr>
         <w:rPr>
@@ -4844,9 +4789,9 @@
         </m:oMath>
       </m:oMathPara>
     </w:p>
-    <w:p/>
     <w:p>
       <w:pPr>
+        <w:spacing w:before="240"/>
         <w:rPr>
           <w:u w:val="single"/>
         </w:rPr>
@@ -7296,17 +7241,9 @@
           <w:noProof/>
         </w:rPr>
         <w:drawing>
-          <wp:anchor distT="0" distB="0" distL="114300" distR="114300" simplePos="0" relativeHeight="251838464" behindDoc="0" locked="0" layoutInCell="1" allowOverlap="1" wp14:anchorId="60E8B9F0" wp14:editId="5F244013">
-            <wp:simplePos x="0" y="0"/>
-            <wp:positionH relativeFrom="margin">
-              <wp:align>right</wp:align>
-            </wp:positionH>
-            <wp:positionV relativeFrom="page">
-              <wp:posOffset>7847385</wp:posOffset>
-            </wp:positionV>
+          <wp:inline distT="0" distB="0" distL="0" distR="0" wp14:anchorId="60E8B9F0" wp14:editId="045610EA">
             <wp:extent cx="5274310" cy="2375535"/>
             <wp:effectExtent l="0" t="0" r="2540" b="5715"/>
-            <wp:wrapTopAndBottom/>
             <wp:docPr id="1213" name="תמונה 1213"/>
             <wp:cNvGraphicFramePr>
               <a:graphicFrameLocks xmlns:a="http://schemas.openxmlformats.org/drawingml/2006/main" noChangeAspect="1"/>
@@ -7342,9 +7279,17 @@
                 </pic:pic>
               </a:graphicData>
             </a:graphic>
-          </wp:anchor>
+          </wp:inline>
         </w:drawing>
       </w:r>
+    </w:p>
+    <w:p>
+      <w:pPr>
+        <w:rPr>
+          <w:rFonts w:eastAsiaTheme="minorEastAsia"/>
+          <w:u w:val="single"/>
+        </w:rPr>
+      </w:pPr>
     </w:p>
     <w:p>
       <w:pPr>
@@ -7362,7 +7307,6 @@
               <w:rFonts w:ascii="Cambria Math" w:hAnsi="Cambria Math"/>
               <w:u w:val="single"/>
             </w:rPr>
-            <w:lastRenderedPageBreak/>
             <m:t xml:space="preserve">Elinination of </m:t>
           </m:r>
           <m:sSub>
@@ -8495,11 +8439,6 @@
           </wp:inline>
         </w:drawing>
       </w:r>
-    </w:p>
-    <w:p>
-      <w:pPr>
-        <w:jc w:val="center"/>
-      </w:pPr>
     </w:p>
     <w:p>
       <w:pPr>
@@ -10919,7 +10858,8 @@
     </w:p>
     <w:p>
       <w:pPr>
-        <w:pStyle w:val="Heading3"/>
+        <w:pStyle w:val="3"/>
+        <w:spacing w:before="0" w:after="240"/>
         <w:ind w:left="720"/>
       </w:pPr>
       <w:r>
@@ -11091,7 +11031,6 @@
         </m:oMath>
       </m:oMathPara>
     </w:p>
-    <w:p/>
     <w:p>
       <w:pPr>
         <w:rPr>
@@ -12725,7 +12664,6 @@
         </m:oMath>
       </m:oMathPara>
     </w:p>
-    <w:p/>
     <w:p>
       <w:pPr>
         <w:rPr>
@@ -14149,7 +14087,10 @@
     </w:p>
     <w:p>
       <w:pPr>
-        <w:jc w:val="center"/>
+        <w:rPr>
+          <w:rFonts w:eastAsiaTheme="minorEastAsia"/>
+          <w:u w:val="single"/>
+        </w:rPr>
       </w:pPr>
     </w:p>
     <w:p>
@@ -15606,6 +15547,14 @@
           </wp:inline>
         </w:drawing>
       </w:r>
+    </w:p>
+    <w:p>
+      <w:pPr>
+        <w:rPr>
+          <w:rFonts w:eastAsiaTheme="minorEastAsia"/>
+          <w:u w:val="single"/>
+        </w:rPr>
+      </w:pPr>
     </w:p>
     <w:p>
       <w:pPr>
@@ -18995,11 +18944,6 @@
       <w:pPr>
         <w:jc w:val="center"/>
       </w:pPr>
-    </w:p>
-    <w:p>
-      <w:pPr>
-        <w:jc w:val="center"/>
-      </w:pPr>
       <w:r>
         <w:rPr>
           <w:noProof/>
@@ -19890,8 +19834,8 @@
     <w:p/>
     <w:p>
       <w:pPr>
-        <w:pStyle w:val="Heading3"/>
-        <w:shd w:val="clear" w:color="auto" w:fill="FFFF00"/>
+        <w:pStyle w:val="3"/>
+        <w:spacing w:before="0" w:after="240"/>
         <w:ind w:left="720"/>
       </w:pPr>
       <w:r>
@@ -19899,10 +19843,18 @@
         <w:t>e</w:t>
       </w:r>
       <w:r>
-        <w:t>: Which of the two elimination orders you would prefer in terms of estimation accuracy and computational aspects?</w:t>
+        <w:t>: Which of the two elimination orders you would prefer in terms of</w:t>
+      </w:r>
+      <w:r>
+        <w:t xml:space="preserve"> </w:t>
+      </w:r>
+      <w:r>
+        <w:t>estimation accuracy and computational aspects</w:t>
+      </w:r>
+      <w:r>
+        <w:t>?</w:t>
       </w:r>
     </w:p>
-    <w:p/>
     <w:p>
       <w:r>
         <w:t xml:space="preserve">We show the elimination order and resulting </w:t>
@@ -19930,7 +19882,7 @@
     </w:p>
     <w:tbl>
       <w:tblPr>
-        <w:tblStyle w:val="TableGrid"/>
+        <w:tblStyle w:val="a7"/>
         <w:tblW w:w="0" w:type="auto"/>
         <w:tblLook w:val="04A0" w:firstRow="1" w:lastRow="0" w:firstColumn="1" w:lastColumn="0" w:noHBand="0" w:noVBand="1"/>
       </w:tblPr>
@@ -20361,6 +20313,9 @@
             <w:tcW w:w="4148" w:type="dxa"/>
           </w:tcPr>
           <w:p>
+            <w:pPr>
+              <w:jc w:val="center"/>
+            </w:pPr>
             <w:r>
               <w:rPr>
                 <w:noProof/>
@@ -20408,6 +20363,9 @@
             <w:tcW w:w="4148" w:type="dxa"/>
           </w:tcPr>
           <w:p>
+            <w:pPr>
+              <w:jc w:val="center"/>
+            </w:pPr>
             <w:r>
               <w:rPr>
                 <w:noProof/>
@@ -20691,7 +20649,8 @@
     </w:p>
     <w:p>
       <w:pPr>
-        <w:pStyle w:val="Heading2"/>
+        <w:pStyle w:val="2"/>
+        <w:spacing w:before="0" w:after="240"/>
       </w:pPr>
       <w:r>
         <w:lastRenderedPageBreak/>
@@ -20774,19 +20733,13 @@
       <w:r>
         <w:t xml:space="preserve"> from the new location.</w:t>
       </w:r>
-      <w:r>
-        <w:br/>
-      </w:r>
     </w:p>
     <w:p>
       <w:pPr>
-        <w:pStyle w:val="Heading3"/>
+        <w:pStyle w:val="3"/>
         <w:ind w:left="720"/>
       </w:pPr>
       <w:r>
-        <w:rPr>
-          <w:highlight w:val="yellow"/>
-        </w:rPr>
         <w:t>a: Draw the factor graph of the problem and indicate the new factors and variable nodes.</w:t>
       </w:r>
     </w:p>
@@ -20852,7 +20805,8 @@
     </w:p>
     <w:p>
       <w:pPr>
-        <w:pStyle w:val="Heading3"/>
+        <w:pStyle w:val="3"/>
+        <w:spacing w:before="0" w:after="240"/>
         <w:ind w:left="720"/>
       </w:pPr>
       <w:r>
@@ -21218,7 +21172,6 @@
         </m:oMath>
       </m:oMathPara>
     </w:p>
-    <w:p/>
     <w:p>
       <w:pPr>
         <w:ind w:left="-1134" w:right="-1192"/>
@@ -23682,7 +23635,19 @@
             <w:rPr>
               <w:rFonts w:ascii="Cambria Math" w:hAnsi="Cambria Math"/>
             </w:rPr>
-            <m:t xml:space="preserve">We need to reeliminat the factors </m:t>
+            <m:t>We need to reeliminat</m:t>
+          </m:r>
+          <m:r>
+            <w:rPr>
+              <w:rFonts w:ascii="Cambria Math" w:hAnsi="Cambria Math"/>
+            </w:rPr>
+            <m:t>e</m:t>
+          </m:r>
+          <m:r>
+            <w:rPr>
+              <w:rFonts w:ascii="Cambria Math" w:hAnsi="Cambria Math"/>
+            </w:rPr>
+            <m:t xml:space="preserve"> the factors </m:t>
           </m:r>
           <m:sSub>
             <m:sSubPr>
@@ -23714,7 +23679,37 @@
             <w:rPr>
               <w:rFonts w:ascii="Cambria Math" w:hAnsi="Cambria Math"/>
             </w:rPr>
-            <m:t>,l beacose they involve the changes.</m:t>
+            <m:t xml:space="preserve"> and </m:t>
+          </m:r>
+          <m:r>
+            <w:rPr>
+              <w:rFonts w:ascii="Cambria Math" w:hAnsi="Cambria Math"/>
+            </w:rPr>
+            <m:t>l bec</m:t>
+          </m:r>
+          <m:r>
+            <w:rPr>
+              <w:rFonts w:ascii="Cambria Math" w:hAnsi="Cambria Math"/>
+            </w:rPr>
+            <m:t>au</m:t>
+          </m:r>
+          <m:r>
+            <w:rPr>
+              <w:rFonts w:ascii="Cambria Math" w:hAnsi="Cambria Math"/>
+            </w:rPr>
+            <m:t>s</m:t>
+          </m:r>
+          <m:r>
+            <w:rPr>
+              <w:rFonts w:ascii="Cambria Math" w:hAnsi="Cambria Math"/>
+            </w:rPr>
+            <m:t>e</m:t>
+          </m:r>
+          <m:r>
+            <w:rPr>
+              <w:rFonts w:ascii="Cambria Math" w:hAnsi="Cambria Math"/>
+            </w:rPr>
+            <m:t xml:space="preserve"> they involve the changes.</m:t>
           </m:r>
         </m:oMath>
       </m:oMathPara>
@@ -25000,7 +24995,7 @@
           <w:noProof/>
         </w:rPr>
         <w:drawing>
-          <wp:inline distT="0" distB="0" distL="0" distR="0" wp14:anchorId="4075D40E" wp14:editId="24F8F78B">
+          <wp:inline distT="0" distB="0" distL="0" distR="0" wp14:anchorId="4075D40E" wp14:editId="140DAB6A">
             <wp:extent cx="5274310" cy="2263140"/>
             <wp:effectExtent l="0" t="0" r="2540" b="3810"/>
             <wp:docPr id="1235" name="תמונה 1235"/>
@@ -25036,6 +25031,7 @@
         </w:drawing>
       </w:r>
     </w:p>
+    <w:p/>
     <w:p>
       <w:pPr>
         <w:rPr>
@@ -25047,6 +25043,20 @@
           <m:jc m:val="left"/>
         </m:oMathParaPr>
         <m:oMath>
+          <m:r>
+            <w:rPr>
+              <w:rFonts w:ascii="Cambria Math" w:hAnsi="Cambria Math"/>
+              <w:u w:val="single"/>
+            </w:rPr>
+            <m:t>Back to</m:t>
+          </m:r>
+          <m:r>
+            <w:rPr>
+              <w:rFonts w:ascii="Cambria Math" w:hAnsi="Cambria Math"/>
+              <w:u w:val="single"/>
+            </w:rPr>
+            <m:t xml:space="preserve"> </m:t>
+          </m:r>
           <m:r>
             <w:rPr>
               <w:rFonts w:ascii="Cambria Math" w:hAnsi="Cambria Math"/>
@@ -25983,13 +25993,13 @@
           <w:noProof/>
         </w:rPr>
         <w:drawing>
-          <wp:anchor distT="0" distB="0" distL="114300" distR="114300" simplePos="0" relativeHeight="251846656" behindDoc="0" locked="0" layoutInCell="1" allowOverlap="1" wp14:anchorId="003FDC8D" wp14:editId="38D8ED2B">
+          <wp:anchor distT="0" distB="0" distL="114300" distR="114300" simplePos="0" relativeHeight="251846656" behindDoc="0" locked="0" layoutInCell="1" allowOverlap="1" wp14:anchorId="003FDC8D" wp14:editId="4A2EBEF8">
             <wp:simplePos x="0" y="0"/>
             <wp:positionH relativeFrom="margin">
-              <wp:align>right</wp:align>
+              <wp:posOffset>-2540</wp:posOffset>
             </wp:positionH>
             <wp:positionV relativeFrom="page">
-              <wp:posOffset>7823780</wp:posOffset>
+              <wp:posOffset>7890179</wp:posOffset>
             </wp:positionV>
             <wp:extent cx="5274310" cy="2423795"/>
             <wp:effectExtent l="0" t="0" r="2540" b="0"/>
@@ -26033,16 +26043,16 @@
         </w:drawing>
       </w:r>
     </w:p>
-    <w:p>
-      <w:pPr>
-        <w:jc w:val="center"/>
-      </w:pPr>
-    </w:p>
     <w:p/>
     <w:p/>
     <w:p/>
     <w:p/>
     <w:p/>
+    <w:p>
+      <w:r>
+        <w:br w:type="page"/>
+      </w:r>
+    </w:p>
     <w:p>
       <w:pPr>
         <w:rPr>
@@ -26870,11 +26880,6 @@
           </m:d>
         </m:oMath>
       </m:oMathPara>
-    </w:p>
-    <w:p>
-      <w:pPr>
-        <w:jc w:val="center"/>
-      </w:pPr>
     </w:p>
     <w:p>
       <w:pPr>
@@ -26922,29 +26927,29 @@
       </w:r>
     </w:p>
     <w:p/>
-    <w:p/>
     <w:p>
       <w:pPr>
-        <w:pStyle w:val="Heading3"/>
+        <w:pStyle w:val="3"/>
+        <w:spacing w:after="240"/>
         <w:ind w:left="720"/>
       </w:pPr>
       <w:r>
-        <w:rPr>
-          <w:highlight w:val="yellow"/>
-        </w:rPr>
         <w:t xml:space="preserve">c: Show the corresponding updated square root information matrix </w:t>
       </w:r>
       <m:oMath>
         <m:r>
           <w:rPr>
             <w:rFonts w:ascii="Cambria Math" w:hAnsi="Cambria Math"/>
-            <w:highlight w:val="yellow"/>
           </w:rPr>
           <m:t>R</m:t>
         </m:r>
       </m:oMath>
     </w:p>
     <w:p/>
+    <w:p>
+      <w:bookmarkStart w:id="3" w:name="_GoBack"/>
+      <w:bookmarkEnd w:id="3"/>
+    </w:p>
     <w:p>
       <w:pPr>
         <w:jc w:val="center"/>
@@ -27003,7 +27008,7 @@
 </file>
 
 <file path=word/endnotes.xml><?xml version="1.0" encoding="utf-8"?>
-<w:endnotes xmlns:wpc="http://schemas.microsoft.com/office/word/2010/wordprocessingCanvas" xmlns:cx="http://schemas.microsoft.com/office/drawing/2014/chartex" xmlns:cx1="http://schemas.microsoft.com/office/drawing/2015/9/8/chartex" xmlns:cx2="http://schemas.microsoft.com/office/drawing/2015/10/21/chartex" xmlns:cx3="http://schemas.microsoft.com/office/drawing/2016/5/9/chartex" xmlns:cx4="http://schemas.microsoft.com/office/drawing/2016/5/10/chartex" xmlns:cx5="http://schemas.microsoft.com/office/drawing/2016/5/11/chartex" xmlns:cx6="http://schemas.microsoft.com/office/drawing/2016/5/12/chartex" xmlns:cx7="http://schemas.microsoft.com/office/drawing/2016/5/13/chartex" xmlns:cx8="http://schemas.microsoft.com/office/drawing/2016/5/14/chartex" xmlns:mc="http://schemas.openxmlformats.org/markup-compatibility/2006" xmlns:aink="http://schemas.microsoft.com/office/drawing/2016/ink" xmlns:am3d="http://schemas.microsoft.com/office/drawing/2017/model3d" xmlns:o="urn:schemas-microsoft-com:office:office" xmlns:r="http://schemas.openxmlformats.org/officeDocument/2006/relationships" xmlns:m="http://schemas.openxmlformats.org/officeDocument/2006/math" xmlns:v="urn:schemas-microsoft-com:vml" xmlns:wp14="http://schemas.microsoft.com/office/word/2010/wordprocessingDrawing" xmlns:wp="http://schemas.openxmlformats.org/drawingml/2006/wordprocessingDrawing" xmlns:w10="urn:schemas-microsoft-com:office:word" xmlns:w="http://schemas.openxmlformats.org/wordprocessingml/2006/main" xmlns:w14="http://schemas.microsoft.com/office/word/2010/wordml" xmlns:w15="http://schemas.microsoft.com/office/word/2012/wordml" xmlns:w16cex="http://schemas.microsoft.com/office/word/2018/wordml/cex" xmlns:w16cid="http://schemas.microsoft.com/office/word/2016/wordml/cid" xmlns:w16="http://schemas.microsoft.com/office/word/2018/wordml" xmlns:w16sdtdh="http://schemas.microsoft.com/office/word/2020/wordml/sdtdatahash" xmlns:w16se="http://schemas.microsoft.com/office/word/2015/wordml/symex" xmlns:wpg="http://schemas.microsoft.com/office/word/2010/wordprocessingGroup" xmlns:wpi="http://schemas.microsoft.com/office/word/2010/wordprocessingInk" xmlns:wne="http://schemas.microsoft.com/office/word/2006/wordml" xmlns:wps="http://schemas.microsoft.com/office/word/2010/wordprocessingShape" mc:Ignorable="w14 w15 w16se w16cid w16 w16cex w16sdtdh wp14">
+<w:endnotes xmlns:wpc="http://schemas.microsoft.com/office/word/2010/wordprocessingCanvas" xmlns:cx="http://schemas.microsoft.com/office/drawing/2014/chartex" xmlns:cx1="http://schemas.microsoft.com/office/drawing/2015/9/8/chartex" xmlns:cx2="http://schemas.microsoft.com/office/drawing/2015/10/21/chartex" xmlns:cx3="http://schemas.microsoft.com/office/drawing/2016/5/9/chartex" xmlns:cx4="http://schemas.microsoft.com/office/drawing/2016/5/10/chartex" xmlns:cx5="http://schemas.microsoft.com/office/drawing/2016/5/11/chartex" xmlns:cx6="http://schemas.microsoft.com/office/drawing/2016/5/12/chartex" xmlns:cx7="http://schemas.microsoft.com/office/drawing/2016/5/13/chartex" xmlns:cx8="http://schemas.microsoft.com/office/drawing/2016/5/14/chartex" xmlns:mc="http://schemas.openxmlformats.org/markup-compatibility/2006" xmlns:aink="http://schemas.microsoft.com/office/drawing/2016/ink" xmlns:am3d="http://schemas.microsoft.com/office/drawing/2017/model3d" xmlns:o="urn:schemas-microsoft-com:office:office" xmlns:r="http://schemas.openxmlformats.org/officeDocument/2006/relationships" xmlns:m="http://schemas.openxmlformats.org/officeDocument/2006/math" xmlns:v="urn:schemas-microsoft-com:vml" xmlns:wp14="http://schemas.microsoft.com/office/word/2010/wordprocessingDrawing" xmlns:wp="http://schemas.openxmlformats.org/drawingml/2006/wordprocessingDrawing" xmlns:w10="urn:schemas-microsoft-com:office:word" xmlns:w="http://schemas.openxmlformats.org/wordprocessingml/2006/main" xmlns:w14="http://schemas.microsoft.com/office/word/2010/wordml" xmlns:w15="http://schemas.microsoft.com/office/word/2012/wordml" xmlns:w16cid="http://schemas.microsoft.com/office/word/2016/wordml/cid" xmlns:w16se="http://schemas.microsoft.com/office/word/2015/wordml/symex" xmlns:wpg="http://schemas.microsoft.com/office/word/2010/wordprocessingGroup" xmlns:wpi="http://schemas.microsoft.com/office/word/2010/wordprocessingInk" xmlns:wne="http://schemas.microsoft.com/office/word/2006/wordml" xmlns:wps="http://schemas.microsoft.com/office/word/2010/wordprocessingShape" mc:Ignorable="w14 w15 w16se w16cid wp14">
   <w:endnote w:type="separator" w:id="-1">
     <w:p>
       <w:pPr>
@@ -27028,7 +27033,7 @@
 </file>
 
 <file path=word/footnotes.xml><?xml version="1.0" encoding="utf-8"?>
-<w:footnotes xmlns:wpc="http://schemas.microsoft.com/office/word/2010/wordprocessingCanvas" xmlns:cx="http://schemas.microsoft.com/office/drawing/2014/chartex" xmlns:cx1="http://schemas.microsoft.com/office/drawing/2015/9/8/chartex" xmlns:cx2="http://schemas.microsoft.com/office/drawing/2015/10/21/chartex" xmlns:cx3="http://schemas.microsoft.com/office/drawing/2016/5/9/chartex" xmlns:cx4="http://schemas.microsoft.com/office/drawing/2016/5/10/chartex" xmlns:cx5="http://schemas.microsoft.com/office/drawing/2016/5/11/chartex" xmlns:cx6="http://schemas.microsoft.com/office/drawing/2016/5/12/chartex" xmlns:cx7="http://schemas.microsoft.com/office/drawing/2016/5/13/chartex" xmlns:cx8="http://schemas.microsoft.com/office/drawing/2016/5/14/chartex" xmlns:mc="http://schemas.openxmlformats.org/markup-compatibility/2006" xmlns:aink="http://schemas.microsoft.com/office/drawing/2016/ink" xmlns:am3d="http://schemas.microsoft.com/office/drawing/2017/model3d" xmlns:o="urn:schemas-microsoft-com:office:office" xmlns:r="http://schemas.openxmlformats.org/officeDocument/2006/relationships" xmlns:m="http://schemas.openxmlformats.org/officeDocument/2006/math" xmlns:v="urn:schemas-microsoft-com:vml" xmlns:wp14="http://schemas.microsoft.com/office/word/2010/wordprocessingDrawing" xmlns:wp="http://schemas.openxmlformats.org/drawingml/2006/wordprocessingDrawing" xmlns:w10="urn:schemas-microsoft-com:office:word" xmlns:w="http://schemas.openxmlformats.org/wordprocessingml/2006/main" xmlns:w14="http://schemas.microsoft.com/office/word/2010/wordml" xmlns:w15="http://schemas.microsoft.com/office/word/2012/wordml" xmlns:w16cex="http://schemas.microsoft.com/office/word/2018/wordml/cex" xmlns:w16cid="http://schemas.microsoft.com/office/word/2016/wordml/cid" xmlns:w16="http://schemas.microsoft.com/office/word/2018/wordml" xmlns:w16sdtdh="http://schemas.microsoft.com/office/word/2020/wordml/sdtdatahash" xmlns:w16se="http://schemas.microsoft.com/office/word/2015/wordml/symex" xmlns:wpg="http://schemas.microsoft.com/office/word/2010/wordprocessingGroup" xmlns:wpi="http://schemas.microsoft.com/office/word/2010/wordprocessingInk" xmlns:wne="http://schemas.microsoft.com/office/word/2006/wordml" xmlns:wps="http://schemas.microsoft.com/office/word/2010/wordprocessingShape" mc:Ignorable="w14 w15 w16se w16cid w16 w16cex w16sdtdh wp14">
+<w:footnotes xmlns:wpc="http://schemas.microsoft.com/office/word/2010/wordprocessingCanvas" xmlns:cx="http://schemas.microsoft.com/office/drawing/2014/chartex" xmlns:cx1="http://schemas.microsoft.com/office/drawing/2015/9/8/chartex" xmlns:cx2="http://schemas.microsoft.com/office/drawing/2015/10/21/chartex" xmlns:cx3="http://schemas.microsoft.com/office/drawing/2016/5/9/chartex" xmlns:cx4="http://schemas.microsoft.com/office/drawing/2016/5/10/chartex" xmlns:cx5="http://schemas.microsoft.com/office/drawing/2016/5/11/chartex" xmlns:cx6="http://schemas.microsoft.com/office/drawing/2016/5/12/chartex" xmlns:cx7="http://schemas.microsoft.com/office/drawing/2016/5/13/chartex" xmlns:cx8="http://schemas.microsoft.com/office/drawing/2016/5/14/chartex" xmlns:mc="http://schemas.openxmlformats.org/markup-compatibility/2006" xmlns:aink="http://schemas.microsoft.com/office/drawing/2016/ink" xmlns:am3d="http://schemas.microsoft.com/office/drawing/2017/model3d" xmlns:o="urn:schemas-microsoft-com:office:office" xmlns:r="http://schemas.openxmlformats.org/officeDocument/2006/relationships" xmlns:m="http://schemas.openxmlformats.org/officeDocument/2006/math" xmlns:v="urn:schemas-microsoft-com:vml" xmlns:wp14="http://schemas.microsoft.com/office/word/2010/wordprocessingDrawing" xmlns:wp="http://schemas.openxmlformats.org/drawingml/2006/wordprocessingDrawing" xmlns:w10="urn:schemas-microsoft-com:office:word" xmlns:w="http://schemas.openxmlformats.org/wordprocessingml/2006/main" xmlns:w14="http://schemas.microsoft.com/office/word/2010/wordml" xmlns:w15="http://schemas.microsoft.com/office/word/2012/wordml" xmlns:w16cid="http://schemas.microsoft.com/office/word/2016/wordml/cid" xmlns:w16se="http://schemas.microsoft.com/office/word/2015/wordml/symex" xmlns:wpg="http://schemas.microsoft.com/office/word/2010/wordprocessingGroup" xmlns:wpi="http://schemas.microsoft.com/office/word/2010/wordprocessingInk" xmlns:wne="http://schemas.microsoft.com/office/word/2006/wordml" xmlns:wps="http://schemas.microsoft.com/office/word/2010/wordprocessingShape" mc:Ignorable="w14 w15 w16se w16cid wp14">
   <w:footnote w:type="separator" w:id="-1">
     <w:p>
       <w:pPr>
@@ -27053,7 +27058,7 @@
 </file>
 
 <file path=word/numbering.xml><?xml version="1.0" encoding="utf-8"?>
-<w:numbering xmlns:wpc="http://schemas.microsoft.com/office/word/2010/wordprocessingCanvas" xmlns:cx="http://schemas.microsoft.com/office/drawing/2014/chartex" xmlns:cx1="http://schemas.microsoft.com/office/drawing/2015/9/8/chartex" xmlns:cx2="http://schemas.microsoft.com/office/drawing/2015/10/21/chartex" xmlns:cx3="http://schemas.microsoft.com/office/drawing/2016/5/9/chartex" xmlns:cx4="http://schemas.microsoft.com/office/drawing/2016/5/10/chartex" xmlns:cx5="http://schemas.microsoft.com/office/drawing/2016/5/11/chartex" xmlns:cx6="http://schemas.microsoft.com/office/drawing/2016/5/12/chartex" xmlns:cx7="http://schemas.microsoft.com/office/drawing/2016/5/13/chartex" xmlns:cx8="http://schemas.microsoft.com/office/drawing/2016/5/14/chartex" xmlns:mc="http://schemas.openxmlformats.org/markup-compatibility/2006" xmlns:aink="http://schemas.microsoft.com/office/drawing/2016/ink" xmlns:am3d="http://schemas.microsoft.com/office/drawing/2017/model3d" xmlns:o="urn:schemas-microsoft-com:office:office" xmlns:r="http://schemas.openxmlformats.org/officeDocument/2006/relationships" xmlns:m="http://schemas.openxmlformats.org/officeDocument/2006/math" xmlns:v="urn:schemas-microsoft-com:vml" xmlns:wp14="http://schemas.microsoft.com/office/word/2010/wordprocessingDrawing" xmlns:wp="http://schemas.openxmlformats.org/drawingml/2006/wordprocessingDrawing" xmlns:w10="urn:schemas-microsoft-com:office:word" xmlns:w="http://schemas.openxmlformats.org/wordprocessingml/2006/main" xmlns:w14="http://schemas.microsoft.com/office/word/2010/wordml" xmlns:w15="http://schemas.microsoft.com/office/word/2012/wordml" xmlns:w16cex="http://schemas.microsoft.com/office/word/2018/wordml/cex" xmlns:w16cid="http://schemas.microsoft.com/office/word/2016/wordml/cid" xmlns:w16="http://schemas.microsoft.com/office/word/2018/wordml" xmlns:w16sdtdh="http://schemas.microsoft.com/office/word/2020/wordml/sdtdatahash" xmlns:w16se="http://schemas.microsoft.com/office/word/2015/wordml/symex" xmlns:wpg="http://schemas.microsoft.com/office/word/2010/wordprocessingGroup" xmlns:wpi="http://schemas.microsoft.com/office/word/2010/wordprocessingInk" xmlns:wne="http://schemas.microsoft.com/office/word/2006/wordml" xmlns:wps="http://schemas.microsoft.com/office/word/2010/wordprocessingShape" mc:Ignorable="w14 w15 w16se w16cid w16 w16cex w16sdtdh wp14">
+<w:numbering xmlns:wpc="http://schemas.microsoft.com/office/word/2010/wordprocessingCanvas" xmlns:cx="http://schemas.microsoft.com/office/drawing/2014/chartex" xmlns:cx1="http://schemas.microsoft.com/office/drawing/2015/9/8/chartex" xmlns:cx2="http://schemas.microsoft.com/office/drawing/2015/10/21/chartex" xmlns:cx3="http://schemas.microsoft.com/office/drawing/2016/5/9/chartex" xmlns:cx4="http://schemas.microsoft.com/office/drawing/2016/5/10/chartex" xmlns:cx5="http://schemas.microsoft.com/office/drawing/2016/5/11/chartex" xmlns:cx6="http://schemas.microsoft.com/office/drawing/2016/5/12/chartex" xmlns:cx7="http://schemas.microsoft.com/office/drawing/2016/5/13/chartex" xmlns:cx8="http://schemas.microsoft.com/office/drawing/2016/5/14/chartex" xmlns:mc="http://schemas.openxmlformats.org/markup-compatibility/2006" xmlns:aink="http://schemas.microsoft.com/office/drawing/2016/ink" xmlns:am3d="http://schemas.microsoft.com/office/drawing/2017/model3d" xmlns:o="urn:schemas-microsoft-com:office:office" xmlns:r="http://schemas.openxmlformats.org/officeDocument/2006/relationships" xmlns:m="http://schemas.openxmlformats.org/officeDocument/2006/math" xmlns:v="urn:schemas-microsoft-com:vml" xmlns:wp14="http://schemas.microsoft.com/office/word/2010/wordprocessingDrawing" xmlns:wp="http://schemas.openxmlformats.org/drawingml/2006/wordprocessingDrawing" xmlns:w10="urn:schemas-microsoft-com:office:word" xmlns:w="http://schemas.openxmlformats.org/wordprocessingml/2006/main" xmlns:w14="http://schemas.microsoft.com/office/word/2010/wordml" xmlns:w15="http://schemas.microsoft.com/office/word/2012/wordml" xmlns:w16cid="http://schemas.microsoft.com/office/word/2016/wordml/cid" xmlns:w16se="http://schemas.microsoft.com/office/word/2015/wordml/symex" xmlns:wpg="http://schemas.microsoft.com/office/word/2010/wordprocessingGroup" xmlns:wpi="http://schemas.microsoft.com/office/word/2010/wordprocessingInk" xmlns:wne="http://schemas.microsoft.com/office/word/2006/wordml" xmlns:wps="http://schemas.microsoft.com/office/word/2010/wordprocessingShape" mc:Ignorable="w14 w15 w16se w16cid wp14">
   <w:abstractNum w:abstractNumId="0" w15:restartNumberingAfterBreak="0">
     <w:nsid w:val="03D07BA4"/>
     <w:multiLevelType w:val="hybridMultilevel"/>
@@ -28070,7 +28075,7 @@
 </file>
 
 <file path=word/styles.xml><?xml version="1.0" encoding="utf-8"?>
-<w:styles xmlns:mc="http://schemas.openxmlformats.org/markup-compatibility/2006" xmlns:r="http://schemas.openxmlformats.org/officeDocument/2006/relationships" xmlns:w="http://schemas.openxmlformats.org/wordprocessingml/2006/main" xmlns:w14="http://schemas.microsoft.com/office/word/2010/wordml" xmlns:w15="http://schemas.microsoft.com/office/word/2012/wordml" xmlns:w16cex="http://schemas.microsoft.com/office/word/2018/wordml/cex" xmlns:w16cid="http://schemas.microsoft.com/office/word/2016/wordml/cid" xmlns:w16="http://schemas.microsoft.com/office/word/2018/wordml" xmlns:w16sdtdh="http://schemas.microsoft.com/office/word/2020/wordml/sdtdatahash" xmlns:w16se="http://schemas.microsoft.com/office/word/2015/wordml/symex" mc:Ignorable="w14 w15 w16se w16cid w16 w16cex w16sdtdh">
+<w:styles xmlns:mc="http://schemas.openxmlformats.org/markup-compatibility/2006" xmlns:r="http://schemas.openxmlformats.org/officeDocument/2006/relationships" xmlns:w="http://schemas.openxmlformats.org/wordprocessingml/2006/main" xmlns:w14="http://schemas.microsoft.com/office/word/2010/wordml" xmlns:w15="http://schemas.microsoft.com/office/word/2012/wordml" xmlns:w16cid="http://schemas.microsoft.com/office/word/2016/wordml/cid" xmlns:w16se="http://schemas.microsoft.com/office/word/2015/wordml/symex" mc:Ignorable="w14 w15 w16se w16cid">
   <w:docDefaults>
     <w:rPrDefault>
       <w:rPr>
@@ -28464,16 +28469,16 @@
     <w:lsdException w:name="Unresolved Mention" w:semiHidden="1" w:unhideWhenUsed="1"/>
     <w:lsdException w:name="Smart Link" w:semiHidden="1" w:unhideWhenUsed="1"/>
   </w:latentStyles>
-  <w:style w:type="paragraph" w:default="1" w:styleId="Normal">
+  <w:style w:type="paragraph" w:default="1" w:styleId="a">
     <w:name w:val="Normal"/>
     <w:qFormat/>
     <w:rsid w:val="00F80A7D"/>
   </w:style>
-  <w:style w:type="paragraph" w:styleId="Heading1">
+  <w:style w:type="paragraph" w:styleId="1">
     <w:name w:val="heading 1"/>
-    <w:basedOn w:val="Normal"/>
-    <w:next w:val="Normal"/>
-    <w:link w:val="Heading1Char"/>
+    <w:basedOn w:val="a"/>
+    <w:next w:val="a"/>
+    <w:link w:val="10"/>
     <w:uiPriority w:val="9"/>
     <w:qFormat/>
     <w:rsid w:val="00DE67FE"/>
@@ -28490,11 +28495,11 @@
       <w:szCs w:val="32"/>
     </w:rPr>
   </w:style>
-  <w:style w:type="paragraph" w:styleId="Heading2">
+  <w:style w:type="paragraph" w:styleId="2">
     <w:name w:val="heading 2"/>
-    <w:basedOn w:val="Normal"/>
-    <w:next w:val="Normal"/>
-    <w:link w:val="Heading2Char"/>
+    <w:basedOn w:val="a"/>
+    <w:next w:val="a"/>
+    <w:link w:val="20"/>
     <w:uiPriority w:val="9"/>
     <w:unhideWhenUsed/>
     <w:qFormat/>
@@ -28512,11 +28517,11 @@
       <w:szCs w:val="26"/>
     </w:rPr>
   </w:style>
-  <w:style w:type="paragraph" w:styleId="Heading3">
+  <w:style w:type="paragraph" w:styleId="3">
     <w:name w:val="heading 3"/>
-    <w:basedOn w:val="Normal"/>
-    <w:next w:val="Normal"/>
-    <w:link w:val="Heading3Char"/>
+    <w:basedOn w:val="a"/>
+    <w:next w:val="a"/>
+    <w:link w:val="30"/>
     <w:uiPriority w:val="9"/>
     <w:unhideWhenUsed/>
     <w:qFormat/>
@@ -28534,13 +28539,13 @@
       <w:szCs w:val="24"/>
     </w:rPr>
   </w:style>
-  <w:style w:type="character" w:default="1" w:styleId="DefaultParagraphFont">
+  <w:style w:type="character" w:default="1" w:styleId="a0">
     <w:name w:val="Default Paragraph Font"/>
     <w:uiPriority w:val="1"/>
     <w:semiHidden/>
     <w:unhideWhenUsed/>
   </w:style>
-  <w:style w:type="table" w:default="1" w:styleId="TableNormal">
+  <w:style w:type="table" w:default="1" w:styleId="a1">
     <w:name w:val="Normal Table"/>
     <w:uiPriority w:val="99"/>
     <w:semiHidden/>
@@ -28555,17 +28560,17 @@
       </w:tblCellMar>
     </w:tblPr>
   </w:style>
-  <w:style w:type="numbering" w:default="1" w:styleId="NoList">
+  <w:style w:type="numbering" w:default="1" w:styleId="a2">
     <w:name w:val="No List"/>
     <w:uiPriority w:val="99"/>
     <w:semiHidden/>
     <w:unhideWhenUsed/>
   </w:style>
-  <w:style w:type="paragraph" w:styleId="Subtitle">
+  <w:style w:type="paragraph" w:styleId="a3">
     <w:name w:val="Subtitle"/>
-    <w:basedOn w:val="Normal"/>
-    <w:next w:val="Normal"/>
-    <w:link w:val="SubtitleChar"/>
+    <w:basedOn w:val="a"/>
+    <w:next w:val="a"/>
+    <w:link w:val="a4"/>
     <w:uiPriority w:val="11"/>
     <w:qFormat/>
     <w:rsid w:val="00DE67FE"/>
@@ -28580,10 +28585,10 @@
       <w:spacing w:val="15"/>
     </w:rPr>
   </w:style>
-  <w:style w:type="character" w:customStyle="1" w:styleId="SubtitleChar">
-    <w:name w:val="Subtitle Char"/>
-    <w:basedOn w:val="DefaultParagraphFont"/>
-    <w:link w:val="Subtitle"/>
+  <w:style w:type="character" w:customStyle="1" w:styleId="a4">
+    <w:name w:val="כותרת משנה תו"/>
+    <w:basedOn w:val="a0"/>
+    <w:link w:val="a3"/>
     <w:uiPriority w:val="11"/>
     <w:rsid w:val="00DE67FE"/>
     <w:rPr>
@@ -28592,11 +28597,11 @@
       <w:spacing w:val="15"/>
     </w:rPr>
   </w:style>
-  <w:style w:type="paragraph" w:styleId="Title">
+  <w:style w:type="paragraph" w:styleId="a5">
     <w:name w:val="Title"/>
-    <w:basedOn w:val="Normal"/>
-    <w:next w:val="Normal"/>
-    <w:link w:val="TitleChar"/>
+    <w:basedOn w:val="a"/>
+    <w:next w:val="a"/>
+    <w:link w:val="a6"/>
     <w:uiPriority w:val="10"/>
     <w:qFormat/>
     <w:rsid w:val="00DE67FE"/>
@@ -28612,10 +28617,10 @@
       <w:szCs w:val="56"/>
     </w:rPr>
   </w:style>
-  <w:style w:type="character" w:customStyle="1" w:styleId="TitleChar">
-    <w:name w:val="Title Char"/>
-    <w:basedOn w:val="DefaultParagraphFont"/>
-    <w:link w:val="Title"/>
+  <w:style w:type="character" w:customStyle="1" w:styleId="a6">
+    <w:name w:val="כותרת טקסט תו"/>
+    <w:basedOn w:val="a0"/>
+    <w:link w:val="a5"/>
     <w:uiPriority w:val="10"/>
     <w:rsid w:val="00DE67FE"/>
     <w:rPr>
@@ -28626,9 +28631,9 @@
       <w:szCs w:val="56"/>
     </w:rPr>
   </w:style>
-  <w:style w:type="table" w:styleId="TableGrid">
+  <w:style w:type="table" w:styleId="a7">
     <w:name w:val="Table Grid"/>
-    <w:basedOn w:val="TableNormal"/>
+    <w:basedOn w:val="a1"/>
     <w:uiPriority w:val="39"/>
     <w:rsid w:val="00DE67FE"/>
     <w:pPr>
@@ -28645,10 +28650,10 @@
       </w:tblBorders>
     </w:tblPr>
   </w:style>
-  <w:style w:type="character" w:customStyle="1" w:styleId="Heading1Char">
-    <w:name w:val="Heading 1 Char"/>
-    <w:basedOn w:val="DefaultParagraphFont"/>
-    <w:link w:val="Heading1"/>
+  <w:style w:type="character" w:customStyle="1" w:styleId="10">
+    <w:name w:val="כותרת 1 תו"/>
+    <w:basedOn w:val="a0"/>
+    <w:link w:val="1"/>
     <w:uiPriority w:val="9"/>
     <w:rsid w:val="00DE67FE"/>
     <w:rPr>
@@ -28658,10 +28663,10 @@
       <w:szCs w:val="32"/>
     </w:rPr>
   </w:style>
-  <w:style w:type="character" w:customStyle="1" w:styleId="Heading2Char">
-    <w:name w:val="Heading 2 Char"/>
-    <w:basedOn w:val="DefaultParagraphFont"/>
-    <w:link w:val="Heading2"/>
+  <w:style w:type="character" w:customStyle="1" w:styleId="20">
+    <w:name w:val="כותרת 2 תו"/>
+    <w:basedOn w:val="a0"/>
+    <w:link w:val="2"/>
     <w:uiPriority w:val="9"/>
     <w:rsid w:val="00DE67FE"/>
     <w:rPr>
@@ -28671,10 +28676,10 @@
       <w:szCs w:val="26"/>
     </w:rPr>
   </w:style>
-  <w:style w:type="character" w:customStyle="1" w:styleId="Heading3Char">
-    <w:name w:val="Heading 3 Char"/>
-    <w:basedOn w:val="DefaultParagraphFont"/>
-    <w:link w:val="Heading3"/>
+  <w:style w:type="character" w:customStyle="1" w:styleId="30">
+    <w:name w:val="כותרת 3 תו"/>
+    <w:basedOn w:val="a0"/>
+    <w:link w:val="3"/>
     <w:uiPriority w:val="9"/>
     <w:rsid w:val="00DE67FE"/>
     <w:rPr>
@@ -28684,9 +28689,9 @@
       <w:szCs w:val="24"/>
     </w:rPr>
   </w:style>
-  <w:style w:type="character" w:styleId="PlaceholderText">
+  <w:style w:type="character" w:styleId="a8">
     <w:name w:val="Placeholder Text"/>
-    <w:basedOn w:val="DefaultParagraphFont"/>
+    <w:basedOn w:val="a0"/>
     <w:uiPriority w:val="99"/>
     <w:semiHidden/>
     <w:rsid w:val="00DE67FE"/>
@@ -28694,9 +28699,9 @@
       <w:color w:val="808080"/>
     </w:rPr>
   </w:style>
-  <w:style w:type="paragraph" w:styleId="ListParagraph">
+  <w:style w:type="paragraph" w:styleId="a9">
     <w:name w:val="List Paragraph"/>
-    <w:basedOn w:val="Normal"/>
+    <w:basedOn w:val="a"/>
     <w:uiPriority w:val="34"/>
     <w:qFormat/>
     <w:rsid w:val="005862E2"/>
@@ -28705,10 +28710,10 @@
       <w:contextualSpacing/>
     </w:pPr>
   </w:style>
-  <w:style w:type="paragraph" w:styleId="Header">
+  <w:style w:type="paragraph" w:styleId="aa">
     <w:name w:val="header"/>
-    <w:basedOn w:val="Normal"/>
-    <w:link w:val="HeaderChar"/>
+    <w:basedOn w:val="a"/>
+    <w:link w:val="ab"/>
     <w:uiPriority w:val="99"/>
     <w:unhideWhenUsed/>
     <w:rsid w:val="00592E17"/>
@@ -28720,17 +28725,17 @@
       <w:spacing w:after="0" w:line="240" w:lineRule="auto"/>
     </w:pPr>
   </w:style>
-  <w:style w:type="character" w:customStyle="1" w:styleId="HeaderChar">
-    <w:name w:val="Header Char"/>
-    <w:basedOn w:val="DefaultParagraphFont"/>
-    <w:link w:val="Header"/>
+  <w:style w:type="character" w:customStyle="1" w:styleId="ab">
+    <w:name w:val="כותרת עליונה תו"/>
+    <w:basedOn w:val="a0"/>
+    <w:link w:val="aa"/>
     <w:uiPriority w:val="99"/>
     <w:rsid w:val="00592E17"/>
   </w:style>
-  <w:style w:type="paragraph" w:styleId="Footer">
+  <w:style w:type="paragraph" w:styleId="ac">
     <w:name w:val="footer"/>
-    <w:basedOn w:val="Normal"/>
-    <w:link w:val="FooterChar"/>
+    <w:basedOn w:val="a"/>
+    <w:link w:val="ad"/>
     <w:uiPriority w:val="99"/>
     <w:unhideWhenUsed/>
     <w:rsid w:val="00592E17"/>
@@ -28742,10 +28747,10 @@
       <w:spacing w:after="0" w:line="240" w:lineRule="auto"/>
     </w:pPr>
   </w:style>
-  <w:style w:type="character" w:customStyle="1" w:styleId="FooterChar">
-    <w:name w:val="Footer Char"/>
-    <w:basedOn w:val="DefaultParagraphFont"/>
-    <w:link w:val="Footer"/>
+  <w:style w:type="character" w:customStyle="1" w:styleId="ad">
+    <w:name w:val="כותרת תחתונה תו"/>
+    <w:basedOn w:val="a0"/>
+    <w:link w:val="ac"/>
     <w:uiPriority w:val="99"/>
     <w:rsid w:val="00592E17"/>
   </w:style>
@@ -29052,7 +29057,7 @@
 </file>
 
 <file path=customXml/itemProps1.xml><?xml version="1.0" encoding="utf-8"?>
-<ds:datastoreItem xmlns:ds="http://schemas.openxmlformats.org/officeDocument/2006/customXml" ds:itemID="{3B4BA6DD-5441-4BCF-A22F-7E59FD45B43A}">
+<ds:datastoreItem xmlns:ds="http://schemas.openxmlformats.org/officeDocument/2006/customXml" ds:itemID="{984F0D50-3B79-4FF8-B779-D405AB722C33}">
   <ds:schemaRefs>
     <ds:schemaRef ds:uri="http://schemas.openxmlformats.org/officeDocument/2006/bibliography"/>
   </ds:schemaRefs>

--- a/HW/HW5/HW5_word.docx
+++ b/HW/HW5/HW5_word.docx
@@ -1,6 +1,6 @@
 
 <file path=word/document.xml><?xml version="1.0" encoding="utf-8"?>
-<w:document xmlns:wpc="http://schemas.microsoft.com/office/word/2010/wordprocessingCanvas" xmlns:cx="http://schemas.microsoft.com/office/drawing/2014/chartex" xmlns:cx1="http://schemas.microsoft.com/office/drawing/2015/9/8/chartex" xmlns:cx2="http://schemas.microsoft.com/office/drawing/2015/10/21/chartex" xmlns:cx3="http://schemas.microsoft.com/office/drawing/2016/5/9/chartex" xmlns:cx4="http://schemas.microsoft.com/office/drawing/2016/5/10/chartex" xmlns:cx5="http://schemas.microsoft.com/office/drawing/2016/5/11/chartex" xmlns:cx6="http://schemas.microsoft.com/office/drawing/2016/5/12/chartex" xmlns:cx7="http://schemas.microsoft.com/office/drawing/2016/5/13/chartex" xmlns:cx8="http://schemas.microsoft.com/office/drawing/2016/5/14/chartex" xmlns:mc="http://schemas.openxmlformats.org/markup-compatibility/2006" xmlns:aink="http://schemas.microsoft.com/office/drawing/2016/ink" xmlns:am3d="http://schemas.microsoft.com/office/drawing/2017/model3d" xmlns:o="urn:schemas-microsoft-com:office:office" xmlns:r="http://schemas.openxmlformats.org/officeDocument/2006/relationships" xmlns:m="http://schemas.openxmlformats.org/officeDocument/2006/math" xmlns:v="urn:schemas-microsoft-com:vml" xmlns:wp14="http://schemas.microsoft.com/office/word/2010/wordprocessingDrawing" xmlns:wp="http://schemas.openxmlformats.org/drawingml/2006/wordprocessingDrawing" xmlns:w10="urn:schemas-microsoft-com:office:word" xmlns:w="http://schemas.openxmlformats.org/wordprocessingml/2006/main" xmlns:w14="http://schemas.microsoft.com/office/word/2010/wordml" xmlns:w15="http://schemas.microsoft.com/office/word/2012/wordml" xmlns:w16cid="http://schemas.microsoft.com/office/word/2016/wordml/cid" xmlns:w16se="http://schemas.microsoft.com/office/word/2015/wordml/symex" xmlns:wpg="http://schemas.microsoft.com/office/word/2010/wordprocessingGroup" xmlns:wpi="http://schemas.microsoft.com/office/word/2010/wordprocessingInk" xmlns:wne="http://schemas.microsoft.com/office/word/2006/wordml" xmlns:wps="http://schemas.microsoft.com/office/word/2010/wordprocessingShape" mc:Ignorable="w14 w15 w16se w16cid wp14">
+<w:document xmlns:wpc="http://schemas.microsoft.com/office/word/2010/wordprocessingCanvas" xmlns:cx="http://schemas.microsoft.com/office/drawing/2014/chartex" xmlns:cx1="http://schemas.microsoft.com/office/drawing/2015/9/8/chartex" xmlns:cx2="http://schemas.microsoft.com/office/drawing/2015/10/21/chartex" xmlns:cx3="http://schemas.microsoft.com/office/drawing/2016/5/9/chartex" xmlns:cx4="http://schemas.microsoft.com/office/drawing/2016/5/10/chartex" xmlns:cx5="http://schemas.microsoft.com/office/drawing/2016/5/11/chartex" xmlns:cx6="http://schemas.microsoft.com/office/drawing/2016/5/12/chartex" xmlns:cx7="http://schemas.microsoft.com/office/drawing/2016/5/13/chartex" xmlns:cx8="http://schemas.microsoft.com/office/drawing/2016/5/14/chartex" xmlns:mc="http://schemas.openxmlformats.org/markup-compatibility/2006" xmlns:aink="http://schemas.microsoft.com/office/drawing/2016/ink" xmlns:am3d="http://schemas.microsoft.com/office/drawing/2017/model3d" xmlns:o="urn:schemas-microsoft-com:office:office" xmlns:r="http://schemas.openxmlformats.org/officeDocument/2006/relationships" xmlns:m="http://schemas.openxmlformats.org/officeDocument/2006/math" xmlns:v="urn:schemas-microsoft-com:vml" xmlns:wp14="http://schemas.microsoft.com/office/word/2010/wordprocessingDrawing" xmlns:wp="http://schemas.openxmlformats.org/drawingml/2006/wordprocessingDrawing" xmlns:w10="urn:schemas-microsoft-com:office:word" xmlns:w="http://schemas.openxmlformats.org/wordprocessingml/2006/main" xmlns:w14="http://schemas.microsoft.com/office/word/2010/wordml" xmlns:w15="http://schemas.microsoft.com/office/word/2012/wordml" xmlns:w16cex="http://schemas.microsoft.com/office/word/2018/wordml/cex" xmlns:w16cid="http://schemas.microsoft.com/office/word/2016/wordml/cid" xmlns:w16="http://schemas.microsoft.com/office/word/2018/wordml" xmlns:w16sdtdh="http://schemas.microsoft.com/office/word/2020/wordml/sdtdatahash" xmlns:w16se="http://schemas.microsoft.com/office/word/2015/wordml/symex" xmlns:wpg="http://schemas.microsoft.com/office/word/2010/wordprocessingGroup" xmlns:wpi="http://schemas.microsoft.com/office/word/2010/wordprocessingInk" xmlns:wne="http://schemas.microsoft.com/office/word/2006/wordml" xmlns:wps="http://schemas.microsoft.com/office/word/2010/wordprocessingShape" mc:Ignorable="w14 w15 w16se w16cid w16 w16cex w16sdtdh wp14">
   <w:body>
     <w:bookmarkStart w:id="0" w:name="_Hlk64752898" w:displacedByCustomXml="next"/>
     <w:bookmarkEnd w:id="0" w:displacedByCustomXml="next"/>
@@ -30,7 +30,7 @@
       <w:sdtContent>
         <w:p>
           <w:pPr>
-            <w:pStyle w:val="a3"/>
+            <w:pStyle w:val="Subtitle"/>
             <w:jc w:val="center"/>
             <w:rPr>
               <w:rtl/>
@@ -106,7 +106,7 @@
         </w:p>
         <w:p>
           <w:pPr>
-            <w:pStyle w:val="a5"/>
+            <w:pStyle w:val="Title"/>
             <w:jc w:val="center"/>
           </w:pPr>
           <w:r>
@@ -122,7 +122,7 @@
         </w:p>
         <w:p>
           <w:pPr>
-            <w:pStyle w:val="a3"/>
+            <w:pStyle w:val="Subtitle"/>
             <w:jc w:val="center"/>
             <w:rPr>
               <w:highlight w:val="yellow"/>
@@ -131,7 +131,7 @@
         </w:p>
         <w:p>
           <w:pPr>
-            <w:pStyle w:val="a3"/>
+            <w:pStyle w:val="Subtitle"/>
             <w:jc w:val="center"/>
           </w:pPr>
           <w:r>
@@ -140,7 +140,7 @@
         </w:p>
         <w:p>
           <w:pPr>
-            <w:pStyle w:val="a3"/>
+            <w:pStyle w:val="Subtitle"/>
             <w:jc w:val="center"/>
           </w:pPr>
           <w:r>
@@ -170,7 +170,7 @@
         </w:p>
         <w:tbl>
           <w:tblPr>
-            <w:tblStyle w:val="a7"/>
+            <w:tblStyle w:val="TableGrid"/>
             <w:tblW w:w="0" w:type="auto"/>
             <w:tblLook w:val="04A0" w:firstRow="1" w:lastRow="0" w:firstColumn="1" w:lastColumn="0" w:noHBand="0" w:noVBand="1"/>
           </w:tblPr>
@@ -186,7 +186,7 @@
               </w:tcPr>
               <w:p>
                 <w:pPr>
-                  <w:pStyle w:val="a3"/>
+                  <w:pStyle w:val="Subtitle"/>
                 </w:pPr>
                 <w:r>
                   <w:t>Alon Spinner</w:t>
@@ -199,7 +199,7 @@
               </w:tcPr>
               <w:p>
                 <w:pPr>
-                  <w:pStyle w:val="a3"/>
+                  <w:pStyle w:val="Subtitle"/>
                 </w:pPr>
                 <w:r>
                   <w:t>305184335</w:t>
@@ -212,7 +212,7 @@
               </w:tcPr>
               <w:p>
                 <w:pPr>
-                  <w:pStyle w:val="a3"/>
+                  <w:pStyle w:val="Subtitle"/>
                 </w:pPr>
                 <w:r>
                   <w:t>alonspinner@gmail.com</w:t>
@@ -227,7 +227,7 @@
               </w:tcPr>
               <w:p>
                 <w:pPr>
-                  <w:pStyle w:val="a3"/>
+                  <w:pStyle w:val="Subtitle"/>
                   <w:rPr>
                     <w:rtl/>
                   </w:rPr>
@@ -243,7 +243,7 @@
               </w:tcPr>
               <w:p>
                 <w:pPr>
-                  <w:pStyle w:val="a3"/>
+                  <w:pStyle w:val="Subtitle"/>
                 </w:pPr>
                 <w:r>
                   <w:t>308026467</w:t>
@@ -256,7 +256,7 @@
               </w:tcPr>
               <w:p>
                 <w:pPr>
-                  <w:pStyle w:val="a3"/>
+                  <w:pStyle w:val="Subtitle"/>
                 </w:pPr>
                 <w:r>
                   <w:t>sherhazan@campus.technion.ac.il</w:t>
@@ -314,7 +314,7 @@
     </w:p>
     <w:p>
       <w:pPr>
-        <w:pStyle w:val="2"/>
+        <w:pStyle w:val="Heading2"/>
         <w:spacing w:before="0" w:after="240"/>
       </w:pPr>
       <w:r>
@@ -708,7 +708,7 @@
     </w:p>
     <w:p>
       <w:pPr>
-        <w:pStyle w:val="3"/>
+        <w:pStyle w:val="Heading3"/>
         <w:spacing w:before="0" w:after="240"/>
         <w:ind w:left="720"/>
       </w:pPr>
@@ -2788,7 +2788,7 @@
     <w:bookmarkEnd w:id="1"/>
     <w:p>
       <w:pPr>
-        <w:pStyle w:val="3"/>
+        <w:pStyle w:val="Heading3"/>
         <w:spacing w:after="240"/>
         <w:ind w:left="720"/>
       </w:pPr>
@@ -2807,23 +2807,1521 @@
     </w:p>
     <w:p>
       <w:pPr>
-        <w:jc w:val="center"/>
+        <w:rPr>
+          <w:sz w:val="20"/>
+          <w:szCs w:val="20"/>
+        </w:rPr>
       </w:pPr>
+      <m:oMathPara>
+        <m:oMath>
+          <m:r>
+            <w:rPr>
+              <w:rFonts w:ascii="Cambria Math" w:hAnsi="Cambria Math"/>
+              <w:sz w:val="20"/>
+              <w:szCs w:val="20"/>
+            </w:rPr>
+            <m:t>p</m:t>
+          </m:r>
+          <m:d>
+            <m:dPr>
+              <m:ctrlPr>
+                <w:rPr>
+                  <w:rFonts w:ascii="Cambria Math" w:hAnsi="Cambria Math"/>
+                  <w:i/>
+                  <w:sz w:val="20"/>
+                  <w:szCs w:val="20"/>
+                </w:rPr>
+              </m:ctrlPr>
+            </m:dPr>
+            <m:e>
+              <m:sSub>
+                <m:sSubPr>
+                  <m:ctrlPr>
+                    <w:rPr>
+                      <w:rFonts w:ascii="Cambria Math" w:hAnsi="Cambria Math"/>
+                      <w:i/>
+                      <w:sz w:val="20"/>
+                      <w:szCs w:val="20"/>
+                    </w:rPr>
+                  </m:ctrlPr>
+                </m:sSubPr>
+                <m:e>
+                  <m:r>
+                    <w:rPr>
+                      <w:rFonts w:ascii="Cambria Math" w:hAnsi="Cambria Math"/>
+                      <w:sz w:val="20"/>
+                      <w:szCs w:val="20"/>
+                    </w:rPr>
+                    <m:t>x</m:t>
+                  </m:r>
+                </m:e>
+                <m:sub>
+                  <m:r>
+                    <w:rPr>
+                      <w:rFonts w:ascii="Cambria Math" w:hAnsi="Cambria Math"/>
+                      <w:sz w:val="20"/>
+                      <w:szCs w:val="20"/>
+                    </w:rPr>
+                    <m:t>0:4</m:t>
+                  </m:r>
+                </m:sub>
+              </m:sSub>
+              <m:r>
+                <w:rPr>
+                  <w:rFonts w:ascii="Cambria Math" w:hAnsi="Cambria Math"/>
+                  <w:sz w:val="20"/>
+                  <w:szCs w:val="20"/>
+                </w:rPr>
+                <m:t>,l</m:t>
+              </m:r>
+            </m:e>
+            <m:e>
+              <m:sSub>
+                <m:sSubPr>
+                  <m:ctrlPr>
+                    <w:rPr>
+                      <w:rFonts w:ascii="Cambria Math" w:hAnsi="Cambria Math"/>
+                      <w:i/>
+                      <w:sz w:val="20"/>
+                      <w:szCs w:val="20"/>
+                    </w:rPr>
+                  </m:ctrlPr>
+                </m:sSubPr>
+                <m:e>
+                  <m:r>
+                    <w:rPr>
+                      <w:rFonts w:ascii="Cambria Math" w:hAnsi="Cambria Math"/>
+                      <w:sz w:val="20"/>
+                      <w:szCs w:val="20"/>
+                    </w:rPr>
+                    <m:t>u</m:t>
+                  </m:r>
+                </m:e>
+                <m:sub>
+                  <m:r>
+                    <w:rPr>
+                      <w:rFonts w:ascii="Cambria Math" w:hAnsi="Cambria Math"/>
+                      <w:sz w:val="20"/>
+                      <w:szCs w:val="20"/>
+                    </w:rPr>
+                    <m:t>0:3</m:t>
+                  </m:r>
+                </m:sub>
+              </m:sSub>
+              <m:r>
+                <w:rPr>
+                  <w:rFonts w:ascii="Cambria Math" w:hAnsi="Cambria Math"/>
+                  <w:sz w:val="20"/>
+                  <w:szCs w:val="20"/>
+                </w:rPr>
+                <m:t>,</m:t>
+              </m:r>
+              <m:sSub>
+                <m:sSubPr>
+                  <m:ctrlPr>
+                    <w:rPr>
+                      <w:rFonts w:ascii="Cambria Math" w:hAnsi="Cambria Math"/>
+                      <w:i/>
+                      <w:sz w:val="20"/>
+                      <w:szCs w:val="20"/>
+                    </w:rPr>
+                  </m:ctrlPr>
+                </m:sSubPr>
+                <m:e>
+                  <m:r>
+                    <w:rPr>
+                      <w:rFonts w:ascii="Cambria Math" w:hAnsi="Cambria Math"/>
+                      <w:sz w:val="20"/>
+                      <w:szCs w:val="20"/>
+                    </w:rPr>
+                    <m:t>z</m:t>
+                  </m:r>
+                </m:e>
+                <m:sub>
+                  <m:r>
+                    <w:rPr>
+                      <w:rFonts w:ascii="Cambria Math" w:hAnsi="Cambria Math"/>
+                      <w:sz w:val="20"/>
+                      <w:szCs w:val="20"/>
+                    </w:rPr>
+                    <m:t>1:2</m:t>
+                  </m:r>
+                </m:sub>
+              </m:sSub>
+            </m:e>
+          </m:d>
+          <m:r>
+            <w:rPr>
+              <w:rFonts w:ascii="Cambria Math" w:hAnsi="Cambria Math"/>
+              <w:sz w:val="20"/>
+              <w:szCs w:val="20"/>
+            </w:rPr>
+            <m:t>=η⋅p</m:t>
+          </m:r>
+          <m:d>
+            <m:dPr>
+              <m:ctrlPr>
+                <w:rPr>
+                  <w:rFonts w:ascii="Cambria Math" w:hAnsi="Cambria Math"/>
+                  <w:i/>
+                  <w:sz w:val="20"/>
+                  <w:szCs w:val="20"/>
+                </w:rPr>
+              </m:ctrlPr>
+            </m:dPr>
+            <m:e>
+              <m:sSub>
+                <m:sSubPr>
+                  <m:ctrlPr>
+                    <w:rPr>
+                      <w:rFonts w:ascii="Cambria Math" w:hAnsi="Cambria Math"/>
+                      <w:i/>
+                      <w:sz w:val="20"/>
+                      <w:szCs w:val="20"/>
+                    </w:rPr>
+                  </m:ctrlPr>
+                </m:sSubPr>
+                <m:e>
+                  <m:r>
+                    <w:rPr>
+                      <w:rFonts w:ascii="Cambria Math" w:hAnsi="Cambria Math"/>
+                      <w:sz w:val="20"/>
+                      <w:szCs w:val="20"/>
+                    </w:rPr>
+                    <m:t>x</m:t>
+                  </m:r>
+                </m:e>
+                <m:sub>
+                  <m:r>
+                    <w:rPr>
+                      <w:rFonts w:ascii="Cambria Math" w:hAnsi="Cambria Math"/>
+                      <w:sz w:val="20"/>
+                      <w:szCs w:val="20"/>
+                    </w:rPr>
+                    <m:t>0</m:t>
+                  </m:r>
+                </m:sub>
+              </m:sSub>
+            </m:e>
+          </m:d>
+          <m:r>
+            <w:rPr>
+              <w:rFonts w:ascii="Cambria Math" w:hAnsi="Cambria Math"/>
+              <w:sz w:val="20"/>
+              <w:szCs w:val="20"/>
+            </w:rPr>
+            <m:t>p</m:t>
+          </m:r>
+          <m:d>
+            <m:dPr>
+              <m:ctrlPr>
+                <w:rPr>
+                  <w:rFonts w:ascii="Cambria Math" w:hAnsi="Cambria Math"/>
+                  <w:i/>
+                  <w:sz w:val="20"/>
+                  <w:szCs w:val="20"/>
+                </w:rPr>
+              </m:ctrlPr>
+            </m:dPr>
+            <m:e>
+              <m:sSub>
+                <m:sSubPr>
+                  <m:ctrlPr>
+                    <w:rPr>
+                      <w:rFonts w:ascii="Cambria Math" w:hAnsi="Cambria Math"/>
+                      <w:i/>
+                      <w:sz w:val="20"/>
+                      <w:szCs w:val="20"/>
+                    </w:rPr>
+                  </m:ctrlPr>
+                </m:sSubPr>
+                <m:e>
+                  <m:r>
+                    <w:rPr>
+                      <w:rFonts w:ascii="Cambria Math" w:hAnsi="Cambria Math"/>
+                      <w:sz w:val="20"/>
+                      <w:szCs w:val="20"/>
+                    </w:rPr>
+                    <m:t>x</m:t>
+                  </m:r>
+                </m:e>
+                <m:sub>
+                  <m:r>
+                    <w:rPr>
+                      <w:rFonts w:ascii="Cambria Math" w:hAnsi="Cambria Math"/>
+                      <w:sz w:val="20"/>
+                      <w:szCs w:val="20"/>
+                    </w:rPr>
+                    <m:t>1</m:t>
+                  </m:r>
+                </m:sub>
+              </m:sSub>
+            </m:e>
+            <m:e>
+              <m:sSub>
+                <m:sSubPr>
+                  <m:ctrlPr>
+                    <w:rPr>
+                      <w:rFonts w:ascii="Cambria Math" w:hAnsi="Cambria Math"/>
+                      <w:i/>
+                      <w:sz w:val="20"/>
+                      <w:szCs w:val="20"/>
+                    </w:rPr>
+                  </m:ctrlPr>
+                </m:sSubPr>
+                <m:e>
+                  <m:r>
+                    <w:rPr>
+                      <w:rFonts w:ascii="Cambria Math" w:hAnsi="Cambria Math"/>
+                      <w:sz w:val="20"/>
+                      <w:szCs w:val="20"/>
+                    </w:rPr>
+                    <m:t>x</m:t>
+                  </m:r>
+                </m:e>
+                <m:sub>
+                  <m:r>
+                    <w:rPr>
+                      <w:rFonts w:ascii="Cambria Math" w:hAnsi="Cambria Math"/>
+                      <w:sz w:val="20"/>
+                      <w:szCs w:val="20"/>
+                    </w:rPr>
+                    <m:t>0</m:t>
+                  </m:r>
+                </m:sub>
+              </m:sSub>
+              <m:r>
+                <w:rPr>
+                  <w:rFonts w:ascii="Cambria Math" w:hAnsi="Cambria Math"/>
+                  <w:sz w:val="20"/>
+                  <w:szCs w:val="20"/>
+                </w:rPr>
+                <m:t>,</m:t>
+              </m:r>
+              <m:sSub>
+                <m:sSubPr>
+                  <m:ctrlPr>
+                    <w:rPr>
+                      <w:rFonts w:ascii="Cambria Math" w:hAnsi="Cambria Math"/>
+                      <w:i/>
+                      <w:sz w:val="20"/>
+                      <w:szCs w:val="20"/>
+                    </w:rPr>
+                  </m:ctrlPr>
+                </m:sSubPr>
+                <m:e>
+                  <m:r>
+                    <w:rPr>
+                      <w:rFonts w:ascii="Cambria Math" w:hAnsi="Cambria Math"/>
+                      <w:sz w:val="20"/>
+                      <w:szCs w:val="20"/>
+                    </w:rPr>
+                    <m:t>u</m:t>
+                  </m:r>
+                </m:e>
+                <m:sub>
+                  <m:r>
+                    <w:rPr>
+                      <w:rFonts w:ascii="Cambria Math" w:hAnsi="Cambria Math"/>
+                      <w:sz w:val="20"/>
+                      <w:szCs w:val="20"/>
+                    </w:rPr>
+                    <m:t>0</m:t>
+                  </m:r>
+                </m:sub>
+              </m:sSub>
+            </m:e>
+          </m:d>
+          <m:r>
+            <w:rPr>
+              <w:rFonts w:ascii="Cambria Math" w:hAnsi="Cambria Math"/>
+              <w:sz w:val="20"/>
+              <w:szCs w:val="20"/>
+            </w:rPr>
+            <m:t>p</m:t>
+          </m:r>
+          <m:d>
+            <m:dPr>
+              <m:ctrlPr>
+                <w:rPr>
+                  <w:rFonts w:ascii="Cambria Math" w:hAnsi="Cambria Math"/>
+                  <w:i/>
+                  <w:sz w:val="20"/>
+                  <w:szCs w:val="20"/>
+                </w:rPr>
+              </m:ctrlPr>
+            </m:dPr>
+            <m:e>
+              <m:sSub>
+                <m:sSubPr>
+                  <m:ctrlPr>
+                    <w:rPr>
+                      <w:rFonts w:ascii="Cambria Math" w:hAnsi="Cambria Math"/>
+                      <w:i/>
+                      <w:sz w:val="20"/>
+                      <w:szCs w:val="20"/>
+                    </w:rPr>
+                  </m:ctrlPr>
+                </m:sSubPr>
+                <m:e>
+                  <m:r>
+                    <w:rPr>
+                      <w:rFonts w:ascii="Cambria Math" w:hAnsi="Cambria Math"/>
+                      <w:sz w:val="20"/>
+                      <w:szCs w:val="20"/>
+                    </w:rPr>
+                    <m:t>x</m:t>
+                  </m:r>
+                </m:e>
+                <m:sub>
+                  <m:r>
+                    <w:rPr>
+                      <w:rFonts w:ascii="Cambria Math" w:hAnsi="Cambria Math"/>
+                      <w:sz w:val="20"/>
+                      <w:szCs w:val="20"/>
+                    </w:rPr>
+                    <m:t>2</m:t>
+                  </m:r>
+                </m:sub>
+              </m:sSub>
+            </m:e>
+            <m:e>
+              <m:sSub>
+                <m:sSubPr>
+                  <m:ctrlPr>
+                    <w:rPr>
+                      <w:rFonts w:ascii="Cambria Math" w:hAnsi="Cambria Math"/>
+                      <w:i/>
+                      <w:sz w:val="20"/>
+                      <w:szCs w:val="20"/>
+                    </w:rPr>
+                  </m:ctrlPr>
+                </m:sSubPr>
+                <m:e>
+                  <m:r>
+                    <w:rPr>
+                      <w:rFonts w:ascii="Cambria Math" w:hAnsi="Cambria Math"/>
+                      <w:sz w:val="20"/>
+                      <w:szCs w:val="20"/>
+                    </w:rPr>
+                    <m:t>x</m:t>
+                  </m:r>
+                </m:e>
+                <m:sub>
+                  <m:r>
+                    <w:rPr>
+                      <w:rFonts w:ascii="Cambria Math" w:hAnsi="Cambria Math"/>
+                      <w:sz w:val="20"/>
+                      <w:szCs w:val="20"/>
+                    </w:rPr>
+                    <m:t>1</m:t>
+                  </m:r>
+                </m:sub>
+              </m:sSub>
+              <m:r>
+                <w:rPr>
+                  <w:rFonts w:ascii="Cambria Math" w:hAnsi="Cambria Math"/>
+                  <w:sz w:val="20"/>
+                  <w:szCs w:val="20"/>
+                </w:rPr>
+                <m:t>,</m:t>
+              </m:r>
+              <m:sSub>
+                <m:sSubPr>
+                  <m:ctrlPr>
+                    <w:rPr>
+                      <w:rFonts w:ascii="Cambria Math" w:hAnsi="Cambria Math"/>
+                      <w:i/>
+                      <w:sz w:val="20"/>
+                      <w:szCs w:val="20"/>
+                    </w:rPr>
+                  </m:ctrlPr>
+                </m:sSubPr>
+                <m:e>
+                  <m:r>
+                    <w:rPr>
+                      <w:rFonts w:ascii="Cambria Math" w:hAnsi="Cambria Math"/>
+                      <w:sz w:val="20"/>
+                      <w:szCs w:val="20"/>
+                    </w:rPr>
+                    <m:t>u</m:t>
+                  </m:r>
+                </m:e>
+                <m:sub>
+                  <m:r>
+                    <w:rPr>
+                      <w:rFonts w:ascii="Cambria Math" w:hAnsi="Cambria Math"/>
+                      <w:sz w:val="20"/>
+                      <w:szCs w:val="20"/>
+                    </w:rPr>
+                    <m:t>1</m:t>
+                  </m:r>
+                </m:sub>
+              </m:sSub>
+            </m:e>
+          </m:d>
+          <m:r>
+            <w:rPr>
+              <w:rFonts w:ascii="Cambria Math" w:hAnsi="Cambria Math"/>
+              <w:sz w:val="20"/>
+              <w:szCs w:val="20"/>
+            </w:rPr>
+            <m:t>p</m:t>
+          </m:r>
+          <m:d>
+            <m:dPr>
+              <m:ctrlPr>
+                <w:rPr>
+                  <w:rFonts w:ascii="Cambria Math" w:hAnsi="Cambria Math"/>
+                  <w:i/>
+                  <w:sz w:val="20"/>
+                  <w:szCs w:val="20"/>
+                </w:rPr>
+              </m:ctrlPr>
+            </m:dPr>
+            <m:e>
+              <m:sSub>
+                <m:sSubPr>
+                  <m:ctrlPr>
+                    <w:rPr>
+                      <w:rFonts w:ascii="Cambria Math" w:hAnsi="Cambria Math"/>
+                      <w:i/>
+                      <w:sz w:val="20"/>
+                      <w:szCs w:val="20"/>
+                    </w:rPr>
+                  </m:ctrlPr>
+                </m:sSubPr>
+                <m:e>
+                  <m:r>
+                    <w:rPr>
+                      <w:rFonts w:ascii="Cambria Math" w:hAnsi="Cambria Math"/>
+                      <w:sz w:val="20"/>
+                      <w:szCs w:val="20"/>
+                    </w:rPr>
+                    <m:t>x</m:t>
+                  </m:r>
+                </m:e>
+                <m:sub>
+                  <m:r>
+                    <w:rPr>
+                      <w:rFonts w:ascii="Cambria Math" w:hAnsi="Cambria Math"/>
+                      <w:sz w:val="20"/>
+                      <w:szCs w:val="20"/>
+                    </w:rPr>
+                    <m:t>3</m:t>
+                  </m:r>
+                </m:sub>
+              </m:sSub>
+              <m:d>
+                <m:dPr>
+                  <m:begChr m:val="|"/>
+                  <m:ctrlPr>
+                    <w:rPr>
+                      <w:rFonts w:ascii="Cambria Math" w:hAnsi="Cambria Math"/>
+                      <w:i/>
+                      <w:sz w:val="20"/>
+                      <w:szCs w:val="20"/>
+                    </w:rPr>
+                  </m:ctrlPr>
+                </m:dPr>
+                <m:e>
+                  <m:sSub>
+                    <m:sSubPr>
+                      <m:ctrlPr>
+                        <w:rPr>
+                          <w:rFonts w:ascii="Cambria Math" w:hAnsi="Cambria Math"/>
+                          <w:i/>
+                          <w:sz w:val="20"/>
+                          <w:szCs w:val="20"/>
+                        </w:rPr>
+                      </m:ctrlPr>
+                    </m:sSubPr>
+                    <m:e>
+                      <m:r>
+                        <w:rPr>
+                          <w:rFonts w:ascii="Cambria Math" w:hAnsi="Cambria Math"/>
+                          <w:sz w:val="20"/>
+                          <w:szCs w:val="20"/>
+                        </w:rPr>
+                        <m:t>x</m:t>
+                      </m:r>
+                    </m:e>
+                    <m:sub>
+                      <m:r>
+                        <w:rPr>
+                          <w:rFonts w:ascii="Cambria Math" w:hAnsi="Cambria Math"/>
+                          <w:sz w:val="20"/>
+                          <w:szCs w:val="20"/>
+                        </w:rPr>
+                        <m:t>2</m:t>
+                      </m:r>
+                    </m:sub>
+                  </m:sSub>
+                  <m:r>
+                    <w:rPr>
+                      <w:rFonts w:ascii="Cambria Math" w:hAnsi="Cambria Math"/>
+                      <w:sz w:val="20"/>
+                      <w:szCs w:val="20"/>
+                    </w:rPr>
+                    <m:t>,</m:t>
+                  </m:r>
+                  <m:sSub>
+                    <m:sSubPr>
+                      <m:ctrlPr>
+                        <w:rPr>
+                          <w:rFonts w:ascii="Cambria Math" w:hAnsi="Cambria Math"/>
+                          <w:i/>
+                          <w:sz w:val="20"/>
+                          <w:szCs w:val="20"/>
+                        </w:rPr>
+                      </m:ctrlPr>
+                    </m:sSubPr>
+                    <m:e>
+                      <m:r>
+                        <w:rPr>
+                          <w:rFonts w:ascii="Cambria Math" w:hAnsi="Cambria Math"/>
+                          <w:sz w:val="20"/>
+                          <w:szCs w:val="20"/>
+                        </w:rPr>
+                        <m:t>u</m:t>
+                      </m:r>
+                    </m:e>
+                    <m:sub>
+                      <m:r>
+                        <w:rPr>
+                          <w:rFonts w:ascii="Cambria Math" w:hAnsi="Cambria Math"/>
+                          <w:sz w:val="20"/>
+                          <w:szCs w:val="20"/>
+                        </w:rPr>
+                        <m:t>2</m:t>
+                      </m:r>
+                    </m:sub>
+                  </m:sSub>
+                </m:e>
+              </m:d>
+              <m:r>
+                <w:rPr>
+                  <w:rFonts w:ascii="Cambria Math" w:hAnsi="Cambria Math"/>
+                  <w:sz w:val="20"/>
+                  <w:szCs w:val="20"/>
+                </w:rPr>
+                <m:t>p</m:t>
+              </m:r>
+              <m:d>
+                <m:dPr>
+                  <m:ctrlPr>
+                    <w:rPr>
+                      <w:rFonts w:ascii="Cambria Math" w:hAnsi="Cambria Math"/>
+                      <w:i/>
+                      <w:sz w:val="20"/>
+                      <w:szCs w:val="20"/>
+                    </w:rPr>
+                  </m:ctrlPr>
+                </m:dPr>
+                <m:e>
+                  <m:sSub>
+                    <m:sSubPr>
+                      <m:ctrlPr>
+                        <w:rPr>
+                          <w:rFonts w:ascii="Cambria Math" w:hAnsi="Cambria Math"/>
+                          <w:i/>
+                          <w:sz w:val="20"/>
+                          <w:szCs w:val="20"/>
+                        </w:rPr>
+                      </m:ctrlPr>
+                    </m:sSubPr>
+                    <m:e>
+                      <m:r>
+                        <w:rPr>
+                          <w:rFonts w:ascii="Cambria Math" w:hAnsi="Cambria Math"/>
+                          <w:sz w:val="20"/>
+                          <w:szCs w:val="20"/>
+                        </w:rPr>
+                        <m:t>x</m:t>
+                      </m:r>
+                    </m:e>
+                    <m:sub>
+                      <m:r>
+                        <w:rPr>
+                          <w:rFonts w:ascii="Cambria Math" w:hAnsi="Cambria Math"/>
+                          <w:sz w:val="20"/>
+                          <w:szCs w:val="20"/>
+                        </w:rPr>
+                        <m:t>4</m:t>
+                      </m:r>
+                    </m:sub>
+                  </m:sSub>
+                </m:e>
+                <m:e>
+                  <m:sSub>
+                    <m:sSubPr>
+                      <m:ctrlPr>
+                        <w:rPr>
+                          <w:rFonts w:ascii="Cambria Math" w:hAnsi="Cambria Math"/>
+                          <w:i/>
+                          <w:sz w:val="20"/>
+                          <w:szCs w:val="20"/>
+                        </w:rPr>
+                      </m:ctrlPr>
+                    </m:sSubPr>
+                    <m:e>
+                      <m:r>
+                        <w:rPr>
+                          <w:rFonts w:ascii="Cambria Math" w:hAnsi="Cambria Math"/>
+                          <w:sz w:val="20"/>
+                          <w:szCs w:val="20"/>
+                        </w:rPr>
+                        <m:t>x</m:t>
+                      </m:r>
+                    </m:e>
+                    <m:sub>
+                      <m:r>
+                        <w:rPr>
+                          <w:rFonts w:ascii="Cambria Math" w:hAnsi="Cambria Math"/>
+                          <w:sz w:val="20"/>
+                          <w:szCs w:val="20"/>
+                        </w:rPr>
+                        <m:t>3</m:t>
+                      </m:r>
+                    </m:sub>
+                  </m:sSub>
+                  <m:r>
+                    <w:rPr>
+                      <w:rFonts w:ascii="Cambria Math" w:hAnsi="Cambria Math"/>
+                      <w:sz w:val="20"/>
+                      <w:szCs w:val="20"/>
+                    </w:rPr>
+                    <m:t>,</m:t>
+                  </m:r>
+                  <m:sSub>
+                    <m:sSubPr>
+                      <m:ctrlPr>
+                        <w:rPr>
+                          <w:rFonts w:ascii="Cambria Math" w:hAnsi="Cambria Math"/>
+                          <w:i/>
+                          <w:sz w:val="20"/>
+                          <w:szCs w:val="20"/>
+                        </w:rPr>
+                      </m:ctrlPr>
+                    </m:sSubPr>
+                    <m:e>
+                      <m:r>
+                        <w:rPr>
+                          <w:rFonts w:ascii="Cambria Math" w:hAnsi="Cambria Math"/>
+                          <w:sz w:val="20"/>
+                          <w:szCs w:val="20"/>
+                        </w:rPr>
+                        <m:t>u</m:t>
+                      </m:r>
+                    </m:e>
+                    <m:sub>
+                      <m:r>
+                        <w:rPr>
+                          <w:rFonts w:ascii="Cambria Math" w:hAnsi="Cambria Math"/>
+                          <w:sz w:val="20"/>
+                          <w:szCs w:val="20"/>
+                        </w:rPr>
+                        <m:t>3</m:t>
+                      </m:r>
+                    </m:sub>
+                  </m:sSub>
+                </m:e>
+              </m:d>
+              <m:r>
+                <w:rPr>
+                  <w:rFonts w:ascii="Cambria Math" w:hAnsi="Cambria Math"/>
+                  <w:sz w:val="20"/>
+                  <w:szCs w:val="20"/>
+                </w:rPr>
+                <m:t>p</m:t>
+              </m:r>
+              <m:d>
+                <m:dPr>
+                  <m:ctrlPr>
+                    <w:rPr>
+                      <w:rFonts w:ascii="Cambria Math" w:hAnsi="Cambria Math"/>
+                      <w:i/>
+                      <w:sz w:val="20"/>
+                      <w:szCs w:val="20"/>
+                    </w:rPr>
+                  </m:ctrlPr>
+                </m:dPr>
+                <m:e>
+                  <m:sSub>
+                    <m:sSubPr>
+                      <m:ctrlPr>
+                        <w:rPr>
+                          <w:rFonts w:ascii="Cambria Math" w:hAnsi="Cambria Math"/>
+                          <w:i/>
+                          <w:sz w:val="20"/>
+                          <w:szCs w:val="20"/>
+                        </w:rPr>
+                      </m:ctrlPr>
+                    </m:sSubPr>
+                    <m:e>
+                      <m:r>
+                        <w:rPr>
+                          <w:rFonts w:ascii="Cambria Math" w:hAnsi="Cambria Math"/>
+                          <w:sz w:val="20"/>
+                          <w:szCs w:val="20"/>
+                        </w:rPr>
+                        <m:t>z</m:t>
+                      </m:r>
+                    </m:e>
+                    <m:sub>
+                      <m:r>
+                        <w:rPr>
+                          <w:rFonts w:ascii="Cambria Math" w:hAnsi="Cambria Math"/>
+                          <w:sz w:val="20"/>
+                          <w:szCs w:val="20"/>
+                        </w:rPr>
+                        <m:t>1</m:t>
+                      </m:r>
+                    </m:sub>
+                  </m:sSub>
+                </m:e>
+                <m:e>
+                  <m:sSub>
+                    <m:sSubPr>
+                      <m:ctrlPr>
+                        <w:rPr>
+                          <w:rFonts w:ascii="Cambria Math" w:hAnsi="Cambria Math"/>
+                          <w:i/>
+                          <w:sz w:val="20"/>
+                          <w:szCs w:val="20"/>
+                        </w:rPr>
+                      </m:ctrlPr>
+                    </m:sSubPr>
+                    <m:e>
+                      <m:r>
+                        <w:rPr>
+                          <w:rFonts w:ascii="Cambria Math" w:hAnsi="Cambria Math"/>
+                          <w:sz w:val="20"/>
+                          <w:szCs w:val="20"/>
+                        </w:rPr>
+                        <m:t>x</m:t>
+                      </m:r>
+                    </m:e>
+                    <m:sub>
+                      <m:r>
+                        <w:rPr>
+                          <w:rFonts w:ascii="Cambria Math" w:hAnsi="Cambria Math"/>
+                          <w:sz w:val="20"/>
+                          <w:szCs w:val="20"/>
+                        </w:rPr>
+                        <m:t>1</m:t>
+                      </m:r>
+                    </m:sub>
+                  </m:sSub>
+                  <m:r>
+                    <w:rPr>
+                      <w:rFonts w:ascii="Cambria Math" w:hAnsi="Cambria Math"/>
+                      <w:sz w:val="20"/>
+                      <w:szCs w:val="20"/>
+                    </w:rPr>
+                    <m:t>,l</m:t>
+                  </m:r>
+                </m:e>
+              </m:d>
+              <m:r>
+                <w:rPr>
+                  <w:rFonts w:ascii="Cambria Math" w:hAnsi="Cambria Math"/>
+                  <w:sz w:val="20"/>
+                  <w:szCs w:val="20"/>
+                </w:rPr>
+                <m:t>p</m:t>
+              </m:r>
+              <m:d>
+                <m:dPr>
+                  <m:endChr m:val="|"/>
+                  <m:ctrlPr>
+                    <w:rPr>
+                      <w:rFonts w:ascii="Cambria Math" w:hAnsi="Cambria Math"/>
+                      <w:i/>
+                      <w:sz w:val="20"/>
+                      <w:szCs w:val="20"/>
+                    </w:rPr>
+                  </m:ctrlPr>
+                </m:dPr>
+                <m:e>
+                  <m:sSub>
+                    <m:sSubPr>
+                      <m:ctrlPr>
+                        <w:rPr>
+                          <w:rFonts w:ascii="Cambria Math" w:hAnsi="Cambria Math"/>
+                          <w:i/>
+                          <w:sz w:val="20"/>
+                          <w:szCs w:val="20"/>
+                        </w:rPr>
+                      </m:ctrlPr>
+                    </m:sSubPr>
+                    <m:e>
+                      <m:r>
+                        <w:rPr>
+                          <w:rFonts w:ascii="Cambria Math" w:hAnsi="Cambria Math"/>
+                          <w:sz w:val="20"/>
+                          <w:szCs w:val="20"/>
+                        </w:rPr>
+                        <m:t>z</m:t>
+                      </m:r>
+                    </m:e>
+                    <m:sub>
+                      <m:r>
+                        <w:rPr>
+                          <w:rFonts w:ascii="Cambria Math" w:hAnsi="Cambria Math"/>
+                          <w:sz w:val="20"/>
+                          <w:szCs w:val="20"/>
+                        </w:rPr>
+                        <m:t>2</m:t>
+                      </m:r>
+                    </m:sub>
+                  </m:sSub>
+                </m:e>
+              </m:d>
+              <m:sSub>
+                <m:sSubPr>
+                  <m:ctrlPr>
+                    <w:rPr>
+                      <w:rFonts w:ascii="Cambria Math" w:hAnsi="Cambria Math"/>
+                      <w:i/>
+                      <w:sz w:val="20"/>
+                      <w:szCs w:val="20"/>
+                    </w:rPr>
+                  </m:ctrlPr>
+                </m:sSubPr>
+                <m:e>
+                  <m:r>
+                    <w:rPr>
+                      <w:rFonts w:ascii="Cambria Math" w:hAnsi="Cambria Math"/>
+                      <w:sz w:val="20"/>
+                      <w:szCs w:val="20"/>
+                    </w:rPr>
+                    <m:t>x</m:t>
+                  </m:r>
+                </m:e>
+                <m:sub>
+                  <m:r>
+                    <w:rPr>
+                      <w:rFonts w:ascii="Cambria Math" w:hAnsi="Cambria Math"/>
+                      <w:sz w:val="20"/>
+                      <w:szCs w:val="20"/>
+                    </w:rPr>
+                    <m:t>2</m:t>
+                  </m:r>
+                </m:sub>
+              </m:sSub>
+              <m:r>
+                <w:rPr>
+                  <w:rFonts w:ascii="Cambria Math" w:hAnsi="Cambria Math"/>
+                  <w:sz w:val="20"/>
+                  <w:szCs w:val="20"/>
+                </w:rPr>
+                <m:t>,l</m:t>
+              </m:r>
+            </m:e>
+          </m:d>
+        </m:oMath>
+      </m:oMathPara>
     </w:p>
     <w:p>
-      <w:pPr>
-        <w:jc w:val="center"/>
-      </w:pPr>
-    </w:p>
-    <w:p>
-      <w:pPr>
-        <w:jc w:val="center"/>
-      </w:pPr>
-    </w:p>
-    <w:p>
-      <w:pPr>
-        <w:jc w:val="center"/>
-      </w:pPr>
+      <m:oMathPara>
+        <m:oMath>
+          <m:r>
+            <w:rPr>
+              <w:rFonts w:ascii="Cambria Math" w:hAnsi="Cambria Math"/>
+            </w:rPr>
+            <m:t>∝</m:t>
+          </m:r>
+          <m:sSub>
+            <m:sSubPr>
+              <m:ctrlPr>
+                <w:rPr>
+                  <w:rFonts w:ascii="Cambria Math" w:hAnsi="Cambria Math"/>
+                  <w:i/>
+                </w:rPr>
+              </m:ctrlPr>
+            </m:sSubPr>
+            <m:e>
+              <m:r>
+                <w:rPr>
+                  <w:rFonts w:ascii="Cambria Math" w:hAnsi="Cambria Math"/>
+                </w:rPr>
+                <m:t>f</m:t>
+              </m:r>
+            </m:e>
+            <m:sub>
+              <m:r>
+                <w:rPr>
+                  <w:rFonts w:ascii="Cambria Math" w:hAnsi="Cambria Math"/>
+                </w:rPr>
+                <m:t>0</m:t>
+              </m:r>
+            </m:sub>
+          </m:sSub>
+          <m:d>
+            <m:dPr>
+              <m:ctrlPr>
+                <w:rPr>
+                  <w:rFonts w:ascii="Cambria Math" w:hAnsi="Cambria Math"/>
+                  <w:i/>
+                </w:rPr>
+              </m:ctrlPr>
+            </m:dPr>
+            <m:e>
+              <m:sSub>
+                <m:sSubPr>
+                  <m:ctrlPr>
+                    <w:rPr>
+                      <w:rFonts w:ascii="Cambria Math" w:hAnsi="Cambria Math"/>
+                      <w:i/>
+                    </w:rPr>
+                  </m:ctrlPr>
+                </m:sSubPr>
+                <m:e>
+                  <m:r>
+                    <w:rPr>
+                      <w:rFonts w:ascii="Cambria Math" w:hAnsi="Cambria Math"/>
+                    </w:rPr>
+                    <m:t>x</m:t>
+                  </m:r>
+                </m:e>
+                <m:sub>
+                  <m:r>
+                    <w:rPr>
+                      <w:rFonts w:ascii="Cambria Math" w:hAnsi="Cambria Math"/>
+                    </w:rPr>
+                    <m:t>0</m:t>
+                  </m:r>
+                </m:sub>
+              </m:sSub>
+            </m:e>
+          </m:d>
+          <m:sSub>
+            <m:sSubPr>
+              <m:ctrlPr>
+                <w:rPr>
+                  <w:rFonts w:ascii="Cambria Math" w:hAnsi="Cambria Math"/>
+                  <w:i/>
+                </w:rPr>
+              </m:ctrlPr>
+            </m:sSubPr>
+            <m:e>
+              <m:r>
+                <w:rPr>
+                  <w:rFonts w:ascii="Cambria Math" w:hAnsi="Cambria Math"/>
+                </w:rPr>
+                <m:t>f</m:t>
+              </m:r>
+            </m:e>
+            <m:sub>
+              <m:r>
+                <w:rPr>
+                  <w:rFonts w:ascii="Cambria Math" w:hAnsi="Cambria Math"/>
+                </w:rPr>
+                <m:t>1</m:t>
+              </m:r>
+            </m:sub>
+          </m:sSub>
+          <m:d>
+            <m:dPr>
+              <m:ctrlPr>
+                <w:rPr>
+                  <w:rFonts w:ascii="Cambria Math" w:hAnsi="Cambria Math"/>
+                  <w:i/>
+                </w:rPr>
+              </m:ctrlPr>
+            </m:dPr>
+            <m:e>
+              <m:sSub>
+                <m:sSubPr>
+                  <m:ctrlPr>
+                    <w:rPr>
+                      <w:rFonts w:ascii="Cambria Math" w:hAnsi="Cambria Math"/>
+                      <w:i/>
+                    </w:rPr>
+                  </m:ctrlPr>
+                </m:sSubPr>
+                <m:e>
+                  <m:r>
+                    <w:rPr>
+                      <w:rFonts w:ascii="Cambria Math" w:hAnsi="Cambria Math"/>
+                    </w:rPr>
+                    <m:t>x</m:t>
+                  </m:r>
+                </m:e>
+                <m:sub>
+                  <m:r>
+                    <w:rPr>
+                      <w:rFonts w:ascii="Cambria Math" w:hAnsi="Cambria Math"/>
+                    </w:rPr>
+                    <m:t>0</m:t>
+                  </m:r>
+                </m:sub>
+              </m:sSub>
+              <m:r>
+                <w:rPr>
+                  <w:rFonts w:ascii="Cambria Math" w:hAnsi="Cambria Math"/>
+                </w:rPr>
+                <m:t>,</m:t>
+              </m:r>
+              <m:sSub>
+                <m:sSubPr>
+                  <m:ctrlPr>
+                    <w:rPr>
+                      <w:rFonts w:ascii="Cambria Math" w:hAnsi="Cambria Math"/>
+                      <w:i/>
+                    </w:rPr>
+                  </m:ctrlPr>
+                </m:sSubPr>
+                <m:e>
+                  <m:r>
+                    <w:rPr>
+                      <w:rFonts w:ascii="Cambria Math" w:hAnsi="Cambria Math"/>
+                    </w:rPr>
+                    <m:t>x</m:t>
+                  </m:r>
+                </m:e>
+                <m:sub>
+                  <m:r>
+                    <w:rPr>
+                      <w:rFonts w:ascii="Cambria Math" w:hAnsi="Cambria Math"/>
+                    </w:rPr>
+                    <m:t>1</m:t>
+                  </m:r>
+                </m:sub>
+              </m:sSub>
+            </m:e>
+          </m:d>
+          <m:sSub>
+            <m:sSubPr>
+              <m:ctrlPr>
+                <w:rPr>
+                  <w:rFonts w:ascii="Cambria Math" w:hAnsi="Cambria Math"/>
+                  <w:i/>
+                </w:rPr>
+              </m:ctrlPr>
+            </m:sSubPr>
+            <m:e>
+              <m:r>
+                <w:rPr>
+                  <w:rFonts w:ascii="Cambria Math" w:hAnsi="Cambria Math"/>
+                </w:rPr>
+                <m:t>f</m:t>
+              </m:r>
+            </m:e>
+            <m:sub>
+              <m:r>
+                <w:rPr>
+                  <w:rFonts w:ascii="Cambria Math" w:hAnsi="Cambria Math"/>
+                </w:rPr>
+                <m:t>2</m:t>
+              </m:r>
+            </m:sub>
+          </m:sSub>
+          <m:d>
+            <m:dPr>
+              <m:ctrlPr>
+                <w:rPr>
+                  <w:rFonts w:ascii="Cambria Math" w:hAnsi="Cambria Math"/>
+                  <w:i/>
+                </w:rPr>
+              </m:ctrlPr>
+            </m:dPr>
+            <m:e>
+              <m:sSub>
+                <m:sSubPr>
+                  <m:ctrlPr>
+                    <w:rPr>
+                      <w:rFonts w:ascii="Cambria Math" w:hAnsi="Cambria Math"/>
+                      <w:i/>
+                    </w:rPr>
+                  </m:ctrlPr>
+                </m:sSubPr>
+                <m:e>
+                  <m:r>
+                    <w:rPr>
+                      <w:rFonts w:ascii="Cambria Math" w:hAnsi="Cambria Math"/>
+                    </w:rPr>
+                    <m:t>x</m:t>
+                  </m:r>
+                </m:e>
+                <m:sub>
+                  <m:r>
+                    <w:rPr>
+                      <w:rFonts w:ascii="Cambria Math" w:hAnsi="Cambria Math"/>
+                    </w:rPr>
+                    <m:t>1</m:t>
+                  </m:r>
+                </m:sub>
+              </m:sSub>
+              <m:r>
+                <w:rPr>
+                  <w:rFonts w:ascii="Cambria Math" w:hAnsi="Cambria Math"/>
+                </w:rPr>
+                <m:t>,</m:t>
+              </m:r>
+              <m:sSub>
+                <m:sSubPr>
+                  <m:ctrlPr>
+                    <w:rPr>
+                      <w:rFonts w:ascii="Cambria Math" w:hAnsi="Cambria Math"/>
+                      <w:i/>
+                    </w:rPr>
+                  </m:ctrlPr>
+                </m:sSubPr>
+                <m:e>
+                  <m:r>
+                    <w:rPr>
+                      <w:rFonts w:ascii="Cambria Math" w:hAnsi="Cambria Math"/>
+                    </w:rPr>
+                    <m:t>x</m:t>
+                  </m:r>
+                </m:e>
+                <m:sub>
+                  <m:r>
+                    <w:rPr>
+                      <w:rFonts w:ascii="Cambria Math" w:hAnsi="Cambria Math"/>
+                    </w:rPr>
+                    <m:t>2</m:t>
+                  </m:r>
+                </m:sub>
+              </m:sSub>
+            </m:e>
+          </m:d>
+          <m:sSub>
+            <m:sSubPr>
+              <m:ctrlPr>
+                <w:rPr>
+                  <w:rFonts w:ascii="Cambria Math" w:hAnsi="Cambria Math"/>
+                  <w:i/>
+                </w:rPr>
+              </m:ctrlPr>
+            </m:sSubPr>
+            <m:e>
+              <m:r>
+                <w:rPr>
+                  <w:rFonts w:ascii="Cambria Math" w:hAnsi="Cambria Math"/>
+                </w:rPr>
+                <m:t>f</m:t>
+              </m:r>
+            </m:e>
+            <m:sub>
+              <m:r>
+                <w:rPr>
+                  <w:rFonts w:ascii="Cambria Math" w:hAnsi="Cambria Math"/>
+                </w:rPr>
+                <m:t>3</m:t>
+              </m:r>
+            </m:sub>
+          </m:sSub>
+          <m:d>
+            <m:dPr>
+              <m:ctrlPr>
+                <w:rPr>
+                  <w:rFonts w:ascii="Cambria Math" w:hAnsi="Cambria Math"/>
+                  <w:i/>
+                </w:rPr>
+              </m:ctrlPr>
+            </m:dPr>
+            <m:e>
+              <m:sSub>
+                <m:sSubPr>
+                  <m:ctrlPr>
+                    <w:rPr>
+                      <w:rFonts w:ascii="Cambria Math" w:hAnsi="Cambria Math"/>
+                      <w:i/>
+                    </w:rPr>
+                  </m:ctrlPr>
+                </m:sSubPr>
+                <m:e>
+                  <m:r>
+                    <w:rPr>
+                      <w:rFonts w:ascii="Cambria Math" w:hAnsi="Cambria Math"/>
+                    </w:rPr>
+                    <m:t>x</m:t>
+                  </m:r>
+                </m:e>
+                <m:sub>
+                  <m:r>
+                    <w:rPr>
+                      <w:rFonts w:ascii="Cambria Math" w:hAnsi="Cambria Math"/>
+                    </w:rPr>
+                    <m:t>2</m:t>
+                  </m:r>
+                </m:sub>
+              </m:sSub>
+              <m:r>
+                <w:rPr>
+                  <w:rFonts w:ascii="Cambria Math" w:hAnsi="Cambria Math"/>
+                </w:rPr>
+                <m:t>,</m:t>
+              </m:r>
+              <m:sSub>
+                <m:sSubPr>
+                  <m:ctrlPr>
+                    <w:rPr>
+                      <w:rFonts w:ascii="Cambria Math" w:hAnsi="Cambria Math"/>
+                      <w:i/>
+                    </w:rPr>
+                  </m:ctrlPr>
+                </m:sSubPr>
+                <m:e>
+                  <m:r>
+                    <w:rPr>
+                      <w:rFonts w:ascii="Cambria Math" w:hAnsi="Cambria Math"/>
+                    </w:rPr>
+                    <m:t>x</m:t>
+                  </m:r>
+                </m:e>
+                <m:sub>
+                  <m:r>
+                    <w:rPr>
+                      <w:rFonts w:ascii="Cambria Math" w:hAnsi="Cambria Math"/>
+                    </w:rPr>
+                    <m:t>3</m:t>
+                  </m:r>
+                </m:sub>
+              </m:sSub>
+            </m:e>
+          </m:d>
+          <m:sSub>
+            <m:sSubPr>
+              <m:ctrlPr>
+                <w:rPr>
+                  <w:rFonts w:ascii="Cambria Math" w:hAnsi="Cambria Math"/>
+                  <w:i/>
+                </w:rPr>
+              </m:ctrlPr>
+            </m:sSubPr>
+            <m:e>
+              <m:r>
+                <w:rPr>
+                  <w:rFonts w:ascii="Cambria Math" w:hAnsi="Cambria Math"/>
+                </w:rPr>
+                <m:t>f</m:t>
+              </m:r>
+            </m:e>
+            <m:sub>
+              <m:r>
+                <w:rPr>
+                  <w:rFonts w:ascii="Cambria Math" w:hAnsi="Cambria Math"/>
+                </w:rPr>
+                <m:t>4</m:t>
+              </m:r>
+            </m:sub>
+          </m:sSub>
+          <m:r>
+            <w:rPr>
+              <w:rFonts w:ascii="Cambria Math" w:hAnsi="Cambria Math"/>
+            </w:rPr>
+            <m:t>(</m:t>
+          </m:r>
+          <m:sSub>
+            <m:sSubPr>
+              <m:ctrlPr>
+                <w:rPr>
+                  <w:rFonts w:ascii="Cambria Math" w:hAnsi="Cambria Math"/>
+                  <w:i/>
+                </w:rPr>
+              </m:ctrlPr>
+            </m:sSubPr>
+            <m:e>
+              <m:r>
+                <w:rPr>
+                  <w:rFonts w:ascii="Cambria Math" w:hAnsi="Cambria Math"/>
+                </w:rPr>
+                <m:t>x</m:t>
+              </m:r>
+            </m:e>
+            <m:sub>
+              <m:r>
+                <w:rPr>
+                  <w:rFonts w:ascii="Cambria Math" w:hAnsi="Cambria Math"/>
+                </w:rPr>
+                <m:t>3</m:t>
+              </m:r>
+            </m:sub>
+          </m:sSub>
+          <m:r>
+            <w:rPr>
+              <w:rFonts w:ascii="Cambria Math" w:hAnsi="Cambria Math"/>
+            </w:rPr>
+            <m:t>,</m:t>
+          </m:r>
+          <m:sSub>
+            <m:sSubPr>
+              <m:ctrlPr>
+                <w:rPr>
+                  <w:rFonts w:ascii="Cambria Math" w:hAnsi="Cambria Math"/>
+                  <w:i/>
+                </w:rPr>
+              </m:ctrlPr>
+            </m:sSubPr>
+            <m:e>
+              <m:r>
+                <w:rPr>
+                  <w:rFonts w:ascii="Cambria Math" w:hAnsi="Cambria Math"/>
+                </w:rPr>
+                <m:t>x</m:t>
+              </m:r>
+            </m:e>
+            <m:sub>
+              <m:r>
+                <w:rPr>
+                  <w:rFonts w:ascii="Cambria Math" w:hAnsi="Cambria Math"/>
+                </w:rPr>
+                <m:t>4</m:t>
+              </m:r>
+            </m:sub>
+          </m:sSub>
+          <m:r>
+            <w:rPr>
+              <w:rFonts w:ascii="Cambria Math" w:hAnsi="Cambria Math"/>
+            </w:rPr>
+            <m:t>)</m:t>
+          </m:r>
+          <m:sSub>
+            <m:sSubPr>
+              <m:ctrlPr>
+                <w:rPr>
+                  <w:rFonts w:ascii="Cambria Math" w:hAnsi="Cambria Math"/>
+                  <w:i/>
+                </w:rPr>
+              </m:ctrlPr>
+            </m:sSubPr>
+            <m:e>
+              <m:r>
+                <w:rPr>
+                  <w:rFonts w:ascii="Cambria Math" w:hAnsi="Cambria Math"/>
+                </w:rPr>
+                <m:t>f</m:t>
+              </m:r>
+            </m:e>
+            <m:sub>
+              <m:r>
+                <w:rPr>
+                  <w:rFonts w:ascii="Cambria Math" w:hAnsi="Cambria Math"/>
+                </w:rPr>
+                <m:t>l1</m:t>
+              </m:r>
+            </m:sub>
+          </m:sSub>
+          <m:d>
+            <m:dPr>
+              <m:ctrlPr>
+                <w:rPr>
+                  <w:rFonts w:ascii="Cambria Math" w:hAnsi="Cambria Math"/>
+                  <w:i/>
+                </w:rPr>
+              </m:ctrlPr>
+            </m:dPr>
+            <m:e>
+              <m:sSub>
+                <m:sSubPr>
+                  <m:ctrlPr>
+                    <w:rPr>
+                      <w:rFonts w:ascii="Cambria Math" w:hAnsi="Cambria Math"/>
+                      <w:i/>
+                    </w:rPr>
+                  </m:ctrlPr>
+                </m:sSubPr>
+                <m:e>
+                  <m:r>
+                    <w:rPr>
+                      <w:rFonts w:ascii="Cambria Math" w:hAnsi="Cambria Math"/>
+                    </w:rPr>
+                    <m:t>x</m:t>
+                  </m:r>
+                </m:e>
+                <m:sub>
+                  <m:r>
+                    <w:rPr>
+                      <w:rFonts w:ascii="Cambria Math" w:hAnsi="Cambria Math"/>
+                    </w:rPr>
+                    <m:t>1</m:t>
+                  </m:r>
+                </m:sub>
+              </m:sSub>
+              <m:r>
+                <w:rPr>
+                  <w:rFonts w:ascii="Cambria Math" w:hAnsi="Cambria Math"/>
+                </w:rPr>
+                <m:t>,l</m:t>
+              </m:r>
+            </m:e>
+          </m:d>
+          <m:sSub>
+            <m:sSubPr>
+              <m:ctrlPr>
+                <w:rPr>
+                  <w:rFonts w:ascii="Cambria Math" w:hAnsi="Cambria Math"/>
+                  <w:i/>
+                </w:rPr>
+              </m:ctrlPr>
+            </m:sSubPr>
+            <m:e>
+              <m:r>
+                <w:rPr>
+                  <w:rFonts w:ascii="Cambria Math" w:hAnsi="Cambria Math"/>
+                </w:rPr>
+                <m:t>f</m:t>
+              </m:r>
+            </m:e>
+            <m:sub>
+              <m:r>
+                <w:rPr>
+                  <w:rFonts w:ascii="Cambria Math" w:hAnsi="Cambria Math"/>
+                </w:rPr>
+                <m:t>l2</m:t>
+              </m:r>
+            </m:sub>
+          </m:sSub>
+          <m:d>
+            <m:dPr>
+              <m:ctrlPr>
+                <w:rPr>
+                  <w:rFonts w:ascii="Cambria Math" w:hAnsi="Cambria Math"/>
+                  <w:i/>
+                </w:rPr>
+              </m:ctrlPr>
+            </m:dPr>
+            <m:e>
+              <m:sSub>
+                <m:sSubPr>
+                  <m:ctrlPr>
+                    <w:rPr>
+                      <w:rFonts w:ascii="Cambria Math" w:hAnsi="Cambria Math"/>
+                      <w:i/>
+                    </w:rPr>
+                  </m:ctrlPr>
+                </m:sSubPr>
+                <m:e>
+                  <m:r>
+                    <w:rPr>
+                      <w:rFonts w:ascii="Cambria Math" w:hAnsi="Cambria Math"/>
+                    </w:rPr>
+                    <m:t>x</m:t>
+                  </m:r>
+                </m:e>
+                <m:sub>
+                  <m:r>
+                    <w:rPr>
+                      <w:rFonts w:ascii="Cambria Math" w:hAnsi="Cambria Math"/>
+                    </w:rPr>
+                    <m:t>2</m:t>
+                  </m:r>
+                </m:sub>
+              </m:sSub>
+              <m:r>
+                <w:rPr>
+                  <w:rFonts w:ascii="Cambria Math" w:hAnsi="Cambria Math"/>
+                </w:rPr>
+                <m:t>,l</m:t>
+              </m:r>
+            </m:e>
+          </m:d>
+        </m:oMath>
+      </m:oMathPara>
     </w:p>
     <w:p>
       <w:pPr>
@@ -2966,7 +4464,7 @@
                 <v:stroke joinstyle="miter"/>
                 <v:path gradientshapeok="t" o:connecttype="rect"/>
               </v:shapetype>
-              <v:shape id="תיבת טקסט 2" o:spid="_x0000_s1026" type="#_x0000_t202" style="position:absolute;margin-left:152.8pt;margin-top:779.35pt;width:126.25pt;height:28.15pt;flip:x;z-index:251588608;visibility:visible;mso-wrap-style:square;mso-width-percent:0;mso-height-percent:0;mso-wrap-distance-left:9pt;mso-wrap-distance-top:3.6pt;mso-wrap-distance-right:9pt;mso-wrap-distance-bottom:3.6pt;mso-position-horizontal:absolute;mso-position-horizontal-relative:text;mso-position-vertical:absolute;mso-position-vertical-relative:page;mso-width-percent:0;mso-height-percent:0;mso-width-relative:margin;mso-height-relative:margin;v-text-anchor:top" o:gfxdata="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" stroked="f">
+              <v:shape id="תיבת טקסט 2" o:spid="_x0000_s1026" type="#_x0000_t202" style="position:absolute;margin-left:152.8pt;margin-top:779.35pt;width:126.25pt;height:28.15pt;flip:x;z-index:251588608;visibility:visible;mso-wrap-style:square;mso-width-percent:0;mso-height-percent:0;mso-wrap-distance-left:9pt;mso-wrap-distance-top:3.6pt;mso-wrap-distance-right:9pt;mso-wrap-distance-bottom:3.6pt;mso-position-horizontal:absolute;mso-position-horizontal-relative:text;mso-position-vertical:absolute;mso-position-vertical-relative:page;mso-width-percent:0;mso-height-percent:0;mso-width-relative:margin;mso-height-relative:margin;v-text-anchor:top" o:gfxdata="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" stroked="f">
                 <v:textbox>
                   <w:txbxContent>
                     <w:p>
@@ -2985,7 +4483,20 @@
     </w:p>
     <w:p>
       <w:pPr>
-        <w:pStyle w:val="3"/>
+        <w:rPr>
+          <w:rFonts w:asciiTheme="majorHAnsi" w:eastAsiaTheme="majorEastAsia" w:hAnsiTheme="majorHAnsi" w:cstheme="majorBidi"/>
+          <w:color w:val="1F3763" w:themeColor="accent1" w:themeShade="7F"/>
+          <w:sz w:val="24"/>
+          <w:szCs w:val="24"/>
+        </w:rPr>
+      </w:pPr>
+      <w:r>
+        <w:br w:type="page"/>
+      </w:r>
+    </w:p>
+    <w:p>
+      <w:pPr>
+        <w:pStyle w:val="Heading3"/>
         <w:spacing w:before="0" w:after="240"/>
         <w:ind w:left="720"/>
       </w:pPr>
@@ -10858,7 +12369,7 @@
     </w:p>
     <w:p>
       <w:pPr>
-        <w:pStyle w:val="3"/>
+        <w:pStyle w:val="Heading3"/>
         <w:spacing w:before="0" w:after="240"/>
         <w:ind w:left="720"/>
       </w:pPr>
@@ -19834,7 +21345,7 @@
     <w:p/>
     <w:p>
       <w:pPr>
-        <w:pStyle w:val="3"/>
+        <w:pStyle w:val="Heading3"/>
         <w:spacing w:before="0" w:after="240"/>
         <w:ind w:left="720"/>
       </w:pPr>
@@ -19882,7 +21393,7 @@
     </w:p>
     <w:tbl>
       <w:tblPr>
-        <w:tblStyle w:val="a7"/>
+        <w:tblStyle w:val="TableGrid"/>
         <w:tblW w:w="0" w:type="auto"/>
         <w:tblLook w:val="04A0" w:firstRow="1" w:lastRow="0" w:firstColumn="1" w:lastColumn="0" w:noHBand="0" w:noVBand="1"/>
       </w:tblPr>
@@ -20649,7 +22160,7 @@
     </w:p>
     <w:p>
       <w:pPr>
-        <w:pStyle w:val="2"/>
+        <w:pStyle w:val="Heading2"/>
         <w:spacing w:before="0" w:after="240"/>
       </w:pPr>
       <w:r>
@@ -20736,11 +22247,51 @@
     </w:p>
     <w:p>
       <w:pPr>
-        <w:pStyle w:val="3"/>
+        <w:pStyle w:val="Heading3"/>
         <w:ind w:left="720"/>
       </w:pPr>
       <w:r>
         <w:t>a: Draw the factor graph of the problem and indicate the new factors and variable nodes.</w:t>
+      </w:r>
+    </w:p>
+    <w:p/>
+    <w:p>
+      <w:r>
+        <w:t xml:space="preserve">We add one node for pose </w:t>
+      </w:r>
+      <m:oMath>
+        <m:sSub>
+          <m:sSubPr>
+            <m:ctrlPr>
+              <w:rPr>
+                <w:rFonts w:ascii="Cambria Math" w:hAnsi="Cambria Math"/>
+                <w:i/>
+              </w:rPr>
+            </m:ctrlPr>
+          </m:sSubPr>
+          <m:e>
+            <m:r>
+              <w:rPr>
+                <w:rFonts w:ascii="Cambria Math" w:hAnsi="Cambria Math"/>
+              </w:rPr>
+              <m:t>x</m:t>
+            </m:r>
+          </m:e>
+          <m:sub>
+            <m:r>
+              <w:rPr>
+                <w:rFonts w:ascii="Cambria Math" w:hAnsi="Cambria Math"/>
+              </w:rPr>
+              <m:t>5</m:t>
+            </m:r>
+          </m:sub>
+        </m:sSub>
+      </m:oMath>
+      <w:r>
+        <w:rPr>
+          <w:rFonts w:eastAsiaTheme="minorEastAsia"/>
+        </w:rPr>
+        <w:t>, and two additional nodes for the factors that need to be computed: one for the motion model, and one for the measurement model.</w:t>
       </w:r>
     </w:p>
     <w:p/>
@@ -20805,7 +22356,7 @@
     </w:p>
     <w:p>
       <w:pPr>
-        <w:pStyle w:val="3"/>
+        <w:pStyle w:val="Heading3"/>
         <w:spacing w:before="0" w:after="240"/>
         <w:ind w:left="720"/>
       </w:pPr>
@@ -23635,19 +25186,7 @@
             <w:rPr>
               <w:rFonts w:ascii="Cambria Math" w:hAnsi="Cambria Math"/>
             </w:rPr>
-            <m:t>We need to reeliminat</m:t>
-          </m:r>
-          <m:r>
-            <w:rPr>
-              <w:rFonts w:ascii="Cambria Math" w:hAnsi="Cambria Math"/>
-            </w:rPr>
-            <m:t>e</m:t>
-          </m:r>
-          <m:r>
-            <w:rPr>
-              <w:rFonts w:ascii="Cambria Math" w:hAnsi="Cambria Math"/>
-            </w:rPr>
-            <m:t xml:space="preserve"> the factors </m:t>
+            <m:t xml:space="preserve">We need to reeliminate the factors </m:t>
           </m:r>
           <m:sSub>
             <m:sSubPr>
@@ -23679,37 +25218,7 @@
             <w:rPr>
               <w:rFonts w:ascii="Cambria Math" w:hAnsi="Cambria Math"/>
             </w:rPr>
-            <m:t xml:space="preserve"> and </m:t>
-          </m:r>
-          <m:r>
-            <w:rPr>
-              <w:rFonts w:ascii="Cambria Math" w:hAnsi="Cambria Math"/>
-            </w:rPr>
-            <m:t>l bec</m:t>
-          </m:r>
-          <m:r>
-            <w:rPr>
-              <w:rFonts w:ascii="Cambria Math" w:hAnsi="Cambria Math"/>
-            </w:rPr>
-            <m:t>au</m:t>
-          </m:r>
-          <m:r>
-            <w:rPr>
-              <w:rFonts w:ascii="Cambria Math" w:hAnsi="Cambria Math"/>
-            </w:rPr>
-            <m:t>s</m:t>
-          </m:r>
-          <m:r>
-            <w:rPr>
-              <w:rFonts w:ascii="Cambria Math" w:hAnsi="Cambria Math"/>
-            </w:rPr>
-            <m:t>e</m:t>
-          </m:r>
-          <m:r>
-            <w:rPr>
-              <w:rFonts w:ascii="Cambria Math" w:hAnsi="Cambria Math"/>
-            </w:rPr>
-            <m:t xml:space="preserve"> they involve the changes.</m:t>
+            <m:t xml:space="preserve"> and l because they involve the changes.</m:t>
           </m:r>
         </m:oMath>
       </m:oMathPara>
@@ -25048,21 +26557,7 @@
               <w:rFonts w:ascii="Cambria Math" w:hAnsi="Cambria Math"/>
               <w:u w:val="single"/>
             </w:rPr>
-            <m:t>Back to</m:t>
-          </m:r>
-          <m:r>
-            <w:rPr>
-              <w:rFonts w:ascii="Cambria Math" w:hAnsi="Cambria Math"/>
-              <w:u w:val="single"/>
-            </w:rPr>
-            <m:t xml:space="preserve"> </m:t>
-          </m:r>
-          <m:r>
-            <w:rPr>
-              <w:rFonts w:ascii="Cambria Math" w:hAnsi="Cambria Math"/>
-              <w:u w:val="single"/>
-            </w:rPr>
-            <m:t>Elinination of l:</m:t>
+            <m:t>Back to Elinination of l:</m:t>
           </m:r>
         </m:oMath>
       </m:oMathPara>
@@ -26929,7 +28424,7 @@
     <w:p/>
     <w:p>
       <w:pPr>
-        <w:pStyle w:val="3"/>
+        <w:pStyle w:val="Heading3"/>
         <w:spacing w:after="240"/>
         <w:ind w:left="720"/>
       </w:pPr>
@@ -26945,11 +28440,89 @@
         </m:r>
       </m:oMath>
     </w:p>
+    <w:p>
+      <w:pPr>
+        <w:rPr>
+          <w:rFonts w:asciiTheme="majorHAnsi" w:eastAsiaTheme="majorEastAsia" w:hAnsiTheme="majorHAnsi" w:cstheme="majorBidi"/>
+        </w:rPr>
+      </w:pPr>
+      <w:r>
+        <w:rPr>
+          <w:rFonts w:asciiTheme="majorHAnsi" w:eastAsiaTheme="majorEastAsia" w:hAnsiTheme="majorHAnsi" w:cstheme="majorBidi"/>
+        </w:rPr>
+        <w:t xml:space="preserve">The new non-zero elements, the boxes colored red in the new </w:t>
+      </w:r>
+      <m:oMath>
+        <m:r>
+          <w:rPr>
+            <w:rFonts w:ascii="Cambria Math" w:eastAsiaTheme="majorEastAsia" w:hAnsi="Cambria Math" w:cstheme="majorBidi"/>
+          </w:rPr>
+          <m:t>R</m:t>
+        </m:r>
+      </m:oMath>
+      <w:r>
+        <w:rPr>
+          <w:rFonts w:asciiTheme="majorHAnsi" w:eastAsiaTheme="majorEastAsia" w:hAnsiTheme="majorHAnsi" w:cstheme="majorBidi"/>
+        </w:rPr>
+        <w:t xml:space="preserve"> matrix, describe states that depend on </w:t>
+      </w:r>
+      <m:oMath>
+        <m:sSub>
+          <m:sSubPr>
+            <m:ctrlPr>
+              <w:rPr>
+                <w:rFonts w:ascii="Cambria Math" w:eastAsiaTheme="majorEastAsia" w:hAnsi="Cambria Math" w:cstheme="majorBidi"/>
+                <w:i/>
+              </w:rPr>
+            </m:ctrlPr>
+          </m:sSubPr>
+          <m:e>
+            <m:r>
+              <w:rPr>
+                <w:rFonts w:ascii="Cambria Math" w:eastAsiaTheme="majorEastAsia" w:hAnsi="Cambria Math" w:cstheme="majorBidi"/>
+              </w:rPr>
+              <m:t>x</m:t>
+            </m:r>
+          </m:e>
+          <m:sub>
+            <m:r>
+              <w:rPr>
+                <w:rFonts w:ascii="Cambria Math" w:eastAsiaTheme="majorEastAsia" w:hAnsi="Cambria Math" w:cstheme="majorBidi"/>
+              </w:rPr>
+              <m:t>5</m:t>
+            </m:r>
+          </m:sub>
+        </m:sSub>
+      </m:oMath>
+      <w:r>
+        <w:rPr>
+          <w:rFonts w:asciiTheme="majorHAnsi" w:eastAsiaTheme="majorEastAsia" w:hAnsiTheme="majorHAnsi" w:cstheme="majorBidi"/>
+        </w:rPr>
+        <w:t xml:space="preserve"> in the bayes-net graph.  </w:t>
+      </w:r>
+      <w:r>
+        <w:rPr>
+          <w:rFonts w:asciiTheme="majorHAnsi" w:eastAsiaTheme="majorEastAsia" w:hAnsiTheme="majorHAnsi" w:cstheme="majorBidi"/>
+        </w:rPr>
+        <w:br/>
+        <w:t xml:space="preserve">In general, values in the red triangle are in the “update impact zone” and are subject to change when computing the new </w:t>
+      </w:r>
+      <m:oMath>
+        <m:r>
+          <w:rPr>
+            <w:rFonts w:ascii="Cambria Math" w:eastAsiaTheme="majorEastAsia" w:hAnsi="Cambria Math" w:cstheme="majorBidi"/>
+          </w:rPr>
+          <m:t>R</m:t>
+        </m:r>
+      </m:oMath>
+      <w:r>
+        <w:rPr>
+          <w:rFonts w:asciiTheme="majorHAnsi" w:eastAsiaTheme="majorEastAsia" w:hAnsiTheme="majorHAnsi" w:cstheme="majorBidi"/>
+        </w:rPr>
+        <w:t xml:space="preserve"> matrix.</w:t>
+      </w:r>
+    </w:p>
     <w:p/>
-    <w:p>
-      <w:bookmarkStart w:id="3" w:name="_GoBack"/>
-      <w:bookmarkEnd w:id="3"/>
-    </w:p>
     <w:p>
       <w:pPr>
         <w:jc w:val="center"/>
@@ -27008,7 +28581,7 @@
 </file>
 
 <file path=word/endnotes.xml><?xml version="1.0" encoding="utf-8"?>
-<w:endnotes xmlns:wpc="http://schemas.microsoft.com/office/word/2010/wordprocessingCanvas" xmlns:cx="http://schemas.microsoft.com/office/drawing/2014/chartex" xmlns:cx1="http://schemas.microsoft.com/office/drawing/2015/9/8/chartex" xmlns:cx2="http://schemas.microsoft.com/office/drawing/2015/10/21/chartex" xmlns:cx3="http://schemas.microsoft.com/office/drawing/2016/5/9/chartex" xmlns:cx4="http://schemas.microsoft.com/office/drawing/2016/5/10/chartex" xmlns:cx5="http://schemas.microsoft.com/office/drawing/2016/5/11/chartex" xmlns:cx6="http://schemas.microsoft.com/office/drawing/2016/5/12/chartex" xmlns:cx7="http://schemas.microsoft.com/office/drawing/2016/5/13/chartex" xmlns:cx8="http://schemas.microsoft.com/office/drawing/2016/5/14/chartex" xmlns:mc="http://schemas.openxmlformats.org/markup-compatibility/2006" xmlns:aink="http://schemas.microsoft.com/office/drawing/2016/ink" xmlns:am3d="http://schemas.microsoft.com/office/drawing/2017/model3d" xmlns:o="urn:schemas-microsoft-com:office:office" xmlns:r="http://schemas.openxmlformats.org/officeDocument/2006/relationships" xmlns:m="http://schemas.openxmlformats.org/officeDocument/2006/math" xmlns:v="urn:schemas-microsoft-com:vml" xmlns:wp14="http://schemas.microsoft.com/office/word/2010/wordprocessingDrawing" xmlns:wp="http://schemas.openxmlformats.org/drawingml/2006/wordprocessingDrawing" xmlns:w10="urn:schemas-microsoft-com:office:word" xmlns:w="http://schemas.openxmlformats.org/wordprocessingml/2006/main" xmlns:w14="http://schemas.microsoft.com/office/word/2010/wordml" xmlns:w15="http://schemas.microsoft.com/office/word/2012/wordml" xmlns:w16cid="http://schemas.microsoft.com/office/word/2016/wordml/cid" xmlns:w16se="http://schemas.microsoft.com/office/word/2015/wordml/symex" xmlns:wpg="http://schemas.microsoft.com/office/word/2010/wordprocessingGroup" xmlns:wpi="http://schemas.microsoft.com/office/word/2010/wordprocessingInk" xmlns:wne="http://schemas.microsoft.com/office/word/2006/wordml" xmlns:wps="http://schemas.microsoft.com/office/word/2010/wordprocessingShape" mc:Ignorable="w14 w15 w16se w16cid wp14">
+<w:endnotes xmlns:wpc="http://schemas.microsoft.com/office/word/2010/wordprocessingCanvas" xmlns:cx="http://schemas.microsoft.com/office/drawing/2014/chartex" xmlns:cx1="http://schemas.microsoft.com/office/drawing/2015/9/8/chartex" xmlns:cx2="http://schemas.microsoft.com/office/drawing/2015/10/21/chartex" xmlns:cx3="http://schemas.microsoft.com/office/drawing/2016/5/9/chartex" xmlns:cx4="http://schemas.microsoft.com/office/drawing/2016/5/10/chartex" xmlns:cx5="http://schemas.microsoft.com/office/drawing/2016/5/11/chartex" xmlns:cx6="http://schemas.microsoft.com/office/drawing/2016/5/12/chartex" xmlns:cx7="http://schemas.microsoft.com/office/drawing/2016/5/13/chartex" xmlns:cx8="http://schemas.microsoft.com/office/drawing/2016/5/14/chartex" xmlns:mc="http://schemas.openxmlformats.org/markup-compatibility/2006" xmlns:aink="http://schemas.microsoft.com/office/drawing/2016/ink" xmlns:am3d="http://schemas.microsoft.com/office/drawing/2017/model3d" xmlns:o="urn:schemas-microsoft-com:office:office" xmlns:r="http://schemas.openxmlformats.org/officeDocument/2006/relationships" xmlns:m="http://schemas.openxmlformats.org/officeDocument/2006/math" xmlns:v="urn:schemas-microsoft-com:vml" xmlns:wp14="http://schemas.microsoft.com/office/word/2010/wordprocessingDrawing" xmlns:wp="http://schemas.openxmlformats.org/drawingml/2006/wordprocessingDrawing" xmlns:w10="urn:schemas-microsoft-com:office:word" xmlns:w="http://schemas.openxmlformats.org/wordprocessingml/2006/main" xmlns:w14="http://schemas.microsoft.com/office/word/2010/wordml" xmlns:w15="http://schemas.microsoft.com/office/word/2012/wordml" xmlns:w16cex="http://schemas.microsoft.com/office/word/2018/wordml/cex" xmlns:w16cid="http://schemas.microsoft.com/office/word/2016/wordml/cid" xmlns:w16="http://schemas.microsoft.com/office/word/2018/wordml" xmlns:w16sdtdh="http://schemas.microsoft.com/office/word/2020/wordml/sdtdatahash" xmlns:w16se="http://schemas.microsoft.com/office/word/2015/wordml/symex" xmlns:wpg="http://schemas.microsoft.com/office/word/2010/wordprocessingGroup" xmlns:wpi="http://schemas.microsoft.com/office/word/2010/wordprocessingInk" xmlns:wne="http://schemas.microsoft.com/office/word/2006/wordml" xmlns:wps="http://schemas.microsoft.com/office/word/2010/wordprocessingShape" mc:Ignorable="w14 w15 w16se w16cid w16 w16cex w16sdtdh wp14">
   <w:endnote w:type="separator" w:id="-1">
     <w:p>
       <w:pPr>
@@ -27033,7 +28606,7 @@
 </file>
 
 <file path=word/footnotes.xml><?xml version="1.0" encoding="utf-8"?>
-<w:footnotes xmlns:wpc="http://schemas.microsoft.com/office/word/2010/wordprocessingCanvas" xmlns:cx="http://schemas.microsoft.com/office/drawing/2014/chartex" xmlns:cx1="http://schemas.microsoft.com/office/drawing/2015/9/8/chartex" xmlns:cx2="http://schemas.microsoft.com/office/drawing/2015/10/21/chartex" xmlns:cx3="http://schemas.microsoft.com/office/drawing/2016/5/9/chartex" xmlns:cx4="http://schemas.microsoft.com/office/drawing/2016/5/10/chartex" xmlns:cx5="http://schemas.microsoft.com/office/drawing/2016/5/11/chartex" xmlns:cx6="http://schemas.microsoft.com/office/drawing/2016/5/12/chartex" xmlns:cx7="http://schemas.microsoft.com/office/drawing/2016/5/13/chartex" xmlns:cx8="http://schemas.microsoft.com/office/drawing/2016/5/14/chartex" xmlns:mc="http://schemas.openxmlformats.org/markup-compatibility/2006" xmlns:aink="http://schemas.microsoft.com/office/drawing/2016/ink" xmlns:am3d="http://schemas.microsoft.com/office/drawing/2017/model3d" xmlns:o="urn:schemas-microsoft-com:office:office" xmlns:r="http://schemas.openxmlformats.org/officeDocument/2006/relationships" xmlns:m="http://schemas.openxmlformats.org/officeDocument/2006/math" xmlns:v="urn:schemas-microsoft-com:vml" xmlns:wp14="http://schemas.microsoft.com/office/word/2010/wordprocessingDrawing" xmlns:wp="http://schemas.openxmlformats.org/drawingml/2006/wordprocessingDrawing" xmlns:w10="urn:schemas-microsoft-com:office:word" xmlns:w="http://schemas.openxmlformats.org/wordprocessingml/2006/main" xmlns:w14="http://schemas.microsoft.com/office/word/2010/wordml" xmlns:w15="http://schemas.microsoft.com/office/word/2012/wordml" xmlns:w16cid="http://schemas.microsoft.com/office/word/2016/wordml/cid" xmlns:w16se="http://schemas.microsoft.com/office/word/2015/wordml/symex" xmlns:wpg="http://schemas.microsoft.com/office/word/2010/wordprocessingGroup" xmlns:wpi="http://schemas.microsoft.com/office/word/2010/wordprocessingInk" xmlns:wne="http://schemas.microsoft.com/office/word/2006/wordml" xmlns:wps="http://schemas.microsoft.com/office/word/2010/wordprocessingShape" mc:Ignorable="w14 w15 w16se w16cid wp14">
+<w:footnotes xmlns:wpc="http://schemas.microsoft.com/office/word/2010/wordprocessingCanvas" xmlns:cx="http://schemas.microsoft.com/office/drawing/2014/chartex" xmlns:cx1="http://schemas.microsoft.com/office/drawing/2015/9/8/chartex" xmlns:cx2="http://schemas.microsoft.com/office/drawing/2015/10/21/chartex" xmlns:cx3="http://schemas.microsoft.com/office/drawing/2016/5/9/chartex" xmlns:cx4="http://schemas.microsoft.com/office/drawing/2016/5/10/chartex" xmlns:cx5="http://schemas.microsoft.com/office/drawing/2016/5/11/chartex" xmlns:cx6="http://schemas.microsoft.com/office/drawing/2016/5/12/chartex" xmlns:cx7="http://schemas.microsoft.com/office/drawing/2016/5/13/chartex" xmlns:cx8="http://schemas.microsoft.com/office/drawing/2016/5/14/chartex" xmlns:mc="http://schemas.openxmlformats.org/markup-compatibility/2006" xmlns:aink="http://schemas.microsoft.com/office/drawing/2016/ink" xmlns:am3d="http://schemas.microsoft.com/office/drawing/2017/model3d" xmlns:o="urn:schemas-microsoft-com:office:office" xmlns:r="http://schemas.openxmlformats.org/officeDocument/2006/relationships" xmlns:m="http://schemas.openxmlformats.org/officeDocument/2006/math" xmlns:v="urn:schemas-microsoft-com:vml" xmlns:wp14="http://schemas.microsoft.com/office/word/2010/wordprocessingDrawing" xmlns:wp="http://schemas.openxmlformats.org/drawingml/2006/wordprocessingDrawing" xmlns:w10="urn:schemas-microsoft-com:office:word" xmlns:w="http://schemas.openxmlformats.org/wordprocessingml/2006/main" xmlns:w14="http://schemas.microsoft.com/office/word/2010/wordml" xmlns:w15="http://schemas.microsoft.com/office/word/2012/wordml" xmlns:w16cex="http://schemas.microsoft.com/office/word/2018/wordml/cex" xmlns:w16cid="http://schemas.microsoft.com/office/word/2016/wordml/cid" xmlns:w16="http://schemas.microsoft.com/office/word/2018/wordml" xmlns:w16sdtdh="http://schemas.microsoft.com/office/word/2020/wordml/sdtdatahash" xmlns:w16se="http://schemas.microsoft.com/office/word/2015/wordml/symex" xmlns:wpg="http://schemas.microsoft.com/office/word/2010/wordprocessingGroup" xmlns:wpi="http://schemas.microsoft.com/office/word/2010/wordprocessingInk" xmlns:wne="http://schemas.microsoft.com/office/word/2006/wordml" xmlns:wps="http://schemas.microsoft.com/office/word/2010/wordprocessingShape" mc:Ignorable="w14 w15 w16se w16cid w16 w16cex w16sdtdh wp14">
   <w:footnote w:type="separator" w:id="-1">
     <w:p>
       <w:pPr>
@@ -27058,7 +28631,7 @@
 </file>
 
 <file path=word/numbering.xml><?xml version="1.0" encoding="utf-8"?>
-<w:numbering xmlns:wpc="http://schemas.microsoft.com/office/word/2010/wordprocessingCanvas" xmlns:cx="http://schemas.microsoft.com/office/drawing/2014/chartex" xmlns:cx1="http://schemas.microsoft.com/office/drawing/2015/9/8/chartex" xmlns:cx2="http://schemas.microsoft.com/office/drawing/2015/10/21/chartex" xmlns:cx3="http://schemas.microsoft.com/office/drawing/2016/5/9/chartex" xmlns:cx4="http://schemas.microsoft.com/office/drawing/2016/5/10/chartex" xmlns:cx5="http://schemas.microsoft.com/office/drawing/2016/5/11/chartex" xmlns:cx6="http://schemas.microsoft.com/office/drawing/2016/5/12/chartex" xmlns:cx7="http://schemas.microsoft.com/office/drawing/2016/5/13/chartex" xmlns:cx8="http://schemas.microsoft.com/office/drawing/2016/5/14/chartex" xmlns:mc="http://schemas.openxmlformats.org/markup-compatibility/2006" xmlns:aink="http://schemas.microsoft.com/office/drawing/2016/ink" xmlns:am3d="http://schemas.microsoft.com/office/drawing/2017/model3d" xmlns:o="urn:schemas-microsoft-com:office:office" xmlns:r="http://schemas.openxmlformats.org/officeDocument/2006/relationships" xmlns:m="http://schemas.openxmlformats.org/officeDocument/2006/math" xmlns:v="urn:schemas-microsoft-com:vml" xmlns:wp14="http://schemas.microsoft.com/office/word/2010/wordprocessingDrawing" xmlns:wp="http://schemas.openxmlformats.org/drawingml/2006/wordprocessingDrawing" xmlns:w10="urn:schemas-microsoft-com:office:word" xmlns:w="http://schemas.openxmlformats.org/wordprocessingml/2006/main" xmlns:w14="http://schemas.microsoft.com/office/word/2010/wordml" xmlns:w15="http://schemas.microsoft.com/office/word/2012/wordml" xmlns:w16cid="http://schemas.microsoft.com/office/word/2016/wordml/cid" xmlns:w16se="http://schemas.microsoft.com/office/word/2015/wordml/symex" xmlns:wpg="http://schemas.microsoft.com/office/word/2010/wordprocessingGroup" xmlns:wpi="http://schemas.microsoft.com/office/word/2010/wordprocessingInk" xmlns:wne="http://schemas.microsoft.com/office/word/2006/wordml" xmlns:wps="http://schemas.microsoft.com/office/word/2010/wordprocessingShape" mc:Ignorable="w14 w15 w16se w16cid wp14">
+<w:numbering xmlns:wpc="http://schemas.microsoft.com/office/word/2010/wordprocessingCanvas" xmlns:cx="http://schemas.microsoft.com/office/drawing/2014/chartex" xmlns:cx1="http://schemas.microsoft.com/office/drawing/2015/9/8/chartex" xmlns:cx2="http://schemas.microsoft.com/office/drawing/2015/10/21/chartex" xmlns:cx3="http://schemas.microsoft.com/office/drawing/2016/5/9/chartex" xmlns:cx4="http://schemas.microsoft.com/office/drawing/2016/5/10/chartex" xmlns:cx5="http://schemas.microsoft.com/office/drawing/2016/5/11/chartex" xmlns:cx6="http://schemas.microsoft.com/office/drawing/2016/5/12/chartex" xmlns:cx7="http://schemas.microsoft.com/office/drawing/2016/5/13/chartex" xmlns:cx8="http://schemas.microsoft.com/office/drawing/2016/5/14/chartex" xmlns:mc="http://schemas.openxmlformats.org/markup-compatibility/2006" xmlns:aink="http://schemas.microsoft.com/office/drawing/2016/ink" xmlns:am3d="http://schemas.microsoft.com/office/drawing/2017/model3d" xmlns:o="urn:schemas-microsoft-com:office:office" xmlns:r="http://schemas.openxmlformats.org/officeDocument/2006/relationships" xmlns:m="http://schemas.openxmlformats.org/officeDocument/2006/math" xmlns:v="urn:schemas-microsoft-com:vml" xmlns:wp14="http://schemas.microsoft.com/office/word/2010/wordprocessingDrawing" xmlns:wp="http://schemas.openxmlformats.org/drawingml/2006/wordprocessingDrawing" xmlns:w10="urn:schemas-microsoft-com:office:word" xmlns:w="http://schemas.openxmlformats.org/wordprocessingml/2006/main" xmlns:w14="http://schemas.microsoft.com/office/word/2010/wordml" xmlns:w15="http://schemas.microsoft.com/office/word/2012/wordml" xmlns:w16cex="http://schemas.microsoft.com/office/word/2018/wordml/cex" xmlns:w16cid="http://schemas.microsoft.com/office/word/2016/wordml/cid" xmlns:w16="http://schemas.microsoft.com/office/word/2018/wordml" xmlns:w16sdtdh="http://schemas.microsoft.com/office/word/2020/wordml/sdtdatahash" xmlns:w16se="http://schemas.microsoft.com/office/word/2015/wordml/symex" xmlns:wpg="http://schemas.microsoft.com/office/word/2010/wordprocessingGroup" xmlns:wpi="http://schemas.microsoft.com/office/word/2010/wordprocessingInk" xmlns:wne="http://schemas.microsoft.com/office/word/2006/wordml" xmlns:wps="http://schemas.microsoft.com/office/word/2010/wordprocessingShape" mc:Ignorable="w14 w15 w16se w16cid w16 w16cex w16sdtdh wp14">
   <w:abstractNum w:abstractNumId="0" w15:restartNumberingAfterBreak="0">
     <w:nsid w:val="03D07BA4"/>
     <w:multiLevelType w:val="hybridMultilevel"/>
@@ -28075,7 +29648,7 @@
 </file>
 
 <file path=word/styles.xml><?xml version="1.0" encoding="utf-8"?>
-<w:styles xmlns:mc="http://schemas.openxmlformats.org/markup-compatibility/2006" xmlns:r="http://schemas.openxmlformats.org/officeDocument/2006/relationships" xmlns:w="http://schemas.openxmlformats.org/wordprocessingml/2006/main" xmlns:w14="http://schemas.microsoft.com/office/word/2010/wordml" xmlns:w15="http://schemas.microsoft.com/office/word/2012/wordml" xmlns:w16cid="http://schemas.microsoft.com/office/word/2016/wordml/cid" xmlns:w16se="http://schemas.microsoft.com/office/word/2015/wordml/symex" mc:Ignorable="w14 w15 w16se w16cid">
+<w:styles xmlns:mc="http://schemas.openxmlformats.org/markup-compatibility/2006" xmlns:r="http://schemas.openxmlformats.org/officeDocument/2006/relationships" xmlns:w="http://schemas.openxmlformats.org/wordprocessingml/2006/main" xmlns:w14="http://schemas.microsoft.com/office/word/2010/wordml" xmlns:w15="http://schemas.microsoft.com/office/word/2012/wordml" xmlns:w16cex="http://schemas.microsoft.com/office/word/2018/wordml/cex" xmlns:w16cid="http://schemas.microsoft.com/office/word/2016/wordml/cid" xmlns:w16="http://schemas.microsoft.com/office/word/2018/wordml" xmlns:w16sdtdh="http://schemas.microsoft.com/office/word/2020/wordml/sdtdatahash" xmlns:w16se="http://schemas.microsoft.com/office/word/2015/wordml/symex" mc:Ignorable="w14 w15 w16se w16cid w16 w16cex w16sdtdh">
   <w:docDefaults>
     <w:rPrDefault>
       <w:rPr>
@@ -28469,16 +30042,16 @@
     <w:lsdException w:name="Unresolved Mention" w:semiHidden="1" w:unhideWhenUsed="1"/>
     <w:lsdException w:name="Smart Link" w:semiHidden="1" w:unhideWhenUsed="1"/>
   </w:latentStyles>
-  <w:style w:type="paragraph" w:default="1" w:styleId="a">
+  <w:style w:type="paragraph" w:default="1" w:styleId="Normal">
     <w:name w:val="Normal"/>
     <w:qFormat/>
     <w:rsid w:val="00F80A7D"/>
   </w:style>
-  <w:style w:type="paragraph" w:styleId="1">
+  <w:style w:type="paragraph" w:styleId="Heading1">
     <w:name w:val="heading 1"/>
-    <w:basedOn w:val="a"/>
-    <w:next w:val="a"/>
-    <w:link w:val="10"/>
+    <w:basedOn w:val="Normal"/>
+    <w:next w:val="Normal"/>
+    <w:link w:val="Heading1Char"/>
     <w:uiPriority w:val="9"/>
     <w:qFormat/>
     <w:rsid w:val="00DE67FE"/>
@@ -28495,11 +30068,11 @@
       <w:szCs w:val="32"/>
     </w:rPr>
   </w:style>
-  <w:style w:type="paragraph" w:styleId="2">
+  <w:style w:type="paragraph" w:styleId="Heading2">
     <w:name w:val="heading 2"/>
-    <w:basedOn w:val="a"/>
-    <w:next w:val="a"/>
-    <w:link w:val="20"/>
+    <w:basedOn w:val="Normal"/>
+    <w:next w:val="Normal"/>
+    <w:link w:val="Heading2Char"/>
     <w:uiPriority w:val="9"/>
     <w:unhideWhenUsed/>
     <w:qFormat/>
@@ -28517,11 +30090,11 @@
       <w:szCs w:val="26"/>
     </w:rPr>
   </w:style>
-  <w:style w:type="paragraph" w:styleId="3">
+  <w:style w:type="paragraph" w:styleId="Heading3">
     <w:name w:val="heading 3"/>
-    <w:basedOn w:val="a"/>
-    <w:next w:val="a"/>
-    <w:link w:val="30"/>
+    <w:basedOn w:val="Normal"/>
+    <w:next w:val="Normal"/>
+    <w:link w:val="Heading3Char"/>
     <w:uiPriority w:val="9"/>
     <w:unhideWhenUsed/>
     <w:qFormat/>
@@ -28539,13 +30112,13 @@
       <w:szCs w:val="24"/>
     </w:rPr>
   </w:style>
-  <w:style w:type="character" w:default="1" w:styleId="a0">
+  <w:style w:type="character" w:default="1" w:styleId="DefaultParagraphFont">
     <w:name w:val="Default Paragraph Font"/>
     <w:uiPriority w:val="1"/>
     <w:semiHidden/>
     <w:unhideWhenUsed/>
   </w:style>
-  <w:style w:type="table" w:default="1" w:styleId="a1">
+  <w:style w:type="table" w:default="1" w:styleId="TableNormal">
     <w:name w:val="Normal Table"/>
     <w:uiPriority w:val="99"/>
     <w:semiHidden/>
@@ -28560,17 +30133,17 @@
       </w:tblCellMar>
     </w:tblPr>
   </w:style>
-  <w:style w:type="numbering" w:default="1" w:styleId="a2">
+  <w:style w:type="numbering" w:default="1" w:styleId="NoList">
     <w:name w:val="No List"/>
     <w:uiPriority w:val="99"/>
     <w:semiHidden/>
     <w:unhideWhenUsed/>
   </w:style>
-  <w:style w:type="paragraph" w:styleId="a3">
+  <w:style w:type="paragraph" w:styleId="Subtitle">
     <w:name w:val="Subtitle"/>
-    <w:basedOn w:val="a"/>
-    <w:next w:val="a"/>
-    <w:link w:val="a4"/>
+    <w:basedOn w:val="Normal"/>
+    <w:next w:val="Normal"/>
+    <w:link w:val="SubtitleChar"/>
     <w:uiPriority w:val="11"/>
     <w:qFormat/>
     <w:rsid w:val="00DE67FE"/>
@@ -28585,10 +30158,10 @@
       <w:spacing w:val="15"/>
     </w:rPr>
   </w:style>
-  <w:style w:type="character" w:customStyle="1" w:styleId="a4">
-    <w:name w:val="כותרת משנה תו"/>
-    <w:basedOn w:val="a0"/>
-    <w:link w:val="a3"/>
+  <w:style w:type="character" w:customStyle="1" w:styleId="SubtitleChar">
+    <w:name w:val="Subtitle Char"/>
+    <w:basedOn w:val="DefaultParagraphFont"/>
+    <w:link w:val="Subtitle"/>
     <w:uiPriority w:val="11"/>
     <w:rsid w:val="00DE67FE"/>
     <w:rPr>
@@ -28597,11 +30170,11 @@
       <w:spacing w:val="15"/>
     </w:rPr>
   </w:style>
-  <w:style w:type="paragraph" w:styleId="a5">
+  <w:style w:type="paragraph" w:styleId="Title">
     <w:name w:val="Title"/>
-    <w:basedOn w:val="a"/>
-    <w:next w:val="a"/>
-    <w:link w:val="a6"/>
+    <w:basedOn w:val="Normal"/>
+    <w:next w:val="Normal"/>
+    <w:link w:val="TitleChar"/>
     <w:uiPriority w:val="10"/>
     <w:qFormat/>
     <w:rsid w:val="00DE67FE"/>
@@ -28617,10 +30190,10 @@
       <w:szCs w:val="56"/>
     </w:rPr>
   </w:style>
-  <w:style w:type="character" w:customStyle="1" w:styleId="a6">
-    <w:name w:val="כותרת טקסט תו"/>
-    <w:basedOn w:val="a0"/>
-    <w:link w:val="a5"/>
+  <w:style w:type="character" w:customStyle="1" w:styleId="TitleChar">
+    <w:name w:val="Title Char"/>
+    <w:basedOn w:val="DefaultParagraphFont"/>
+    <w:link w:val="Title"/>
     <w:uiPriority w:val="10"/>
     <w:rsid w:val="00DE67FE"/>
     <w:rPr>
@@ -28631,9 +30204,9 @@
       <w:szCs w:val="56"/>
     </w:rPr>
   </w:style>
-  <w:style w:type="table" w:styleId="a7">
+  <w:style w:type="table" w:styleId="TableGrid">
     <w:name w:val="Table Grid"/>
-    <w:basedOn w:val="a1"/>
+    <w:basedOn w:val="TableNormal"/>
     <w:uiPriority w:val="39"/>
     <w:rsid w:val="00DE67FE"/>
     <w:pPr>
@@ -28650,10 +30223,10 @@
       </w:tblBorders>
     </w:tblPr>
   </w:style>
-  <w:style w:type="character" w:customStyle="1" w:styleId="10">
-    <w:name w:val="כותרת 1 תו"/>
-    <w:basedOn w:val="a0"/>
-    <w:link w:val="1"/>
+  <w:style w:type="character" w:customStyle="1" w:styleId="Heading1Char">
+    <w:name w:val="Heading 1 Char"/>
+    <w:basedOn w:val="DefaultParagraphFont"/>
+    <w:link w:val="Heading1"/>
     <w:uiPriority w:val="9"/>
     <w:rsid w:val="00DE67FE"/>
     <w:rPr>
@@ -28663,10 +30236,10 @@
       <w:szCs w:val="32"/>
     </w:rPr>
   </w:style>
-  <w:style w:type="character" w:customStyle="1" w:styleId="20">
-    <w:name w:val="כותרת 2 תו"/>
-    <w:basedOn w:val="a0"/>
-    <w:link w:val="2"/>
+  <w:style w:type="character" w:customStyle="1" w:styleId="Heading2Char">
+    <w:name w:val="Heading 2 Char"/>
+    <w:basedOn w:val="DefaultParagraphFont"/>
+    <w:link w:val="Heading2"/>
     <w:uiPriority w:val="9"/>
     <w:rsid w:val="00DE67FE"/>
     <w:rPr>
@@ -28676,10 +30249,10 @@
       <w:szCs w:val="26"/>
     </w:rPr>
   </w:style>
-  <w:style w:type="character" w:customStyle="1" w:styleId="30">
-    <w:name w:val="כותרת 3 תו"/>
-    <w:basedOn w:val="a0"/>
-    <w:link w:val="3"/>
+  <w:style w:type="character" w:customStyle="1" w:styleId="Heading3Char">
+    <w:name w:val="Heading 3 Char"/>
+    <w:basedOn w:val="DefaultParagraphFont"/>
+    <w:link w:val="Heading3"/>
     <w:uiPriority w:val="9"/>
     <w:rsid w:val="00DE67FE"/>
     <w:rPr>
@@ -28689,9 +30262,9 @@
       <w:szCs w:val="24"/>
     </w:rPr>
   </w:style>
-  <w:style w:type="character" w:styleId="a8">
+  <w:style w:type="character" w:styleId="PlaceholderText">
     <w:name w:val="Placeholder Text"/>
-    <w:basedOn w:val="a0"/>
+    <w:basedOn w:val="DefaultParagraphFont"/>
     <w:uiPriority w:val="99"/>
     <w:semiHidden/>
     <w:rsid w:val="00DE67FE"/>
@@ -28699,9 +30272,9 @@
       <w:color w:val="808080"/>
     </w:rPr>
   </w:style>
-  <w:style w:type="paragraph" w:styleId="a9">
+  <w:style w:type="paragraph" w:styleId="ListParagraph">
     <w:name w:val="List Paragraph"/>
-    <w:basedOn w:val="a"/>
+    <w:basedOn w:val="Normal"/>
     <w:uiPriority w:val="34"/>
     <w:qFormat/>
     <w:rsid w:val="005862E2"/>
@@ -28710,10 +30283,10 @@
       <w:contextualSpacing/>
     </w:pPr>
   </w:style>
-  <w:style w:type="paragraph" w:styleId="aa">
+  <w:style w:type="paragraph" w:styleId="Header">
     <w:name w:val="header"/>
-    <w:basedOn w:val="a"/>
-    <w:link w:val="ab"/>
+    <w:basedOn w:val="Normal"/>
+    <w:link w:val="HeaderChar"/>
     <w:uiPriority w:val="99"/>
     <w:unhideWhenUsed/>
     <w:rsid w:val="00592E17"/>
@@ -28725,17 +30298,17 @@
       <w:spacing w:after="0" w:line="240" w:lineRule="auto"/>
     </w:pPr>
   </w:style>
-  <w:style w:type="character" w:customStyle="1" w:styleId="ab">
-    <w:name w:val="כותרת עליונה תו"/>
-    <w:basedOn w:val="a0"/>
-    <w:link w:val="aa"/>
+  <w:style w:type="character" w:customStyle="1" w:styleId="HeaderChar">
+    <w:name w:val="Header Char"/>
+    <w:basedOn w:val="DefaultParagraphFont"/>
+    <w:link w:val="Header"/>
     <w:uiPriority w:val="99"/>
     <w:rsid w:val="00592E17"/>
   </w:style>
-  <w:style w:type="paragraph" w:styleId="ac">
+  <w:style w:type="paragraph" w:styleId="Footer">
     <w:name w:val="footer"/>
-    <w:basedOn w:val="a"/>
-    <w:link w:val="ad"/>
+    <w:basedOn w:val="Normal"/>
+    <w:link w:val="FooterChar"/>
     <w:uiPriority w:val="99"/>
     <w:unhideWhenUsed/>
     <w:rsid w:val="00592E17"/>
@@ -28747,10 +30320,10 @@
       <w:spacing w:after="0" w:line="240" w:lineRule="auto"/>
     </w:pPr>
   </w:style>
-  <w:style w:type="character" w:customStyle="1" w:styleId="ad">
-    <w:name w:val="כותרת תחתונה תו"/>
-    <w:basedOn w:val="a0"/>
-    <w:link w:val="ac"/>
+  <w:style w:type="character" w:customStyle="1" w:styleId="FooterChar">
+    <w:name w:val="Footer Char"/>
+    <w:basedOn w:val="DefaultParagraphFont"/>
+    <w:link w:val="Footer"/>
     <w:uiPriority w:val="99"/>
     <w:rsid w:val="00592E17"/>
   </w:style>

--- a/HW/HW5/HW5_word.docx
+++ b/HW/HW5/HW5_word.docx
@@ -289,7 +289,7 @@
             <w:rPr>
               <w:noProof/>
             </w:rPr>
-            <w:t>December 22, 2021</w:t>
+            <w:t>December 23, 2021</w:t>
           </w:r>
           <w:r>
             <w:fldChar w:fldCharType="end"/>
@@ -2808,6 +2808,1573 @@
     <w:p>
       <w:pPr>
         <w:rPr>
+          <w:rFonts w:eastAsiaTheme="minorEastAsia"/>
+        </w:rPr>
+      </w:pPr>
+      <w:r>
+        <w:rPr>
+          <w:rFonts w:eastAsiaTheme="minorEastAsia"/>
+        </w:rPr>
+        <w:t xml:space="preserve">Factor graphs are a graphical way of representing some function </w:t>
+      </w:r>
+      <m:oMath>
+        <m:r>
+          <w:rPr>
+            <w:rFonts w:ascii="Cambria Math" w:eastAsiaTheme="minorEastAsia" w:hAnsi="Cambria Math"/>
+          </w:rPr>
+          <m:t>g</m:t>
+        </m:r>
+        <m:d>
+          <m:dPr>
+            <m:ctrlPr>
+              <w:rPr>
+                <w:rFonts w:ascii="Cambria Math" w:eastAsiaTheme="minorEastAsia" w:hAnsi="Cambria Math"/>
+                <w:i/>
+              </w:rPr>
+            </m:ctrlPr>
+          </m:dPr>
+          <m:e>
+            <m:sSub>
+              <m:sSubPr>
+                <m:ctrlPr>
+                  <w:rPr>
+                    <w:rFonts w:ascii="Cambria Math" w:eastAsiaTheme="minorEastAsia" w:hAnsi="Cambria Math"/>
+                    <w:i/>
+                  </w:rPr>
+                </m:ctrlPr>
+              </m:sSubPr>
+              <m:e>
+                <m:r>
+                  <w:rPr>
+                    <w:rFonts w:ascii="Cambria Math" w:eastAsiaTheme="minorEastAsia" w:hAnsi="Cambria Math"/>
+                  </w:rPr>
+                  <m:t>x</m:t>
+                </m:r>
+              </m:e>
+              <m:sub>
+                <m:r>
+                  <w:rPr>
+                    <w:rFonts w:ascii="Cambria Math" w:eastAsiaTheme="minorEastAsia" w:hAnsi="Cambria Math"/>
+                  </w:rPr>
+                  <m:t>1</m:t>
+                </m:r>
+              </m:sub>
+            </m:sSub>
+            <m:r>
+              <w:rPr>
+                <w:rFonts w:ascii="Cambria Math" w:eastAsiaTheme="minorEastAsia" w:hAnsi="Cambria Math"/>
+              </w:rPr>
+              <m:t>,…</m:t>
+            </m:r>
+            <m:r>
+              <w:rPr>
+                <w:rFonts w:ascii="Cambria Math" w:eastAsiaTheme="minorEastAsia" w:hAnsi="Cambria Math"/>
+              </w:rPr>
+              <m:t>,</m:t>
+            </m:r>
+            <m:sSub>
+              <m:sSubPr>
+                <m:ctrlPr>
+                  <w:rPr>
+                    <w:rFonts w:ascii="Cambria Math" w:eastAsiaTheme="minorEastAsia" w:hAnsi="Cambria Math"/>
+                    <w:i/>
+                  </w:rPr>
+                </m:ctrlPr>
+              </m:sSubPr>
+              <m:e>
+                <m:r>
+                  <w:rPr>
+                    <w:rFonts w:ascii="Cambria Math" w:eastAsiaTheme="minorEastAsia" w:hAnsi="Cambria Math"/>
+                  </w:rPr>
+                  <m:t>x</m:t>
+                </m:r>
+              </m:e>
+              <m:sub>
+                <m:r>
+                  <w:rPr>
+                    <w:rFonts w:ascii="Cambria Math" w:eastAsiaTheme="minorEastAsia" w:hAnsi="Cambria Math"/>
+                  </w:rPr>
+                  <m:t>n</m:t>
+                </m:r>
+              </m:sub>
+            </m:sSub>
+          </m:e>
+        </m:d>
+      </m:oMath>
+      <w:r>
+        <w:rPr>
+          <w:rFonts w:eastAsiaTheme="minorEastAsia"/>
+        </w:rPr>
+        <w:t xml:space="preserve"> where </w:t>
+      </w:r>
+      <m:oMath>
+        <m:r>
+          <w:rPr>
+            <w:rFonts w:ascii="Cambria Math" w:eastAsiaTheme="minorEastAsia" w:hAnsi="Cambria Math"/>
+          </w:rPr>
+          <m:t>g</m:t>
+        </m:r>
+      </m:oMath>
+      <w:r>
+        <w:rPr>
+          <w:rFonts w:eastAsiaTheme="minorEastAsia"/>
+        </w:rPr>
+        <w:t xml:space="preserve"> can be written </w:t>
+      </w:r>
+      <w:r>
+        <w:rPr>
+          <w:rFonts w:eastAsiaTheme="minorEastAsia"/>
+        </w:rPr>
+        <w:t>as a product of functions</w:t>
+      </w:r>
+      <w:r>
+        <w:rPr>
+          <w:rFonts w:eastAsiaTheme="minorEastAsia"/>
+        </w:rPr>
+        <w:t xml:space="preserve"> (factors)</w:t>
+      </w:r>
+      <w:r>
+        <w:rPr>
+          <w:rFonts w:eastAsiaTheme="minorEastAsia"/>
+        </w:rPr>
+        <w:t>.</w:t>
+      </w:r>
+    </w:p>
+    <w:p>
+      <w:pPr>
+        <w:jc w:val="center"/>
+        <w:rPr>
+          <w:rFonts w:eastAsiaTheme="minorEastAsia"/>
+        </w:rPr>
+      </w:pPr>
+      <m:oMathPara>
+        <m:oMath>
+          <m:r>
+            <w:rPr>
+              <w:rFonts w:ascii="Cambria Math" w:eastAsiaTheme="minorEastAsia" w:hAnsi="Cambria Math"/>
+            </w:rPr>
+            <m:t>g</m:t>
+          </m:r>
+          <m:d>
+            <m:dPr>
+              <m:ctrlPr>
+                <w:rPr>
+                  <w:rFonts w:ascii="Cambria Math" w:eastAsiaTheme="minorEastAsia" w:hAnsi="Cambria Math"/>
+                  <w:i/>
+                </w:rPr>
+              </m:ctrlPr>
+            </m:dPr>
+            <m:e>
+              <m:sSub>
+                <m:sSubPr>
+                  <m:ctrlPr>
+                    <w:rPr>
+                      <w:rFonts w:ascii="Cambria Math" w:eastAsiaTheme="minorEastAsia" w:hAnsi="Cambria Math"/>
+                      <w:i/>
+                    </w:rPr>
+                  </m:ctrlPr>
+                </m:sSubPr>
+                <m:e>
+                  <m:r>
+                    <w:rPr>
+                      <w:rFonts w:ascii="Cambria Math" w:eastAsiaTheme="minorEastAsia" w:hAnsi="Cambria Math"/>
+                    </w:rPr>
+                    <m:t>x</m:t>
+                  </m:r>
+                </m:e>
+                <m:sub>
+                  <m:r>
+                    <w:rPr>
+                      <w:rFonts w:ascii="Cambria Math" w:eastAsiaTheme="minorEastAsia" w:hAnsi="Cambria Math"/>
+                    </w:rPr>
+                    <m:t>1</m:t>
+                  </m:r>
+                </m:sub>
+              </m:sSub>
+              <m:r>
+                <w:rPr>
+                  <w:rFonts w:ascii="Cambria Math" w:eastAsiaTheme="minorEastAsia" w:hAnsi="Cambria Math"/>
+                </w:rPr>
+                <m:t>,…,</m:t>
+              </m:r>
+              <m:sSub>
+                <m:sSubPr>
+                  <m:ctrlPr>
+                    <w:rPr>
+                      <w:rFonts w:ascii="Cambria Math" w:eastAsiaTheme="minorEastAsia" w:hAnsi="Cambria Math"/>
+                      <w:i/>
+                    </w:rPr>
+                  </m:ctrlPr>
+                </m:sSubPr>
+                <m:e>
+                  <m:r>
+                    <w:rPr>
+                      <w:rFonts w:ascii="Cambria Math" w:eastAsiaTheme="minorEastAsia" w:hAnsi="Cambria Math"/>
+                    </w:rPr>
+                    <m:t>x</m:t>
+                  </m:r>
+                </m:e>
+                <m:sub>
+                  <m:r>
+                    <w:rPr>
+                      <w:rFonts w:ascii="Cambria Math" w:eastAsiaTheme="minorEastAsia" w:hAnsi="Cambria Math"/>
+                    </w:rPr>
+                    <m:t>n</m:t>
+                  </m:r>
+                </m:sub>
+              </m:sSub>
+            </m:e>
+          </m:d>
+          <m:r>
+            <w:rPr>
+              <w:rFonts w:ascii="Cambria Math" w:eastAsiaTheme="minorEastAsia" w:hAnsi="Cambria Math"/>
+            </w:rPr>
+            <m:t>=</m:t>
+          </m:r>
+          <m:nary>
+            <m:naryPr>
+              <m:chr m:val="∏"/>
+              <m:limLoc m:val="undOvr"/>
+              <m:supHide m:val="1"/>
+              <m:ctrlPr>
+                <w:rPr>
+                  <w:rFonts w:ascii="Cambria Math" w:hAnsi="Cambria Math"/>
+                  <w:i/>
+                </w:rPr>
+              </m:ctrlPr>
+            </m:naryPr>
+            <m:sub>
+              <m:r>
+                <w:rPr>
+                  <w:rFonts w:ascii="Cambria Math" w:hAnsi="Cambria Math"/>
+                </w:rPr>
+                <m:t>i</m:t>
+              </m:r>
+            </m:sub>
+            <m:sup/>
+            <m:e>
+              <m:sSub>
+                <m:sSubPr>
+                  <m:ctrlPr>
+                    <w:rPr>
+                      <w:rFonts w:ascii="Cambria Math" w:hAnsi="Cambria Math"/>
+                      <w:i/>
+                    </w:rPr>
+                  </m:ctrlPr>
+                </m:sSubPr>
+                <m:e>
+                  <m:r>
+                    <w:rPr>
+                      <w:rFonts w:ascii="Cambria Math" w:hAnsi="Cambria Math"/>
+                    </w:rPr>
+                    <m:t>f</m:t>
+                  </m:r>
+                </m:e>
+                <m:sub>
+                  <m:r>
+                    <w:rPr>
+                      <w:rFonts w:ascii="Cambria Math" w:hAnsi="Cambria Math"/>
+                    </w:rPr>
+                    <m:t>i</m:t>
+                  </m:r>
+                </m:sub>
+              </m:sSub>
+            </m:e>
+          </m:nary>
+          <m:d>
+            <m:dPr>
+              <m:ctrlPr>
+                <w:rPr>
+                  <w:rFonts w:ascii="Cambria Math" w:hAnsi="Cambria Math"/>
+                  <w:i/>
+                </w:rPr>
+              </m:ctrlPr>
+            </m:dPr>
+            <m:e>
+              <m:sSub>
+                <m:sSubPr>
+                  <m:ctrlPr>
+                    <w:rPr>
+                      <w:rFonts w:ascii="Cambria Math" w:hAnsi="Cambria Math"/>
+                      <w:i/>
+                    </w:rPr>
+                  </m:ctrlPr>
+                </m:sSubPr>
+                <m:e>
+                  <m:r>
+                    <w:rPr>
+                      <w:rFonts w:ascii="Cambria Math" w:hAnsi="Cambria Math"/>
+                    </w:rPr>
+                    <m:t>S</m:t>
+                  </m:r>
+                </m:e>
+                <m:sub>
+                  <m:r>
+                    <w:rPr>
+                      <w:rFonts w:ascii="Cambria Math" w:hAnsi="Cambria Math"/>
+                    </w:rPr>
+                    <m:t>i</m:t>
+                  </m:r>
+                </m:sub>
+              </m:sSub>
+            </m:e>
+          </m:d>
+        </m:oMath>
+      </m:oMathPara>
+    </w:p>
+    <w:p>
+      <w:pPr>
+        <w:rPr>
+          <w:rFonts w:eastAsiaTheme="minorEastAsia"/>
+        </w:rPr>
+      </w:pPr>
+      <w:r>
+        <w:rPr>
+          <w:rFonts w:eastAsiaTheme="minorEastAsia"/>
+        </w:rPr>
+        <w:t xml:space="preserve">where </w:t>
+      </w:r>
+      <m:oMath>
+        <m:sSub>
+          <m:sSubPr>
+            <m:ctrlPr>
+              <w:rPr>
+                <w:rFonts w:ascii="Cambria Math" w:eastAsiaTheme="minorEastAsia" w:hAnsi="Cambria Math"/>
+                <w:i/>
+              </w:rPr>
+            </m:ctrlPr>
+          </m:sSubPr>
+          <m:e>
+            <m:r>
+              <w:rPr>
+                <w:rFonts w:ascii="Cambria Math" w:eastAsiaTheme="minorEastAsia" w:hAnsi="Cambria Math"/>
+              </w:rPr>
+              <m:t>S</m:t>
+            </m:r>
+          </m:e>
+          <m:sub>
+            <m:r>
+              <w:rPr>
+                <w:rFonts w:ascii="Cambria Math" w:eastAsiaTheme="minorEastAsia" w:hAnsi="Cambria Math"/>
+              </w:rPr>
+              <m:t>i</m:t>
+            </m:r>
+          </m:sub>
+        </m:sSub>
+        <m:r>
+          <w:rPr>
+            <w:rFonts w:ascii="Cambria Math" w:eastAsiaTheme="minorEastAsia" w:hAnsi="Cambria Math"/>
+          </w:rPr>
+          <m:t>⊆(</m:t>
+        </m:r>
+        <m:sSub>
+          <m:sSubPr>
+            <m:ctrlPr>
+              <w:rPr>
+                <w:rFonts w:ascii="Cambria Math" w:eastAsiaTheme="minorEastAsia" w:hAnsi="Cambria Math"/>
+                <w:i/>
+              </w:rPr>
+            </m:ctrlPr>
+          </m:sSubPr>
+          <m:e>
+            <m:r>
+              <w:rPr>
+                <w:rFonts w:ascii="Cambria Math" w:eastAsiaTheme="minorEastAsia" w:hAnsi="Cambria Math"/>
+              </w:rPr>
+              <m:t>x</m:t>
+            </m:r>
+          </m:e>
+          <m:sub>
+            <m:r>
+              <w:rPr>
+                <w:rFonts w:ascii="Cambria Math" w:eastAsiaTheme="minorEastAsia" w:hAnsi="Cambria Math"/>
+              </w:rPr>
+              <m:t>i</m:t>
+            </m:r>
+          </m:sub>
+        </m:sSub>
+        <m:r>
+          <w:rPr>
+            <w:rFonts w:ascii="Cambria Math" w:eastAsiaTheme="minorEastAsia" w:hAnsi="Cambria Math"/>
+          </w:rPr>
+          <m:t>,…</m:t>
+        </m:r>
+        <m:sSub>
+          <m:sSubPr>
+            <m:ctrlPr>
+              <w:rPr>
+                <w:rFonts w:ascii="Cambria Math" w:eastAsiaTheme="minorEastAsia" w:hAnsi="Cambria Math"/>
+                <w:i/>
+              </w:rPr>
+            </m:ctrlPr>
+          </m:sSubPr>
+          <m:e>
+            <m:r>
+              <w:rPr>
+                <w:rFonts w:ascii="Cambria Math" w:eastAsiaTheme="minorEastAsia" w:hAnsi="Cambria Math"/>
+              </w:rPr>
+              <m:t>x</m:t>
+            </m:r>
+          </m:e>
+          <m:sub>
+            <m:r>
+              <w:rPr>
+                <w:rFonts w:ascii="Cambria Math" w:eastAsiaTheme="minorEastAsia" w:hAnsi="Cambria Math"/>
+              </w:rPr>
+              <m:t>n</m:t>
+            </m:r>
+          </m:sub>
+        </m:sSub>
+        <m:r>
+          <w:rPr>
+            <w:rFonts w:ascii="Cambria Math" w:eastAsiaTheme="minorEastAsia" w:hAnsi="Cambria Math"/>
+          </w:rPr>
+          <m:t>)</m:t>
+        </m:r>
+      </m:oMath>
+      <w:r>
+        <w:rPr>
+          <w:rFonts w:eastAsiaTheme="minorEastAsia"/>
+        </w:rPr>
+        <w:br/>
+        <w:t>This manipulation enables us to encode the independence relationships.</w:t>
+      </w:r>
+    </w:p>
+    <w:p>
+      <w:pPr>
+        <w:rPr>
+          <w:rFonts w:eastAsiaTheme="minorEastAsia"/>
+        </w:rPr>
+      </w:pPr>
+      <w:r>
+        <w:rPr>
+          <w:rFonts w:eastAsiaTheme="minorEastAsia"/>
+        </w:rPr>
+        <w:t>Factor graphs</w:t>
+      </w:r>
+      <w:r>
+        <w:rPr>
+          <w:rFonts w:eastAsiaTheme="minorEastAsia"/>
+        </w:rPr>
+        <w:t xml:space="preserve"> are a bipartite graph:</w:t>
+      </w:r>
+      <w:r>
+        <w:rPr>
+          <w:rFonts w:eastAsiaTheme="minorEastAsia"/>
+        </w:rPr>
+        <w:t xml:space="preserve"> contain two types of nodes, and one type of edge.</w:t>
+      </w:r>
+      <w:r>
+        <w:rPr>
+          <w:rFonts w:eastAsiaTheme="minorEastAsia"/>
+        </w:rPr>
+        <w:br/>
+      </w:r>
+      <w:r>
+        <w:rPr>
+          <w:rFonts w:eastAsiaTheme="minorEastAsia"/>
+        </w:rPr>
+        <w:t>Big</w:t>
+      </w:r>
+      <w:r>
+        <w:rPr>
+          <w:rFonts w:eastAsiaTheme="minorEastAsia"/>
+        </w:rPr>
+        <w:t xml:space="preserve"> nodes </w:t>
+      </w:r>
+      <w:r>
+        <w:rPr>
+          <w:rFonts w:eastAsiaTheme="minorEastAsia"/>
+        </w:rPr>
+        <w:t>represent</w:t>
+      </w:r>
+      <w:r>
+        <w:rPr>
+          <w:rFonts w:eastAsiaTheme="minorEastAsia"/>
+        </w:rPr>
+        <w:t xml:space="preserve"> </w:t>
+      </w:r>
+      <w:r>
+        <w:rPr>
+          <w:rFonts w:eastAsiaTheme="minorEastAsia"/>
+        </w:rPr>
+        <w:t>variables</w:t>
+      </w:r>
+      <w:r>
+        <w:rPr>
+          <w:rFonts w:eastAsiaTheme="minorEastAsia"/>
+        </w:rPr>
+        <w:t xml:space="preserve">, and the smaller </w:t>
+      </w:r>
+      <w:r>
+        <w:rPr>
+          <w:rFonts w:eastAsiaTheme="minorEastAsia"/>
+        </w:rPr>
+        <w:t>ones are</w:t>
+      </w:r>
+      <w:r>
+        <w:rPr>
+          <w:rFonts w:eastAsiaTheme="minorEastAsia"/>
+        </w:rPr>
+        <w:t xml:space="preserve"> </w:t>
+      </w:r>
+      <w:r>
+        <w:rPr>
+          <w:rFonts w:eastAsiaTheme="minorEastAsia"/>
+        </w:rPr>
+        <w:t>represented</w:t>
+      </w:r>
+      <w:r>
+        <w:rPr>
+          <w:rFonts w:eastAsiaTheme="minorEastAsia"/>
+        </w:rPr>
+        <w:t xml:space="preserve"> factors</w:t>
+      </w:r>
+      <w:r>
+        <w:rPr>
+          <w:rFonts w:eastAsiaTheme="minorEastAsia"/>
+        </w:rPr>
+        <w:t>.</w:t>
+      </w:r>
+      <w:r>
+        <w:rPr>
+          <w:rFonts w:eastAsiaTheme="minorEastAsia"/>
+        </w:rPr>
+        <w:br/>
+        <w:t xml:space="preserve">Each factor node is connected to </w:t>
+      </w:r>
+      <w:r>
+        <w:rPr>
+          <w:rFonts w:eastAsiaTheme="minorEastAsia"/>
+        </w:rPr>
+        <w:t>one or more variable nodes through edges</w:t>
+      </w:r>
+      <w:r>
+        <w:rPr>
+          <w:rFonts w:eastAsiaTheme="minorEastAsia"/>
+        </w:rPr>
+        <w:t xml:space="preserve"> according to the variables it acts upon.</w:t>
+      </w:r>
+    </w:p>
+    <w:p>
+      <w:pPr>
+        <w:rPr>
+          <w:rFonts w:eastAsiaTheme="minorEastAsia"/>
+        </w:rPr>
+      </w:pPr>
+      <w:r>
+        <w:rPr>
+          <w:rFonts w:eastAsiaTheme="minorEastAsia"/>
+        </w:rPr>
+        <w:t xml:space="preserve">In our case, the big nodes will </w:t>
+      </w:r>
+      <w:r>
+        <w:rPr>
+          <w:rFonts w:eastAsiaTheme="minorEastAsia"/>
+        </w:rPr>
+        <w:t>represent</w:t>
+      </w:r>
+      <w:r>
+        <w:rPr>
+          <w:rFonts w:eastAsiaTheme="minorEastAsia"/>
+        </w:rPr>
+        <w:t xml:space="preserve"> poses and landmarks</w:t>
+      </w:r>
+      <w:r>
+        <w:rPr>
+          <w:rFonts w:eastAsiaTheme="minorEastAsia"/>
+        </w:rPr>
+        <w:t xml:space="preserve"> (states).</w:t>
+      </w:r>
+      <w:r>
+        <w:rPr>
+          <w:rFonts w:eastAsiaTheme="minorEastAsia"/>
+        </w:rPr>
+        <w:br/>
+        <w:t xml:space="preserve">The small </w:t>
+      </w:r>
+      <w:r>
+        <w:rPr>
+          <w:rFonts w:eastAsiaTheme="minorEastAsia"/>
+        </w:rPr>
+        <w:t>nodes</w:t>
+      </w:r>
+      <w:r>
+        <w:rPr>
+          <w:rFonts w:eastAsiaTheme="minorEastAsia"/>
+        </w:rPr>
+        <w:t xml:space="preserve"> will represent</w:t>
+      </w:r>
+      <w:r>
+        <w:rPr>
+          <w:rFonts w:eastAsiaTheme="minorEastAsia"/>
+        </w:rPr>
+        <w:t xml:space="preserve"> factors born from</w:t>
+      </w:r>
+      <w:r>
+        <w:rPr>
+          <w:rFonts w:eastAsiaTheme="minorEastAsia"/>
+        </w:rPr>
+        <w:t xml:space="preserve"> motion and measurement models.</w:t>
+      </w:r>
+    </w:p>
+    <w:p>
+      <w:pPr>
+        <w:rPr>
+          <w:rFonts w:eastAsiaTheme="minorEastAsia"/>
+        </w:rPr>
+      </w:pPr>
+      <w:r>
+        <w:rPr>
+          <w:rFonts w:eastAsiaTheme="minorEastAsia"/>
+        </w:rPr>
+        <w:t>For example,</w:t>
+      </w:r>
+      <w:r>
+        <w:rPr>
+          <w:rFonts w:eastAsiaTheme="minorEastAsia"/>
+        </w:rPr>
+        <w:t xml:space="preserve"> </w:t>
+      </w:r>
+      <w:r>
+        <w:rPr>
+          <w:rFonts w:eastAsiaTheme="minorEastAsia"/>
+        </w:rPr>
+        <w:t>given</w:t>
+      </w:r>
+      <w:r>
+        <w:rPr>
+          <w:rFonts w:eastAsiaTheme="minorEastAsia"/>
+        </w:rPr>
+        <w:t xml:space="preserve"> some motional model </w:t>
+      </w:r>
+      <m:oMath>
+        <m:sSub>
+          <m:sSubPr>
+            <m:ctrlPr>
+              <w:rPr>
+                <w:rFonts w:ascii="Cambria Math" w:eastAsiaTheme="minorEastAsia" w:hAnsi="Cambria Math"/>
+                <w:i/>
+              </w:rPr>
+            </m:ctrlPr>
+          </m:sSubPr>
+          <m:e>
+            <m:r>
+              <w:rPr>
+                <w:rFonts w:ascii="Cambria Math" w:eastAsiaTheme="minorEastAsia" w:hAnsi="Cambria Math"/>
+              </w:rPr>
+              <m:t>x</m:t>
+            </m:r>
+          </m:e>
+          <m:sub>
+            <m:r>
+              <w:rPr>
+                <w:rFonts w:ascii="Cambria Math" w:eastAsiaTheme="minorEastAsia" w:hAnsi="Cambria Math"/>
+              </w:rPr>
+              <m:t>i</m:t>
+            </m:r>
+          </m:sub>
+        </m:sSub>
+        <m:r>
+          <w:rPr>
+            <w:rFonts w:ascii="Cambria Math" w:eastAsiaTheme="minorEastAsia" w:hAnsi="Cambria Math"/>
+          </w:rPr>
+          <m:t>=h</m:t>
+        </m:r>
+        <m:d>
+          <m:dPr>
+            <m:ctrlPr>
+              <w:rPr>
+                <w:rFonts w:ascii="Cambria Math" w:eastAsiaTheme="minorEastAsia" w:hAnsi="Cambria Math"/>
+                <w:i/>
+              </w:rPr>
+            </m:ctrlPr>
+          </m:dPr>
+          <m:e>
+            <m:sSub>
+              <m:sSubPr>
+                <m:ctrlPr>
+                  <w:rPr>
+                    <w:rFonts w:ascii="Cambria Math" w:eastAsiaTheme="minorEastAsia" w:hAnsi="Cambria Math"/>
+                    <w:i/>
+                  </w:rPr>
+                </m:ctrlPr>
+              </m:sSubPr>
+              <m:e>
+                <m:r>
+                  <w:rPr>
+                    <w:rFonts w:ascii="Cambria Math" w:eastAsiaTheme="minorEastAsia" w:hAnsi="Cambria Math"/>
+                  </w:rPr>
+                  <m:t>x</m:t>
+                </m:r>
+              </m:e>
+              <m:sub>
+                <m:r>
+                  <w:rPr>
+                    <w:rFonts w:ascii="Cambria Math" w:eastAsiaTheme="minorEastAsia" w:hAnsi="Cambria Math"/>
+                  </w:rPr>
+                  <m:t>i-1</m:t>
+                </m:r>
+              </m:sub>
+            </m:sSub>
+            <m:r>
+              <w:rPr>
+                <w:rFonts w:ascii="Cambria Math" w:eastAsiaTheme="minorEastAsia" w:hAnsi="Cambria Math"/>
+              </w:rPr>
+              <m:t>,</m:t>
+            </m:r>
+            <m:sSub>
+              <m:sSubPr>
+                <m:ctrlPr>
+                  <w:rPr>
+                    <w:rFonts w:ascii="Cambria Math" w:eastAsiaTheme="minorEastAsia" w:hAnsi="Cambria Math"/>
+                    <w:i/>
+                  </w:rPr>
+                </m:ctrlPr>
+              </m:sSubPr>
+              <m:e>
+                <m:r>
+                  <w:rPr>
+                    <w:rFonts w:ascii="Cambria Math" w:eastAsiaTheme="minorEastAsia" w:hAnsi="Cambria Math"/>
+                  </w:rPr>
+                  <m:t>u</m:t>
+                </m:r>
+              </m:e>
+              <m:sub>
+                <m:r>
+                  <w:rPr>
+                    <w:rFonts w:ascii="Cambria Math" w:eastAsiaTheme="minorEastAsia" w:hAnsi="Cambria Math"/>
+                  </w:rPr>
+                  <m:t>i-1</m:t>
+                </m:r>
+              </m:sub>
+            </m:sSub>
+          </m:e>
+        </m:d>
+        <m:r>
+          <w:rPr>
+            <w:rFonts w:ascii="Cambria Math" w:eastAsiaTheme="minorEastAsia" w:hAnsi="Cambria Math"/>
+          </w:rPr>
+          <m:t>+v</m:t>
+        </m:r>
+      </m:oMath>
+      <w:r>
+        <w:rPr>
+          <w:rFonts w:eastAsiaTheme="minorEastAsia"/>
+        </w:rPr>
+        <w:t xml:space="preserve">, where </w:t>
+      </w:r>
+      <m:oMath>
+        <m:r>
+          <w:rPr>
+            <w:rFonts w:ascii="Cambria Math" w:eastAsiaTheme="minorEastAsia" w:hAnsi="Cambria Math"/>
+          </w:rPr>
+          <m:t>v</m:t>
+        </m:r>
+      </m:oMath>
+      <w:r>
+        <w:rPr>
+          <w:rFonts w:eastAsiaTheme="minorEastAsia"/>
+        </w:rPr>
+        <w:t xml:space="preserve"> represents gaussian noise</w:t>
+      </w:r>
+      <w:r>
+        <w:rPr>
+          <w:rFonts w:eastAsiaTheme="minorEastAsia"/>
+        </w:rPr>
+        <w:t xml:space="preserve"> with variance </w:t>
+      </w:r>
+      <m:oMath>
+        <m:r>
+          <m:rPr>
+            <m:sty m:val="p"/>
+          </m:rPr>
+          <w:rPr>
+            <w:rFonts w:ascii="Cambria Math" w:eastAsiaTheme="minorEastAsia" w:hAnsi="Cambria Math"/>
+          </w:rPr>
+          <m:t>Σ</m:t>
+        </m:r>
+      </m:oMath>
+      <w:r>
+        <w:rPr>
+          <w:rFonts w:eastAsiaTheme="minorEastAsia"/>
+        </w:rPr>
+        <w:t>,</w:t>
+      </w:r>
+      <w:r>
+        <w:rPr>
+          <w:rFonts w:eastAsiaTheme="minorEastAsia"/>
+        </w:rPr>
+        <w:t xml:space="preserve"> eac</w:t>
+      </w:r>
+      <w:r>
+        <w:rPr>
+          <w:rFonts w:eastAsiaTheme="minorEastAsia"/>
+        </w:rPr>
+        <w:t xml:space="preserve">h </w:t>
+      </w:r>
+      <w:r>
+        <w:rPr>
+          <w:rFonts w:eastAsiaTheme="minorEastAsia"/>
+        </w:rPr>
+        <w:t>motion</w:t>
+      </w:r>
+      <w:r>
+        <w:rPr>
+          <w:rFonts w:eastAsiaTheme="minorEastAsia"/>
+        </w:rPr>
+        <w:t>’s</w:t>
+      </w:r>
+      <w:r>
+        <w:rPr>
+          <w:rFonts w:eastAsiaTheme="minorEastAsia"/>
+        </w:rPr>
+        <w:t xml:space="preserve"> model </w:t>
+      </w:r>
+      <w:r>
+        <w:rPr>
+          <w:rFonts w:eastAsiaTheme="minorEastAsia"/>
+        </w:rPr>
+        <w:t xml:space="preserve">conditional probability pdf </w:t>
+      </w:r>
+      <m:oMath>
+        <m:r>
+          <w:rPr>
+            <w:rFonts w:ascii="Cambria Math" w:eastAsiaTheme="minorEastAsia" w:hAnsi="Cambria Math"/>
+          </w:rPr>
+          <w:lastRenderedPageBreak/>
+          <m:t>p(</m:t>
+        </m:r>
+        <m:sSub>
+          <m:sSubPr>
+            <m:ctrlPr>
+              <w:rPr>
+                <w:rFonts w:ascii="Cambria Math" w:eastAsiaTheme="minorEastAsia" w:hAnsi="Cambria Math"/>
+                <w:i/>
+              </w:rPr>
+            </m:ctrlPr>
+          </m:sSubPr>
+          <m:e>
+            <m:r>
+              <w:rPr>
+                <w:rFonts w:ascii="Cambria Math" w:eastAsiaTheme="minorEastAsia" w:hAnsi="Cambria Math"/>
+              </w:rPr>
+              <m:t>x</m:t>
+            </m:r>
+          </m:e>
+          <m:sub>
+            <m:r>
+              <w:rPr>
+                <w:rFonts w:ascii="Cambria Math" w:eastAsiaTheme="minorEastAsia" w:hAnsi="Cambria Math"/>
+              </w:rPr>
+              <m:t>i</m:t>
+            </m:r>
+          </m:sub>
+        </m:sSub>
+        <m:r>
+          <w:rPr>
+            <w:rFonts w:ascii="Cambria Math" w:eastAsiaTheme="minorEastAsia" w:hAnsi="Cambria Math"/>
+          </w:rPr>
+          <m:t>|</m:t>
+        </m:r>
+        <m:sSub>
+          <m:sSubPr>
+            <m:ctrlPr>
+              <w:rPr>
+                <w:rFonts w:ascii="Cambria Math" w:eastAsiaTheme="minorEastAsia" w:hAnsi="Cambria Math"/>
+                <w:i/>
+              </w:rPr>
+            </m:ctrlPr>
+          </m:sSubPr>
+          <m:e>
+            <m:r>
+              <w:rPr>
+                <w:rFonts w:ascii="Cambria Math" w:eastAsiaTheme="minorEastAsia" w:hAnsi="Cambria Math"/>
+              </w:rPr>
+              <m:t>x</m:t>
+            </m:r>
+          </m:e>
+          <m:sub>
+            <m:r>
+              <w:rPr>
+                <w:rFonts w:ascii="Cambria Math" w:eastAsiaTheme="minorEastAsia" w:hAnsi="Cambria Math"/>
+              </w:rPr>
+              <m:t>i-1</m:t>
+            </m:r>
+          </m:sub>
+        </m:sSub>
+        <m:r>
+          <w:rPr>
+            <w:rFonts w:ascii="Cambria Math" w:eastAsiaTheme="minorEastAsia" w:hAnsi="Cambria Math"/>
+          </w:rPr>
+          <m:t>,</m:t>
+        </m:r>
+        <m:sSub>
+          <m:sSubPr>
+            <m:ctrlPr>
+              <w:rPr>
+                <w:rFonts w:ascii="Cambria Math" w:eastAsiaTheme="minorEastAsia" w:hAnsi="Cambria Math"/>
+                <w:i/>
+              </w:rPr>
+            </m:ctrlPr>
+          </m:sSubPr>
+          <m:e>
+            <m:r>
+              <w:rPr>
+                <w:rFonts w:ascii="Cambria Math" w:eastAsiaTheme="minorEastAsia" w:hAnsi="Cambria Math"/>
+              </w:rPr>
+              <m:t>u</m:t>
+            </m:r>
+          </m:e>
+          <m:sub>
+            <m:r>
+              <w:rPr>
+                <w:rFonts w:ascii="Cambria Math" w:eastAsiaTheme="minorEastAsia" w:hAnsi="Cambria Math"/>
+              </w:rPr>
+              <m:t>i-1</m:t>
+            </m:r>
+          </m:sub>
+        </m:sSub>
+        <m:r>
+          <w:rPr>
+            <w:rFonts w:ascii="Cambria Math" w:eastAsiaTheme="minorEastAsia" w:hAnsi="Cambria Math"/>
+          </w:rPr>
+          <m:t>)</m:t>
+        </m:r>
+      </m:oMath>
+      <w:r>
+        <w:rPr>
+          <w:rFonts w:eastAsiaTheme="minorEastAsia"/>
+        </w:rPr>
+        <w:t xml:space="preserve"> has two states involved</w:t>
+      </w:r>
+      <w:r>
+        <w:rPr>
+          <w:rFonts w:eastAsiaTheme="minorEastAsia"/>
+        </w:rPr>
+        <w:t xml:space="preserve">, and with the assumption of a gaussian distribution, </w:t>
+      </w:r>
+      <w:r>
+        <w:rPr>
+          <w:rFonts w:eastAsiaTheme="minorEastAsia"/>
+        </w:rPr>
+        <w:t>correspond</w:t>
+      </w:r>
+      <w:r>
+        <w:rPr>
+          <w:rFonts w:eastAsiaTheme="minorEastAsia"/>
+        </w:rPr>
+        <w:t>s</w:t>
+      </w:r>
+      <w:r>
+        <w:rPr>
+          <w:rFonts w:eastAsiaTheme="minorEastAsia"/>
+        </w:rPr>
+        <w:t xml:space="preserve"> to the following factor</w:t>
+      </w:r>
+      <w:r>
+        <w:rPr>
+          <w:rFonts w:eastAsiaTheme="minorEastAsia"/>
+        </w:rPr>
+        <w:t>:</w:t>
+      </w:r>
+    </w:p>
+    <w:p>
+      <w:pPr>
+        <w:rPr>
+          <w:rFonts w:eastAsiaTheme="minorEastAsia"/>
+        </w:rPr>
+      </w:pPr>
+      <m:oMathPara>
+        <m:oMath>
+          <m:r>
+            <w:rPr>
+              <w:rFonts w:ascii="Cambria Math" w:eastAsiaTheme="minorEastAsia" w:hAnsi="Cambria Math"/>
+            </w:rPr>
+            <m:t>p</m:t>
+          </m:r>
+          <m:d>
+            <m:dPr>
+              <m:ctrlPr>
+                <w:rPr>
+                  <w:rFonts w:ascii="Cambria Math" w:eastAsiaTheme="minorEastAsia" w:hAnsi="Cambria Math"/>
+                  <w:i/>
+                </w:rPr>
+              </m:ctrlPr>
+            </m:dPr>
+            <m:e>
+              <m:sSub>
+                <m:sSubPr>
+                  <m:ctrlPr>
+                    <w:rPr>
+                      <w:rFonts w:ascii="Cambria Math" w:eastAsiaTheme="minorEastAsia" w:hAnsi="Cambria Math"/>
+                      <w:i/>
+                    </w:rPr>
+                  </m:ctrlPr>
+                </m:sSubPr>
+                <m:e>
+                  <m:r>
+                    <w:rPr>
+                      <w:rFonts w:ascii="Cambria Math" w:eastAsiaTheme="minorEastAsia" w:hAnsi="Cambria Math"/>
+                    </w:rPr>
+                    <m:t>x</m:t>
+                  </m:r>
+                </m:e>
+                <m:sub>
+                  <m:r>
+                    <w:rPr>
+                      <w:rFonts w:ascii="Cambria Math" w:eastAsiaTheme="minorEastAsia" w:hAnsi="Cambria Math"/>
+                    </w:rPr>
+                    <m:t>i</m:t>
+                  </m:r>
+                </m:sub>
+              </m:sSub>
+            </m:e>
+            <m:e>
+              <m:sSub>
+                <m:sSubPr>
+                  <m:ctrlPr>
+                    <w:rPr>
+                      <w:rFonts w:ascii="Cambria Math" w:eastAsiaTheme="minorEastAsia" w:hAnsi="Cambria Math"/>
+                      <w:i/>
+                    </w:rPr>
+                  </m:ctrlPr>
+                </m:sSubPr>
+                <m:e>
+                  <m:r>
+                    <w:rPr>
+                      <w:rFonts w:ascii="Cambria Math" w:eastAsiaTheme="minorEastAsia" w:hAnsi="Cambria Math"/>
+                    </w:rPr>
+                    <m:t>x</m:t>
+                  </m:r>
+                </m:e>
+                <m:sub>
+                  <m:r>
+                    <w:rPr>
+                      <w:rFonts w:ascii="Cambria Math" w:eastAsiaTheme="minorEastAsia" w:hAnsi="Cambria Math"/>
+                    </w:rPr>
+                    <m:t>i-1</m:t>
+                  </m:r>
+                </m:sub>
+              </m:sSub>
+              <m:r>
+                <w:rPr>
+                  <w:rFonts w:ascii="Cambria Math" w:eastAsiaTheme="minorEastAsia" w:hAnsi="Cambria Math"/>
+                </w:rPr>
+                <m:t>,</m:t>
+              </m:r>
+              <m:sSub>
+                <m:sSubPr>
+                  <m:ctrlPr>
+                    <w:rPr>
+                      <w:rFonts w:ascii="Cambria Math" w:eastAsiaTheme="minorEastAsia" w:hAnsi="Cambria Math"/>
+                      <w:i/>
+                    </w:rPr>
+                  </m:ctrlPr>
+                </m:sSubPr>
+                <m:e>
+                  <m:r>
+                    <w:rPr>
+                      <w:rFonts w:ascii="Cambria Math" w:eastAsiaTheme="minorEastAsia" w:hAnsi="Cambria Math"/>
+                    </w:rPr>
+                    <m:t>u</m:t>
+                  </m:r>
+                </m:e>
+                <m:sub>
+                  <m:r>
+                    <w:rPr>
+                      <w:rFonts w:ascii="Cambria Math" w:eastAsiaTheme="minorEastAsia" w:hAnsi="Cambria Math"/>
+                    </w:rPr>
+                    <m:t>i-1</m:t>
+                  </m:r>
+                </m:sub>
+              </m:sSub>
+            </m:e>
+          </m:d>
+          <m:r>
+            <w:rPr>
+              <w:rFonts w:ascii="Cambria Math" w:eastAsiaTheme="minorEastAsia" w:hAnsi="Cambria Math"/>
+            </w:rPr>
+            <m:t>∝</m:t>
+          </m:r>
+          <m:sSub>
+            <m:sSubPr>
+              <m:ctrlPr>
+                <w:rPr>
+                  <w:rFonts w:ascii="Cambria Math" w:eastAsiaTheme="minorEastAsia" w:hAnsi="Cambria Math"/>
+                  <w:i/>
+                </w:rPr>
+              </m:ctrlPr>
+            </m:sSubPr>
+            <m:e>
+              <m:r>
+                <w:rPr>
+                  <w:rFonts w:ascii="Cambria Math" w:eastAsiaTheme="minorEastAsia" w:hAnsi="Cambria Math"/>
+                </w:rPr>
+                <m:t>f</m:t>
+              </m:r>
+            </m:e>
+            <m:sub>
+              <m:r>
+                <w:rPr>
+                  <w:rFonts w:ascii="Cambria Math" w:eastAsiaTheme="minorEastAsia" w:hAnsi="Cambria Math"/>
+                </w:rPr>
+                <m:t>motio</m:t>
+              </m:r>
+              <m:sSub>
+                <m:sSubPr>
+                  <m:ctrlPr>
+                    <w:rPr>
+                      <w:rFonts w:ascii="Cambria Math" w:eastAsiaTheme="minorEastAsia" w:hAnsi="Cambria Math"/>
+                      <w:i/>
+                    </w:rPr>
+                  </m:ctrlPr>
+                </m:sSubPr>
+                <m:e>
+                  <m:r>
+                    <w:rPr>
+                      <w:rFonts w:ascii="Cambria Math" w:eastAsiaTheme="minorEastAsia" w:hAnsi="Cambria Math"/>
+                    </w:rPr>
+                    <m:t>n</m:t>
+                  </m:r>
+                </m:e>
+                <m:sub>
+                  <m:r>
+                    <w:rPr>
+                      <w:rFonts w:ascii="Cambria Math" w:eastAsiaTheme="minorEastAsia" w:hAnsi="Cambria Math"/>
+                    </w:rPr>
+                    <m:t>i</m:t>
+                  </m:r>
+                </m:sub>
+              </m:sSub>
+            </m:sub>
+          </m:sSub>
+          <m:d>
+            <m:dPr>
+              <m:ctrlPr>
+                <w:rPr>
+                  <w:rFonts w:ascii="Cambria Math" w:eastAsiaTheme="minorEastAsia" w:hAnsi="Cambria Math"/>
+                  <w:i/>
+                </w:rPr>
+              </m:ctrlPr>
+            </m:dPr>
+            <m:e>
+              <m:sSub>
+                <m:sSubPr>
+                  <m:ctrlPr>
+                    <w:rPr>
+                      <w:rFonts w:ascii="Cambria Math" w:eastAsiaTheme="minorEastAsia" w:hAnsi="Cambria Math"/>
+                      <w:i/>
+                    </w:rPr>
+                  </m:ctrlPr>
+                </m:sSubPr>
+                <m:e>
+                  <m:r>
+                    <w:rPr>
+                      <w:rFonts w:ascii="Cambria Math" w:eastAsiaTheme="minorEastAsia" w:hAnsi="Cambria Math"/>
+                    </w:rPr>
+                    <m:t>x</m:t>
+                  </m:r>
+                </m:e>
+                <m:sub>
+                  <m:r>
+                    <w:rPr>
+                      <w:rFonts w:ascii="Cambria Math" w:eastAsiaTheme="minorEastAsia" w:hAnsi="Cambria Math"/>
+                    </w:rPr>
+                    <m:t>i</m:t>
+                  </m:r>
+                </m:sub>
+              </m:sSub>
+              <m:r>
+                <w:rPr>
+                  <w:rFonts w:ascii="Cambria Math" w:eastAsiaTheme="minorEastAsia" w:hAnsi="Cambria Math"/>
+                </w:rPr>
+                <m:t>,</m:t>
+              </m:r>
+              <m:sSub>
+                <m:sSubPr>
+                  <m:ctrlPr>
+                    <w:rPr>
+                      <w:rFonts w:ascii="Cambria Math" w:eastAsiaTheme="minorEastAsia" w:hAnsi="Cambria Math"/>
+                      <w:i/>
+                    </w:rPr>
+                  </m:ctrlPr>
+                </m:sSubPr>
+                <m:e>
+                  <m:r>
+                    <w:rPr>
+                      <w:rFonts w:ascii="Cambria Math" w:eastAsiaTheme="minorEastAsia" w:hAnsi="Cambria Math"/>
+                    </w:rPr>
+                    <m:t>x</m:t>
+                  </m:r>
+                </m:e>
+                <m:sub>
+                  <m:r>
+                    <w:rPr>
+                      <w:rFonts w:ascii="Cambria Math" w:eastAsiaTheme="minorEastAsia" w:hAnsi="Cambria Math"/>
+                    </w:rPr>
+                    <m:t>i-1</m:t>
+                  </m:r>
+                </m:sub>
+              </m:sSub>
+            </m:e>
+          </m:d>
+          <m:r>
+            <w:rPr>
+              <w:rFonts w:ascii="Cambria Math" w:eastAsiaTheme="minorEastAsia" w:hAnsi="Cambria Math"/>
+            </w:rPr>
+            <m:t>=</m:t>
+          </m:r>
+          <m:sSup>
+            <m:sSupPr>
+              <m:ctrlPr>
+                <w:rPr>
+                  <w:rFonts w:ascii="Cambria Math" w:eastAsiaTheme="minorEastAsia" w:hAnsi="Cambria Math"/>
+                  <w:i/>
+                </w:rPr>
+              </m:ctrlPr>
+            </m:sSupPr>
+            <m:e>
+              <m:r>
+                <w:rPr>
+                  <w:rFonts w:ascii="Cambria Math" w:eastAsiaTheme="minorEastAsia" w:hAnsi="Cambria Math"/>
+                </w:rPr>
+                <m:t>e</m:t>
+              </m:r>
+            </m:e>
+            <m:sup>
+              <m:r>
+                <w:rPr>
+                  <w:rFonts w:ascii="Cambria Math" w:eastAsiaTheme="minorEastAsia" w:hAnsi="Cambria Math"/>
+                </w:rPr>
+                <m:t>-</m:t>
+              </m:r>
+              <m:f>
+                <m:fPr>
+                  <m:ctrlPr>
+                    <w:rPr>
+                      <w:rFonts w:ascii="Cambria Math" w:eastAsiaTheme="minorEastAsia" w:hAnsi="Cambria Math"/>
+                      <w:i/>
+                    </w:rPr>
+                  </m:ctrlPr>
+                </m:fPr>
+                <m:num>
+                  <m:r>
+                    <w:rPr>
+                      <w:rFonts w:ascii="Cambria Math" w:eastAsiaTheme="minorEastAsia" w:hAnsi="Cambria Math"/>
+                    </w:rPr>
+                    <m:t>1</m:t>
+                  </m:r>
+                </m:num>
+                <m:den>
+                  <m:r>
+                    <w:rPr>
+                      <w:rFonts w:ascii="Cambria Math" w:eastAsiaTheme="minorEastAsia" w:hAnsi="Cambria Math"/>
+                    </w:rPr>
+                    <m:t>2</m:t>
+                  </m:r>
+                </m:den>
+              </m:f>
+              <m:sSub>
+                <m:sSubPr>
+                  <m:ctrlPr>
+                    <w:rPr>
+                      <w:rFonts w:ascii="Cambria Math" w:eastAsiaTheme="minorEastAsia" w:hAnsi="Cambria Math"/>
+                      <w:i/>
+                    </w:rPr>
+                  </m:ctrlPr>
+                </m:sSubPr>
+                <m:e>
+                  <m:sSup>
+                    <m:sSupPr>
+                      <m:ctrlPr>
+                        <w:rPr>
+                          <w:rFonts w:ascii="Cambria Math" w:eastAsiaTheme="minorEastAsia" w:hAnsi="Cambria Math"/>
+                          <w:i/>
+                        </w:rPr>
+                      </m:ctrlPr>
+                    </m:sSupPr>
+                    <m:e>
+                      <m:sSub>
+                        <m:sSubPr>
+                          <m:ctrlPr>
+                            <w:rPr>
+                              <w:rFonts w:ascii="Cambria Math" w:eastAsiaTheme="minorEastAsia" w:hAnsi="Cambria Math"/>
+                              <w:i/>
+                            </w:rPr>
+                          </m:ctrlPr>
+                        </m:sSubPr>
+                        <m:e>
+                          <m:d>
+                            <m:dPr>
+                              <m:begChr m:val="|"/>
+                              <m:endChr m:val="|"/>
+                              <m:ctrlPr>
+                                <w:rPr>
+                                  <w:rFonts w:ascii="Cambria Math" w:eastAsiaTheme="minorEastAsia" w:hAnsi="Cambria Math"/>
+                                  <w:i/>
+                                </w:rPr>
+                              </m:ctrlPr>
+                            </m:dPr>
+                            <m:e>
+                              <m:d>
+                                <m:dPr>
+                                  <m:begChr m:val="|"/>
+                                  <m:endChr m:val="|"/>
+                                  <m:ctrlPr>
+                                    <w:rPr>
+                                      <w:rFonts w:ascii="Cambria Math" w:eastAsiaTheme="minorEastAsia" w:hAnsi="Cambria Math"/>
+                                      <w:i/>
+                                    </w:rPr>
+                                  </m:ctrlPr>
+                                </m:dPr>
+                                <m:e>
+                                  <m:sSub>
+                                    <m:sSubPr>
+                                      <m:ctrlPr>
+                                        <w:rPr>
+                                          <w:rFonts w:ascii="Cambria Math" w:eastAsiaTheme="minorEastAsia" w:hAnsi="Cambria Math"/>
+                                          <w:i/>
+                                        </w:rPr>
+                                      </m:ctrlPr>
+                                    </m:sSubPr>
+                                    <m:e>
+                                      <m:r>
+                                        <w:rPr>
+                                          <w:rFonts w:ascii="Cambria Math" w:eastAsiaTheme="minorEastAsia" w:hAnsi="Cambria Math"/>
+                                        </w:rPr>
+                                        <m:t>x</m:t>
+                                      </m:r>
+                                    </m:e>
+                                    <m:sub>
+                                      <m:r>
+                                        <w:rPr>
+                                          <w:rFonts w:ascii="Cambria Math" w:eastAsiaTheme="minorEastAsia" w:hAnsi="Cambria Math"/>
+                                        </w:rPr>
+                                        <m:t>i</m:t>
+                                      </m:r>
+                                    </m:sub>
+                                  </m:sSub>
+                                  <m:r>
+                                    <w:rPr>
+                                      <w:rFonts w:ascii="Cambria Math" w:eastAsiaTheme="minorEastAsia" w:hAnsi="Cambria Math"/>
+                                    </w:rPr>
+                                    <m:t>-h</m:t>
+                                  </m:r>
+                                  <m:d>
+                                    <m:dPr>
+                                      <m:ctrlPr>
+                                        <w:rPr>
+                                          <w:rFonts w:ascii="Cambria Math" w:eastAsiaTheme="minorEastAsia" w:hAnsi="Cambria Math"/>
+                                          <w:i/>
+                                        </w:rPr>
+                                      </m:ctrlPr>
+                                    </m:dPr>
+                                    <m:e>
+                                      <m:sSub>
+                                        <m:sSubPr>
+                                          <m:ctrlPr>
+                                            <w:rPr>
+                                              <w:rFonts w:ascii="Cambria Math" w:eastAsiaTheme="minorEastAsia" w:hAnsi="Cambria Math"/>
+                                              <w:i/>
+                                            </w:rPr>
+                                          </m:ctrlPr>
+                                        </m:sSubPr>
+                                        <m:e>
+                                          <m:r>
+                                            <w:rPr>
+                                              <w:rFonts w:ascii="Cambria Math" w:eastAsiaTheme="minorEastAsia" w:hAnsi="Cambria Math"/>
+                                            </w:rPr>
+                                            <m:t>x</m:t>
+                                          </m:r>
+                                        </m:e>
+                                        <m:sub>
+                                          <m:r>
+                                            <w:rPr>
+                                              <w:rFonts w:ascii="Cambria Math" w:eastAsiaTheme="minorEastAsia" w:hAnsi="Cambria Math"/>
+                                            </w:rPr>
+                                            <m:t>i-1</m:t>
+                                          </m:r>
+                                        </m:sub>
+                                      </m:sSub>
+                                      <m:r>
+                                        <w:rPr>
+                                          <w:rFonts w:ascii="Cambria Math" w:eastAsiaTheme="minorEastAsia" w:hAnsi="Cambria Math"/>
+                                        </w:rPr>
+                                        <m:t>,</m:t>
+                                      </m:r>
+                                      <m:sSub>
+                                        <m:sSubPr>
+                                          <m:ctrlPr>
+                                            <w:rPr>
+                                              <w:rFonts w:ascii="Cambria Math" w:eastAsiaTheme="minorEastAsia" w:hAnsi="Cambria Math"/>
+                                              <w:i/>
+                                            </w:rPr>
+                                          </m:ctrlPr>
+                                        </m:sSubPr>
+                                        <m:e>
+                                          <m:r>
+                                            <w:rPr>
+                                              <w:rFonts w:ascii="Cambria Math" w:eastAsiaTheme="minorEastAsia" w:hAnsi="Cambria Math"/>
+                                            </w:rPr>
+                                            <m:t>u</m:t>
+                                          </m:r>
+                                        </m:e>
+                                        <m:sub>
+                                          <m:r>
+                                            <w:rPr>
+                                              <w:rFonts w:ascii="Cambria Math" w:eastAsiaTheme="minorEastAsia" w:hAnsi="Cambria Math"/>
+                                            </w:rPr>
+                                            <m:t>i-1</m:t>
+                                          </m:r>
+                                        </m:sub>
+                                      </m:sSub>
+                                    </m:e>
+                                  </m:d>
+                                </m:e>
+                              </m:d>
+                            </m:e>
+                          </m:d>
+                        </m:e>
+                        <m:sub>
+                          <m:r>
+                            <m:rPr>
+                              <m:sty m:val="p"/>
+                            </m:rPr>
+                            <w:rPr>
+                              <w:rFonts w:ascii="Cambria Math" w:eastAsiaTheme="minorEastAsia" w:hAnsi="Cambria Math"/>
+                            </w:rPr>
+                            <m:t>Σ</m:t>
+                          </m:r>
+                        </m:sub>
+                      </m:sSub>
+                    </m:e>
+                    <m:sup>
+                      <m:r>
+                        <w:rPr>
+                          <w:rFonts w:ascii="Cambria Math" w:eastAsiaTheme="minorEastAsia" w:hAnsi="Cambria Math"/>
+                        </w:rPr>
+                        <m:t>2</m:t>
+                      </m:r>
+                    </m:sup>
+                  </m:sSup>
+                  <m:ctrlPr>
+                    <w:rPr>
+                      <w:rFonts w:ascii="Cambria Math" w:eastAsiaTheme="minorEastAsia" w:hAnsi="Cambria Math"/>
+                    </w:rPr>
+                  </m:ctrlPr>
+                </m:e>
+                <m:sub>
+                  <m:r>
+                    <w:rPr>
+                      <w:rFonts w:ascii="Cambria Math" w:eastAsiaTheme="minorEastAsia" w:hAnsi="Cambria Math"/>
+                    </w:rPr>
+                    <m:t xml:space="preserve"> </m:t>
+                  </m:r>
+                </m:sub>
+              </m:sSub>
+            </m:sup>
+          </m:sSup>
+        </m:oMath>
+      </m:oMathPara>
+    </w:p>
+    <w:p>
+      <w:pPr>
+        <w:rPr>
+          <w:rFonts w:eastAsiaTheme="minorEastAsia"/>
+        </w:rPr>
+      </w:pPr>
+      <w:r>
+        <w:rPr>
+          <w:rFonts w:eastAsiaTheme="minorEastAsia"/>
+        </w:rPr>
+        <w:t xml:space="preserve">Note that the function </w:t>
+      </w:r>
+      <m:oMath>
+        <m:r>
+          <w:rPr>
+            <w:rFonts w:ascii="Cambria Math" w:eastAsiaTheme="minorEastAsia" w:hAnsi="Cambria Math"/>
+          </w:rPr>
+          <m:t>h</m:t>
+        </m:r>
+      </m:oMath>
+      <w:r>
+        <w:rPr>
+          <w:rFonts w:eastAsiaTheme="minorEastAsia"/>
+        </w:rPr>
+        <w:t xml:space="preserve"> itself is not explicit in the factor’s arguments.</w:t>
+      </w:r>
+    </w:p>
+    <w:p>
+      <w:pPr>
+        <w:rPr>
+          <w:rFonts w:eastAsiaTheme="minorEastAsia"/>
+        </w:rPr>
+      </w:pPr>
+      <w:r>
+        <w:rPr>
+          <w:rFonts w:eastAsiaTheme="minorEastAsia"/>
+        </w:rPr>
+        <w:t>In</w:t>
+      </w:r>
+      <w:r>
+        <w:rPr>
+          <w:rFonts w:eastAsiaTheme="minorEastAsia"/>
+        </w:rPr>
+        <w:t xml:space="preserve"> our SLAM problem, a joint distribution</w:t>
+      </w:r>
+      <w:r>
+        <w:rPr>
+          <w:rFonts w:eastAsiaTheme="minorEastAsia"/>
+        </w:rPr>
+        <w:t xml:space="preserve"> over a state (poses and landmarks)</w:t>
+      </w:r>
+      <w:r>
+        <w:rPr>
+          <w:rFonts w:eastAsiaTheme="minorEastAsia"/>
+        </w:rPr>
+        <w:t xml:space="preserve"> </w:t>
+      </w:r>
+      <w:r>
+        <w:rPr>
+          <w:rFonts w:eastAsiaTheme="minorEastAsia"/>
+        </w:rPr>
+        <w:t>is</w:t>
+      </w:r>
+      <w:r>
+        <w:rPr>
+          <w:rFonts w:eastAsiaTheme="minorEastAsia"/>
+        </w:rPr>
+        <w:t xml:space="preserve"> proportional to a multiplication of factors.</w:t>
+      </w:r>
+      <w:r>
+        <w:rPr>
+          <w:rFonts w:eastAsiaTheme="minorEastAsia"/>
+        </w:rPr>
+        <w:br/>
+      </w:r>
+      <w:r>
+        <w:rPr>
+          <w:rFonts w:eastAsiaTheme="minorEastAsia"/>
+        </w:rPr>
+        <w:t xml:space="preserve">Below is the factor graph representation for our </w:t>
+      </w:r>
+      <w:r>
+        <w:rPr>
+          <w:rFonts w:eastAsiaTheme="minorEastAsia"/>
+        </w:rPr>
+        <w:t xml:space="preserve">SLAM </w:t>
+      </w:r>
+      <w:r>
+        <w:rPr>
+          <w:rFonts w:eastAsiaTheme="minorEastAsia"/>
+        </w:rPr>
+        <w:t>problem.</w:t>
+      </w:r>
+    </w:p>
+    <w:p>
+      <w:pPr>
+        <w:rPr>
           <w:sz w:val="20"/>
           <w:szCs w:val="20"/>
         </w:rPr>
@@ -3724,605 +5291,615 @@
       </m:oMathPara>
     </w:p>
     <w:p>
-      <m:oMathPara>
-        <m:oMath>
-          <m:r>
-            <w:rPr>
-              <w:rFonts w:ascii="Cambria Math" w:hAnsi="Cambria Math"/>
-            </w:rPr>
-            <m:t>∝</m:t>
-          </m:r>
-          <m:sSub>
-            <m:sSubPr>
-              <m:ctrlPr>
-                <w:rPr>
-                  <w:rFonts w:ascii="Cambria Math" w:hAnsi="Cambria Math"/>
-                  <w:i/>
-                </w:rPr>
-              </m:ctrlPr>
-            </m:sSubPr>
-            <m:e>
-              <m:r>
-                <w:rPr>
-                  <w:rFonts w:ascii="Cambria Math" w:hAnsi="Cambria Math"/>
-                </w:rPr>
-                <m:t>f</m:t>
-              </m:r>
-            </m:e>
-            <m:sub>
-              <m:r>
-                <w:rPr>
-                  <w:rFonts w:ascii="Cambria Math" w:hAnsi="Cambria Math"/>
-                </w:rPr>
-                <m:t>0</m:t>
-              </m:r>
-            </m:sub>
-          </m:sSub>
-          <m:d>
-            <m:dPr>
-              <m:ctrlPr>
-                <w:rPr>
-                  <w:rFonts w:ascii="Cambria Math" w:hAnsi="Cambria Math"/>
-                  <w:i/>
-                </w:rPr>
-              </m:ctrlPr>
-            </m:dPr>
-            <m:e>
-              <m:sSub>
-                <m:sSubPr>
-                  <m:ctrlPr>
-                    <w:rPr>
-                      <w:rFonts w:ascii="Cambria Math" w:hAnsi="Cambria Math"/>
-                      <w:i/>
-                    </w:rPr>
-                  </m:ctrlPr>
-                </m:sSubPr>
-                <m:e>
-                  <m:r>
-                    <w:rPr>
-                      <w:rFonts w:ascii="Cambria Math" w:hAnsi="Cambria Math"/>
-                    </w:rPr>
-                    <m:t>x</m:t>
-                  </m:r>
-                </m:e>
-                <m:sub>
-                  <m:r>
-                    <w:rPr>
-                      <w:rFonts w:ascii="Cambria Math" w:hAnsi="Cambria Math"/>
-                    </w:rPr>
-                    <m:t>0</m:t>
-                  </m:r>
-                </m:sub>
-              </m:sSub>
-            </m:e>
-          </m:d>
-          <m:sSub>
-            <m:sSubPr>
-              <m:ctrlPr>
-                <w:rPr>
-                  <w:rFonts w:ascii="Cambria Math" w:hAnsi="Cambria Math"/>
-                  <w:i/>
-                </w:rPr>
-              </m:ctrlPr>
-            </m:sSubPr>
-            <m:e>
-              <m:r>
-                <w:rPr>
-                  <w:rFonts w:ascii="Cambria Math" w:hAnsi="Cambria Math"/>
-                </w:rPr>
-                <m:t>f</m:t>
-              </m:r>
-            </m:e>
-            <m:sub>
-              <m:r>
-                <w:rPr>
-                  <w:rFonts w:ascii="Cambria Math" w:hAnsi="Cambria Math"/>
-                </w:rPr>
-                <m:t>1</m:t>
-              </m:r>
-            </m:sub>
-          </m:sSub>
-          <m:d>
-            <m:dPr>
-              <m:ctrlPr>
-                <w:rPr>
-                  <w:rFonts w:ascii="Cambria Math" w:hAnsi="Cambria Math"/>
-                  <w:i/>
-                </w:rPr>
-              </m:ctrlPr>
-            </m:dPr>
-            <m:e>
-              <m:sSub>
-                <m:sSubPr>
-                  <m:ctrlPr>
-                    <w:rPr>
-                      <w:rFonts w:ascii="Cambria Math" w:hAnsi="Cambria Math"/>
-                      <w:i/>
-                    </w:rPr>
-                  </m:ctrlPr>
-                </m:sSubPr>
-                <m:e>
-                  <m:r>
-                    <w:rPr>
-                      <w:rFonts w:ascii="Cambria Math" w:hAnsi="Cambria Math"/>
-                    </w:rPr>
-                    <m:t>x</m:t>
-                  </m:r>
-                </m:e>
-                <m:sub>
-                  <m:r>
-                    <w:rPr>
-                      <w:rFonts w:ascii="Cambria Math" w:hAnsi="Cambria Math"/>
-                    </w:rPr>
-                    <m:t>0</m:t>
-                  </m:r>
-                </m:sub>
-              </m:sSub>
-              <m:r>
-                <w:rPr>
-                  <w:rFonts w:ascii="Cambria Math" w:hAnsi="Cambria Math"/>
-                </w:rPr>
-                <m:t>,</m:t>
-              </m:r>
-              <m:sSub>
-                <m:sSubPr>
-                  <m:ctrlPr>
-                    <w:rPr>
-                      <w:rFonts w:ascii="Cambria Math" w:hAnsi="Cambria Math"/>
-                      <w:i/>
-                    </w:rPr>
-                  </m:ctrlPr>
-                </m:sSubPr>
-                <m:e>
-                  <m:r>
-                    <w:rPr>
-                      <w:rFonts w:ascii="Cambria Math" w:hAnsi="Cambria Math"/>
-                    </w:rPr>
-                    <m:t>x</m:t>
-                  </m:r>
-                </m:e>
-                <m:sub>
-                  <m:r>
-                    <w:rPr>
-                      <w:rFonts w:ascii="Cambria Math" w:hAnsi="Cambria Math"/>
-                    </w:rPr>
-                    <m:t>1</m:t>
-                  </m:r>
-                </m:sub>
-              </m:sSub>
-            </m:e>
-          </m:d>
-          <m:sSub>
-            <m:sSubPr>
-              <m:ctrlPr>
-                <w:rPr>
-                  <w:rFonts w:ascii="Cambria Math" w:hAnsi="Cambria Math"/>
-                  <w:i/>
-                </w:rPr>
-              </m:ctrlPr>
-            </m:sSubPr>
-            <m:e>
-              <m:r>
-                <w:rPr>
-                  <w:rFonts w:ascii="Cambria Math" w:hAnsi="Cambria Math"/>
-                </w:rPr>
-                <m:t>f</m:t>
-              </m:r>
-            </m:e>
-            <m:sub>
-              <m:r>
-                <w:rPr>
-                  <w:rFonts w:ascii="Cambria Math" w:hAnsi="Cambria Math"/>
-                </w:rPr>
-                <m:t>2</m:t>
-              </m:r>
-            </m:sub>
-          </m:sSub>
-          <m:d>
-            <m:dPr>
-              <m:ctrlPr>
-                <w:rPr>
-                  <w:rFonts w:ascii="Cambria Math" w:hAnsi="Cambria Math"/>
-                  <w:i/>
-                </w:rPr>
-              </m:ctrlPr>
-            </m:dPr>
-            <m:e>
-              <m:sSub>
-                <m:sSubPr>
-                  <m:ctrlPr>
-                    <w:rPr>
-                      <w:rFonts w:ascii="Cambria Math" w:hAnsi="Cambria Math"/>
-                      <w:i/>
-                    </w:rPr>
-                  </m:ctrlPr>
-                </m:sSubPr>
-                <m:e>
-                  <m:r>
-                    <w:rPr>
-                      <w:rFonts w:ascii="Cambria Math" w:hAnsi="Cambria Math"/>
-                    </w:rPr>
-                    <m:t>x</m:t>
-                  </m:r>
-                </m:e>
-                <m:sub>
-                  <m:r>
-                    <w:rPr>
-                      <w:rFonts w:ascii="Cambria Math" w:hAnsi="Cambria Math"/>
-                    </w:rPr>
-                    <m:t>1</m:t>
-                  </m:r>
-                </m:sub>
-              </m:sSub>
-              <m:r>
-                <w:rPr>
-                  <w:rFonts w:ascii="Cambria Math" w:hAnsi="Cambria Math"/>
-                </w:rPr>
-                <m:t>,</m:t>
-              </m:r>
-              <m:sSub>
-                <m:sSubPr>
-                  <m:ctrlPr>
-                    <w:rPr>
-                      <w:rFonts w:ascii="Cambria Math" w:hAnsi="Cambria Math"/>
-                      <w:i/>
-                    </w:rPr>
-                  </m:ctrlPr>
-                </m:sSubPr>
-                <m:e>
-                  <m:r>
-                    <w:rPr>
-                      <w:rFonts w:ascii="Cambria Math" w:hAnsi="Cambria Math"/>
-                    </w:rPr>
-                    <m:t>x</m:t>
-                  </m:r>
-                </m:e>
-                <m:sub>
-                  <m:r>
-                    <w:rPr>
-                      <w:rFonts w:ascii="Cambria Math" w:hAnsi="Cambria Math"/>
-                    </w:rPr>
-                    <m:t>2</m:t>
-                  </m:r>
-                </m:sub>
-              </m:sSub>
-            </m:e>
-          </m:d>
-          <m:sSub>
-            <m:sSubPr>
-              <m:ctrlPr>
-                <w:rPr>
-                  <w:rFonts w:ascii="Cambria Math" w:hAnsi="Cambria Math"/>
-                  <w:i/>
-                </w:rPr>
-              </m:ctrlPr>
-            </m:sSubPr>
-            <m:e>
-              <m:r>
-                <w:rPr>
-                  <w:rFonts w:ascii="Cambria Math" w:hAnsi="Cambria Math"/>
-                </w:rPr>
-                <m:t>f</m:t>
-              </m:r>
-            </m:e>
-            <m:sub>
-              <m:r>
-                <w:rPr>
-                  <w:rFonts w:ascii="Cambria Math" w:hAnsi="Cambria Math"/>
-                </w:rPr>
-                <m:t>3</m:t>
-              </m:r>
-            </m:sub>
-          </m:sSub>
-          <m:d>
-            <m:dPr>
-              <m:ctrlPr>
-                <w:rPr>
-                  <w:rFonts w:ascii="Cambria Math" w:hAnsi="Cambria Math"/>
-                  <w:i/>
-                </w:rPr>
-              </m:ctrlPr>
-            </m:dPr>
-            <m:e>
-              <m:sSub>
-                <m:sSubPr>
-                  <m:ctrlPr>
-                    <w:rPr>
-                      <w:rFonts w:ascii="Cambria Math" w:hAnsi="Cambria Math"/>
-                      <w:i/>
-                    </w:rPr>
-                  </m:ctrlPr>
-                </m:sSubPr>
-                <m:e>
-                  <m:r>
-                    <w:rPr>
-                      <w:rFonts w:ascii="Cambria Math" w:hAnsi="Cambria Math"/>
-                    </w:rPr>
-                    <m:t>x</m:t>
-                  </m:r>
-                </m:e>
-                <m:sub>
-                  <m:r>
-                    <w:rPr>
-                      <w:rFonts w:ascii="Cambria Math" w:hAnsi="Cambria Math"/>
-                    </w:rPr>
-                    <m:t>2</m:t>
-                  </m:r>
-                </m:sub>
-              </m:sSub>
-              <m:r>
-                <w:rPr>
-                  <w:rFonts w:ascii="Cambria Math" w:hAnsi="Cambria Math"/>
-                </w:rPr>
-                <m:t>,</m:t>
-              </m:r>
-              <m:sSub>
-                <m:sSubPr>
-                  <m:ctrlPr>
-                    <w:rPr>
-                      <w:rFonts w:ascii="Cambria Math" w:hAnsi="Cambria Math"/>
-                      <w:i/>
-                    </w:rPr>
-                  </m:ctrlPr>
-                </m:sSubPr>
-                <m:e>
-                  <m:r>
-                    <w:rPr>
-                      <w:rFonts w:ascii="Cambria Math" w:hAnsi="Cambria Math"/>
-                    </w:rPr>
-                    <m:t>x</m:t>
-                  </m:r>
-                </m:e>
-                <m:sub>
-                  <m:r>
-                    <w:rPr>
-                      <w:rFonts w:ascii="Cambria Math" w:hAnsi="Cambria Math"/>
-                    </w:rPr>
-                    <m:t>3</m:t>
-                  </m:r>
-                </m:sub>
-              </m:sSub>
-            </m:e>
-          </m:d>
-          <m:sSub>
-            <m:sSubPr>
-              <m:ctrlPr>
-                <w:rPr>
-                  <w:rFonts w:ascii="Cambria Math" w:hAnsi="Cambria Math"/>
-                  <w:i/>
-                </w:rPr>
-              </m:ctrlPr>
-            </m:sSubPr>
-            <m:e>
-              <m:r>
-                <w:rPr>
-                  <w:rFonts w:ascii="Cambria Math" w:hAnsi="Cambria Math"/>
-                </w:rPr>
-                <m:t>f</m:t>
-              </m:r>
-            </m:e>
-            <m:sub>
-              <m:r>
-                <w:rPr>
-                  <w:rFonts w:ascii="Cambria Math" w:hAnsi="Cambria Math"/>
-                </w:rPr>
-                <m:t>4</m:t>
-              </m:r>
-            </m:sub>
-          </m:sSub>
-          <m:r>
-            <w:rPr>
-              <w:rFonts w:ascii="Cambria Math" w:hAnsi="Cambria Math"/>
-            </w:rPr>
-            <m:t>(</m:t>
-          </m:r>
-          <m:sSub>
-            <m:sSubPr>
-              <m:ctrlPr>
-                <w:rPr>
-                  <w:rFonts w:ascii="Cambria Math" w:hAnsi="Cambria Math"/>
-                  <w:i/>
-                </w:rPr>
-              </m:ctrlPr>
-            </m:sSubPr>
-            <m:e>
-              <m:r>
-                <w:rPr>
-                  <w:rFonts w:ascii="Cambria Math" w:hAnsi="Cambria Math"/>
-                </w:rPr>
-                <m:t>x</m:t>
-              </m:r>
-            </m:e>
-            <m:sub>
-              <m:r>
-                <w:rPr>
-                  <w:rFonts w:ascii="Cambria Math" w:hAnsi="Cambria Math"/>
-                </w:rPr>
-                <m:t>3</m:t>
-              </m:r>
-            </m:sub>
-          </m:sSub>
-          <m:r>
-            <w:rPr>
-              <w:rFonts w:ascii="Cambria Math" w:hAnsi="Cambria Math"/>
-            </w:rPr>
-            <m:t>,</m:t>
-          </m:r>
-          <m:sSub>
-            <m:sSubPr>
-              <m:ctrlPr>
-                <w:rPr>
-                  <w:rFonts w:ascii="Cambria Math" w:hAnsi="Cambria Math"/>
-                  <w:i/>
-                </w:rPr>
-              </m:ctrlPr>
-            </m:sSubPr>
-            <m:e>
-              <m:r>
-                <w:rPr>
-                  <w:rFonts w:ascii="Cambria Math" w:hAnsi="Cambria Math"/>
-                </w:rPr>
-                <m:t>x</m:t>
-              </m:r>
-            </m:e>
-            <m:sub>
-              <m:r>
-                <w:rPr>
-                  <w:rFonts w:ascii="Cambria Math" w:hAnsi="Cambria Math"/>
-                </w:rPr>
-                <m:t>4</m:t>
-              </m:r>
-            </m:sub>
-          </m:sSub>
-          <m:r>
-            <w:rPr>
-              <w:rFonts w:ascii="Cambria Math" w:hAnsi="Cambria Math"/>
-            </w:rPr>
-            <m:t>)</m:t>
-          </m:r>
-          <m:sSub>
-            <m:sSubPr>
-              <m:ctrlPr>
-                <w:rPr>
-                  <w:rFonts w:ascii="Cambria Math" w:hAnsi="Cambria Math"/>
-                  <w:i/>
-                </w:rPr>
-              </m:ctrlPr>
-            </m:sSubPr>
-            <m:e>
-              <m:r>
-                <w:rPr>
-                  <w:rFonts w:ascii="Cambria Math" w:hAnsi="Cambria Math"/>
-                </w:rPr>
-                <m:t>f</m:t>
-              </m:r>
-            </m:e>
-            <m:sub>
-              <m:r>
-                <w:rPr>
-                  <w:rFonts w:ascii="Cambria Math" w:hAnsi="Cambria Math"/>
-                </w:rPr>
-                <m:t>l1</m:t>
-              </m:r>
-            </m:sub>
-          </m:sSub>
-          <m:d>
-            <m:dPr>
-              <m:ctrlPr>
-                <w:rPr>
-                  <w:rFonts w:ascii="Cambria Math" w:hAnsi="Cambria Math"/>
-                  <w:i/>
-                </w:rPr>
-              </m:ctrlPr>
-            </m:dPr>
-            <m:e>
-              <m:sSub>
-                <m:sSubPr>
-                  <m:ctrlPr>
-                    <w:rPr>
-                      <w:rFonts w:ascii="Cambria Math" w:hAnsi="Cambria Math"/>
-                      <w:i/>
-                    </w:rPr>
-                  </m:ctrlPr>
-                </m:sSubPr>
-                <m:e>
-                  <m:r>
-                    <w:rPr>
-                      <w:rFonts w:ascii="Cambria Math" w:hAnsi="Cambria Math"/>
-                    </w:rPr>
-                    <m:t>x</m:t>
-                  </m:r>
-                </m:e>
-                <m:sub>
-                  <m:r>
-                    <w:rPr>
-                      <w:rFonts w:ascii="Cambria Math" w:hAnsi="Cambria Math"/>
-                    </w:rPr>
-                    <m:t>1</m:t>
-                  </m:r>
-                </m:sub>
-              </m:sSub>
-              <m:r>
-                <w:rPr>
-                  <w:rFonts w:ascii="Cambria Math" w:hAnsi="Cambria Math"/>
-                </w:rPr>
-                <m:t>,l</m:t>
-              </m:r>
-            </m:e>
-          </m:d>
-          <m:sSub>
-            <m:sSubPr>
-              <m:ctrlPr>
-                <w:rPr>
-                  <w:rFonts w:ascii="Cambria Math" w:hAnsi="Cambria Math"/>
-                  <w:i/>
-                </w:rPr>
-              </m:ctrlPr>
-            </m:sSubPr>
-            <m:e>
-              <m:r>
-                <w:rPr>
-                  <w:rFonts w:ascii="Cambria Math" w:hAnsi="Cambria Math"/>
-                </w:rPr>
-                <m:t>f</m:t>
-              </m:r>
-            </m:e>
-            <m:sub>
-              <m:r>
-                <w:rPr>
-                  <w:rFonts w:ascii="Cambria Math" w:hAnsi="Cambria Math"/>
-                </w:rPr>
-                <m:t>l2</m:t>
-              </m:r>
-            </m:sub>
-          </m:sSub>
-          <m:d>
-            <m:dPr>
-              <m:ctrlPr>
-                <w:rPr>
-                  <w:rFonts w:ascii="Cambria Math" w:hAnsi="Cambria Math"/>
-                  <w:i/>
-                </w:rPr>
-              </m:ctrlPr>
-            </m:dPr>
-            <m:e>
-              <m:sSub>
-                <m:sSubPr>
-                  <m:ctrlPr>
-                    <w:rPr>
-                      <w:rFonts w:ascii="Cambria Math" w:hAnsi="Cambria Math"/>
-                      <w:i/>
-                    </w:rPr>
-                  </m:ctrlPr>
-                </m:sSubPr>
-                <m:e>
-                  <m:r>
-                    <w:rPr>
-                      <w:rFonts w:ascii="Cambria Math" w:hAnsi="Cambria Math"/>
-                    </w:rPr>
-                    <m:t>x</m:t>
-                  </m:r>
-                </m:e>
-                <m:sub>
-                  <m:r>
-                    <w:rPr>
-                      <w:rFonts w:ascii="Cambria Math" w:hAnsi="Cambria Math"/>
-                    </w:rPr>
-                    <m:t>2</m:t>
-                  </m:r>
-                </m:sub>
-              </m:sSub>
-              <m:r>
-                <w:rPr>
-                  <w:rFonts w:ascii="Cambria Math" w:hAnsi="Cambria Math"/>
-                </w:rPr>
-                <m:t>,l</m:t>
-              </m:r>
-            </m:e>
-          </m:d>
-        </m:oMath>
-      </m:oMathPara>
+      <w:pPr>
+        <w:rPr>
+          <w:rFonts w:eastAsiaTheme="minorEastAsia"/>
+        </w:rPr>
+      </w:pPr>
+      <m:oMath>
+        <m:r>
+          <w:rPr>
+            <w:rFonts w:ascii="Cambria Math" w:hAnsi="Cambria Math"/>
+          </w:rPr>
+          <m:t>∝</m:t>
+        </m:r>
+        <m:sSub>
+          <m:sSubPr>
+            <m:ctrlPr>
+              <w:rPr>
+                <w:rFonts w:ascii="Cambria Math" w:hAnsi="Cambria Math"/>
+                <w:i/>
+              </w:rPr>
+            </m:ctrlPr>
+          </m:sSubPr>
+          <m:e>
+            <m:r>
+              <w:rPr>
+                <w:rFonts w:ascii="Cambria Math" w:hAnsi="Cambria Math"/>
+              </w:rPr>
+              <m:t>f</m:t>
+            </m:r>
+          </m:e>
+          <m:sub>
+            <m:r>
+              <w:rPr>
+                <w:rFonts w:ascii="Cambria Math" w:hAnsi="Cambria Math"/>
+              </w:rPr>
+              <m:t>0</m:t>
+            </m:r>
+          </m:sub>
+        </m:sSub>
+        <m:d>
+          <m:dPr>
+            <m:ctrlPr>
+              <w:rPr>
+                <w:rFonts w:ascii="Cambria Math" w:hAnsi="Cambria Math"/>
+                <w:i/>
+              </w:rPr>
+            </m:ctrlPr>
+          </m:dPr>
+          <m:e>
+            <m:sSub>
+              <m:sSubPr>
+                <m:ctrlPr>
+                  <w:rPr>
+                    <w:rFonts w:ascii="Cambria Math" w:hAnsi="Cambria Math"/>
+                    <w:i/>
+                  </w:rPr>
+                </m:ctrlPr>
+              </m:sSubPr>
+              <m:e>
+                <m:r>
+                  <w:rPr>
+                    <w:rFonts w:ascii="Cambria Math" w:hAnsi="Cambria Math"/>
+                  </w:rPr>
+                  <m:t>x</m:t>
+                </m:r>
+              </m:e>
+              <m:sub>
+                <m:r>
+                  <w:rPr>
+                    <w:rFonts w:ascii="Cambria Math" w:hAnsi="Cambria Math"/>
+                  </w:rPr>
+                  <m:t>0</m:t>
+                </m:r>
+              </m:sub>
+            </m:sSub>
+          </m:e>
+        </m:d>
+        <m:sSub>
+          <m:sSubPr>
+            <m:ctrlPr>
+              <w:rPr>
+                <w:rFonts w:ascii="Cambria Math" w:hAnsi="Cambria Math"/>
+                <w:i/>
+              </w:rPr>
+            </m:ctrlPr>
+          </m:sSubPr>
+          <m:e>
+            <m:r>
+              <w:rPr>
+                <w:rFonts w:ascii="Cambria Math" w:hAnsi="Cambria Math"/>
+              </w:rPr>
+              <m:t>f</m:t>
+            </m:r>
+          </m:e>
+          <m:sub>
+            <m:r>
+              <w:rPr>
+                <w:rFonts w:ascii="Cambria Math" w:hAnsi="Cambria Math"/>
+              </w:rPr>
+              <m:t>1</m:t>
+            </m:r>
+          </m:sub>
+        </m:sSub>
+        <m:d>
+          <m:dPr>
+            <m:ctrlPr>
+              <w:rPr>
+                <w:rFonts w:ascii="Cambria Math" w:hAnsi="Cambria Math"/>
+                <w:i/>
+              </w:rPr>
+            </m:ctrlPr>
+          </m:dPr>
+          <m:e>
+            <m:sSub>
+              <m:sSubPr>
+                <m:ctrlPr>
+                  <w:rPr>
+                    <w:rFonts w:ascii="Cambria Math" w:hAnsi="Cambria Math"/>
+                    <w:i/>
+                  </w:rPr>
+                </m:ctrlPr>
+              </m:sSubPr>
+              <m:e>
+                <m:r>
+                  <w:rPr>
+                    <w:rFonts w:ascii="Cambria Math" w:hAnsi="Cambria Math"/>
+                  </w:rPr>
+                  <m:t>x</m:t>
+                </m:r>
+              </m:e>
+              <m:sub>
+                <m:r>
+                  <w:rPr>
+                    <w:rFonts w:ascii="Cambria Math" w:hAnsi="Cambria Math"/>
+                  </w:rPr>
+                  <m:t>0</m:t>
+                </m:r>
+              </m:sub>
+            </m:sSub>
+            <m:r>
+              <w:rPr>
+                <w:rFonts w:ascii="Cambria Math" w:hAnsi="Cambria Math"/>
+              </w:rPr>
+              <m:t>,</m:t>
+            </m:r>
+            <m:sSub>
+              <m:sSubPr>
+                <m:ctrlPr>
+                  <w:rPr>
+                    <w:rFonts w:ascii="Cambria Math" w:hAnsi="Cambria Math"/>
+                    <w:i/>
+                  </w:rPr>
+                </m:ctrlPr>
+              </m:sSubPr>
+              <m:e>
+                <m:r>
+                  <w:rPr>
+                    <w:rFonts w:ascii="Cambria Math" w:hAnsi="Cambria Math"/>
+                  </w:rPr>
+                  <m:t>x</m:t>
+                </m:r>
+              </m:e>
+              <m:sub>
+                <m:r>
+                  <w:rPr>
+                    <w:rFonts w:ascii="Cambria Math" w:hAnsi="Cambria Math"/>
+                  </w:rPr>
+                  <m:t>1</m:t>
+                </m:r>
+              </m:sub>
+            </m:sSub>
+          </m:e>
+        </m:d>
+        <m:sSub>
+          <m:sSubPr>
+            <m:ctrlPr>
+              <w:rPr>
+                <w:rFonts w:ascii="Cambria Math" w:hAnsi="Cambria Math"/>
+                <w:i/>
+              </w:rPr>
+            </m:ctrlPr>
+          </m:sSubPr>
+          <m:e>
+            <m:r>
+              <w:rPr>
+                <w:rFonts w:ascii="Cambria Math" w:hAnsi="Cambria Math"/>
+              </w:rPr>
+              <m:t>f</m:t>
+            </m:r>
+          </m:e>
+          <m:sub>
+            <m:r>
+              <w:rPr>
+                <w:rFonts w:ascii="Cambria Math" w:hAnsi="Cambria Math"/>
+              </w:rPr>
+              <m:t>2</m:t>
+            </m:r>
+          </m:sub>
+        </m:sSub>
+        <m:d>
+          <m:dPr>
+            <m:ctrlPr>
+              <w:rPr>
+                <w:rFonts w:ascii="Cambria Math" w:hAnsi="Cambria Math"/>
+                <w:i/>
+              </w:rPr>
+            </m:ctrlPr>
+          </m:dPr>
+          <m:e>
+            <m:sSub>
+              <m:sSubPr>
+                <m:ctrlPr>
+                  <w:rPr>
+                    <w:rFonts w:ascii="Cambria Math" w:hAnsi="Cambria Math"/>
+                    <w:i/>
+                  </w:rPr>
+                </m:ctrlPr>
+              </m:sSubPr>
+              <m:e>
+                <m:r>
+                  <w:rPr>
+                    <w:rFonts w:ascii="Cambria Math" w:hAnsi="Cambria Math"/>
+                  </w:rPr>
+                  <m:t>x</m:t>
+                </m:r>
+              </m:e>
+              <m:sub>
+                <m:r>
+                  <w:rPr>
+                    <w:rFonts w:ascii="Cambria Math" w:hAnsi="Cambria Math"/>
+                  </w:rPr>
+                  <m:t>1</m:t>
+                </m:r>
+              </m:sub>
+            </m:sSub>
+            <m:r>
+              <w:rPr>
+                <w:rFonts w:ascii="Cambria Math" w:hAnsi="Cambria Math"/>
+              </w:rPr>
+              <m:t>,</m:t>
+            </m:r>
+            <m:sSub>
+              <m:sSubPr>
+                <m:ctrlPr>
+                  <w:rPr>
+                    <w:rFonts w:ascii="Cambria Math" w:hAnsi="Cambria Math"/>
+                    <w:i/>
+                  </w:rPr>
+                </m:ctrlPr>
+              </m:sSubPr>
+              <m:e>
+                <m:r>
+                  <w:rPr>
+                    <w:rFonts w:ascii="Cambria Math" w:hAnsi="Cambria Math"/>
+                  </w:rPr>
+                  <m:t>x</m:t>
+                </m:r>
+              </m:e>
+              <m:sub>
+                <m:r>
+                  <w:rPr>
+                    <w:rFonts w:ascii="Cambria Math" w:hAnsi="Cambria Math"/>
+                  </w:rPr>
+                  <m:t>2</m:t>
+                </m:r>
+              </m:sub>
+            </m:sSub>
+          </m:e>
+        </m:d>
+        <m:sSub>
+          <m:sSubPr>
+            <m:ctrlPr>
+              <w:rPr>
+                <w:rFonts w:ascii="Cambria Math" w:hAnsi="Cambria Math"/>
+                <w:i/>
+              </w:rPr>
+            </m:ctrlPr>
+          </m:sSubPr>
+          <m:e>
+            <m:r>
+              <w:rPr>
+                <w:rFonts w:ascii="Cambria Math" w:hAnsi="Cambria Math"/>
+              </w:rPr>
+              <m:t>f</m:t>
+            </m:r>
+          </m:e>
+          <m:sub>
+            <m:r>
+              <w:rPr>
+                <w:rFonts w:ascii="Cambria Math" w:hAnsi="Cambria Math"/>
+              </w:rPr>
+              <m:t>3</m:t>
+            </m:r>
+          </m:sub>
+        </m:sSub>
+        <m:d>
+          <m:dPr>
+            <m:ctrlPr>
+              <w:rPr>
+                <w:rFonts w:ascii="Cambria Math" w:hAnsi="Cambria Math"/>
+                <w:i/>
+              </w:rPr>
+            </m:ctrlPr>
+          </m:dPr>
+          <m:e>
+            <m:sSub>
+              <m:sSubPr>
+                <m:ctrlPr>
+                  <w:rPr>
+                    <w:rFonts w:ascii="Cambria Math" w:hAnsi="Cambria Math"/>
+                    <w:i/>
+                  </w:rPr>
+                </m:ctrlPr>
+              </m:sSubPr>
+              <m:e>
+                <m:r>
+                  <w:rPr>
+                    <w:rFonts w:ascii="Cambria Math" w:hAnsi="Cambria Math"/>
+                  </w:rPr>
+                  <m:t>x</m:t>
+                </m:r>
+              </m:e>
+              <m:sub>
+                <m:r>
+                  <w:rPr>
+                    <w:rFonts w:ascii="Cambria Math" w:hAnsi="Cambria Math"/>
+                  </w:rPr>
+                  <m:t>2</m:t>
+                </m:r>
+              </m:sub>
+            </m:sSub>
+            <m:r>
+              <w:rPr>
+                <w:rFonts w:ascii="Cambria Math" w:hAnsi="Cambria Math"/>
+              </w:rPr>
+              <m:t>,</m:t>
+            </m:r>
+            <m:sSub>
+              <m:sSubPr>
+                <m:ctrlPr>
+                  <w:rPr>
+                    <w:rFonts w:ascii="Cambria Math" w:hAnsi="Cambria Math"/>
+                    <w:i/>
+                  </w:rPr>
+                </m:ctrlPr>
+              </m:sSubPr>
+              <m:e>
+                <m:r>
+                  <w:rPr>
+                    <w:rFonts w:ascii="Cambria Math" w:hAnsi="Cambria Math"/>
+                  </w:rPr>
+                  <m:t>x</m:t>
+                </m:r>
+              </m:e>
+              <m:sub>
+                <m:r>
+                  <w:rPr>
+                    <w:rFonts w:ascii="Cambria Math" w:hAnsi="Cambria Math"/>
+                  </w:rPr>
+                  <m:t>3</m:t>
+                </m:r>
+              </m:sub>
+            </m:sSub>
+          </m:e>
+        </m:d>
+        <m:sSub>
+          <m:sSubPr>
+            <m:ctrlPr>
+              <w:rPr>
+                <w:rFonts w:ascii="Cambria Math" w:hAnsi="Cambria Math"/>
+                <w:i/>
+              </w:rPr>
+            </m:ctrlPr>
+          </m:sSubPr>
+          <m:e>
+            <m:r>
+              <w:rPr>
+                <w:rFonts w:ascii="Cambria Math" w:hAnsi="Cambria Math"/>
+              </w:rPr>
+              <m:t>f</m:t>
+            </m:r>
+          </m:e>
+          <m:sub>
+            <m:r>
+              <w:rPr>
+                <w:rFonts w:ascii="Cambria Math" w:hAnsi="Cambria Math"/>
+              </w:rPr>
+              <m:t>4</m:t>
+            </m:r>
+          </m:sub>
+        </m:sSub>
+        <m:r>
+          <w:rPr>
+            <w:rFonts w:ascii="Cambria Math" w:hAnsi="Cambria Math"/>
+          </w:rPr>
+          <m:t>(</m:t>
+        </m:r>
+        <m:sSub>
+          <m:sSubPr>
+            <m:ctrlPr>
+              <w:rPr>
+                <w:rFonts w:ascii="Cambria Math" w:hAnsi="Cambria Math"/>
+                <w:i/>
+              </w:rPr>
+            </m:ctrlPr>
+          </m:sSubPr>
+          <m:e>
+            <m:r>
+              <w:rPr>
+                <w:rFonts w:ascii="Cambria Math" w:hAnsi="Cambria Math"/>
+              </w:rPr>
+              <m:t>x</m:t>
+            </m:r>
+          </m:e>
+          <m:sub>
+            <m:r>
+              <w:rPr>
+                <w:rFonts w:ascii="Cambria Math" w:hAnsi="Cambria Math"/>
+              </w:rPr>
+              <m:t>3</m:t>
+            </m:r>
+          </m:sub>
+        </m:sSub>
+        <m:r>
+          <w:rPr>
+            <w:rFonts w:ascii="Cambria Math" w:hAnsi="Cambria Math"/>
+          </w:rPr>
+          <m:t>,</m:t>
+        </m:r>
+        <m:sSub>
+          <m:sSubPr>
+            <m:ctrlPr>
+              <w:rPr>
+                <w:rFonts w:ascii="Cambria Math" w:hAnsi="Cambria Math"/>
+                <w:i/>
+              </w:rPr>
+            </m:ctrlPr>
+          </m:sSubPr>
+          <m:e>
+            <m:r>
+              <w:rPr>
+                <w:rFonts w:ascii="Cambria Math" w:hAnsi="Cambria Math"/>
+              </w:rPr>
+              <m:t>x</m:t>
+            </m:r>
+          </m:e>
+          <m:sub>
+            <m:r>
+              <w:rPr>
+                <w:rFonts w:ascii="Cambria Math" w:hAnsi="Cambria Math"/>
+              </w:rPr>
+              <m:t>4</m:t>
+            </m:r>
+          </m:sub>
+        </m:sSub>
+        <m:r>
+          <w:rPr>
+            <w:rFonts w:ascii="Cambria Math" w:hAnsi="Cambria Math"/>
+          </w:rPr>
+          <m:t>)</m:t>
+        </m:r>
+        <m:sSub>
+          <m:sSubPr>
+            <m:ctrlPr>
+              <w:rPr>
+                <w:rFonts w:ascii="Cambria Math" w:hAnsi="Cambria Math"/>
+                <w:i/>
+              </w:rPr>
+            </m:ctrlPr>
+          </m:sSubPr>
+          <m:e>
+            <m:r>
+              <w:rPr>
+                <w:rFonts w:ascii="Cambria Math" w:hAnsi="Cambria Math"/>
+              </w:rPr>
+              <m:t>f</m:t>
+            </m:r>
+          </m:e>
+          <m:sub>
+            <m:r>
+              <w:rPr>
+                <w:rFonts w:ascii="Cambria Math" w:hAnsi="Cambria Math"/>
+              </w:rPr>
+              <m:t>l1</m:t>
+            </m:r>
+          </m:sub>
+        </m:sSub>
+        <m:d>
+          <m:dPr>
+            <m:ctrlPr>
+              <w:rPr>
+                <w:rFonts w:ascii="Cambria Math" w:hAnsi="Cambria Math"/>
+                <w:i/>
+              </w:rPr>
+            </m:ctrlPr>
+          </m:dPr>
+          <m:e>
+            <m:sSub>
+              <m:sSubPr>
+                <m:ctrlPr>
+                  <w:rPr>
+                    <w:rFonts w:ascii="Cambria Math" w:hAnsi="Cambria Math"/>
+                    <w:i/>
+                  </w:rPr>
+                </m:ctrlPr>
+              </m:sSubPr>
+              <m:e>
+                <m:r>
+                  <w:rPr>
+                    <w:rFonts w:ascii="Cambria Math" w:hAnsi="Cambria Math"/>
+                  </w:rPr>
+                  <m:t>x</m:t>
+                </m:r>
+              </m:e>
+              <m:sub>
+                <m:r>
+                  <w:rPr>
+                    <w:rFonts w:ascii="Cambria Math" w:hAnsi="Cambria Math"/>
+                  </w:rPr>
+                  <m:t>1</m:t>
+                </m:r>
+              </m:sub>
+            </m:sSub>
+            <m:r>
+              <w:rPr>
+                <w:rFonts w:ascii="Cambria Math" w:hAnsi="Cambria Math"/>
+              </w:rPr>
+              <m:t>,l</m:t>
+            </m:r>
+          </m:e>
+        </m:d>
+        <m:sSub>
+          <m:sSubPr>
+            <m:ctrlPr>
+              <w:rPr>
+                <w:rFonts w:ascii="Cambria Math" w:hAnsi="Cambria Math"/>
+                <w:i/>
+              </w:rPr>
+            </m:ctrlPr>
+          </m:sSubPr>
+          <m:e>
+            <m:r>
+              <w:rPr>
+                <w:rFonts w:ascii="Cambria Math" w:hAnsi="Cambria Math"/>
+              </w:rPr>
+              <m:t>f</m:t>
+            </m:r>
+          </m:e>
+          <m:sub>
+            <m:r>
+              <w:rPr>
+                <w:rFonts w:ascii="Cambria Math" w:hAnsi="Cambria Math"/>
+              </w:rPr>
+              <m:t>l2</m:t>
+            </m:r>
+          </m:sub>
+        </m:sSub>
+        <m:d>
+          <m:dPr>
+            <m:ctrlPr>
+              <w:rPr>
+                <w:rFonts w:ascii="Cambria Math" w:hAnsi="Cambria Math"/>
+                <w:i/>
+              </w:rPr>
+            </m:ctrlPr>
+          </m:dPr>
+          <m:e>
+            <m:sSub>
+              <m:sSubPr>
+                <m:ctrlPr>
+                  <w:rPr>
+                    <w:rFonts w:ascii="Cambria Math" w:hAnsi="Cambria Math"/>
+                    <w:i/>
+                  </w:rPr>
+                </m:ctrlPr>
+              </m:sSubPr>
+              <m:e>
+                <m:r>
+                  <w:rPr>
+                    <w:rFonts w:ascii="Cambria Math" w:hAnsi="Cambria Math"/>
+                  </w:rPr>
+                  <m:t>x</m:t>
+                </m:r>
+              </m:e>
+              <m:sub>
+                <m:r>
+                  <w:rPr>
+                    <w:rFonts w:ascii="Cambria Math" w:hAnsi="Cambria Math"/>
+                  </w:rPr>
+                  <m:t>2</m:t>
+                </m:r>
+              </m:sub>
+            </m:sSub>
+            <m:r>
+              <w:rPr>
+                <w:rFonts w:ascii="Cambria Math" w:hAnsi="Cambria Math"/>
+              </w:rPr>
+              <m:t>,l</m:t>
+            </m:r>
+          </m:e>
+        </m:d>
+      </m:oMath>
+      <w:r>
+        <w:rPr>
+          <w:rFonts w:eastAsiaTheme="minorEastAsia"/>
+        </w:rPr>
+        <w:t>.</w:t>
+      </w:r>
     </w:p>
+    <w:p/>
     <w:p>
       <w:pPr>
         <w:jc w:val="center"/>
@@ -4375,14 +5952,18 @@
       </w:r>
     </w:p>
     <w:p>
-      <w:pPr>
-        <w:jc w:val="center"/>
-      </w:pPr>
-    </w:p>
-    <w:p>
-      <w:pPr>
-        <w:jc w:val="center"/>
-      </w:pPr>
+      <w:r>
+        <w:t xml:space="preserve">We would like to note that the advantage of factor graphs over Bayes </w:t>
+      </w:r>
+      <w:r>
+        <w:t>N</w:t>
+      </w:r>
+      <w:r>
+        <w:t>ets is that they can specify any factored function, and not just probability densities. This makes them better suited for inference</w:t>
+      </w:r>
+      <w:r>
+        <w:t xml:space="preserve"> (or so the documentation for GTSAM says…)</w:t>
+      </w:r>
     </w:p>
     <w:p>
       <w:r>
